--- a/public/template/CT_HD_TM_DOWN.docx
+++ b/public/template/CT_HD_TM_DOWN.docx
@@ -117,23 +117,7 @@
           <w:sz w:val="22"/>
           <w:szCs w:val="22"/>
         </w:rPr>
-        <w:t>${soHopDong}</w:t>
-      </w:r>
-      <w:r>
-        <w:rPr>
-          <w:rFonts w:ascii="TCM Pro" w:hAnsi="TCM Pro" w:cs="Arial"/>
-          <w:sz w:val="22"/>
-          <w:szCs w:val="22"/>
-        </w:rPr>
-        <w:t>/${nam}${thang}${ngay}</w:t>
-      </w:r>
-      <w:r>
-        <w:rPr>
-          <w:rFonts w:ascii="TCM Pro" w:hAnsi="TCM Pro" w:cs="Arial"/>
-          <w:sz w:val="22"/>
-          <w:szCs w:val="22"/>
-        </w:rPr>
-        <w:t>/HĐMB-PA</w:t>
+        <w:t>HAGI-029/HDMB-PA</w:t>
       </w:r>
     </w:p>
     <w:p>
@@ -244,7 +228,7 @@
           <w:iCs/>
           <w:szCs w:val="22"/>
         </w:rPr>
-        <w:t>${ngay}</w:t>
+        <w:t>16</w:t>
       </w:r>
       <w:r>
         <w:rPr>
@@ -262,7 +246,7 @@
           <w:iCs/>
           <w:szCs w:val="22"/>
         </w:rPr>
-        <w:t>${thang}</w:t>
+        <w:t>08</w:t>
       </w:r>
       <w:r>
         <w:rPr>
@@ -280,7 +264,7 @@
           <w:iCs/>
           <w:szCs w:val="22"/>
         </w:rPr>
-        <w:t xml:space="preserve">${nam} </w:t>
+        <w:t xml:space="preserve">2021 </w:t>
       </w:r>
       <w:r>
         <w:rPr>
@@ -1094,7 +1078,7 @@
           <w:sz w:val="22"/>
           <w:szCs w:val="22"/>
         </w:rPr>
-        <w:t>${sale}</w:t>
+        <w:t>Nguyễn Văn Admin</w:t>
       </w:r>
       <w:r>
         <w:rPr>
@@ -1118,7 +1102,7 @@
           <w:sz w:val="22"/>
           <w:szCs w:val="22"/>
         </w:rPr>
-        <w:t>${salePhone}</w:t>
+        <w:t>0000 111 222</w:t>
       </w:r>
     </w:p>
     <w:p>
@@ -1194,7 +1178,7 @@
           <w:sz w:val="22"/>
           <w:szCs w:val="22"/>
         </w:rPr>
-        <w:t>${guest}</w:t>
+        <w:t>Lê Thị Chim</w:t>
       </w:r>
     </w:p>
     <w:p>
@@ -1251,7 +1235,7 @@
           <w:sz w:val="22"/>
           <w:szCs w:val="22"/>
         </w:rPr>
-        <w:t>${diaChi}</w:t>
+        <w:t>75/4A, Kinh Dương Vương, Gò Vấp, TP. Hồ Chí Minh</w:t>
       </w:r>
     </w:p>
     <w:p>
@@ -1308,7 +1292,7 @@
           <w:sz w:val="22"/>
           <w:szCs w:val="22"/>
         </w:rPr>
-        <w:t>${dienThoai}</w:t>
+        <w:t>0919199991</w:t>
       </w:r>
     </w:p>
     <w:p>
@@ -1359,23 +1343,7 @@
           <w:sz w:val="22"/>
           <w:szCs w:val="22"/>
         </w:rPr>
-        <w:t>${</w:t>
-      </w:r>
-      <w:r>
-        <w:rPr>
-          <w:rFonts w:ascii="TCM Pro" w:hAnsi="TCM Pro" w:cs="Arial"/>
-          <w:sz w:val="22"/>
-          <w:szCs w:val="22"/>
-        </w:rPr>
-        <w:t>mst</w:t>
-      </w:r>
-      <w:r>
-        <w:rPr>
-          <w:rFonts w:ascii="TCM Pro" w:hAnsi="TCM Pro" w:cs="Arial"/>
-          <w:sz w:val="22"/>
-          <w:szCs w:val="22"/>
-        </w:rPr>
-        <w:t>}</w:t>
+        <w:t/>
       </w:r>
     </w:p>
     <w:p>
@@ -1418,15 +1386,15 @@
           <w:sz w:val="22"/>
           <w:szCs w:val="22"/>
         </w:rPr>
-        <w:t xml:space="preserve">${tenDaiDien} </w:t>
-      </w:r>
-      <w:r>
-        <w:rPr>
-          <w:rFonts w:ascii="TCM Pro" w:hAnsi="TCM Pro" w:cs="Arial"/>
-          <w:sz w:val="22"/>
-          <w:szCs w:val="22"/>
-        </w:rPr>
-        <w:t xml:space="preserve">                                                             Chức vụ: ${chucVu}</w:t>
+        <w:t xml:space="preserve"> </w:t>
+      </w:r>
+      <w:r>
+        <w:rPr>
+          <w:rFonts w:ascii="TCM Pro" w:hAnsi="TCM Pro" w:cs="Arial"/>
+          <w:sz w:val="22"/>
+          <w:szCs w:val="22"/>
+        </w:rPr>
+        <w:t xml:space="preserve">                                                             Chức vụ: </w:t>
       </w:r>
       <w:r>
         <w:rPr>
@@ -1743,7 +1711,6 @@
                 <w:tab w:val="left" w:pos="360"/>
               </w:tabs>
               <w:spacing w:after="0" w:line="240" w:lineRule="auto"/>
-              <w:jc w:val="both"/>
               <w:rPr>
                 <w:rFonts w:ascii="TCM Pro" w:hAnsi="TCM Pro" w:cs="Arial"/>
                 <w:bCs/>
@@ -1760,7 +1727,13 @@
                 <w:sz w:val="22"/>
                 <w:szCs w:val="22"/>
               </w:rPr>
-              <w:t>${noiDung}</w:t>
+              <w:t>
+                Grand i10 AT 1.6 Bạc 
+                <w:br/>
+                Số khung: MKP9541123VNKO 
+                <w:br/>
+                Số máy: GK086312MTH
+              </w:t>
             </w:r>
           </w:p>
         </w:tc>
@@ -1824,7 +1797,7 @@
                 <w:sz w:val="22"/>
                 <w:szCs w:val="22"/>
               </w:rPr>
-              <w:t>${donGia}</w:t>
+              <w:t>345,000,000</w:t>
             </w:r>
           </w:p>
         </w:tc>
@@ -1856,175 +1829,11 @@
                 <w:sz w:val="22"/>
                 <w:szCs w:val="22"/>
               </w:rPr>
-              <w:t>${thanhTien}</w:t>
+              <w:t>345,000,000</w:t>
             </w:r>
           </w:p>
         </w:tc>
       </w:tr>
-      <w:tr>
-        <w:tc>
-          <w:tcPr>
-            <w:tcW w:w="648" w:type="dxa"/>
-          </w:tcPr>
-          <w:p>
-            <w:pPr>
-              <w:pStyle w:val="BodyText2"/>
-              <w:tabs>
-                <w:tab w:val="left" w:pos="360"/>
-              </w:tabs>
-              <w:spacing w:after="0" w:line="240" w:lineRule="auto"/>
-              <w:jc w:val="center"/>
-              <w:rPr>
-                <w:rFonts w:ascii="TCM Pro" w:hAnsi="TCM Pro" w:cs="Arial"/>
-                <w:bCs/>
-                <w:iCs/>
-                <w:sz w:val="22"/>
-                <w:szCs w:val="22"/>
-              </w:rPr>
-            </w:pPr>
-            <w:bookmarkStart w:id="1" w:name="_GoBack" w:colFirst="0" w:colLast="4"/>
-            <w:r>
-              <w:rPr>
-                <w:rFonts w:ascii="TCM Pro" w:hAnsi="TCM Pro" w:cs="Arial"/>
-                <w:bCs/>
-                <w:iCs/>
-                <w:sz w:val="22"/>
-                <w:szCs w:val="22"/>
-              </w:rPr>
-              <w:t>2</w:t>
-            </w:r>
-          </w:p>
-        </w:tc>
-        <w:tc>
-          <w:tcPr>
-            <w:tcW w:w="3470" w:type="dxa"/>
-          </w:tcPr>
-          <w:p>
-            <w:pPr>
-              <w:pStyle w:val="BodyText2"/>
-              <w:tabs>
-                <w:tab w:val="left" w:pos="360"/>
-              </w:tabs>
-              <w:spacing w:after="0" w:line="240" w:lineRule="auto"/>
-              <w:jc w:val="both"/>
-              <w:rPr>
-                <w:rFonts w:ascii="TCM Pro" w:hAnsi="TCM Pro" w:cs="Arial"/>
-                <w:bCs/>
-                <w:iCs/>
-                <w:sz w:val="22"/>
-                <w:szCs w:val="22"/>
-              </w:rPr>
-            </w:pPr>
-            <w:r>
-              <w:rPr>
-                <w:rFonts w:ascii="TCM Pro" w:hAnsi="TCM Pro" w:cs="Arial"/>
-                <w:bCs/>
-                <w:iCs/>
-                <w:sz w:val="22"/>
-                <w:szCs w:val="22"/>
-              </w:rPr>
-              <w:t>Phụ kiện</w:t>
-            </w:r>
-          </w:p>
-        </w:tc>
-        <w:tc>
-          <w:tcPr>
-            <w:tcW w:w="2059" w:type="dxa"/>
-          </w:tcPr>
-          <w:p>
-            <w:pPr>
-              <w:pStyle w:val="BodyText2"/>
-              <w:tabs>
-                <w:tab w:val="left" w:pos="360"/>
-              </w:tabs>
-              <w:spacing w:after="0" w:line="240" w:lineRule="auto"/>
-              <w:jc w:val="center"/>
-              <w:rPr>
-                <w:rFonts w:ascii="TCM Pro" w:hAnsi="TCM Pro" w:cs="Arial"/>
-                <w:bCs/>
-                <w:iCs/>
-                <w:sz w:val="22"/>
-                <w:szCs w:val="22"/>
-              </w:rPr>
-            </w:pPr>
-            <w:r>
-              <w:rPr>
-                <w:rFonts w:ascii="TCM Pro" w:hAnsi="TCM Pro" w:cs="Arial"/>
-                <w:bCs/>
-                <w:iCs/>
-                <w:sz w:val="22"/>
-                <w:szCs w:val="22"/>
-              </w:rPr>
-              <w:t>01</w:t>
-            </w:r>
-          </w:p>
-        </w:tc>
-        <w:tc>
-          <w:tcPr>
-            <w:tcW w:w="2059" w:type="dxa"/>
-          </w:tcPr>
-          <w:p>
-            <w:pPr>
-              <w:pStyle w:val="BodyText2"/>
-              <w:tabs>
-                <w:tab w:val="left" w:pos="360"/>
-              </w:tabs>
-              <w:spacing w:after="0" w:line="240" w:lineRule="auto"/>
-              <w:jc w:val="center"/>
-              <w:rPr>
-                <w:rFonts w:ascii="TCM Pro" w:hAnsi="TCM Pro" w:cs="Arial"/>
-                <w:bCs/>
-                <w:iCs/>
-                <w:sz w:val="22"/>
-                <w:szCs w:val="22"/>
-              </w:rPr>
-            </w:pPr>
-            <w:r>
-              <w:rPr>
-                <w:rFonts w:ascii="TCM Pro" w:hAnsi="TCM Pro" w:cs="Arial"/>
-                <w:bCs/>
-                <w:iCs/>
-                <w:sz w:val="22"/>
-                <w:szCs w:val="22"/>
-              </w:rPr>
-              <w:t>$(phuKien}</w:t>
-            </w:r>
-          </w:p>
-        </w:tc>
-        <w:tc>
-          <w:tcPr>
-            <w:tcW w:w="2060" w:type="dxa"/>
-          </w:tcPr>
-          <w:p>
-            <w:pPr>
-              <w:pStyle w:val="BodyText2"/>
-              <w:tabs>
-                <w:tab w:val="left" w:pos="360"/>
-              </w:tabs>
-              <w:spacing w:after="0" w:line="240" w:lineRule="auto"/>
-              <w:jc w:val="center"/>
-              <w:rPr>
-                <w:rFonts w:ascii="TCM Pro" w:hAnsi="TCM Pro" w:cs="Arial"/>
-                <w:bCs/>
-                <w:iCs/>
-                <w:sz w:val="22"/>
-                <w:szCs w:val="22"/>
-              </w:rPr>
-            </w:pPr>
-            <w:r>
-              <w:rPr>
-                <w:rFonts w:ascii="TCM Pro" w:hAnsi="TCM Pro" w:cs="Arial"/>
-                <w:bCs/>
-                <w:iCs/>
-                <w:sz w:val="22"/>
-                <w:szCs w:val="22"/>
-              </w:rPr>
-              <w:t>${giaPhuKien}</w:t>
-            </w:r>
-          </w:p>
-        </w:tc>
-      </w:tr>
-      <w:bookmarkEnd w:id="1"/>
       <w:tr>
         <w:tc>
           <w:tcPr>
@@ -2111,7 +1920,7 @@
                 <w:sz w:val="22"/>
                 <w:szCs w:val="22"/>
               </w:rPr>
-              <w:t>${tongCong}</w:t>
+              <w:t>345,000,000</w:t>
             </w:r>
           </w:p>
         </w:tc>
@@ -2277,29 +2086,7 @@
           <w:sz w:val="22"/>
           <w:szCs w:val="22"/>
         </w:rPr>
-        <w:t>${phukien}</w:t>
-      </w:r>
-      <w:r>
-        <w:rPr>
-          <w:rFonts w:ascii="TCM Pro" w:hAnsi="TCM Pro" w:cs="Arial"/>
-          <w:bCs/>
-          <w:iCs/>
-          <w:color w:val="FF0000"/>
-          <w:sz w:val="22"/>
-          <w:szCs w:val="22"/>
-        </w:rPr>
-        <w:t xml:space="preserve">, </w:t>
-      </w:r>
-      <w:r>
-        <w:rPr>
-          <w:rFonts w:ascii="TCM Pro" w:hAnsi="TCM Pro" w:cs="Arial"/>
-          <w:bCs/>
-          <w:iCs/>
-          <w:color w:val="FF0000"/>
-          <w:sz w:val="22"/>
-          <w:szCs w:val="22"/>
-        </w:rPr>
-        <w:t>${tangThem}</w:t>
+        <w:t>Áo mưa, Nón kết, Ba lô, Túi xách, </w:t>
       </w:r>
       <w:r>
         <w:rPr>
@@ -2472,7 +2259,7 @@
           <w:sz w:val="22"/>
           <w:szCs w:val="22"/>
         </w:rPr>
-        <w:t>${tamUng}</w:t>
+        <w:t>15,000,000</w:t>
       </w:r>
       <w:r>
         <w:rPr>
@@ -2515,7 +2302,7 @@
           <w:sz w:val="22"/>
           <w:szCs w:val="22"/>
         </w:rPr>
-        <w:t>${tamUngBangChu}</w:t>
+        <w:t>mười năm triệu</w:t>
       </w:r>
       <w:r>
         <w:rPr>

--- a/public/template/CT_HD_TM_DOWN.docx
+++ b/public/template/CT_HD_TM_DOWN.docx
@@ -117,7 +117,7 @@
           <w:sz w:val="22"/>
           <w:szCs w:val="22"/>
         </w:rPr>
-        <w:t>HAGI-029/HDMB-PA</w:t>
+        <w:t>HAGI-030/HDMB-PA</w:t>
       </w:r>
     </w:p>
     <w:p>
@@ -228,7 +228,7 @@
           <w:iCs/>
           <w:szCs w:val="22"/>
         </w:rPr>
-        <w:t>16</w:t>
+        <w:t>17</w:t>
       </w:r>
       <w:r>
         <w:rPr>
@@ -1178,7 +1178,7 @@
           <w:sz w:val="22"/>
           <w:szCs w:val="22"/>
         </w:rPr>
-        <w:t>Lê Thị Chim</w:t>
+        <w:t>Công ty xuất khẩu Tân Dược Phúc Kiến Hoa</w:t>
       </w:r>
     </w:p>
     <w:p>
@@ -1235,7 +1235,7 @@
           <w:sz w:val="22"/>
           <w:szCs w:val="22"/>
         </w:rPr>
-        <w:t>75/4A, Kinh Dương Vương, Gò Vấp, TP. Hồ Chí Minh</w:t>
+        <w:t>Long Điền, Chợ Mới</w:t>
       </w:r>
     </w:p>
     <w:p>
@@ -1292,7 +1292,7 @@
           <w:sz w:val="22"/>
           <w:szCs w:val="22"/>
         </w:rPr>
-        <w:t>0919199991</w:t>
+        <w:t>2963787878</w:t>
       </w:r>
     </w:p>
     <w:p>
@@ -1343,7 +1343,7 @@
           <w:sz w:val="22"/>
           <w:szCs w:val="22"/>
         </w:rPr>
-        <w:t/>
+        <w:t>12578890</w:t>
       </w:r>
     </w:p>
     <w:p>
@@ -1386,15 +1386,15 @@
           <w:sz w:val="22"/>
           <w:szCs w:val="22"/>
         </w:rPr>
-        <w:t xml:space="preserve"> </w:t>
-      </w:r>
-      <w:r>
-        <w:rPr>
-          <w:rFonts w:ascii="TCM Pro" w:hAnsi="TCM Pro" w:cs="Arial"/>
-          <w:sz w:val="22"/>
-          <w:szCs w:val="22"/>
-        </w:rPr>
-        <w:t xml:space="preserve">                                                             Chức vụ: </w:t>
+        <w:t xml:space="preserve">Lâm Trường Sơn </w:t>
+      </w:r>
+      <w:r>
+        <w:rPr>
+          <w:rFonts w:ascii="TCM Pro" w:hAnsi="TCM Pro" w:cs="Arial"/>
+          <w:sz w:val="22"/>
+          <w:szCs w:val="22"/>
+        </w:rPr>
+        <w:t xml:space="preserve">                                                             Chức vụ: Giám đốc</w:t>
       </w:r>
       <w:r>
         <w:rPr>
@@ -1730,9 +1730,9 @@
               <w:t>
                 Grand i10 AT 1.6 Bạc 
                 <w:br/>
-                Số khung: MKP9541123VNKO 
+                Số khung: DSADSA 
                 <w:br/>
-                Số máy: GK086312MTH
+                Số máy: DSADSADSA
               </w:t>
             </w:r>
           </w:p>
@@ -1797,7 +1797,7 @@
                 <w:sz w:val="22"/>
                 <w:szCs w:val="22"/>
               </w:rPr>
-              <w:t>345,000,000</w:t>
+              <w:t>267,876,878</w:t>
             </w:r>
           </w:p>
         </w:tc>
@@ -1829,7 +1829,170 @@
                 <w:sz w:val="22"/>
                 <w:szCs w:val="22"/>
               </w:rPr>
-              <w:t>345,000,000</w:t>
+              <w:t>267,876,878</w:t>
+            </w:r>
+          </w:p>
+        </w:tc>
+      </w:tr>
+      <w:tr>
+        <w:tc>
+          <w:tcPr>
+            <w:tcW w:w="648" w:type="dxa"/>
+          </w:tcPr>
+          <w:p>
+            <w:pPr>
+              <w:pStyle w:val="BodyText2"/>
+              <w:tabs>
+                <w:tab w:val="left" w:pos="360"/>
+              </w:tabs>
+              <w:spacing w:after="0" w:line="240" w:lineRule="auto"/>
+              <w:jc w:val="center"/>
+              <w:rPr>
+                <w:rFonts w:ascii="TCM Pro" w:hAnsi="TCM Pro" w:cs="Arial"/>
+                <w:bCs/>
+                <w:iCs/>
+                <w:sz w:val="22"/>
+                <w:szCs w:val="22"/>
+              </w:rPr>
+            </w:pPr>
+            <w:r>
+              <w:rPr>
+                <w:rFonts w:ascii="TCM Pro" w:hAnsi="TCM Pro" w:cs="Arial"/>
+                <w:bCs/>
+                <w:iCs/>
+                <w:sz w:val="22"/>
+                <w:szCs w:val="22"/>
+              </w:rPr>
+              <w:t>2</w:t>
+            </w:r>
+          </w:p>
+        </w:tc>
+        <w:tc>
+          <w:tcPr>
+            <w:tcW w:w="3470" w:type="dxa"/>
+          </w:tcPr>
+          <w:p>
+            <w:pPr>
+              <w:pStyle w:val="BodyText2"/>
+              <w:tabs>
+                <w:tab w:val="left" w:pos="360"/>
+              </w:tabs>
+              <w:spacing w:after="0" w:line="240" w:lineRule="auto"/>
+              <w:rPr>
+                <w:rFonts w:ascii="TCM Pro" w:hAnsi="TCM Pro" w:cs="Arial"/>
+                <w:bCs/>
+                <w:iCs/>
+                <w:sz w:val="22"/>
+                <w:szCs w:val="22"/>
+              </w:rPr>
+            </w:pPr>
+            <w:r>
+              <w:rPr>
+                <w:rFonts w:ascii="TCM Pro" w:hAnsi="TCM Pro" w:cs="Arial"/>
+                <w:bCs/>
+                <w:iCs/>
+                <w:sz w:val="22"/>
+                <w:szCs w:val="22"/>
+              </w:rPr>
+              <w:t>Phụ kiện</w:t>
+            </w:r>
+            <w:bookmarkStart w:id="1" w:name="_GoBack"/>
+            <w:bookmarkEnd w:id="1"/>
+          </w:p>
+        </w:tc>
+        <w:tc>
+          <w:tcPr>
+            <w:tcW w:w="2059" w:type="dxa"/>
+          </w:tcPr>
+          <w:p>
+            <w:pPr>
+              <w:pStyle w:val="BodyText2"/>
+              <w:tabs>
+                <w:tab w:val="left" w:pos="360"/>
+              </w:tabs>
+              <w:spacing w:after="0" w:line="240" w:lineRule="auto"/>
+              <w:jc w:val="center"/>
+              <w:rPr>
+                <w:rFonts w:ascii="TCM Pro" w:hAnsi="TCM Pro" w:cs="Arial"/>
+                <w:bCs/>
+                <w:iCs/>
+                <w:sz w:val="22"/>
+                <w:szCs w:val="22"/>
+              </w:rPr>
+            </w:pPr>
+            <w:r>
+              <w:rPr>
+                <w:rFonts w:ascii="TCM Pro" w:hAnsi="TCM Pro" w:cs="Arial"/>
+                <w:bCs/>
+                <w:iCs/>
+                <w:sz w:val="22"/>
+                <w:szCs w:val="22"/>
+              </w:rPr>
+              <w:t>01</w:t>
+            </w:r>
+          </w:p>
+        </w:tc>
+        <w:tc>
+          <w:tcPr>
+            <w:tcW w:w="2059" w:type="dxa"/>
+          </w:tcPr>
+          <w:p>
+            <w:pPr>
+              <w:pStyle w:val="BodyText2"/>
+              <w:tabs>
+                <w:tab w:val="left" w:pos="360"/>
+              </w:tabs>
+              <w:spacing w:after="0" w:line="240" w:lineRule="auto"/>
+              <w:jc w:val="center"/>
+              <w:rPr>
+                <w:rFonts w:ascii="TCM Pro" w:hAnsi="TCM Pro" w:cs="Arial"/>
+                <w:bCs/>
+                <w:iCs/>
+                <w:sz w:val="22"/>
+                <w:szCs w:val="22"/>
+              </w:rPr>
+            </w:pPr>
+            <w:r>
+              <w:rPr>
+                <w:rFonts w:ascii="TCM Pro" w:hAnsi="TCM Pro" w:cs="Arial"/>
+                <w:bCs/>
+                <w:iCs/>
+                <w:sz w:val="22"/>
+                <w:szCs w:val="22"/>
+              </w:rPr>
+              <w:t>50,000,000</w:t>
+            </w:r>
+          </w:p>
+        </w:tc>
+        <w:tc>
+          <w:tcPr>
+            <w:tcW w:w="2060" w:type="dxa"/>
+          </w:tcPr>
+          <w:p>
+            <w:pPr>
+              <w:pStyle w:val="BodyText2"/>
+              <w:tabs>
+                <w:tab w:val="left" w:pos="360"/>
+              </w:tabs>
+              <w:spacing w:after="0" w:line="240" w:lineRule="auto"/>
+              <w:jc w:val="center"/>
+              <w:rPr>
+                <w:rFonts w:ascii="TCM Pro" w:hAnsi="TCM Pro" w:cs="Arial"/>
+                <w:bCs/>
+                <w:iCs/>
+                <w:sz w:val="22"/>
+                <w:szCs w:val="22"/>
+              </w:rPr>
+            </w:pPr>
+            <w:r>
+              <w:rPr>
+                <w:rFonts w:ascii="TCM Pro" w:hAnsi="TCM Pro" w:cs="Arial"/>
+                <w:bCs/>
+                <w:iCs/>
+                <w:sz w:val="22"/>
+                <w:szCs w:val="22"/>
+              </w:rPr>
+              <w:t>50,000,000</w:t>
             </w:r>
           </w:p>
         </w:tc>
@@ -1920,7 +2083,7 @@
                 <w:sz w:val="22"/>
                 <w:szCs w:val="22"/>
               </w:rPr>
-              <w:t>345,000,000</w:t>
+              <w:t>317,876,878</w:t>
             </w:r>
           </w:p>
         </w:tc>
@@ -2086,13 +2249,14 @@
           <w:sz w:val="22"/>
           <w:szCs w:val="22"/>
         </w:rPr>
-        <w:t>Áo mưa, Nón kết, Ba lô, Túi xách, </w:t>
+        <w:t>Thảm lót chân, </w:t>
       </w:r>
       <w:r>
         <w:rPr>
           <w:rFonts w:ascii="TCM Pro" w:hAnsi="TCM Pro" w:cs="Arial"/>
           <w:bCs/>
           <w:iCs/>
+          <w:color w:val="FF0000"/>
           <w:sz w:val="22"/>
           <w:szCs w:val="22"/>
         </w:rPr>
@@ -2259,7 +2423,7 @@
           <w:sz w:val="22"/>
           <w:szCs w:val="22"/>
         </w:rPr>
-        <w:t>15,000,000</w:t>
+        <w:t>0</w:t>
       </w:r>
       <w:r>
         <w:rPr>
@@ -2302,7 +2466,7 @@
           <w:sz w:val="22"/>
           <w:szCs w:val="22"/>
         </w:rPr>
-        <w:t>mười năm triệu</w:t>
+        <w:t>không</w:t>
       </w:r>
       <w:r>
         <w:rPr>

--- a/public/template/CT_HD_TM_DOWN.docx
+++ b/public/template/CT_HD_TM_DOWN.docx
@@ -117,7 +117,7 @@
           <w:sz w:val="22"/>
           <w:szCs w:val="22"/>
         </w:rPr>
-        <w:t>HAGI-030/HDMB-PA</w:t>
+        <w:t>HAGI-011/HDMB-PA</w:t>
       </w:r>
     </w:p>
     <w:p>
@@ -228,7 +228,7 @@
           <w:iCs/>
           <w:szCs w:val="22"/>
         </w:rPr>
-        <w:t>17</w:t>
+        <w:t>05</w:t>
       </w:r>
       <w:r>
         <w:rPr>
@@ -246,7 +246,7 @@
           <w:iCs/>
           <w:szCs w:val="22"/>
         </w:rPr>
-        <w:t>08</w:t>
+        <w:t>09</w:t>
       </w:r>
       <w:r>
         <w:rPr>
@@ -1178,7 +1178,7 @@
           <w:sz w:val="22"/>
           <w:szCs w:val="22"/>
         </w:rPr>
-        <w:t>Công ty xuất khẩu Tân Dược Phúc Kiến Hoa</w:t>
+        <w:t>Công ty Phân bón lá Đất Việt</w:t>
       </w:r>
     </w:p>
     <w:p>
@@ -1235,7 +1235,7 @@
           <w:sz w:val="22"/>
           <w:szCs w:val="22"/>
         </w:rPr>
-        <w:t>Long Điền, Chợ Mới</w:t>
+        <w:t>Long Điền, Long Phú, Phú Tân</w:t>
       </w:r>
     </w:p>
     <w:p>
@@ -1292,7 +1292,7 @@
           <w:sz w:val="22"/>
           <w:szCs w:val="22"/>
         </w:rPr>
-        <w:t>2963787878</w:t>
+        <w:t>2963998875</w:t>
       </w:r>
     </w:p>
     <w:p>
@@ -1343,7 +1343,7 @@
           <w:sz w:val="22"/>
           <w:szCs w:val="22"/>
         </w:rPr>
-        <w:t>12578890</w:t>
+        <w:t>1502034515</w:t>
       </w:r>
     </w:p>
     <w:p>
@@ -1386,7 +1386,7 @@
           <w:sz w:val="22"/>
           <w:szCs w:val="22"/>
         </w:rPr>
-        <w:t xml:space="preserve">Lâm Trường Sơn </w:t>
+        <w:t xml:space="preserve">Trần Trường Sơn </w:t>
       </w:r>
       <w:r>
         <w:rPr>
@@ -1728,11 +1728,11 @@
                 <w:szCs w:val="22"/>
               </w:rPr>
               <w:t>
-                Grand i10 AT 1.6 Bạc 
+                Accent MT Base 2021 
                 <w:br/>
-                Số khung: DSADSA 
+                Số khung: MPK2321321 
                 <w:br/>
-                Số máy: DSADSADSA
+                Số máy: KSI2231
               </w:t>
             </w:r>
           </w:p>
@@ -1797,7 +1797,7 @@
                 <w:sz w:val="22"/>
                 <w:szCs w:val="22"/>
               </w:rPr>
-              <w:t>267,876,878</w:t>
+              <w:t>0</w:t>
             </w:r>
           </w:p>
         </w:tc>
@@ -1829,170 +1829,7 @@
                 <w:sz w:val="22"/>
                 <w:szCs w:val="22"/>
               </w:rPr>
-              <w:t>267,876,878</w:t>
-            </w:r>
-          </w:p>
-        </w:tc>
-      </w:tr>
-      <w:tr>
-        <w:tc>
-          <w:tcPr>
-            <w:tcW w:w="648" w:type="dxa"/>
-          </w:tcPr>
-          <w:p>
-            <w:pPr>
-              <w:pStyle w:val="BodyText2"/>
-              <w:tabs>
-                <w:tab w:val="left" w:pos="360"/>
-              </w:tabs>
-              <w:spacing w:after="0" w:line="240" w:lineRule="auto"/>
-              <w:jc w:val="center"/>
-              <w:rPr>
-                <w:rFonts w:ascii="TCM Pro" w:hAnsi="TCM Pro" w:cs="Arial"/>
-                <w:bCs/>
-                <w:iCs/>
-                <w:sz w:val="22"/>
-                <w:szCs w:val="22"/>
-              </w:rPr>
-            </w:pPr>
-            <w:r>
-              <w:rPr>
-                <w:rFonts w:ascii="TCM Pro" w:hAnsi="TCM Pro" w:cs="Arial"/>
-                <w:bCs/>
-                <w:iCs/>
-                <w:sz w:val="22"/>
-                <w:szCs w:val="22"/>
-              </w:rPr>
-              <w:t>2</w:t>
-            </w:r>
-          </w:p>
-        </w:tc>
-        <w:tc>
-          <w:tcPr>
-            <w:tcW w:w="3470" w:type="dxa"/>
-          </w:tcPr>
-          <w:p>
-            <w:pPr>
-              <w:pStyle w:val="BodyText2"/>
-              <w:tabs>
-                <w:tab w:val="left" w:pos="360"/>
-              </w:tabs>
-              <w:spacing w:after="0" w:line="240" w:lineRule="auto"/>
-              <w:rPr>
-                <w:rFonts w:ascii="TCM Pro" w:hAnsi="TCM Pro" w:cs="Arial"/>
-                <w:bCs/>
-                <w:iCs/>
-                <w:sz w:val="22"/>
-                <w:szCs w:val="22"/>
-              </w:rPr>
-            </w:pPr>
-            <w:r>
-              <w:rPr>
-                <w:rFonts w:ascii="TCM Pro" w:hAnsi="TCM Pro" w:cs="Arial"/>
-                <w:bCs/>
-                <w:iCs/>
-                <w:sz w:val="22"/>
-                <w:szCs w:val="22"/>
-              </w:rPr>
-              <w:t>Phụ kiện</w:t>
-            </w:r>
-            <w:bookmarkStart w:id="1" w:name="_GoBack"/>
-            <w:bookmarkEnd w:id="1"/>
-          </w:p>
-        </w:tc>
-        <w:tc>
-          <w:tcPr>
-            <w:tcW w:w="2059" w:type="dxa"/>
-          </w:tcPr>
-          <w:p>
-            <w:pPr>
-              <w:pStyle w:val="BodyText2"/>
-              <w:tabs>
-                <w:tab w:val="left" w:pos="360"/>
-              </w:tabs>
-              <w:spacing w:after="0" w:line="240" w:lineRule="auto"/>
-              <w:jc w:val="center"/>
-              <w:rPr>
-                <w:rFonts w:ascii="TCM Pro" w:hAnsi="TCM Pro" w:cs="Arial"/>
-                <w:bCs/>
-                <w:iCs/>
-                <w:sz w:val="22"/>
-                <w:szCs w:val="22"/>
-              </w:rPr>
-            </w:pPr>
-            <w:r>
-              <w:rPr>
-                <w:rFonts w:ascii="TCM Pro" w:hAnsi="TCM Pro" w:cs="Arial"/>
-                <w:bCs/>
-                <w:iCs/>
-                <w:sz w:val="22"/>
-                <w:szCs w:val="22"/>
-              </w:rPr>
-              <w:t>01</w:t>
-            </w:r>
-          </w:p>
-        </w:tc>
-        <w:tc>
-          <w:tcPr>
-            <w:tcW w:w="2059" w:type="dxa"/>
-          </w:tcPr>
-          <w:p>
-            <w:pPr>
-              <w:pStyle w:val="BodyText2"/>
-              <w:tabs>
-                <w:tab w:val="left" w:pos="360"/>
-              </w:tabs>
-              <w:spacing w:after="0" w:line="240" w:lineRule="auto"/>
-              <w:jc w:val="center"/>
-              <w:rPr>
-                <w:rFonts w:ascii="TCM Pro" w:hAnsi="TCM Pro" w:cs="Arial"/>
-                <w:bCs/>
-                <w:iCs/>
-                <w:sz w:val="22"/>
-                <w:szCs w:val="22"/>
-              </w:rPr>
-            </w:pPr>
-            <w:r>
-              <w:rPr>
-                <w:rFonts w:ascii="TCM Pro" w:hAnsi="TCM Pro" w:cs="Arial"/>
-                <w:bCs/>
-                <w:iCs/>
-                <w:sz w:val="22"/>
-                <w:szCs w:val="22"/>
-              </w:rPr>
-              <w:t>50,000,000</w:t>
-            </w:r>
-          </w:p>
-        </w:tc>
-        <w:tc>
-          <w:tcPr>
-            <w:tcW w:w="2060" w:type="dxa"/>
-          </w:tcPr>
-          <w:p>
-            <w:pPr>
-              <w:pStyle w:val="BodyText2"/>
-              <w:tabs>
-                <w:tab w:val="left" w:pos="360"/>
-              </w:tabs>
-              <w:spacing w:after="0" w:line="240" w:lineRule="auto"/>
-              <w:jc w:val="center"/>
-              <w:rPr>
-                <w:rFonts w:ascii="TCM Pro" w:hAnsi="TCM Pro" w:cs="Arial"/>
-                <w:bCs/>
-                <w:iCs/>
-                <w:sz w:val="22"/>
-                <w:szCs w:val="22"/>
-              </w:rPr>
-            </w:pPr>
-            <w:r>
-              <w:rPr>
-                <w:rFonts w:ascii="TCM Pro" w:hAnsi="TCM Pro" w:cs="Arial"/>
-                <w:bCs/>
-                <w:iCs/>
-                <w:sz w:val="22"/>
-                <w:szCs w:val="22"/>
-              </w:rPr>
-              <w:t>50,000,000</w:t>
+              <w:t>0</w:t>
             </w:r>
           </w:p>
         </w:tc>
@@ -2083,7 +1920,7 @@
                 <w:sz w:val="22"/>
                 <w:szCs w:val="22"/>
               </w:rPr>
-              <w:t>317,876,878</w:t>
+              <w:t>0</w:t>
             </w:r>
           </w:p>
         </w:tc>
@@ -2249,14 +2086,13 @@
           <w:sz w:val="22"/>
           <w:szCs w:val="22"/>
         </w:rPr>
-        <w:t>Thảm lót chân, </w:t>
+        <w:t>Áo trùm xe, Bao tay lái, Tappi sàn, Khăn lau xe, Bình chữa cháy, </w:t>
       </w:r>
       <w:r>
         <w:rPr>
           <w:rFonts w:ascii="TCM Pro" w:hAnsi="TCM Pro" w:cs="Arial"/>
           <w:bCs/>
           <w:iCs/>
-          <w:color w:val="FF0000"/>
           <w:sz w:val="22"/>
           <w:szCs w:val="22"/>
         </w:rPr>
@@ -2466,7 +2302,7 @@
           <w:sz w:val="22"/>
           <w:szCs w:val="22"/>
         </w:rPr>
-        <w:t>không</w:t>
+        <w:t/>
       </w:r>
       <w:r>
         <w:rPr>

--- a/public/template/CT_HD_TM_DOWN.docx
+++ b/public/template/CT_HD_TM_DOWN.docx
@@ -117,7 +117,7 @@
           <w:sz w:val="22"/>
           <w:szCs w:val="22"/>
         </w:rPr>
-        <w:t>HAGI-011/HDMB-PA</w:t>
+        <w:t>HAGI-02/HDMB-PA</w:t>
       </w:r>
     </w:p>
     <w:p>
@@ -228,7 +228,7 @@
           <w:iCs/>
           <w:szCs w:val="22"/>
         </w:rPr>
-        <w:t>05</w:t>
+        <w:t>10</w:t>
       </w:r>
       <w:r>
         <w:rPr>
@@ -1178,7 +1178,7 @@
           <w:sz w:val="22"/>
           <w:szCs w:val="22"/>
         </w:rPr>
-        <w:t>Công ty Phân bón lá Đất Việt</w:t>
+        <w:t>Công ty Phân Bón Lá Con Cò</w:t>
       </w:r>
     </w:p>
     <w:p>
@@ -1235,7 +1235,7 @@
           <w:sz w:val="22"/>
           <w:szCs w:val="22"/>
         </w:rPr>
-        <w:t>Long Điền, Long Phú, Phú Tân</w:t>
+        <w:t>Long Xuyên, An Giang</w:t>
       </w:r>
     </w:p>
     <w:p>
@@ -1292,7 +1292,7 @@
           <w:sz w:val="22"/>
           <w:szCs w:val="22"/>
         </w:rPr>
-        <w:t>2963998875</w:t>
+        <w:t>1111222333</w:t>
       </w:r>
     </w:p>
     <w:p>
@@ -1343,7 +1343,7 @@
           <w:sz w:val="22"/>
           <w:szCs w:val="22"/>
         </w:rPr>
-        <w:t>1502034515</w:t>
+        <w:t>1600112233</w:t>
       </w:r>
     </w:p>
     <w:p>
@@ -1386,15 +1386,15 @@
           <w:sz w:val="22"/>
           <w:szCs w:val="22"/>
         </w:rPr>
-        <w:t xml:space="preserve">Trần Trường Sơn </w:t>
-      </w:r>
-      <w:r>
-        <w:rPr>
-          <w:rFonts w:ascii="TCM Pro" w:hAnsi="TCM Pro" w:cs="Arial"/>
-          <w:sz w:val="22"/>
-          <w:szCs w:val="22"/>
-        </w:rPr>
-        <w:t xml:space="preserve">                                                             Chức vụ: Giám đốc</w:t>
+        <w:t xml:space="preserve">Lâm Hùng </w:t>
+      </w:r>
+      <w:r>
+        <w:rPr>
+          <w:rFonts w:ascii="TCM Pro" w:hAnsi="TCM Pro" w:cs="Arial"/>
+          <w:sz w:val="22"/>
+          <w:szCs w:val="22"/>
+        </w:rPr>
+        <w:t xml:space="preserve">                                                             Chức vụ: Phó giám đốc</w:t>
       </w:r>
       <w:r>
         <w:rPr>
@@ -1728,11 +1728,17 @@
                 <w:szCs w:val="22"/>
               </w:rPr>
               <w:t>
-                Accent MT Base 2021 
+                - Xe ô tô 5 chỗ ngồi hiệu HYUNDAI
                 <w:br/>
-                Số khung: MPK2321321 
+                - Accent MT Base 2021 1.6AT CKD
                 <w:br/>
-                Số máy: KSI2231
+                - Xe mới 100%, Hộp số: TỰ ĐỘNG
+                <w:br/>
+                - Động cơ 1.6L, Màu sơn: Trắng
+                <w:br/>
+                - Trang bị kèm theo xe gồm: Theo tiêu chuẩn nhà sản xuất
+                <w:br/>
+                - Năm SX: 2014
               </w:t>
             </w:r>
           </w:p>
@@ -1797,7 +1803,7 @@
                 <w:sz w:val="22"/>
                 <w:szCs w:val="22"/>
               </w:rPr>
-              <w:t>0</w:t>
+              <w:t>456,000,000</w:t>
             </w:r>
           </w:p>
         </w:tc>
@@ -1829,7 +1835,7 @@
                 <w:sz w:val="22"/>
                 <w:szCs w:val="22"/>
               </w:rPr>
-              <w:t>0</w:t>
+              <w:t>456,000,000</w:t>
             </w:r>
           </w:p>
         </w:tc>
@@ -1855,12 +1861,52 @@
                 <w:szCs w:val="22"/>
               </w:rPr>
             </w:pPr>
+            <w:r>
+              <w:rPr>
+                <w:rFonts w:ascii="TCM Pro" w:hAnsi="TCM Pro" w:cs="Arial"/>
+                <w:bCs/>
+                <w:iCs/>
+                <w:sz w:val="22"/>
+                <w:szCs w:val="22"/>
+              </w:rPr>
+              <w:t>2</w:t>
+            </w:r>
           </w:p>
         </w:tc>
         <w:tc>
           <w:tcPr>
-            <w:tcW w:w="7588" w:type="dxa"/>
-            <w:gridSpan w:val="3"/>
+            <w:tcW w:w="3470" w:type="dxa"/>
+          </w:tcPr>
+          <w:p>
+            <w:pPr>
+              <w:pStyle w:val="BodyText2"/>
+              <w:tabs>
+                <w:tab w:val="left" w:pos="360"/>
+              </w:tabs>
+              <w:spacing w:after="0" w:line="240" w:lineRule="auto"/>
+              <w:rPr>
+                <w:rFonts w:ascii="TCM Pro" w:hAnsi="TCM Pro" w:cs="Arial"/>
+                <w:bCs/>
+                <w:iCs/>
+                <w:sz w:val="22"/>
+                <w:szCs w:val="22"/>
+              </w:rPr>
+            </w:pPr>
+            <w:r>
+              <w:rPr>
+                <w:rFonts w:ascii="TCM Pro" w:hAnsi="TCM Pro" w:cs="Arial"/>
+                <w:bCs/>
+                <w:iCs/>
+                <w:sz w:val="22"/>
+                <w:szCs w:val="22"/>
+              </w:rPr>
+              <w:t>PHỤ KIỆN</w:t>
+            </w:r>
+          </w:p>
+        </w:tc>
+        <w:tc>
+          <w:tcPr>
+            <w:tcW w:w="2059" w:type="dxa"/>
           </w:tcPr>
           <w:p>
             <w:pPr>
@@ -1872,7 +1918,6 @@
               <w:jc w:val="center"/>
               <w:rPr>
                 <w:rFonts w:ascii="TCM Pro" w:hAnsi="TCM Pro" w:cs="Arial"/>
-                <w:b/>
                 <w:bCs/>
                 <w:iCs/>
                 <w:sz w:val="22"/>
@@ -1882,13 +1927,44 @@
             <w:r>
               <w:rPr>
                 <w:rFonts w:ascii="TCM Pro" w:hAnsi="TCM Pro" w:cs="Arial"/>
-                <w:b/>
                 <w:bCs/>
                 <w:iCs/>
                 <w:sz w:val="22"/>
                 <w:szCs w:val="22"/>
               </w:rPr>
-              <w:t>Tổng cộng:</w:t>
+              <w:t>01</w:t>
+            </w:r>
+          </w:p>
+        </w:tc>
+        <w:tc>
+          <w:tcPr>
+            <w:tcW w:w="2059" w:type="dxa"/>
+          </w:tcPr>
+          <w:p>
+            <w:pPr>
+              <w:pStyle w:val="BodyText2"/>
+              <w:tabs>
+                <w:tab w:val="left" w:pos="360"/>
+              </w:tabs>
+              <w:spacing w:after="0" w:line="240" w:lineRule="auto"/>
+              <w:jc w:val="center"/>
+              <w:rPr>
+                <w:rFonts w:ascii="TCM Pro" w:hAnsi="TCM Pro" w:cs="Arial"/>
+                <w:bCs/>
+                <w:iCs/>
+                <w:sz w:val="22"/>
+                <w:szCs w:val="22"/>
+              </w:rPr>
+            </w:pPr>
+            <w:r>
+              <w:rPr>
+                <w:rFonts w:ascii="TCM Pro" w:hAnsi="TCM Pro" w:cs="Arial"/>
+                <w:bCs/>
+                <w:iCs/>
+                <w:sz w:val="22"/>
+                <w:szCs w:val="22"/>
+              </w:rPr>
+              <w:t>1,500,000</w:t>
             </w:r>
           </w:p>
         </w:tc>
@@ -1920,8 +1996,330 @@
                 <w:sz w:val="22"/>
                 <w:szCs w:val="22"/>
               </w:rPr>
-              <w:t>0</w:t>
+              <w:t>1,500,000</w:t>
             </w:r>
+          </w:p>
+        </w:tc>
+      </w:tr>
+      <w:tr>
+        <w:tc>
+          <w:tcPr>
+            <w:tcW w:w="648" w:type="dxa"/>
+          </w:tcPr>
+          <w:p>
+            <w:pPr>
+              <w:pStyle w:val="BodyText2"/>
+              <w:tabs>
+                <w:tab w:val="left" w:pos="360"/>
+              </w:tabs>
+              <w:spacing w:after="0" w:line="240" w:lineRule="auto"/>
+              <w:jc w:val="center"/>
+              <w:rPr>
+                <w:rFonts w:ascii="TCM Pro" w:hAnsi="TCM Pro" w:cs="Arial"/>
+                <w:bCs/>
+                <w:iCs/>
+                <w:sz w:val="22"/>
+                <w:szCs w:val="22"/>
+              </w:rPr>
+            </w:pPr>
+            <w:r>
+              <w:rPr>
+                <w:rFonts w:ascii="TCM Pro" w:hAnsi="TCM Pro" w:cs="Arial"/>
+                <w:bCs/>
+                <w:iCs/>
+                <w:sz w:val="22"/>
+                <w:szCs w:val="22"/>
+              </w:rPr>
+              <w:t>3</w:t>
+            </w:r>
+          </w:p>
+        </w:tc>
+        <w:tc>
+          <w:tcPr>
+            <w:tcW w:w="3470" w:type="dxa"/>
+          </w:tcPr>
+          <w:p>
+            <w:pPr>
+              <w:pStyle w:val="BodyText2"/>
+              <w:tabs>
+                <w:tab w:val="left" w:pos="360"/>
+              </w:tabs>
+              <w:spacing w:after="0" w:line="240" w:lineRule="auto"/>
+              <w:rPr>
+                <w:rFonts w:ascii="TCM Pro" w:hAnsi="TCM Pro" w:cs="Arial"/>
+                <w:bCs/>
+                <w:iCs/>
+                <w:sz w:val="22"/>
+                <w:szCs w:val="22"/>
+              </w:rPr>
+            </w:pPr>
+            <w:r>
+              <w:rPr>
+                <w:rFonts w:ascii="TCM Pro" w:hAnsi="TCM Pro" w:cs="Arial"/>
+                <w:bCs/>
+                <w:iCs/>
+                <w:sz w:val="22"/>
+                <w:szCs w:val="22"/>
+              </w:rPr>
+              <w:t>CHI PHÍ ĐĂNG KÝ</w:t>
+            </w:r>
+          </w:p>
+        </w:tc>
+        <w:tc>
+          <w:tcPr>
+            <w:tcW w:w="2059" w:type="dxa"/>
+          </w:tcPr>
+          <w:p>
+            <w:pPr>
+              <w:pStyle w:val="BodyText2"/>
+              <w:tabs>
+                <w:tab w:val="left" w:pos="360"/>
+              </w:tabs>
+              <w:spacing w:after="0" w:line="240" w:lineRule="auto"/>
+              <w:jc w:val="center"/>
+              <w:rPr>
+                <w:rFonts w:ascii="TCM Pro" w:hAnsi="TCM Pro" w:cs="Arial"/>
+                <w:bCs/>
+                <w:iCs/>
+                <w:sz w:val="22"/>
+                <w:szCs w:val="22"/>
+              </w:rPr>
+            </w:pPr>
+            <w:r>
+              <w:rPr>
+                <w:rFonts w:ascii="TCM Pro" w:hAnsi="TCM Pro" w:cs="Arial"/>
+                <w:bCs/>
+                <w:iCs/>
+                <w:sz w:val="22"/>
+                <w:szCs w:val="22"/>
+              </w:rPr>
+              <w:t>01</w:t>
+            </w:r>
+          </w:p>
+        </w:tc>
+        <w:tc>
+          <w:tcPr>
+            <w:tcW w:w="2059" w:type="dxa"/>
+          </w:tcPr>
+          <w:p>
+            <w:pPr>
+              <w:pStyle w:val="BodyText2"/>
+              <w:tabs>
+                <w:tab w:val="left" w:pos="360"/>
+              </w:tabs>
+              <w:spacing w:after="0" w:line="240" w:lineRule="auto"/>
+              <w:jc w:val="center"/>
+              <w:rPr>
+                <w:rFonts w:ascii="TCM Pro" w:hAnsi="TCM Pro" w:cs="Arial"/>
+                <w:bCs/>
+                <w:iCs/>
+                <w:sz w:val="22"/>
+                <w:szCs w:val="22"/>
+              </w:rPr>
+            </w:pPr>
+            <w:r>
+              <w:rPr>
+                <w:rFonts w:ascii="TCM Pro" w:hAnsi="TCM Pro" w:cs="Arial"/>
+                <w:bCs/>
+                <w:iCs/>
+                <w:sz w:val="22"/>
+                <w:szCs w:val="22"/>
+              </w:rPr>
+              <w:t>58,370,000</w:t>
+            </w:r>
+          </w:p>
+        </w:tc>
+        <w:tc>
+          <w:tcPr>
+            <w:tcW w:w="2060" w:type="dxa"/>
+          </w:tcPr>
+          <w:p>
+            <w:pPr>
+              <w:pStyle w:val="BodyText2"/>
+              <w:tabs>
+                <w:tab w:val="left" w:pos="360"/>
+              </w:tabs>
+              <w:spacing w:after="0" w:line="240" w:lineRule="auto"/>
+              <w:jc w:val="center"/>
+              <w:rPr>
+                <w:rFonts w:ascii="TCM Pro" w:hAnsi="TCM Pro" w:cs="Arial"/>
+                <w:bCs/>
+                <w:iCs/>
+                <w:sz w:val="22"/>
+                <w:szCs w:val="22"/>
+              </w:rPr>
+            </w:pPr>
+            <w:r>
+              <w:rPr>
+                <w:rFonts w:ascii="TCM Pro" w:hAnsi="TCM Pro" w:cs="Arial"/>
+                <w:bCs/>
+                <w:iCs/>
+                <w:sz w:val="22"/>
+                <w:szCs w:val="22"/>
+              </w:rPr>
+              <w:t>58,370,000</w:t>
+            </w:r>
+          </w:p>
+        </w:tc>
+      </w:tr>
+      <w:tr>
+        <w:tc>
+          <w:tcPr>
+            <w:tcW w:w="648" w:type="dxa"/>
+          </w:tcPr>
+          <w:p>
+            <w:pPr>
+              <w:pStyle w:val="BodyText2"/>
+              <w:tabs>
+                <w:tab w:val="left" w:pos="360"/>
+              </w:tabs>
+              <w:spacing w:after="0" w:line="240" w:lineRule="auto"/>
+              <w:jc w:val="center"/>
+              <w:rPr>
+                <w:rFonts w:ascii="TCM Pro" w:hAnsi="TCM Pro" w:cs="Arial"/>
+                <w:bCs/>
+                <w:iCs/>
+                <w:sz w:val="22"/>
+                <w:szCs w:val="22"/>
+              </w:rPr>
+            </w:pPr>
+            <w:r>
+              <w:rPr>
+                <w:rFonts w:ascii="TCM Pro" w:hAnsi="TCM Pro" w:cs="Arial"/>
+                <w:bCs/>
+                <w:iCs/>
+                <w:sz w:val="22"/>
+                <w:szCs w:val="22"/>
+              </w:rPr>
+              <w:t>4</w:t>
+            </w:r>
+          </w:p>
+        </w:tc>
+        <w:tc>
+          <w:tcPr>
+            <w:tcW w:w="7588" w:type="dxa"/>
+            <w:gridSpan w:val="3"/>
+          </w:tcPr>
+          <w:p>
+            <w:pPr>
+              <w:pStyle w:val="BodyText2"/>
+              <w:tabs>
+                <w:tab w:val="left" w:pos="360"/>
+              </w:tabs>
+              <w:spacing w:after="0" w:line="240" w:lineRule="auto"/>
+              <w:rPr>
+                <w:rFonts w:ascii="TCM Pro" w:hAnsi="TCM Pro" w:cs="Arial"/>
+                <w:b/>
+                <w:bCs/>
+                <w:iCs/>
+                <w:sz w:val="22"/>
+                <w:szCs w:val="22"/>
+              </w:rPr>
+            </w:pPr>
+            <w:r>
+              <w:rPr>
+                <w:rFonts w:ascii="TCM Pro" w:hAnsi="TCM Pro" w:cs="Arial"/>
+                <w:b/>
+                <w:bCs/>
+                <w:iCs/>
+                <w:sz w:val="22"/>
+                <w:szCs w:val="22"/>
+              </w:rPr>
+              <w:t>Tổng cộng</w:t>
+            </w:r>
+            <w:r>
+              <w:rPr>
+                <w:rFonts w:ascii="TCM Pro" w:hAnsi="TCM Pro" w:cs="Arial"/>
+                <w:b/>
+                <w:bCs/>
+                <w:iCs/>
+                <w:sz w:val="22"/>
+                <w:szCs w:val="22"/>
+              </w:rPr>
+              <w:t xml:space="preserve"> giá trị hợp đồng</w:t>
+            </w:r>
+            <w:r>
+              <w:rPr>
+                <w:rFonts w:ascii="TCM Pro" w:hAnsi="TCM Pro" w:cs="Arial"/>
+                <w:b/>
+                <w:bCs/>
+                <w:iCs/>
+                <w:sz w:val="22"/>
+                <w:szCs w:val="22"/>
+              </w:rPr>
+              <w:t>:</w:t>
+            </w:r>
+          </w:p>
+        </w:tc>
+        <w:tc>
+          <w:tcPr>
+            <w:tcW w:w="2060" w:type="dxa"/>
+          </w:tcPr>
+          <w:p>
+            <w:pPr>
+              <w:pStyle w:val="BodyText2"/>
+              <w:tabs>
+                <w:tab w:val="left" w:pos="360"/>
+              </w:tabs>
+              <w:spacing w:after="0" w:line="240" w:lineRule="auto"/>
+              <w:jc w:val="center"/>
+              <w:rPr>
+                <w:rFonts w:ascii="TCM Pro" w:hAnsi="TCM Pro" w:cs="Arial"/>
+                <w:bCs/>
+                <w:iCs/>
+                <w:sz w:val="22"/>
+                <w:szCs w:val="22"/>
+              </w:rPr>
+            </w:pPr>
+            <w:r>
+              <w:rPr>
+                <w:rFonts w:ascii="TCM Pro" w:hAnsi="TCM Pro" w:cs="Arial"/>
+                <w:bCs/>
+                <w:iCs/>
+                <w:sz w:val="22"/>
+                <w:szCs w:val="22"/>
+              </w:rPr>
+              <w:t>515,870,000</w:t>
+            </w:r>
+          </w:p>
+        </w:tc>
+      </w:tr>
+      <w:tr>
+        <w:tc>
+          <w:tcPr>
+            <w:tcW w:w="10296" w:type="dxa"/>
+            <w:gridSpan w:val="5"/>
+          </w:tcPr>
+          <w:p>
+            <w:pPr>
+              <w:pStyle w:val="BodyText2"/>
+              <w:tabs>
+                <w:tab w:val="left" w:pos="360"/>
+              </w:tabs>
+              <w:spacing w:after="0" w:line="240" w:lineRule="auto"/>
+              <w:rPr>
+                <w:rFonts w:ascii="TCM Pro" w:hAnsi="TCM Pro" w:cs="Arial"/>
+                <w:bCs/>
+                <w:i/>
+                <w:iCs/>
+                <w:sz w:val="22"/>
+                <w:szCs w:val="22"/>
+              </w:rPr>
+            </w:pPr>
+            <w:bookmarkStart w:id="1" w:name="_GoBack"/>
+            <w:r>
+              <w:rPr>
+                <w:rFonts w:ascii="TCM Pro" w:hAnsi="TCM Pro" w:cs="Arial"/>
+                <w:b/>
+                <w:bCs/>
+                <w:i/>
+                <w:iCs/>
+                <w:sz w:val="22"/>
+                <w:szCs w:val="22"/>
+              </w:rPr>
+              <w:t>(Số tiền bằng chữ: năm trăm  mười năm triệu tám trăm  bảy mươi nghìn)</w:t>
+            </w:r>
+            <w:bookmarkEnd w:id="1"/>
           </w:p>
         </w:tc>
       </w:tr>
@@ -1945,79 +2343,6 @@
     </w:p>
     <w:p>
       <w:pPr>
-        <w:rPr>
-          <w:rFonts w:ascii="TCM Pro" w:hAnsi="TCM Pro" w:cs="Arial"/>
-          <w:bCs/>
-          <w:iCs/>
-          <w:sz w:val="22"/>
-          <w:szCs w:val="22"/>
-        </w:rPr>
-      </w:pPr>
-      <w:r>
-        <w:rPr>
-          <w:rFonts w:ascii="TCM Pro" w:hAnsi="TCM Pro" w:cs="Arial"/>
-          <w:bCs/>
-          <w:iCs/>
-          <w:sz w:val="22"/>
-          <w:szCs w:val="22"/>
-        </w:rPr>
-        <w:t xml:space="preserve">* </w:t>
-      </w:r>
-      <w:r>
-        <w:rPr>
-          <w:rFonts w:ascii="TCM Pro" w:hAnsi="TCM Pro" w:cs="Arial"/>
-          <w:bCs/>
-          <w:iCs/>
-          <w:sz w:val="22"/>
-          <w:szCs w:val="22"/>
-          <w:u w:val="single"/>
-        </w:rPr>
-        <w:t>Phụ kiện theo xe</w:t>
-      </w:r>
-      <w:r>
-        <w:rPr>
-          <w:rFonts w:ascii="TCM Pro" w:hAnsi="TCM Pro" w:cs="Arial"/>
-          <w:bCs/>
-          <w:iCs/>
-          <w:sz w:val="22"/>
-          <w:szCs w:val="22"/>
-        </w:rPr>
-        <w:t xml:space="preserve"> :  Theo tiêu chuẩn củ</w:t>
-      </w:r>
-      <w:r>
-        <w:rPr>
-          <w:rFonts w:ascii="TCM Pro" w:hAnsi="TCM Pro" w:cs="Arial"/>
-          <w:bCs/>
-          <w:iCs/>
-          <w:sz w:val="22"/>
-          <w:szCs w:val="22"/>
-        </w:rPr>
-        <w:t>a Hyundai Thành Công</w:t>
-      </w:r>
-      <w:r>
-        <w:rPr>
-          <w:rFonts w:ascii="TCM Pro" w:hAnsi="TCM Pro" w:cs="Arial"/>
-          <w:bCs/>
-          <w:iCs/>
-          <w:sz w:val="22"/>
-          <w:szCs w:val="22"/>
-          <w:lang w:val="vi-VN"/>
-        </w:rPr>
-        <w:t xml:space="preserve"> Việt Na</w:t>
-      </w:r>
-      <w:r>
-        <w:rPr>
-          <w:rFonts w:ascii="TCM Pro" w:hAnsi="TCM Pro" w:cs="Arial"/>
-          <w:bCs/>
-          <w:iCs/>
-          <w:sz w:val="22"/>
-          <w:szCs w:val="22"/>
-        </w:rPr>
-        <w:t>m.</w:t>
-      </w:r>
-    </w:p>
-    <w:p>
-      <w:pPr>
         <w:pStyle w:val="BodyText2"/>
         <w:tabs>
           <w:tab w:val="left" w:pos="360"/>
@@ -2026,6 +2351,118 @@
         <w:jc w:val="both"/>
         <w:rPr>
           <w:rFonts w:ascii="TCM Pro" w:hAnsi="TCM Pro" w:cs="Arial"/>
+          <w:bCs/>
+          <w:iCs/>
+          <w:sz w:val="22"/>
+          <w:szCs w:val="22"/>
+        </w:rPr>
+      </w:pPr>
+      <w:r>
+        <w:rPr>
+          <w:rFonts w:ascii="TCM Pro" w:hAnsi="TCM Pro" w:cs="Arial"/>
+          <w:bCs/>
+          <w:iCs/>
+          <w:sz w:val="22"/>
+          <w:szCs w:val="22"/>
+          <w:lang w:val="vi-VN"/>
+        </w:rPr>
+        <w:t xml:space="preserve">* </w:t>
+      </w:r>
+      <w:r>
+        <w:rPr>
+          <w:rFonts w:ascii="TCM Pro" w:hAnsi="TCM Pro" w:cs="Arial"/>
+          <w:bCs/>
+          <w:iCs/>
+          <w:sz w:val="22"/>
+          <w:szCs w:val="22"/>
+        </w:rPr>
+        <w:t>Giá bán trên đã bao gồm thuế nhập khẩu, thuế tiêu thụ đặc biệt và thuế GTGT (VAT), Phí đăng ký xe, Phí trước bạ, Phí đường bộ, Phí đăng kiểm, Bảo hiểm thân xe, Bảo hiểm TNNS, .</w:t>
+      </w:r>
+    </w:p>
+    <w:p>
+      <w:pPr>
+        <w:rPr>
+          <w:rFonts w:ascii="TCM Pro" w:hAnsi="TCM Pro" w:cs="Arial"/>
+          <w:bCs/>
+          <w:iCs/>
+          <w:sz w:val="22"/>
+          <w:szCs w:val="22"/>
+        </w:rPr>
+      </w:pPr>
+      <w:r>
+        <w:rPr>
+          <w:rFonts w:ascii="TCM Pro" w:hAnsi="TCM Pro" w:cs="Arial"/>
+          <w:bCs/>
+          <w:iCs/>
+          <w:sz w:val="22"/>
+          <w:szCs w:val="22"/>
+        </w:rPr>
+        <w:lastRenderedPageBreak/>
+        <w:t xml:space="preserve">* </w:t>
+      </w:r>
+      <w:r>
+        <w:rPr>
+          <w:rFonts w:ascii="TCM Pro" w:hAnsi="TCM Pro" w:cs="Arial"/>
+          <w:bCs/>
+          <w:iCs/>
+          <w:sz w:val="22"/>
+          <w:szCs w:val="22"/>
+          <w:u w:val="single"/>
+        </w:rPr>
+        <w:t>Phụ kiện theo xe</w:t>
+      </w:r>
+      <w:r>
+        <w:rPr>
+          <w:rFonts w:ascii="TCM Pro" w:hAnsi="TCM Pro" w:cs="Arial"/>
+          <w:bCs/>
+          <w:iCs/>
+          <w:sz w:val="22"/>
+          <w:szCs w:val="22"/>
+        </w:rPr>
+        <w:t xml:space="preserve"> :  Theo tiêu chuẩn củ</w:t>
+      </w:r>
+      <w:r>
+        <w:rPr>
+          <w:rFonts w:ascii="TCM Pro" w:hAnsi="TCM Pro" w:cs="Arial"/>
+          <w:bCs/>
+          <w:iCs/>
+          <w:sz w:val="22"/>
+          <w:szCs w:val="22"/>
+        </w:rPr>
+        <w:t>a Hyundai Thành Công</w:t>
+      </w:r>
+      <w:r>
+        <w:rPr>
+          <w:rFonts w:ascii="TCM Pro" w:hAnsi="TCM Pro" w:cs="Arial"/>
+          <w:bCs/>
+          <w:iCs/>
+          <w:sz w:val="22"/>
+          <w:szCs w:val="22"/>
+          <w:lang w:val="vi-VN"/>
+        </w:rPr>
+        <w:t xml:space="preserve"> Việt Na</w:t>
+      </w:r>
+      <w:r>
+        <w:rPr>
+          <w:rFonts w:ascii="TCM Pro" w:hAnsi="TCM Pro" w:cs="Arial"/>
+          <w:bCs/>
+          <w:iCs/>
+          <w:sz w:val="22"/>
+          <w:szCs w:val="22"/>
+        </w:rPr>
+        <w:t>m.</w:t>
+      </w:r>
+    </w:p>
+    <w:p>
+      <w:pPr>
+        <w:pStyle w:val="BodyText2"/>
+        <w:tabs>
+          <w:tab w:val="left" w:pos="360"/>
+        </w:tabs>
+        <w:spacing w:after="0" w:line="240" w:lineRule="auto"/>
+        <w:jc w:val="both"/>
+        <w:rPr>
+          <w:rFonts w:ascii="TCM Pro" w:hAnsi="TCM Pro" w:cs="Arial"/>
           <w:sz w:val="22"/>
           <w:szCs w:val="22"/>
         </w:rPr>
@@ -2093,6 +2530,7 @@
           <w:rFonts w:ascii="TCM Pro" w:hAnsi="TCM Pro" w:cs="Arial"/>
           <w:bCs/>
           <w:iCs/>
+          <w:color w:val="FF0000"/>
           <w:sz w:val="22"/>
           <w:szCs w:val="22"/>
         </w:rPr>
@@ -2118,7 +2556,6 @@
           <w:sz w:val="22"/>
           <w:szCs w:val="22"/>
         </w:rPr>
-        <w:lastRenderedPageBreak/>
         <w:t xml:space="preserve">ĐIỀU II: PHƯƠNG THỨC THANH </w:t>
       </w:r>
       <w:r>
@@ -2259,7 +2696,7 @@
           <w:sz w:val="22"/>
           <w:szCs w:val="22"/>
         </w:rPr>
-        <w:t>0</w:t>
+        <w:t>20,000,000</w:t>
       </w:r>
       <w:r>
         <w:rPr>
@@ -2302,7 +2739,7 @@
           <w:sz w:val="22"/>
           <w:szCs w:val="22"/>
         </w:rPr>
-        <w:t/>
+        <w:t>hai mươi triệu</w:t>
       </w:r>
       <w:r>
         <w:rPr>
@@ -3850,11 +4287,8 @@
       <w:pPr>
         <w:numPr>
           <w:ilvl w:val="1"/>
-          <w:numId w:val="2"/>
+          <w:numId w:val="6"/>
         </w:numPr>
-        <w:tabs>
-          <w:tab w:val="clear" w:pos="540"/>
-        </w:tabs>
         <w:spacing w:before="120" w:after="120"/>
         <w:ind w:left="547" w:hanging="547"/>
         <w:jc w:val="both"/>
@@ -3879,11 +4313,8 @@
       <w:pPr>
         <w:numPr>
           <w:ilvl w:val="1"/>
-          <w:numId w:val="2"/>
+          <w:numId w:val="6"/>
         </w:numPr>
-        <w:tabs>
-          <w:tab w:val="clear" w:pos="540"/>
-        </w:tabs>
         <w:spacing w:before="120" w:after="120"/>
         <w:ind w:left="547" w:hanging="547"/>
         <w:jc w:val="both"/>
@@ -3897,59 +4328,28 @@
       <w:r>
         <w:rPr>
           <w:rFonts w:ascii="TCM Pro" w:hAnsi="TCM Pro" w:cs="Arial"/>
-          <w:color w:val="FF0000"/>
-          <w:sz w:val="22"/>
-          <w:szCs w:val="22"/>
-          <w:lang w:val="vi-VN"/>
-        </w:rPr>
-        <w:t xml:space="preserve">Bảo hành </w:t>
-      </w:r>
-      <w:r>
-        <w:rPr>
-          <w:rFonts w:ascii="TCM Pro" w:hAnsi="TCM Pro" w:cs="Arial"/>
-          <w:color w:val="FF0000"/>
-          <w:sz w:val="22"/>
-          <w:szCs w:val="22"/>
-        </w:rPr>
-        <w:t>36</w:t>
-      </w:r>
-      <w:r>
-        <w:rPr>
-          <w:rFonts w:ascii="TCM Pro" w:hAnsi="TCM Pro" w:cs="Arial"/>
-          <w:color w:val="FF0000"/>
-          <w:sz w:val="22"/>
-          <w:szCs w:val="22"/>
-          <w:lang w:val="vi-VN"/>
-        </w:rPr>
-        <w:t xml:space="preserve"> tháng hoặc </w:t>
-      </w:r>
-      <w:r>
-        <w:rPr>
-          <w:rFonts w:ascii="TCM Pro" w:hAnsi="TCM Pro" w:cs="Arial"/>
-          <w:color w:val="FF0000"/>
-          <w:sz w:val="22"/>
-          <w:szCs w:val="22"/>
-        </w:rPr>
-        <w:t>10</w:t>
-      </w:r>
-      <w:r>
-        <w:rPr>
-          <w:rFonts w:ascii="TCM Pro" w:hAnsi="TCM Pro" w:cs="Arial"/>
-          <w:color w:val="FF0000"/>
-          <w:sz w:val="22"/>
-          <w:szCs w:val="22"/>
-          <w:lang w:val="vi-VN"/>
-        </w:rPr>
-        <w:t>0.000Km</w:t>
-      </w:r>
-      <w:r>
-        <w:rPr>
-          <w:rFonts w:ascii="TCM Pro" w:hAnsi="TCM Pro" w:cs="Arial"/>
-          <w:sz w:val="22"/>
-          <w:szCs w:val="22"/>
-          <w:lang w:val="vi-VN"/>
-        </w:rPr>
-        <w:t xml:space="preserve"> (tùy theo điều kiện nào tới trước). Điều kiện bảo hành sẽ được thực hiện theo đúng nội dung chi tiết của sổ bảo hành được kèm theo trong bộ hồ sơ xe</w:t>
+          <w:sz w:val="22"/>
+          <w:szCs w:val="22"/>
+          <w:lang w:val="vi-VN"/>
+        </w:rPr>
+        <w:t>Điều kiện bảo hành sẽ được thực hiện theo đúng nội dung chi tiết của sổ bảo hành</w:t>
+      </w:r>
+      <w:r>
+        <w:rPr>
+          <w:rFonts w:ascii="TCM Pro" w:hAnsi="TCM Pro" w:cs="Arial"/>
+          <w:sz w:val="22"/>
+          <w:szCs w:val="22"/>
+        </w:rPr>
+        <w:t xml:space="preserve">. </w:t>
+      </w:r>
+      <w:r>
+        <w:rPr>
+          <w:rFonts w:ascii="TCM Pro" w:hAnsi="TCM Pro" w:cs="Arial"/>
+          <w:sz w:val="22"/>
+          <w:szCs w:val="22"/>
+          <w:lang w:val="vi-VN"/>
+        </w:rPr>
+        <w:t>Sổ bảo hành sản phẩm xe Hyundai (được phân phối bởi HTV) được cung cấp tới khách hàng dưới dạng Sổ bảo hành điện tử (trực tuyến). Để đảm bảo quyền lợi của mình, Khách hàng có nghĩa vụ tra cứu quyền lợi, trách nhiệm khách hàng, thời gian bảo hành, chính sách bảo hành, sách hướng dẫn sử dụng online sau khi khách hàng kích hoạt bảo hành điện tử thành công”</w:t>
       </w:r>
       <w:r>
         <w:rPr>
@@ -3963,7 +4363,7 @@
     <w:p>
       <w:pPr>
         <w:spacing w:before="120" w:after="120"/>
-        <w:ind w:left="540"/>
+        <w:ind w:left="360" w:firstLine="187"/>
         <w:jc w:val="both"/>
         <w:rPr>
           <w:rFonts w:ascii="TCM Pro" w:hAnsi="TCM Pro" w:cs="Arial"/>
@@ -3978,16 +4378,7 @@
           <w:szCs w:val="22"/>
           <w:lang w:val="vi-VN"/>
         </w:rPr>
-        <w:t>Địa điểm bả</w:t>
-      </w:r>
-      <w:r>
-        <w:rPr>
-          <w:rFonts w:ascii="TCM Pro" w:hAnsi="TCM Pro" w:cs="Arial"/>
-          <w:sz w:val="22"/>
-          <w:szCs w:val="22"/>
-          <w:lang w:val="vi-VN"/>
-        </w:rPr>
-        <w:t xml:space="preserve">o hành: </w:t>
+        <w:t xml:space="preserve">Địa điểm bảo hành: </w:t>
       </w:r>
       <w:r>
         <w:rPr>
@@ -4046,34 +4437,33 @@
           <w:sz w:val="22"/>
           <w:szCs w:val="22"/>
         </w:rPr>
-        <w:t xml:space="preserve"> hoặc các đại lý Hyundai trên toàn quốc</w:t>
-      </w:r>
-      <w:r>
-        <w:rPr>
-          <w:rFonts w:ascii="TCM Pro" w:hAnsi="TCM Pro" w:cs="Arial"/>
-          <w:sz w:val="22"/>
-          <w:szCs w:val="22"/>
-        </w:rPr>
-        <w:t>.</w:t>
-      </w:r>
-    </w:p>
-    <w:p>
-      <w:pPr>
+        <w:t xml:space="preserve"> hoặc các đại lý Hyundai trên toàn quốc.</w:t>
+      </w:r>
+    </w:p>
+    <w:p>
+      <w:pPr>
+        <w:numPr>
+          <w:ilvl w:val="1"/>
+          <w:numId w:val="6"/>
+        </w:numPr>
         <w:spacing w:before="120" w:after="120"/>
+        <w:ind w:left="547" w:hanging="547"/>
         <w:jc w:val="both"/>
         <w:rPr>
           <w:rFonts w:ascii="TCM Pro" w:hAnsi="TCM Pro" w:cs="Arial"/>
           <w:sz w:val="22"/>
           <w:szCs w:val="22"/>
-        </w:rPr>
-      </w:pPr>
-      <w:r>
-        <w:rPr>
-          <w:rFonts w:ascii="TCM Pro" w:hAnsi="TCM Pro" w:cs="Arial"/>
-          <w:sz w:val="22"/>
-          <w:szCs w:val="22"/>
-        </w:rPr>
-        <w:t xml:space="preserve">4.3    Bên B có trách nhiệm sử dụng xe theo đúng hướng dẫn sử dụng của Bên A. Thông tin chi tiết về hướng dẫn sử dụng sản phẩm được công bố tại website </w:t>
+          <w:lang w:val="vi-VN"/>
+        </w:rPr>
+      </w:pPr>
+      <w:r>
+        <w:rPr>
+          <w:rFonts w:ascii="TCM Pro" w:hAnsi="TCM Pro" w:cs="Arial"/>
+          <w:sz w:val="22"/>
+          <w:szCs w:val="22"/>
+        </w:rPr>
+        <w:lastRenderedPageBreak/>
+        <w:t xml:space="preserve">Bên B có trách nhiệm sử dụng xe theo đúng hướng dẫn sử dụng của Bên A. Thông tin chi tiết về hướng dẫn sử dụng sản phẩm được công bố tại website </w:t>
       </w:r>
       <w:hyperlink r:id="rId8" w:history="1">
         <w:r>
@@ -4196,7 +4586,6 @@
           <w:u w:val="single"/>
           <w:lang w:val="vi-VN"/>
         </w:rPr>
-        <w:lastRenderedPageBreak/>
         <w:t>ĐIỀU VI:</w:t>
       </w:r>
       <w:r>
@@ -5737,6 +6126,36 @@
   </w:num>
   <w:num w:numId="5">
     <w:abstractNumId w:val="1"/>
+  </w:num>
+  <w:num w:numId="6">
+    <w:abstractNumId w:val="2"/>
+    <w:lvlOverride w:ilvl="0">
+      <w:startOverride w:val="4"/>
+    </w:lvlOverride>
+    <w:lvlOverride w:ilvl="1">
+      <w:startOverride w:val="1"/>
+    </w:lvlOverride>
+    <w:lvlOverride w:ilvl="2">
+      <w:startOverride w:val="1"/>
+    </w:lvlOverride>
+    <w:lvlOverride w:ilvl="3">
+      <w:startOverride w:val="1"/>
+    </w:lvlOverride>
+    <w:lvlOverride w:ilvl="4">
+      <w:startOverride w:val="1"/>
+    </w:lvlOverride>
+    <w:lvlOverride w:ilvl="5">
+      <w:startOverride w:val="1"/>
+    </w:lvlOverride>
+    <w:lvlOverride w:ilvl="6">
+      <w:startOverride w:val="1"/>
+    </w:lvlOverride>
+    <w:lvlOverride w:ilvl="7">
+      <w:startOverride w:val="1"/>
+    </w:lvlOverride>
+    <w:lvlOverride w:ilvl="8">
+      <w:startOverride w:val="1"/>
+    </w:lvlOverride>
   </w:num>
 </w:numbering>
 </file>

--- a/public/template/CT_HD_TM_DOWN.docx
+++ b/public/template/CT_HD_TM_DOWN.docx
@@ -117,7 +117,7 @@
           <w:sz w:val="22"/>
           <w:szCs w:val="22"/>
         </w:rPr>
-        <w:t>HAGI-02/HDMB-PA</w:t>
+        <w:t>HAGI-03/HDMB-PA</w:t>
       </w:r>
     </w:p>
     <w:p>
@@ -228,7 +228,7 @@
           <w:iCs/>
           <w:szCs w:val="22"/>
         </w:rPr>
-        <w:t>10</w:t>
+        <w:t>11</w:t>
       </w:r>
       <w:r>
         <w:rPr>
@@ -1728,17 +1728,17 @@
                 <w:szCs w:val="22"/>
               </w:rPr>
               <w:t>
-                - Xe ô tô 5 chỗ ngồi hiệu HYUNDAI
+                - Xe ô tô 7 chỗ ngồi hiệu HYUNDAI
                 <w:br/>
-                - Accent MT Base 2021 1.6AT CKD
+                - Santafe AT Premium 2.0 2021 2.0AT CKD
                 <w:br/>
                 - Xe mới 100%, Hộp số: TỰ ĐỘNG
                 <w:br/>
-                - Động cơ 1.6L, Màu sơn: Trắng
+                - Động cơ 2.0L, Màu sơn: Đen
                 <w:br/>
                 - Trang bị kèm theo xe gồm: Theo tiêu chuẩn nhà sản xuất
                 <w:br/>
-                - Năm SX: 2014
+                - Năm SX: 2021
               </w:t>
             </w:r>
           </w:p>
@@ -1803,7 +1803,7 @@
                 <w:sz w:val="22"/>
                 <w:szCs w:val="22"/>
               </w:rPr>
-              <w:t>456,000,000</w:t>
+              <w:t>1,650,000,000</w:t>
             </w:r>
           </w:p>
         </w:tc>
@@ -1835,7 +1835,7 @@
                 <w:sz w:val="22"/>
                 <w:szCs w:val="22"/>
               </w:rPr>
-              <w:t>456,000,000</w:t>
+              <w:t>1,650,000,000</w:t>
             </w:r>
           </w:p>
         </w:tc>
@@ -1964,7 +1964,7 @@
                 <w:sz w:val="22"/>
                 <w:szCs w:val="22"/>
               </w:rPr>
-              <w:t>1,500,000</w:t>
+              <w:t>11,175,000</w:t>
             </w:r>
           </w:p>
         </w:tc>
@@ -1996,7 +1996,7 @@
                 <w:sz w:val="22"/>
                 <w:szCs w:val="22"/>
               </w:rPr>
-              <w:t>1,500,000</w:t>
+              <w:t>11,175,000</w:t>
             </w:r>
           </w:p>
         </w:tc>
@@ -2125,7 +2125,7 @@
                 <w:sz w:val="22"/>
                 <w:szCs w:val="22"/>
               </w:rPr>
-              <w:t>58,370,000</w:t>
+              <w:t>188,860,000</w:t>
             </w:r>
           </w:p>
         </w:tc>
@@ -2157,7 +2157,7 @@
                 <w:sz w:val="22"/>
                 <w:szCs w:val="22"/>
               </w:rPr>
-              <w:t>58,370,000</w:t>
+              <w:t>188,860,000</w:t>
             </w:r>
           </w:p>
         </w:tc>
@@ -2279,7 +2279,7 @@
                 <w:sz w:val="22"/>
                 <w:szCs w:val="22"/>
               </w:rPr>
-              <w:t>515,870,000</w:t>
+              <w:t>1,850,035,000</w:t>
             </w:r>
           </w:p>
         </w:tc>
@@ -2317,7 +2317,7 @@
                 <w:sz w:val="22"/>
                 <w:szCs w:val="22"/>
               </w:rPr>
-              <w:t>(Số tiền bằng chữ: năm trăm  mười năm triệu tám trăm  bảy mươi nghìn)</w:t>
+              <w:t>(Số tiền bằng chữ: một tỷ tám trăm  năm mươi triệu ba mươi năm nghìn)</w:t>
             </w:r>
             <w:bookmarkEnd w:id="1"/>
           </w:p>
@@ -2376,7 +2376,7 @@
           <w:sz w:val="22"/>
           <w:szCs w:val="22"/>
         </w:rPr>
-        <w:t>Giá bán trên đã bao gồm thuế nhập khẩu, thuế tiêu thụ đặc biệt và thuế GTGT (VAT), Phí đăng ký xe, Phí trước bạ, Phí đường bộ, Phí đăng kiểm, Bảo hiểm thân xe, Bảo hiểm TNNS, .</w:t>
+        <w:t>Giá bán trên đã bao gồm thuế nhập khẩu, thuế tiêu thụ đặc biệt và thuế GTGT (VAT), Phí đăng ký, Phí trước bạ, Phí đăng kiểm, Bảo hiểm TNNS, Bảo hiểm thân xe, .</w:t>
       </w:r>
     </w:p>
     <w:p>
@@ -2696,7 +2696,7 @@
           <w:sz w:val="22"/>
           <w:szCs w:val="22"/>
         </w:rPr>
-        <w:t>20,000,000</w:t>
+        <w:t>100,000,000</w:t>
       </w:r>
       <w:r>
         <w:rPr>
@@ -2739,7 +2739,7 @@
           <w:sz w:val="22"/>
           <w:szCs w:val="22"/>
         </w:rPr>
-        <w:t>hai mươi triệu</w:t>
+        <w:t>một trăm triệu</w:t>
       </w:r>
       <w:r>
         <w:rPr>

--- a/public/template/CT_HD_TM_DOWN.docx
+++ b/public/template/CT_HD_TM_DOWN.docx
@@ -117,7 +117,7 @@
           <w:sz w:val="22"/>
           <w:szCs w:val="22"/>
         </w:rPr>
-        <w:t>HAGI-03/HDMB-PA</w:t>
+        <w:t>HAGI-05/HDMB-PA</w:t>
       </w:r>
     </w:p>
     <w:p>
@@ -228,7 +228,7 @@
           <w:iCs/>
           <w:szCs w:val="22"/>
         </w:rPr>
-        <w:t>11</w:t>
+        <w:t>15</w:t>
       </w:r>
       <w:r>
         <w:rPr>
@@ -246,7 +246,7 @@
           <w:iCs/>
           <w:szCs w:val="22"/>
         </w:rPr>
-        <w:t>09</w:t>
+        <w:t>11</w:t>
       </w:r>
       <w:r>
         <w:rPr>
@@ -1078,7 +1078,7 @@
           <w:sz w:val="22"/>
           <w:szCs w:val="22"/>
         </w:rPr>
-        <w:t>Nguyễn Văn Admin</w:t>
+        <w:t>System Management</w:t>
       </w:r>
       <w:r>
         <w:rPr>
@@ -1102,7 +1102,7 @@
           <w:sz w:val="22"/>
           <w:szCs w:val="22"/>
         </w:rPr>
-        <w:t>0000 111 222</w:t>
+        <w:t>0939 69 69 69</w:t>
       </w:r>
     </w:p>
     <w:p>
@@ -1178,7 +1178,7 @@
           <w:sz w:val="22"/>
           <w:szCs w:val="22"/>
         </w:rPr>
-        <w:t>Công ty Phân Bón Lá Con Cò</w:t>
+        <w:t>Công ty may Đức Thành 2</w:t>
       </w:r>
     </w:p>
     <w:p>
@@ -1235,7 +1235,7 @@
           <w:sz w:val="22"/>
           <w:szCs w:val="22"/>
         </w:rPr>
-        <w:t>Long Xuyên, An Giang</w:t>
+        <w:t>An Giang</w:t>
       </w:r>
     </w:p>
     <w:p>
@@ -1292,7 +1292,7 @@
           <w:sz w:val="22"/>
           <w:szCs w:val="22"/>
         </w:rPr>
-        <w:t>1111222333</w:t>
+        <w:t>0289821321</w:t>
       </w:r>
     </w:p>
     <w:p>
@@ -1343,7 +1343,7 @@
           <w:sz w:val="22"/>
           <w:szCs w:val="22"/>
         </w:rPr>
-        <w:t>1600112233</w:t>
+        <w:t>12322311</w:t>
       </w:r>
     </w:p>
     <w:p>
@@ -1386,15 +1386,15 @@
           <w:sz w:val="22"/>
           <w:szCs w:val="22"/>
         </w:rPr>
-        <w:t xml:space="preserve">Lâm Hùng </w:t>
-      </w:r>
-      <w:r>
-        <w:rPr>
-          <w:rFonts w:ascii="TCM Pro" w:hAnsi="TCM Pro" w:cs="Arial"/>
-          <w:sz w:val="22"/>
-          <w:szCs w:val="22"/>
-        </w:rPr>
-        <w:t xml:space="preserve">                                                             Chức vụ: Phó giám đốc</w:t>
+        <w:t xml:space="preserve">Lâm Thành Hứng </w:t>
+      </w:r>
+      <w:r>
+        <w:rPr>
+          <w:rFonts w:ascii="TCM Pro" w:hAnsi="TCM Pro" w:cs="Arial"/>
+          <w:sz w:val="22"/>
+          <w:szCs w:val="22"/>
+        </w:rPr>
+        <w:t xml:space="preserve">                                                             Chức vụ: Giám đốc</w:t>
       </w:r>
       <w:r>
         <w:rPr>
@@ -1728,17 +1728,17 @@
                 <w:szCs w:val="22"/>
               </w:rPr>
               <w:t>
-                - Xe ô tô 7 chỗ ngồi hiệu HYUNDAI
+                - Xe ô tô 5 chỗ ngồi hiệu HYUNDAI
                 <w:br/>
-                - Santafe AT Premium 2.0 2021 2.0AT CKD
+                - ELANTRA 1.6 AT 1.8MT CKD
                 <w:br/>
-                - Xe mới 100%, Hộp số: TỰ ĐỘNG
+                - Xe mới 100%, Hộp số: SÀN
                 <w:br/>
-                - Động cơ 2.0L, Màu sơn: Đen
+                - Động cơ 1.8L, Màu sơn: Xanh
                 <w:br/>
                 - Trang bị kèm theo xe gồm: Theo tiêu chuẩn nhà sản xuất
                 <w:br/>
-                - Năm SX: 2021
+                - Năm SX: 2001
               </w:t>
             </w:r>
           </w:p>
@@ -1803,7 +1803,7 @@
                 <w:sz w:val="22"/>
                 <w:szCs w:val="22"/>
               </w:rPr>
-              <w:t>1,650,000,000</w:t>
+              <w:t>475,000,000</w:t>
             </w:r>
           </w:p>
         </w:tc>
@@ -1835,7 +1835,7 @@
                 <w:sz w:val="22"/>
                 <w:szCs w:val="22"/>
               </w:rPr>
-              <w:t>1,650,000,000</w:t>
+              <w:t>475,000,000</w:t>
             </w:r>
           </w:p>
         </w:tc>
@@ -1870,167 +1870,6 @@
                 <w:szCs w:val="22"/>
               </w:rPr>
               <w:t>2</w:t>
-            </w:r>
-          </w:p>
-        </w:tc>
-        <w:tc>
-          <w:tcPr>
-            <w:tcW w:w="3470" w:type="dxa"/>
-          </w:tcPr>
-          <w:p>
-            <w:pPr>
-              <w:pStyle w:val="BodyText2"/>
-              <w:tabs>
-                <w:tab w:val="left" w:pos="360"/>
-              </w:tabs>
-              <w:spacing w:after="0" w:line="240" w:lineRule="auto"/>
-              <w:rPr>
-                <w:rFonts w:ascii="TCM Pro" w:hAnsi="TCM Pro" w:cs="Arial"/>
-                <w:bCs/>
-                <w:iCs/>
-                <w:sz w:val="22"/>
-                <w:szCs w:val="22"/>
-              </w:rPr>
-            </w:pPr>
-            <w:r>
-              <w:rPr>
-                <w:rFonts w:ascii="TCM Pro" w:hAnsi="TCM Pro" w:cs="Arial"/>
-                <w:bCs/>
-                <w:iCs/>
-                <w:sz w:val="22"/>
-                <w:szCs w:val="22"/>
-              </w:rPr>
-              <w:t>PHỤ KIỆN</w:t>
-            </w:r>
-          </w:p>
-        </w:tc>
-        <w:tc>
-          <w:tcPr>
-            <w:tcW w:w="2059" w:type="dxa"/>
-          </w:tcPr>
-          <w:p>
-            <w:pPr>
-              <w:pStyle w:val="BodyText2"/>
-              <w:tabs>
-                <w:tab w:val="left" w:pos="360"/>
-              </w:tabs>
-              <w:spacing w:after="0" w:line="240" w:lineRule="auto"/>
-              <w:jc w:val="center"/>
-              <w:rPr>
-                <w:rFonts w:ascii="TCM Pro" w:hAnsi="TCM Pro" w:cs="Arial"/>
-                <w:bCs/>
-                <w:iCs/>
-                <w:sz w:val="22"/>
-                <w:szCs w:val="22"/>
-              </w:rPr>
-            </w:pPr>
-            <w:r>
-              <w:rPr>
-                <w:rFonts w:ascii="TCM Pro" w:hAnsi="TCM Pro" w:cs="Arial"/>
-                <w:bCs/>
-                <w:iCs/>
-                <w:sz w:val="22"/>
-                <w:szCs w:val="22"/>
-              </w:rPr>
-              <w:t>01</w:t>
-            </w:r>
-          </w:p>
-        </w:tc>
-        <w:tc>
-          <w:tcPr>
-            <w:tcW w:w="2059" w:type="dxa"/>
-          </w:tcPr>
-          <w:p>
-            <w:pPr>
-              <w:pStyle w:val="BodyText2"/>
-              <w:tabs>
-                <w:tab w:val="left" w:pos="360"/>
-              </w:tabs>
-              <w:spacing w:after="0" w:line="240" w:lineRule="auto"/>
-              <w:jc w:val="center"/>
-              <w:rPr>
-                <w:rFonts w:ascii="TCM Pro" w:hAnsi="TCM Pro" w:cs="Arial"/>
-                <w:bCs/>
-                <w:iCs/>
-                <w:sz w:val="22"/>
-                <w:szCs w:val="22"/>
-              </w:rPr>
-            </w:pPr>
-            <w:r>
-              <w:rPr>
-                <w:rFonts w:ascii="TCM Pro" w:hAnsi="TCM Pro" w:cs="Arial"/>
-                <w:bCs/>
-                <w:iCs/>
-                <w:sz w:val="22"/>
-                <w:szCs w:val="22"/>
-              </w:rPr>
-              <w:t>11,175,000</w:t>
-            </w:r>
-          </w:p>
-        </w:tc>
-        <w:tc>
-          <w:tcPr>
-            <w:tcW w:w="2060" w:type="dxa"/>
-          </w:tcPr>
-          <w:p>
-            <w:pPr>
-              <w:pStyle w:val="BodyText2"/>
-              <w:tabs>
-                <w:tab w:val="left" w:pos="360"/>
-              </w:tabs>
-              <w:spacing w:after="0" w:line="240" w:lineRule="auto"/>
-              <w:jc w:val="center"/>
-              <w:rPr>
-                <w:rFonts w:ascii="TCM Pro" w:hAnsi="TCM Pro" w:cs="Arial"/>
-                <w:bCs/>
-                <w:iCs/>
-                <w:sz w:val="22"/>
-                <w:szCs w:val="22"/>
-              </w:rPr>
-            </w:pPr>
-            <w:r>
-              <w:rPr>
-                <w:rFonts w:ascii="TCM Pro" w:hAnsi="TCM Pro" w:cs="Arial"/>
-                <w:bCs/>
-                <w:iCs/>
-                <w:sz w:val="22"/>
-                <w:szCs w:val="22"/>
-              </w:rPr>
-              <w:t>11,175,000</w:t>
-            </w:r>
-          </w:p>
-        </w:tc>
-      </w:tr>
-      <w:tr>
-        <w:tc>
-          <w:tcPr>
-            <w:tcW w:w="648" w:type="dxa"/>
-          </w:tcPr>
-          <w:p>
-            <w:pPr>
-              <w:pStyle w:val="BodyText2"/>
-              <w:tabs>
-                <w:tab w:val="left" w:pos="360"/>
-              </w:tabs>
-              <w:spacing w:after="0" w:line="240" w:lineRule="auto"/>
-              <w:jc w:val="center"/>
-              <w:rPr>
-                <w:rFonts w:ascii="TCM Pro" w:hAnsi="TCM Pro" w:cs="Arial"/>
-                <w:bCs/>
-                <w:iCs/>
-                <w:sz w:val="22"/>
-                <w:szCs w:val="22"/>
-              </w:rPr>
-            </w:pPr>
-            <w:r>
-              <w:rPr>
-                <w:rFonts w:ascii="TCM Pro" w:hAnsi="TCM Pro" w:cs="Arial"/>
-                <w:bCs/>
-                <w:iCs/>
-                <w:sz w:val="22"/>
-                <w:szCs w:val="22"/>
-              </w:rPr>
-              <w:t>3</w:t>
             </w:r>
           </w:p>
         </w:tc>
@@ -2125,7 +1964,7 @@
                 <w:sz w:val="22"/>
                 <w:szCs w:val="22"/>
               </w:rPr>
-              <w:t>188,860,000</w:t>
+              <w:t>26,870,000</w:t>
             </w:r>
           </w:p>
         </w:tc>
@@ -2157,7 +1996,7 @@
                 <w:sz w:val="22"/>
                 <w:szCs w:val="22"/>
               </w:rPr>
-              <w:t>188,860,000</w:t>
+              <w:t>26,870,000</w:t>
             </w:r>
           </w:p>
         </w:tc>
@@ -2191,7 +2030,7 @@
                 <w:sz w:val="22"/>
                 <w:szCs w:val="22"/>
               </w:rPr>
-              <w:t>4</w:t>
+              <w:t>3</w:t>
             </w:r>
           </w:p>
         </w:tc>
@@ -2279,7 +2118,7 @@
                 <w:sz w:val="22"/>
                 <w:szCs w:val="22"/>
               </w:rPr>
-              <w:t>1,850,035,000</w:t>
+              <w:t>501,870,000</w:t>
             </w:r>
           </w:p>
         </w:tc>
@@ -2317,7 +2156,7 @@
                 <w:sz w:val="22"/>
                 <w:szCs w:val="22"/>
               </w:rPr>
-              <w:t>(Số tiền bằng chữ: một tỷ tám trăm  năm mươi triệu ba mươi năm nghìn)</w:t>
+              <w:t>(Số tiền bằng chữ: năm trăm  một triệu tám trăm  bảy mươi nghìn)</w:t>
             </w:r>
             <w:bookmarkEnd w:id="1"/>
           </w:p>
@@ -2376,7 +2215,7 @@
           <w:sz w:val="22"/>
           <w:szCs w:val="22"/>
         </w:rPr>
-        <w:t>Giá bán trên đã bao gồm thuế nhập khẩu, thuế tiêu thụ đặc biệt và thuế GTGT (VAT), Phí đăng ký, Phí trước bạ, Phí đăng kiểm, Bảo hiểm TNNS, Bảo hiểm thân xe, .</w:t>
+        <w:t>Giá bán trên đã bao gồm thuế nhập khẩu, thuế tiêu thụ đặc biệt và thuế GTGT (VAT), Đăng ký xe, Trước bạ, Đăng kiểm, Phí đường bộ, Bảo hiểm thân xe, Bảo hiểm TNDS, .</w:t>
       </w:r>
     </w:p>
     <w:p>
@@ -2397,7 +2236,6 @@
           <w:sz w:val="22"/>
           <w:szCs w:val="22"/>
         </w:rPr>
-        <w:lastRenderedPageBreak/>
         <w:t xml:space="preserve">* </w:t>
       </w:r>
       <w:r>
@@ -2477,6 +2315,7 @@
           <w:szCs w:val="22"/>
           <w:lang w:val="vi-VN"/>
         </w:rPr>
+        <w:lastRenderedPageBreak/>
         <w:t xml:space="preserve">* </w:t>
       </w:r>
       <w:r>
@@ -2530,7 +2369,6 @@
           <w:rFonts w:ascii="TCM Pro" w:hAnsi="TCM Pro" w:cs="Arial"/>
           <w:bCs/>
           <w:iCs/>
-          <w:color w:val="FF0000"/>
           <w:sz w:val="22"/>
           <w:szCs w:val="22"/>
         </w:rPr>
@@ -2696,7 +2534,7 @@
           <w:sz w:val="22"/>
           <w:szCs w:val="22"/>
         </w:rPr>
-        <w:t>100,000,000</w:t>
+        <w:t>20,000,000</w:t>
       </w:r>
       <w:r>
         <w:rPr>
@@ -2739,7 +2577,7 @@
           <w:sz w:val="22"/>
           <w:szCs w:val="22"/>
         </w:rPr>
-        <w:t>một trăm triệu</w:t>
+        <w:t>hai mươi triệu</w:t>
       </w:r>
       <w:r>
         <w:rPr>

--- a/public/template/CT_HD_TM_DOWN.docx
+++ b/public/template/CT_HD_TM_DOWN.docx
@@ -16,6 +16,8 @@
           <w:szCs w:val="32"/>
         </w:rPr>
       </w:pPr>
+      <w:bookmarkStart w:id="0" w:name="_GoBack"/>
+      <w:bookmarkEnd w:id="0"/>
       <w:r>
         <w:rPr>
           <w:rFonts w:ascii="TCM Pro" w:hAnsi="TCM Pro" w:cs="Arial"/>
@@ -117,7 +119,7 @@
           <w:sz w:val="22"/>
           <w:szCs w:val="22"/>
         </w:rPr>
-        <w:t>HAGI-05/HDMB-PA</w:t>
+        <w:t>HAGI-07/HDMB-PA</w:t>
       </w:r>
     </w:p>
     <w:p>
@@ -228,7 +230,7 @@
           <w:iCs/>
           <w:szCs w:val="22"/>
         </w:rPr>
-        <w:t>15</w:t>
+        <w:t>11</w:t>
       </w:r>
       <w:r>
         <w:rPr>
@@ -246,7 +248,7 @@
           <w:iCs/>
           <w:szCs w:val="22"/>
         </w:rPr>
-        <w:t>11</w:t>
+        <w:t>12</w:t>
       </w:r>
       <w:r>
         <w:rPr>
@@ -1078,7 +1080,7 @@
           <w:sz w:val="22"/>
           <w:szCs w:val="22"/>
         </w:rPr>
-        <w:t>System Management</w:t>
+        <w:t>Nguyễn Văn Admin</w:t>
       </w:r>
       <w:r>
         <w:rPr>
@@ -1102,7 +1104,7 @@
           <w:sz w:val="22"/>
           <w:szCs w:val="22"/>
         </w:rPr>
-        <w:t>0939 69 69 69</w:t>
+        <w:t>0000 111 222</w:t>
       </w:r>
     </w:p>
     <w:p>
@@ -1178,7 +1180,7 @@
           <w:sz w:val="22"/>
           <w:szCs w:val="22"/>
         </w:rPr>
-        <w:t>Công ty may Đức Thành 2</w:t>
+        <w:t>Nguyễn Trường An</w:t>
       </w:r>
     </w:p>
     <w:p>
@@ -1292,7 +1294,7 @@
           <w:sz w:val="22"/>
           <w:szCs w:val="22"/>
         </w:rPr>
-        <w:t>0289821321</w:t>
+        <w:t>0915254256</w:t>
       </w:r>
     </w:p>
     <w:p>
@@ -1343,7 +1345,7 @@
           <w:sz w:val="22"/>
           <w:szCs w:val="22"/>
         </w:rPr>
-        <w:t>12322311</w:t>
+        <w:t/>
       </w:r>
     </w:p>
     <w:p>
@@ -1386,15 +1388,15 @@
           <w:sz w:val="22"/>
           <w:szCs w:val="22"/>
         </w:rPr>
-        <w:t xml:space="preserve">Lâm Thành Hứng </w:t>
-      </w:r>
-      <w:r>
-        <w:rPr>
-          <w:rFonts w:ascii="TCM Pro" w:hAnsi="TCM Pro" w:cs="Arial"/>
-          <w:sz w:val="22"/>
-          <w:szCs w:val="22"/>
-        </w:rPr>
-        <w:t xml:space="preserve">                                                             Chức vụ: Giám đốc</w:t>
+        <w:t xml:space="preserve"> </w:t>
+      </w:r>
+      <w:r>
+        <w:rPr>
+          <w:rFonts w:ascii="TCM Pro" w:hAnsi="TCM Pro" w:cs="Arial"/>
+          <w:sz w:val="22"/>
+          <w:szCs w:val="22"/>
+        </w:rPr>
+        <w:t xml:space="preserve">                                                             Chức vụ: </w:t>
       </w:r>
       <w:r>
         <w:rPr>
@@ -1515,8 +1517,8 @@
                 <w:szCs w:val="22"/>
               </w:rPr>
             </w:pPr>
-            <w:bookmarkStart w:id="0" w:name="lblThongTinXe"/>
-            <w:bookmarkEnd w:id="0"/>
+            <w:bookmarkStart w:id="1" w:name="lblThongTinXe"/>
+            <w:bookmarkEnd w:id="1"/>
             <w:r>
               <w:rPr>
                 <w:rFonts w:ascii="TCM Pro" w:hAnsi="TCM Pro" w:cs="Arial"/>
@@ -1728,17 +1730,17 @@
                 <w:szCs w:val="22"/>
               </w:rPr>
               <w:t>
-                - Xe ô tô 5 chỗ ngồi hiệu HYUNDAI
+                - Xe ô tô 9 chỗ ngồi hiệu HYUNDAI
                 <w:br/>
-                - ELANTRA 1.6 AT 1.8MT CKD
+                - ACCENT MT BASE 2021 1.2MT CKD
                 <w:br/>
                 - Xe mới 100%, Hộp số: SÀN
                 <w:br/>
-                - Động cơ 1.8L, Màu sơn: Xanh
+                - Động cơ 1.2L, Màu sơn: 
                 <w:br/>
                 - Trang bị kèm theo xe gồm: Theo tiêu chuẩn nhà sản xuất
                 <w:br/>
-                - Năm SX: 2001
+                - Năm SX: 
               </w:t>
             </w:r>
           </w:p>
@@ -1803,7 +1805,7 @@
                 <w:sz w:val="22"/>
                 <w:szCs w:val="22"/>
               </w:rPr>
-              <w:t>475,000,000</w:t>
+              <w:t>426,580,000</w:t>
             </w:r>
           </w:p>
         </w:tc>
@@ -1835,7 +1837,7 @@
                 <w:sz w:val="22"/>
                 <w:szCs w:val="22"/>
               </w:rPr>
-              <w:t>475,000,000</w:t>
+              <w:t>426,580,000</w:t>
             </w:r>
           </w:p>
         </w:tc>
@@ -1870,6 +1872,167 @@
                 <w:szCs w:val="22"/>
               </w:rPr>
               <w:t>2</w:t>
+            </w:r>
+          </w:p>
+        </w:tc>
+        <w:tc>
+          <w:tcPr>
+            <w:tcW w:w="3470" w:type="dxa"/>
+          </w:tcPr>
+          <w:p>
+            <w:pPr>
+              <w:pStyle w:val="BodyText2"/>
+              <w:tabs>
+                <w:tab w:val="left" w:pos="360"/>
+              </w:tabs>
+              <w:spacing w:after="0" w:line="240" w:lineRule="auto"/>
+              <w:rPr>
+                <w:rFonts w:ascii="TCM Pro" w:hAnsi="TCM Pro" w:cs="Arial"/>
+                <w:bCs/>
+                <w:iCs/>
+                <w:sz w:val="22"/>
+                <w:szCs w:val="22"/>
+              </w:rPr>
+            </w:pPr>
+            <w:r>
+              <w:rPr>
+                <w:rFonts w:ascii="TCM Pro" w:hAnsi="TCM Pro" w:cs="Arial"/>
+                <w:bCs/>
+                <w:iCs/>
+                <w:sz w:val="22"/>
+                <w:szCs w:val="22"/>
+              </w:rPr>
+              <w:t>PHỤ KIỆN</w:t>
+            </w:r>
+          </w:p>
+        </w:tc>
+        <w:tc>
+          <w:tcPr>
+            <w:tcW w:w="2059" w:type="dxa"/>
+          </w:tcPr>
+          <w:p>
+            <w:pPr>
+              <w:pStyle w:val="BodyText2"/>
+              <w:tabs>
+                <w:tab w:val="left" w:pos="360"/>
+              </w:tabs>
+              <w:spacing w:after="0" w:line="240" w:lineRule="auto"/>
+              <w:jc w:val="center"/>
+              <w:rPr>
+                <w:rFonts w:ascii="TCM Pro" w:hAnsi="TCM Pro" w:cs="Arial"/>
+                <w:bCs/>
+                <w:iCs/>
+                <w:sz w:val="22"/>
+                <w:szCs w:val="22"/>
+              </w:rPr>
+            </w:pPr>
+            <w:r>
+              <w:rPr>
+                <w:rFonts w:ascii="TCM Pro" w:hAnsi="TCM Pro" w:cs="Arial"/>
+                <w:bCs/>
+                <w:iCs/>
+                <w:sz w:val="22"/>
+                <w:szCs w:val="22"/>
+              </w:rPr>
+              <w:t>01</w:t>
+            </w:r>
+          </w:p>
+        </w:tc>
+        <w:tc>
+          <w:tcPr>
+            <w:tcW w:w="2059" w:type="dxa"/>
+          </w:tcPr>
+          <w:p>
+            <w:pPr>
+              <w:pStyle w:val="BodyText2"/>
+              <w:tabs>
+                <w:tab w:val="left" w:pos="360"/>
+              </w:tabs>
+              <w:spacing w:after="0" w:line="240" w:lineRule="auto"/>
+              <w:jc w:val="center"/>
+              <w:rPr>
+                <w:rFonts w:ascii="TCM Pro" w:hAnsi="TCM Pro" w:cs="Arial"/>
+                <w:bCs/>
+                <w:iCs/>
+                <w:sz w:val="22"/>
+                <w:szCs w:val="22"/>
+              </w:rPr>
+            </w:pPr>
+            <w:r>
+              <w:rPr>
+                <w:rFonts w:ascii="TCM Pro" w:hAnsi="TCM Pro" w:cs="Arial"/>
+                <w:bCs/>
+                <w:iCs/>
+                <w:sz w:val="22"/>
+                <w:szCs w:val="22"/>
+              </w:rPr>
+              <w:t>4,500,000</w:t>
+            </w:r>
+          </w:p>
+        </w:tc>
+        <w:tc>
+          <w:tcPr>
+            <w:tcW w:w="2060" w:type="dxa"/>
+          </w:tcPr>
+          <w:p>
+            <w:pPr>
+              <w:pStyle w:val="BodyText2"/>
+              <w:tabs>
+                <w:tab w:val="left" w:pos="360"/>
+              </w:tabs>
+              <w:spacing w:after="0" w:line="240" w:lineRule="auto"/>
+              <w:jc w:val="center"/>
+              <w:rPr>
+                <w:rFonts w:ascii="TCM Pro" w:hAnsi="TCM Pro" w:cs="Arial"/>
+                <w:bCs/>
+                <w:iCs/>
+                <w:sz w:val="22"/>
+                <w:szCs w:val="22"/>
+              </w:rPr>
+            </w:pPr>
+            <w:r>
+              <w:rPr>
+                <w:rFonts w:ascii="TCM Pro" w:hAnsi="TCM Pro" w:cs="Arial"/>
+                <w:bCs/>
+                <w:iCs/>
+                <w:sz w:val="22"/>
+                <w:szCs w:val="22"/>
+              </w:rPr>
+              <w:t>4,500,000</w:t>
+            </w:r>
+          </w:p>
+        </w:tc>
+      </w:tr>
+      <w:tr>
+        <w:tc>
+          <w:tcPr>
+            <w:tcW w:w="648" w:type="dxa"/>
+          </w:tcPr>
+          <w:p>
+            <w:pPr>
+              <w:pStyle w:val="BodyText2"/>
+              <w:tabs>
+                <w:tab w:val="left" w:pos="360"/>
+              </w:tabs>
+              <w:spacing w:after="0" w:line="240" w:lineRule="auto"/>
+              <w:jc w:val="center"/>
+              <w:rPr>
+                <w:rFonts w:ascii="TCM Pro" w:hAnsi="TCM Pro" w:cs="Arial"/>
+                <w:bCs/>
+                <w:iCs/>
+                <w:sz w:val="22"/>
+                <w:szCs w:val="22"/>
+              </w:rPr>
+            </w:pPr>
+            <w:r>
+              <w:rPr>
+                <w:rFonts w:ascii="TCM Pro" w:hAnsi="TCM Pro" w:cs="Arial"/>
+                <w:bCs/>
+                <w:iCs/>
+                <w:sz w:val="22"/>
+                <w:szCs w:val="22"/>
+              </w:rPr>
+              <w:t>3</w:t>
             </w:r>
           </w:p>
         </w:tc>
@@ -1964,7 +2127,7 @@
                 <w:sz w:val="22"/>
                 <w:szCs w:val="22"/>
               </w:rPr>
-              <w:t>26,870,000</w:t>
+              <w:t>62,660,000</w:t>
             </w:r>
           </w:p>
         </w:tc>
@@ -1996,7 +2159,7 @@
                 <w:sz w:val="22"/>
                 <w:szCs w:val="22"/>
               </w:rPr>
-              <w:t>26,870,000</w:t>
+              <w:t>62,660,000</w:t>
             </w:r>
           </w:p>
         </w:tc>
@@ -2030,7 +2193,7 @@
                 <w:sz w:val="22"/>
                 <w:szCs w:val="22"/>
               </w:rPr>
-              <w:t>3</w:t>
+              <w:t>4</w:t>
             </w:r>
           </w:p>
         </w:tc>
@@ -2118,7 +2281,7 @@
                 <w:sz w:val="22"/>
                 <w:szCs w:val="22"/>
               </w:rPr>
-              <w:t>501,870,000</w:t>
+              <w:t>493,740,000</w:t>
             </w:r>
           </w:p>
         </w:tc>
@@ -2145,7 +2308,6 @@
                 <w:szCs w:val="22"/>
               </w:rPr>
             </w:pPr>
-            <w:bookmarkStart w:id="1" w:name="_GoBack"/>
             <w:r>
               <w:rPr>
                 <w:rFonts w:ascii="TCM Pro" w:hAnsi="TCM Pro" w:cs="Arial"/>
@@ -2156,9 +2318,8 @@
                 <w:sz w:val="22"/>
                 <w:szCs w:val="22"/>
               </w:rPr>
-              <w:t>(Số tiền bằng chữ: năm trăm  một triệu tám trăm  bảy mươi nghìn)</w:t>
+              <w:t>(Số tiền bằng chữ: bốn trăm  chín mươi ba triệu bảy trăm  bốn mươi nghìn)</w:t>
             </w:r>
-            <w:bookmarkEnd w:id="1"/>
           </w:p>
         </w:tc>
       </w:tr>
@@ -2215,7 +2376,7 @@
           <w:sz w:val="22"/>
           <w:szCs w:val="22"/>
         </w:rPr>
-        <w:t>Giá bán trên đã bao gồm thuế nhập khẩu, thuế tiêu thụ đặc biệt và thuế GTGT (VAT), Đăng ký xe, Trước bạ, Đăng kiểm, Phí đường bộ, Bảo hiểm thân xe, Bảo hiểm TNDS, .</w:t>
+        <w:t>Giá bán trên đã bao gồm thuế nhập khẩu, thuế tiêu thụ đặc biệt và thuế GTGT (VAT), Đăng kiểm, Trước bạ, Đường bộ, BHTN DS, BHTX, .</w:t>
       </w:r>
     </w:p>
     <w:p>
@@ -2362,7 +2523,7 @@
           <w:sz w:val="22"/>
           <w:szCs w:val="22"/>
         </w:rPr>
-        <w:t>Áo trùm xe, Bao tay lái, Tappi sàn, Khăn lau xe, Bình chữa cháy, </w:t>
+        <w:t>Bao tai lái, Dù che mưa, Bình chữa cháy, Ốc sên, </w:t>
       </w:r>
       <w:r>
         <w:rPr>
@@ -2534,7 +2695,7 @@
           <w:sz w:val="22"/>
           <w:szCs w:val="22"/>
         </w:rPr>
-        <w:t>20,000,000</w:t>
+        <w:t>15,000,000</w:t>
       </w:r>
       <w:r>
         <w:rPr>
@@ -2577,7 +2738,7 @@
           <w:sz w:val="22"/>
           <w:szCs w:val="22"/>
         </w:rPr>
-        <w:t>hai mươi triệu</w:t>
+        <w:t>mười năm triệu</w:t>
       </w:r>
       <w:r>
         <w:rPr>
@@ -2882,7 +3043,7 @@
       <w:pPr>
         <w:numPr>
           <w:ilvl w:val="0"/>
-          <w:numId w:val="1"/>
+          <w:numId w:val="6"/>
         </w:numPr>
         <w:spacing w:before="120" w:after="120"/>
         <w:jc w:val="both"/>
@@ -2908,590 +3069,95 @@
           <w:rFonts w:ascii="TCM Pro" w:hAnsi="TCM Pro" w:cs="Arial"/>
           <w:sz w:val="22"/>
           <w:szCs w:val="22"/>
-        </w:rPr>
-        <w:t>Bên B t</w:t>
-      </w:r>
-      <w:r>
-        <w:rPr>
-          <w:rFonts w:ascii="TCM Pro" w:hAnsi="TCM Pro" w:cs="Arial"/>
-          <w:sz w:val="22"/>
-          <w:szCs w:val="22"/>
-        </w:rPr>
-        <w:t>hanh toán</w:t>
-      </w:r>
-      <w:r>
-        <w:rPr>
-          <w:rFonts w:ascii="TCM Pro" w:hAnsi="TCM Pro" w:cs="Arial"/>
-          <w:sz w:val="22"/>
-          <w:szCs w:val="22"/>
-        </w:rPr>
-        <w:t xml:space="preserve"> </w:t>
-      </w:r>
-      <w:r>
-        <w:rPr>
-          <w:rFonts w:ascii="TCM Pro" w:hAnsi="TCM Pro" w:cs="Arial"/>
-          <w:sz w:val="22"/>
-          <w:szCs w:val="22"/>
-        </w:rPr>
-        <w:t xml:space="preserve">cho Bên A </w:t>
-      </w:r>
-      <w:r>
-        <w:rPr>
-          <w:rFonts w:ascii="TCM Pro" w:hAnsi="TCM Pro" w:cs="Arial"/>
-          <w:sz w:val="22"/>
-          <w:szCs w:val="22"/>
-        </w:rPr>
-        <w:t>số tiề</w:t>
-      </w:r>
-      <w:r>
-        <w:rPr>
-          <w:rFonts w:ascii="TCM Pro" w:hAnsi="TCM Pro" w:cs="Arial"/>
-          <w:sz w:val="22"/>
-          <w:szCs w:val="22"/>
-        </w:rPr>
-        <w:t xml:space="preserve">n </w:t>
-      </w:r>
-      <w:r>
-        <w:rPr>
-          <w:rFonts w:ascii="TCM Pro" w:hAnsi="TCM Pro" w:cs="Arial"/>
-          <w:sz w:val="22"/>
-          <w:szCs w:val="22"/>
-        </w:rPr>
-        <w:t>100</w:t>
-      </w:r>
-      <w:r>
-        <w:rPr>
-          <w:rFonts w:ascii="TCM Pro" w:hAnsi="TCM Pro" w:cs="Arial"/>
-          <w:sz w:val="22"/>
-          <w:szCs w:val="22"/>
-        </w:rPr>
-        <w:t>%</w:t>
-      </w:r>
-      <w:r>
-        <w:rPr>
-          <w:rFonts w:ascii="TCM Pro" w:hAnsi="TCM Pro" w:cs="Arial"/>
-          <w:sz w:val="22"/>
-          <w:szCs w:val="22"/>
-        </w:rPr>
-        <w:t xml:space="preserve"> trên giá trị hợp đồng sau khi trừ số tiền đặt cọc</w:t>
-      </w:r>
-      <w:r>
-        <w:rPr>
-          <w:rFonts w:ascii="TCM Pro" w:hAnsi="TCM Pro" w:cs="Arial"/>
-          <w:sz w:val="22"/>
-          <w:szCs w:val="22"/>
-        </w:rPr>
-        <w:t>,</w:t>
-      </w:r>
-      <w:r>
-        <w:rPr>
-          <w:rFonts w:ascii="TCM Pro" w:hAnsi="TCM Pro" w:cs="Arial"/>
-          <w:sz w:val="22"/>
-          <w:szCs w:val="22"/>
-        </w:rPr>
-        <w:t xml:space="preserve"> trước khi </w:t>
-      </w:r>
-      <w:r>
-        <w:rPr>
-          <w:rFonts w:ascii="TCM Pro" w:hAnsi="TCM Pro" w:cs="Arial"/>
-          <w:sz w:val="22"/>
-          <w:szCs w:val="22"/>
-        </w:rPr>
-        <w:t xml:space="preserve">có </w:t>
-      </w:r>
-      <w:r>
-        <w:rPr>
-          <w:rFonts w:ascii="TCM Pro" w:hAnsi="TCM Pro" w:cs="Arial"/>
-          <w:sz w:val="22"/>
-          <w:szCs w:val="22"/>
-        </w:rPr>
-        <w:t>thông</w:t>
-      </w:r>
-      <w:r>
-        <w:rPr>
-          <w:rFonts w:ascii="TCM Pro" w:hAnsi="TCM Pro" w:cs="Arial"/>
-          <w:sz w:val="22"/>
-          <w:szCs w:val="22"/>
-        </w:rPr>
-        <w:t xml:space="preserve"> báo giao xe từ Bên A trong vòng 03 ngày làm việc để Bên A tiến hành </w:t>
-      </w:r>
-      <w:r>
-        <w:rPr>
-          <w:rFonts w:ascii="TCM Pro" w:hAnsi="TCM Pro" w:cs="Arial"/>
-          <w:sz w:val="22"/>
-          <w:szCs w:val="22"/>
-        </w:rPr>
-        <w:t>giao xe</w:t>
-      </w:r>
-      <w:r>
-        <w:rPr>
-          <w:rFonts w:ascii="TCM Pro" w:hAnsi="TCM Pro" w:cs="Arial"/>
-          <w:sz w:val="22"/>
-          <w:szCs w:val="22"/>
-        </w:rPr>
-        <w:t xml:space="preserve"> và hồ sơ</w:t>
-      </w:r>
-      <w:r>
-        <w:rPr>
-          <w:rFonts w:ascii="TCM Pro" w:hAnsi="TCM Pro" w:cs="Arial"/>
-          <w:sz w:val="22"/>
-          <w:szCs w:val="22"/>
-        </w:rPr>
-        <w:t xml:space="preserve"> cho Bên B.</w:t>
-      </w:r>
-      <w:r>
-        <w:rPr>
-          <w:rFonts w:ascii="TCM Pro" w:hAnsi="TCM Pro" w:cs="Arial"/>
-          <w:sz w:val="22"/>
-          <w:szCs w:val="22"/>
-          <w:lang w:val="vi-VN"/>
-        </w:rPr>
-        <w:t xml:space="preserve"> </w:t>
+          <w:lang w:val="vi-VN"/>
+        </w:rPr>
+        <w:t>Bên B thanh toán hết số tiền còn lại</w:t>
+      </w:r>
+      <w:r>
+        <w:rPr>
+          <w:rFonts w:ascii="TCM Pro" w:hAnsi="TCM Pro" w:cs="Arial"/>
+          <w:sz w:val="22"/>
+          <w:szCs w:val="22"/>
+        </w:rPr>
+        <w:t xml:space="preserve"> (trong phần trả trước)</w:t>
+      </w:r>
+      <w:r>
+        <w:rPr>
+          <w:rFonts w:ascii="TCM Pro" w:hAnsi="TCM Pro" w:cs="Arial"/>
+          <w:sz w:val="22"/>
+          <w:szCs w:val="22"/>
+          <w:lang w:val="vi-VN"/>
+        </w:rPr>
+        <w:t xml:space="preserve"> cho Bên A sau khi có thông báo chấp thuận cho vay của ngân hàng và có thông báo giao xe từ Bên A trong vòng 03 ngày làm việc để Bên A tiến hành xuất hồ sơ đăng ký cho Bên B. </w:t>
       </w:r>
     </w:p>
     <w:p>
       <w:pPr>
         <w:numPr>
           <w:ilvl w:val="0"/>
-          <w:numId w:val="1"/>
+          <w:numId w:val="6"/>
         </w:numPr>
-        <w:spacing w:before="120" w:after="120" w:line="360" w:lineRule="auto"/>
+        <w:spacing w:before="120" w:after="120"/>
         <w:jc w:val="both"/>
         <w:rPr>
           <w:rFonts w:ascii="TCM Pro" w:hAnsi="TCM Pro" w:cs="Arial"/>
           <w:sz w:val="22"/>
           <w:szCs w:val="22"/>
-        </w:rPr>
-      </w:pPr>
-      <w:r>
-        <w:rPr>
-          <w:rFonts w:ascii="TCM Pro" w:hAnsi="TCM Pro" w:cs="Arial"/>
-          <w:sz w:val="22"/>
-          <w:szCs w:val="22"/>
-          <w:lang w:val="vi-VN"/>
-        </w:rPr>
-        <w:t xml:space="preserve">Trong thời gian </w:t>
-      </w:r>
-      <w:r>
-        <w:rPr>
-          <w:rFonts w:ascii="TCM Pro" w:hAnsi="TCM Pro" w:cs="Arial"/>
-          <w:sz w:val="22"/>
-          <w:szCs w:val="22"/>
-        </w:rPr>
-        <w:t>10</w:t>
-      </w:r>
-      <w:r>
-        <w:rPr>
-          <w:rFonts w:ascii="TCM Pro" w:hAnsi="TCM Pro" w:cs="Arial"/>
-          <w:sz w:val="22"/>
-          <w:szCs w:val="22"/>
-          <w:lang w:val="vi-VN"/>
-        </w:rPr>
-        <w:t xml:space="preserve"> ngày kể t</w:t>
-      </w:r>
-      <w:r>
-        <w:rPr>
-          <w:rFonts w:ascii="TCM Pro" w:hAnsi="TCM Pro" w:cs="TCM Pro"/>
-          <w:sz w:val="22"/>
-          <w:szCs w:val="22"/>
-          <w:lang w:val="vi-VN"/>
-        </w:rPr>
-        <w:t>ư</w:t>
-      </w:r>
-      <w:r>
-        <w:rPr>
-          <w:rFonts w:ascii="TCM Pro" w:hAnsi="TCM Pro" w:cs="Arial"/>
-          <w:sz w:val="22"/>
-          <w:szCs w:val="22"/>
-          <w:lang w:val="vi-VN"/>
-        </w:rPr>
-        <w:t>̀ ngày b</w:t>
-      </w:r>
-      <w:r>
-        <w:rPr>
-          <w:rFonts w:ascii="TCM Pro" w:hAnsi="TCM Pro" w:cs="TCM Pro"/>
-          <w:sz w:val="22"/>
-          <w:szCs w:val="22"/>
-          <w:lang w:val="vi-VN"/>
-        </w:rPr>
-        <w:t>ê</w:t>
-      </w:r>
-      <w:r>
-        <w:rPr>
-          <w:rFonts w:ascii="TCM Pro" w:hAnsi="TCM Pro" w:cs="Arial"/>
-          <w:sz w:val="22"/>
-          <w:szCs w:val="22"/>
-          <w:lang w:val="vi-VN"/>
-        </w:rPr>
-        <w:t>n A th</w:t>
-      </w:r>
-      <w:r>
-        <w:rPr>
-          <w:rFonts w:ascii="TCM Pro" w:hAnsi="TCM Pro" w:cs="TCM Pro"/>
-          <w:sz w:val="22"/>
-          <w:szCs w:val="22"/>
-          <w:lang w:val="vi-VN"/>
-        </w:rPr>
-        <w:t>ô</w:t>
-      </w:r>
-      <w:r>
-        <w:rPr>
-          <w:rFonts w:ascii="TCM Pro" w:hAnsi="TCM Pro" w:cs="Arial"/>
-          <w:sz w:val="22"/>
-          <w:szCs w:val="22"/>
-          <w:lang w:val="vi-VN"/>
-        </w:rPr>
-        <w:t>ng báo có xe ho</w:t>
-      </w:r>
-      <w:r>
-        <w:rPr>
-          <w:rFonts w:ascii="TCM Pro" w:hAnsi="TCM Pro" w:cs="TCM Pro"/>
-          <w:sz w:val="22"/>
-          <w:szCs w:val="22"/>
-          <w:lang w:val="vi-VN"/>
-        </w:rPr>
-        <w:t>ă</w:t>
-      </w:r>
-      <w:r>
-        <w:rPr>
-          <w:rFonts w:ascii="TCM Pro" w:hAnsi="TCM Pro" w:cs="Arial"/>
-          <w:sz w:val="22"/>
-          <w:szCs w:val="22"/>
-          <w:lang w:val="vi-VN"/>
-        </w:rPr>
-        <w:t>̣c h</w:t>
-      </w:r>
-      <w:r>
-        <w:rPr>
-          <w:rFonts w:ascii="TCM Pro" w:hAnsi="TCM Pro" w:cs="TCM Pro"/>
-          <w:sz w:val="22"/>
-          <w:szCs w:val="22"/>
-          <w:lang w:val="vi-VN"/>
-        </w:rPr>
-        <w:t>ô</w:t>
-      </w:r>
-      <w:r>
-        <w:rPr>
-          <w:rFonts w:ascii="TCM Pro" w:hAnsi="TCM Pro" w:cs="Arial"/>
-          <w:sz w:val="22"/>
-          <w:szCs w:val="22"/>
-          <w:lang w:val="vi-VN"/>
-        </w:rPr>
-        <w:t>̀ s</w:t>
-      </w:r>
-      <w:r>
-        <w:rPr>
-          <w:rFonts w:ascii="TCM Pro" w:hAnsi="TCM Pro" w:cs="TCM Pro"/>
-          <w:sz w:val="22"/>
-          <w:szCs w:val="22"/>
-          <w:lang w:val="vi-VN"/>
-        </w:rPr>
-        <w:t>ơ</w:t>
-      </w:r>
-      <w:r>
-        <w:rPr>
-          <w:rFonts w:ascii="TCM Pro" w:hAnsi="TCM Pro" w:cs="Arial"/>
-          <w:sz w:val="22"/>
-          <w:szCs w:val="22"/>
-          <w:lang w:val="vi-VN"/>
-        </w:rPr>
-        <w:t xml:space="preserve"> xe thì B</w:t>
-      </w:r>
-      <w:r>
-        <w:rPr>
-          <w:rFonts w:ascii="TCM Pro" w:hAnsi="TCM Pro" w:cs="TCM Pro"/>
-          <w:sz w:val="22"/>
-          <w:szCs w:val="22"/>
-          <w:lang w:val="vi-VN"/>
-        </w:rPr>
-        <w:t>ê</w:t>
-      </w:r>
-      <w:r>
-        <w:rPr>
-          <w:rFonts w:ascii="TCM Pro" w:hAnsi="TCM Pro" w:cs="Arial"/>
-          <w:sz w:val="22"/>
-          <w:szCs w:val="22"/>
-          <w:lang w:val="vi-VN"/>
-        </w:rPr>
-        <w:t>n B phải thanh toán cho B</w:t>
-      </w:r>
-      <w:r>
-        <w:rPr>
-          <w:rFonts w:ascii="TCM Pro" w:hAnsi="TCM Pro" w:cs="TCM Pro"/>
-          <w:sz w:val="22"/>
-          <w:szCs w:val="22"/>
-          <w:lang w:val="vi-VN"/>
-        </w:rPr>
-        <w:t>ê</w:t>
-      </w:r>
-      <w:r>
-        <w:rPr>
-          <w:rFonts w:ascii="TCM Pro" w:hAnsi="TCM Pro" w:cs="Arial"/>
-          <w:sz w:val="22"/>
-          <w:szCs w:val="22"/>
-          <w:lang w:val="vi-VN"/>
-        </w:rPr>
-        <w:t>n A theo thỏa thu</w:t>
-      </w:r>
-      <w:r>
-        <w:rPr>
-          <w:rFonts w:ascii="TCM Pro" w:hAnsi="TCM Pro" w:cs="TCM Pro"/>
-          <w:sz w:val="22"/>
-          <w:szCs w:val="22"/>
-          <w:lang w:val="vi-VN"/>
-        </w:rPr>
-        <w:t>â</w:t>
-      </w:r>
-      <w:r>
-        <w:rPr>
-          <w:rFonts w:ascii="TCM Pro" w:hAnsi="TCM Pro" w:cs="Arial"/>
-          <w:sz w:val="22"/>
-          <w:szCs w:val="22"/>
-          <w:lang w:val="vi-VN"/>
-        </w:rPr>
-        <w:t>̣n tr</w:t>
-      </w:r>
-      <w:r>
-        <w:rPr>
-          <w:rFonts w:ascii="TCM Pro" w:hAnsi="TCM Pro" w:cs="TCM Pro"/>
-          <w:sz w:val="22"/>
-          <w:szCs w:val="22"/>
-          <w:lang w:val="vi-VN"/>
-        </w:rPr>
-        <w:t>ê</w:t>
-      </w:r>
-      <w:r>
-        <w:rPr>
-          <w:rFonts w:ascii="TCM Pro" w:hAnsi="TCM Pro" w:cs="Arial"/>
-          <w:sz w:val="22"/>
-          <w:szCs w:val="22"/>
-          <w:lang w:val="vi-VN"/>
-        </w:rPr>
-        <w:t>n. N</w:t>
-      </w:r>
-      <w:r>
-        <w:rPr>
-          <w:rFonts w:ascii="TCM Pro" w:hAnsi="TCM Pro" w:cs="TCM Pro"/>
-          <w:sz w:val="22"/>
-          <w:szCs w:val="22"/>
-          <w:lang w:val="vi-VN"/>
-        </w:rPr>
-        <w:t>ê</w:t>
-      </w:r>
-      <w:r>
-        <w:rPr>
-          <w:rFonts w:ascii="TCM Pro" w:hAnsi="TCM Pro" w:cs="Arial"/>
-          <w:sz w:val="22"/>
-          <w:szCs w:val="22"/>
-          <w:lang w:val="vi-VN"/>
-        </w:rPr>
-        <w:t>́u B</w:t>
-      </w:r>
-      <w:r>
-        <w:rPr>
-          <w:rFonts w:ascii="TCM Pro" w:hAnsi="TCM Pro" w:cs="TCM Pro"/>
-          <w:sz w:val="22"/>
-          <w:szCs w:val="22"/>
-          <w:lang w:val="vi-VN"/>
-        </w:rPr>
-        <w:t>ê</w:t>
-      </w:r>
-      <w:r>
-        <w:rPr>
-          <w:rFonts w:ascii="TCM Pro" w:hAnsi="TCM Pro" w:cs="Arial"/>
-          <w:sz w:val="22"/>
-          <w:szCs w:val="22"/>
-          <w:lang w:val="vi-VN"/>
-        </w:rPr>
-        <w:t>n B kh</w:t>
-      </w:r>
-      <w:r>
-        <w:rPr>
-          <w:rFonts w:ascii="TCM Pro" w:hAnsi="TCM Pro" w:cs="TCM Pro"/>
-          <w:sz w:val="22"/>
-          <w:szCs w:val="22"/>
-          <w:lang w:val="vi-VN"/>
-        </w:rPr>
-        <w:t>ô</w:t>
-      </w:r>
-      <w:r>
-        <w:rPr>
-          <w:rFonts w:ascii="TCM Pro" w:hAnsi="TCM Pro" w:cs="Arial"/>
-          <w:sz w:val="22"/>
-          <w:szCs w:val="22"/>
-          <w:lang w:val="vi-VN"/>
-        </w:rPr>
-        <w:t>ng thanh toán cho B</w:t>
-      </w:r>
-      <w:r>
-        <w:rPr>
-          <w:rFonts w:ascii="TCM Pro" w:hAnsi="TCM Pro" w:cs="TCM Pro"/>
-          <w:sz w:val="22"/>
-          <w:szCs w:val="22"/>
-          <w:lang w:val="vi-VN"/>
-        </w:rPr>
-        <w:t>ê</w:t>
-      </w:r>
-      <w:r>
-        <w:rPr>
-          <w:rFonts w:ascii="TCM Pro" w:hAnsi="TCM Pro" w:cs="Arial"/>
-          <w:sz w:val="22"/>
-          <w:szCs w:val="22"/>
-          <w:lang w:val="vi-VN"/>
-        </w:rPr>
-        <w:t>n A thì b</w:t>
-      </w:r>
-      <w:r>
-        <w:rPr>
-          <w:rFonts w:ascii="TCM Pro" w:hAnsi="TCM Pro" w:cs="TCM Pro"/>
-          <w:sz w:val="22"/>
-          <w:szCs w:val="22"/>
-          <w:lang w:val="vi-VN"/>
-        </w:rPr>
-        <w:t>ê</w:t>
-      </w:r>
-      <w:r>
-        <w:rPr>
-          <w:rFonts w:ascii="TCM Pro" w:hAnsi="TCM Pro" w:cs="Arial"/>
-          <w:sz w:val="22"/>
-          <w:szCs w:val="22"/>
-          <w:lang w:val="vi-VN"/>
-        </w:rPr>
-        <w:t>n B sẽ bị phạt trả ch</w:t>
-      </w:r>
-      <w:r>
-        <w:rPr>
-          <w:rFonts w:ascii="TCM Pro" w:hAnsi="TCM Pro" w:cs="TCM Pro"/>
-          <w:sz w:val="22"/>
-          <w:szCs w:val="22"/>
-          <w:lang w:val="vi-VN"/>
-        </w:rPr>
-        <w:t>â</w:t>
-      </w:r>
-      <w:r>
-        <w:rPr>
-          <w:rFonts w:ascii="TCM Pro" w:hAnsi="TCM Pro" w:cs="Arial"/>
-          <w:sz w:val="22"/>
-          <w:szCs w:val="22"/>
-          <w:lang w:val="vi-VN"/>
-        </w:rPr>
-        <w:t>̣m theo lãi su</w:t>
-      </w:r>
-      <w:r>
-        <w:rPr>
-          <w:rFonts w:ascii="TCM Pro" w:hAnsi="TCM Pro" w:cs="TCM Pro"/>
-          <w:sz w:val="22"/>
-          <w:szCs w:val="22"/>
-          <w:lang w:val="vi-VN"/>
-        </w:rPr>
-        <w:t>â</w:t>
-      </w:r>
-      <w:r>
-        <w:rPr>
-          <w:rFonts w:ascii="TCM Pro" w:hAnsi="TCM Pro" w:cs="Arial"/>
-          <w:sz w:val="22"/>
-          <w:szCs w:val="22"/>
-          <w:lang w:val="vi-VN"/>
-        </w:rPr>
-        <w:t>́t trả ch</w:t>
-      </w:r>
-      <w:r>
-        <w:rPr>
-          <w:rFonts w:ascii="TCM Pro" w:hAnsi="TCM Pro" w:cs="TCM Pro"/>
-          <w:sz w:val="22"/>
-          <w:szCs w:val="22"/>
-          <w:lang w:val="vi-VN"/>
-        </w:rPr>
-        <w:t>â</w:t>
-      </w:r>
-      <w:r>
-        <w:rPr>
-          <w:rFonts w:ascii="TCM Pro" w:hAnsi="TCM Pro" w:cs="Arial"/>
-          <w:sz w:val="22"/>
-          <w:szCs w:val="22"/>
-          <w:lang w:val="vi-VN"/>
-        </w:rPr>
-        <w:t>̣m của ng</w:t>
-      </w:r>
-      <w:r>
-        <w:rPr>
-          <w:rFonts w:ascii="TCM Pro" w:hAnsi="TCM Pro" w:cs="TCM Pro"/>
-          <w:sz w:val="22"/>
-          <w:szCs w:val="22"/>
-          <w:lang w:val="vi-VN"/>
-        </w:rPr>
-        <w:t>â</w:t>
-      </w:r>
-      <w:r>
-        <w:rPr>
-          <w:rFonts w:ascii="TCM Pro" w:hAnsi="TCM Pro" w:cs="Arial"/>
-          <w:sz w:val="22"/>
-          <w:szCs w:val="22"/>
-          <w:lang w:val="vi-VN"/>
-        </w:rPr>
-        <w:t>n hàng tại th</w:t>
-      </w:r>
-      <w:r>
-        <w:rPr>
-          <w:rFonts w:ascii="TCM Pro" w:hAnsi="TCM Pro" w:cs="TCM Pro"/>
-          <w:sz w:val="22"/>
-          <w:szCs w:val="22"/>
-          <w:lang w:val="vi-VN"/>
-        </w:rPr>
-        <w:t>ơ</w:t>
-      </w:r>
-      <w:r>
-        <w:rPr>
-          <w:rFonts w:ascii="TCM Pro" w:hAnsi="TCM Pro" w:cs="Arial"/>
-          <w:sz w:val="22"/>
-          <w:szCs w:val="22"/>
-          <w:lang w:val="vi-VN"/>
-        </w:rPr>
-        <w:t xml:space="preserve">̀i </w:t>
-      </w:r>
-      <w:r>
-        <w:rPr>
-          <w:rFonts w:ascii="TCM Pro" w:hAnsi="TCM Pro" w:cs="TCM Pro"/>
-          <w:sz w:val="22"/>
-          <w:szCs w:val="22"/>
-          <w:lang w:val="vi-VN"/>
-        </w:rPr>
-        <w:t>đ</w:t>
-      </w:r>
-      <w:r>
-        <w:rPr>
-          <w:rFonts w:ascii="TCM Pro" w:hAnsi="TCM Pro" w:cs="Arial"/>
-          <w:sz w:val="22"/>
-          <w:szCs w:val="22"/>
-          <w:lang w:val="vi-VN"/>
-        </w:rPr>
-        <w:t>i</w:t>
-      </w:r>
-      <w:r>
-        <w:rPr>
-          <w:rFonts w:ascii="TCM Pro" w:hAnsi="TCM Pro" w:cs="TCM Pro"/>
-          <w:sz w:val="22"/>
-          <w:szCs w:val="22"/>
-          <w:lang w:val="vi-VN"/>
-        </w:rPr>
-        <w:t>ê</w:t>
-      </w:r>
-      <w:r>
-        <w:rPr>
-          <w:rFonts w:ascii="TCM Pro" w:hAnsi="TCM Pro" w:cs="Arial"/>
-          <w:sz w:val="22"/>
-          <w:szCs w:val="22"/>
-          <w:lang w:val="vi-VN"/>
-        </w:rPr>
-        <w:t>̉m thanh toán</w:t>
-      </w:r>
-      <w:r>
-        <w:rPr>
-          <w:rFonts w:ascii="TCM Pro" w:hAnsi="TCM Pro" w:cs="Arial"/>
-          <w:sz w:val="22"/>
-          <w:szCs w:val="22"/>
-        </w:rPr>
-        <w:t>.</w:t>
+          <w:lang w:val="vi-VN"/>
+        </w:rPr>
+      </w:pPr>
+      <w:r>
+        <w:rPr>
+          <w:rFonts w:ascii="TCM Pro" w:hAnsi="TCM Pro" w:cs="Arial"/>
+          <w:b/>
+          <w:sz w:val="22"/>
+          <w:szCs w:val="22"/>
+          <w:lang w:val="vi-VN"/>
+        </w:rPr>
+        <w:t>Đợt 3:</w:t>
+      </w:r>
+      <w:r>
+        <w:rPr>
+          <w:rFonts w:ascii="TCM Pro" w:hAnsi="TCM Pro" w:cs="Arial"/>
+          <w:sz w:val="22"/>
+          <w:szCs w:val="22"/>
+          <w:lang w:val="vi-VN"/>
+        </w:rPr>
+        <w:t xml:space="preserve"> Bên A tiến hành thủ tục</w:t>
+      </w:r>
+      <w:r>
+        <w:rPr>
+          <w:rFonts w:ascii="TCM Pro" w:hAnsi="TCM Pro" w:cs="Arial"/>
+          <w:sz w:val="22"/>
+          <w:szCs w:val="22"/>
+        </w:rPr>
+        <w:t xml:space="preserve"> và</w:t>
+      </w:r>
+      <w:r>
+        <w:rPr>
+          <w:rFonts w:ascii="TCM Pro" w:hAnsi="TCM Pro" w:cs="Arial"/>
+          <w:sz w:val="22"/>
+          <w:szCs w:val="22"/>
+          <w:lang w:val="vi-VN"/>
+        </w:rPr>
+        <w:t xml:space="preserve"> giao xe cho khách hàng trong vòng 02 ngày </w:t>
+      </w:r>
+      <w:r>
+        <w:rPr>
+          <w:rFonts w:ascii="TCM Pro" w:hAnsi="TCM Pro" w:cs="Arial"/>
+          <w:sz w:val="22"/>
+          <w:szCs w:val="22"/>
+        </w:rPr>
+        <w:t xml:space="preserve">sau </w:t>
+      </w:r>
+      <w:r>
+        <w:rPr>
+          <w:rFonts w:ascii="TCM Pro" w:hAnsi="TCM Pro" w:cs="Arial"/>
+          <w:sz w:val="22"/>
+          <w:szCs w:val="22"/>
+          <w:lang w:val="vi-VN"/>
+        </w:rPr>
+        <w:t>khi nhận đủ số tiền Ngân hàng giải ngân.</w:t>
       </w:r>
     </w:p>
     <w:p>
@@ -3511,6 +3177,54 @@
           <w:rFonts w:ascii="TCM Pro" w:hAnsi="TCM Pro" w:cs="Arial"/>
           <w:sz w:val="22"/>
           <w:szCs w:val="22"/>
+          <w:lang w:val="vi-VN"/>
+        </w:rPr>
+        <w:t>+ Trong trường hợp Bên B không được ngân hàng chấp thuận  cho vay hoặc Bên B chuyển sang thanh toán bằng tiền mặt để lấy xe hoặc hai bên sẽ tiến hành thanh lý hợp đồng dựa trên giấy tờ từ chối cho vay do ngân hàng cung cấp</w:t>
+      </w:r>
+      <w:r>
+        <w:rPr>
+          <w:rFonts w:ascii="TCM Pro" w:hAnsi="TCM Pro" w:cs="Arial"/>
+          <w:sz w:val="22"/>
+          <w:szCs w:val="22"/>
+        </w:rPr>
+        <w:t xml:space="preserve"> và 02 bên sẽ đổi sang hợp đồng thanh toán bằng tiền mặt</w:t>
+      </w:r>
+      <w:r>
+        <w:rPr>
+          <w:rFonts w:ascii="TCM Pro" w:hAnsi="TCM Pro" w:cs="Arial"/>
+          <w:sz w:val="22"/>
+          <w:szCs w:val="22"/>
+          <w:lang w:val="vi-VN"/>
+        </w:rPr>
+        <w:t>. Nếu ngân hàng đã có thông báo chấp thuận cho vay nhưng Bên B đổi ý không mua xe thì có nghĩa Bên B đã tự thanh lý hợp đồng và Bên A không hoàn trả tiền cọc lại cho Bên B.</w:t>
+      </w:r>
+    </w:p>
+    <w:p>
+      <w:pPr>
+        <w:spacing w:before="120" w:after="120"/>
+        <w:ind w:left="720"/>
+        <w:jc w:val="both"/>
+        <w:rPr>
+          <w:rFonts w:ascii="TCM Pro" w:hAnsi="TCM Pro" w:cs="Arial"/>
+          <w:sz w:val="22"/>
+          <w:szCs w:val="22"/>
+          <w:lang w:val="vi-VN"/>
+        </w:rPr>
+      </w:pPr>
+      <w:r>
+        <w:rPr>
+          <w:rFonts w:ascii="TCM Pro" w:hAnsi="TCM Pro" w:cs="Arial"/>
+          <w:sz w:val="22"/>
+          <w:szCs w:val="22"/>
+          <w:lang w:val="vi-VN"/>
+        </w:rPr>
+        <w:t xml:space="preserve">+ </w:t>
+      </w:r>
+      <w:r>
+        <w:rPr>
+          <w:rFonts w:ascii="TCM Pro" w:hAnsi="TCM Pro" w:cs="Arial"/>
+          <w:sz w:val="22"/>
+          <w:szCs w:val="22"/>
         </w:rPr>
         <w:t>T</w:t>
       </w:r>
@@ -3519,40 +3233,43 @@
           <w:rFonts w:ascii="TCM Pro" w:hAnsi="TCM Pro" w:cs="Arial"/>
           <w:sz w:val="22"/>
           <w:szCs w:val="22"/>
-        </w:rPr>
-        <w:t>rong thời hạn hợp đồng nếu một trong hai đơn phương hủy hợp đồng và không thực hiện đúng các điều khoản như hợp đồng đã ký kế</w:t>
-      </w:r>
-      <w:r>
-        <w:rPr>
-          <w:rFonts w:ascii="TCM Pro" w:hAnsi="TCM Pro" w:cs="Arial"/>
-          <w:sz w:val="22"/>
-          <w:szCs w:val="22"/>
-        </w:rPr>
-        <w:t xml:space="preserve">t. Nếu </w:t>
-      </w:r>
-      <w:r>
-        <w:rPr>
-          <w:rFonts w:ascii="TCM Pro" w:hAnsi="TCM Pro" w:cs="Arial"/>
-          <w:sz w:val="22"/>
-          <w:szCs w:val="22"/>
-        </w:rPr>
-        <w:t>Bên B vi phạm thì Bên A sẽ không trả tiền cọc lại cho Bên B</w:t>
-      </w:r>
-      <w:r>
-        <w:rPr>
-          <w:rFonts w:ascii="TCM Pro" w:hAnsi="TCM Pro" w:cs="Arial"/>
-          <w:sz w:val="22"/>
-          <w:szCs w:val="22"/>
-        </w:rPr>
-        <w:t xml:space="preserve">, còn nếu </w:t>
-      </w:r>
-      <w:r>
-        <w:rPr>
-          <w:rFonts w:ascii="TCM Pro" w:hAnsi="TCM Pro" w:cs="Arial"/>
-          <w:sz w:val="22"/>
-          <w:szCs w:val="22"/>
-        </w:rPr>
-        <w:t>Bên A vi phạm thì Bên A sẽ trả lại tiền cọc cho Bên B.</w:t>
+          <w:lang w:val="vi-VN"/>
+        </w:rPr>
+        <w:t>rong thời hạn hợp đồng nếu một trong hai đơn phương hủy hợp đồng và không thực hiện đúng các điều khoản như hợp đồng đã ký kết</w:t>
+      </w:r>
+      <w:r>
+        <w:rPr>
+          <w:rFonts w:ascii="TCM Pro" w:hAnsi="TCM Pro" w:cs="Arial"/>
+          <w:sz w:val="22"/>
+          <w:szCs w:val="22"/>
+        </w:rPr>
+        <w:t>. Nếu B</w:t>
+      </w:r>
+      <w:r>
+        <w:rPr>
+          <w:rFonts w:ascii="TCM Pro" w:hAnsi="TCM Pro" w:cs="Arial"/>
+          <w:sz w:val="22"/>
+          <w:szCs w:val="22"/>
+          <w:lang w:val="vi-VN"/>
+        </w:rPr>
+        <w:t>ên B vi phạm thì Bên A sẽ không trả tiền cọc lại cho Bên B</w:t>
+      </w:r>
+      <w:r>
+        <w:rPr>
+          <w:rFonts w:ascii="TCM Pro" w:hAnsi="TCM Pro" w:cs="Arial"/>
+          <w:sz w:val="22"/>
+          <w:szCs w:val="22"/>
+        </w:rPr>
+        <w:t>, còn nếu B</w:t>
+      </w:r>
+      <w:r>
+        <w:rPr>
+          <w:rFonts w:ascii="TCM Pro" w:hAnsi="TCM Pro" w:cs="Arial"/>
+          <w:sz w:val="22"/>
+          <w:szCs w:val="22"/>
+          <w:lang w:val="vi-VN"/>
+        </w:rPr>
+        <w:t>ên A vi phạm thì Bên A sẽ trả lại tiền cọc cho Bên B.</w:t>
       </w:r>
     </w:p>
     <w:p>
@@ -3590,7 +3307,7 @@
       <w:pPr>
         <w:numPr>
           <w:ilvl w:val="0"/>
-          <w:numId w:val="1"/>
+          <w:numId w:val="6"/>
         </w:numPr>
         <w:spacing w:after="120"/>
         <w:jc w:val="both"/>
@@ -3608,33 +3325,7 @@
           <w:szCs w:val="22"/>
           <w:lang w:val="vi-VN"/>
         </w:rPr>
-        <w:t>Thanh toán bằng tiền Đồng Việ</w:t>
-      </w:r>
-      <w:r>
-        <w:rPr>
-          <w:rFonts w:ascii="TCM Pro" w:hAnsi="TCM Pro" w:cs="Arial"/>
-          <w:sz w:val="22"/>
-          <w:szCs w:val="22"/>
-          <w:lang w:val="vi-VN"/>
-        </w:rPr>
-        <w:t xml:space="preserve">t Nam, </w:t>
-      </w:r>
-      <w:r>
-        <w:rPr>
-          <w:rFonts w:ascii="TCM Pro" w:hAnsi="TCM Pro" w:cs="Arial"/>
-          <w:sz w:val="22"/>
-          <w:szCs w:val="22"/>
-        </w:rPr>
-        <w:t>bằng</w:t>
-      </w:r>
-      <w:r>
-        <w:rPr>
-          <w:rFonts w:ascii="TCM Pro" w:hAnsi="TCM Pro" w:cs="Arial"/>
-          <w:sz w:val="22"/>
-          <w:szCs w:val="22"/>
-          <w:lang w:val="vi-VN"/>
-        </w:rPr>
-        <w:t xml:space="preserve"> tiền mặt hoặc chuyển khoản.</w:t>
+        <w:t>Thanh toán bằng tiền Đồng Việt Nam, bằng tiền mặt hoặc chuyển khoản.</w:t>
       </w:r>
     </w:p>
     <w:p>
@@ -3698,7 +3389,7 @@
       <w:pPr>
         <w:numPr>
           <w:ilvl w:val="0"/>
-          <w:numId w:val="1"/>
+          <w:numId w:val="6"/>
         </w:numPr>
         <w:spacing w:after="120"/>
         <w:jc w:val="both"/>
@@ -3731,7 +3422,7 @@
       <w:pPr>
         <w:numPr>
           <w:ilvl w:val="0"/>
-          <w:numId w:val="1"/>
+          <w:numId w:val="6"/>
         </w:numPr>
         <w:spacing w:after="120"/>
         <w:jc w:val="both"/>
@@ -3783,6 +3474,7 @@
           <w:rFonts w:ascii="TCM Pro" w:hAnsi="TCM Pro" w:cs="Arial"/>
           <w:sz w:val="22"/>
           <w:szCs w:val="22"/>
+          <w:lang w:val="vi-VN"/>
         </w:rPr>
       </w:pPr>
       <w:r>
@@ -3813,55 +3505,7 @@
           <w:lang w:val="vi-VN"/>
         </w:rPr>
         <w:tab/>
-      </w:r>
-      <w:r>
-        <w:rPr>
-          <w:rFonts w:ascii="TCM Pro" w:hAnsi="TCM Pro" w:cs="Arial"/>
-          <w:sz w:val="22"/>
-          <w:szCs w:val="22"/>
-          <w:lang w:val="vi-VN"/>
-        </w:rPr>
-        <w:t xml:space="preserve">Thời gian giao hàng: </w:t>
-      </w:r>
-      <w:r>
-        <w:rPr>
-          <w:rFonts w:ascii="TCM Pro" w:hAnsi="TCM Pro" w:cs="Arial"/>
-          <w:sz w:val="22"/>
-          <w:szCs w:val="22"/>
-        </w:rPr>
-        <w:t xml:space="preserve">Sau khi Bên B thực hiện đầy đủ các điều khoản trên hợp đồng, theo </w:t>
-      </w:r>
-      <w:r>
-        <w:rPr>
-          <w:rFonts w:ascii="TCM Pro" w:hAnsi="TCM Pro" w:cs="Arial"/>
-          <w:sz w:val="22"/>
-          <w:szCs w:val="22"/>
-        </w:rPr>
-        <w:t>thô</w:t>
-      </w:r>
-      <w:r>
-        <w:rPr>
-          <w:rFonts w:ascii="TCM Pro" w:hAnsi="TCM Pro" w:cs="Arial"/>
-          <w:sz w:val="22"/>
-          <w:szCs w:val="22"/>
-        </w:rPr>
-        <w:t xml:space="preserve">ng báo giao xe đợt 2, Điều II và </w:t>
-      </w:r>
-      <w:r>
-        <w:rPr>
-          <w:rFonts w:ascii="TCM Pro" w:hAnsi="TCM Pro" w:cs="Arial"/>
-          <w:sz w:val="22"/>
-          <w:szCs w:val="22"/>
-        </w:rPr>
-        <w:t xml:space="preserve">sau khi </w:t>
-      </w:r>
-      <w:r>
-        <w:rPr>
-          <w:rFonts w:ascii="TCM Pro" w:hAnsi="TCM Pro" w:cs="Arial"/>
-          <w:sz w:val="22"/>
-          <w:szCs w:val="22"/>
-        </w:rPr>
-        <w:t>Bên A nhận đủ 100% giá trị hợp đồng.</w:t>
+        <w:t>Thời gian giao hàng: Sau khi Bên B thực hiện đầy đủ các điều khoản trên hợp đồng, theo thông báo giao xe đợt 2, Điều II và sau khi Bên A nhận đủ 100% giá trị hợp đồng.</w:t>
       </w:r>
     </w:p>
     <w:p>
@@ -3873,6 +3517,7 @@
           <w:rFonts w:ascii="TCM Pro" w:hAnsi="TCM Pro" w:cs="Arial"/>
           <w:sz w:val="22"/>
           <w:szCs w:val="22"/>
+          <w:lang w:val="vi-VN"/>
         </w:rPr>
       </w:pPr>
       <w:r>
@@ -3881,6 +3526,7 @@
           <w:b/>
           <w:sz w:val="22"/>
           <w:szCs w:val="22"/>
+          <w:lang w:val="vi-VN"/>
         </w:rPr>
         <w:t xml:space="preserve"> </w:t>
       </w:r>
@@ -3890,6 +3536,7 @@
           <w:b/>
           <w:sz w:val="22"/>
           <w:szCs w:val="22"/>
+          <w:lang w:val="vi-VN"/>
         </w:rPr>
         <w:tab/>
       </w:r>
@@ -3898,96 +3545,9 @@
           <w:rFonts w:ascii="TCM Pro" w:hAnsi="TCM Pro" w:cs="Arial"/>
           <w:sz w:val="22"/>
           <w:szCs w:val="22"/>
-        </w:rPr>
-        <w:t xml:space="preserve">    </w:t>
-      </w:r>
-      <w:r>
-        <w:rPr>
-          <w:rFonts w:ascii="TCM Pro" w:hAnsi="TCM Pro" w:cs="Arial"/>
-          <w:sz w:val="22"/>
-          <w:szCs w:val="22"/>
-        </w:rPr>
-        <w:t>Nếu Bên A không</w:t>
-      </w:r>
-      <w:r>
-        <w:rPr>
-          <w:rFonts w:ascii="TCM Pro" w:hAnsi="TCM Pro" w:cs="Arial"/>
-          <w:sz w:val="22"/>
-          <w:szCs w:val="22"/>
-        </w:rPr>
-        <w:t xml:space="preserve"> có xe giao cho Bên B theo đúng</w:t>
-      </w:r>
-      <w:r>
-        <w:rPr>
-          <w:rFonts w:ascii="TCM Pro" w:hAnsi="TCM Pro" w:cs="Arial"/>
-          <w:sz w:val="22"/>
-          <w:szCs w:val="22"/>
-        </w:rPr>
-        <w:t xml:space="preserve"> thời hạn hợp đồng do các nguyên nhân khách quan từ nhà sản xuấ</w:t>
-      </w:r>
-      <w:r>
-        <w:rPr>
-          <w:rFonts w:ascii="TCM Pro" w:hAnsi="TCM Pro" w:cs="Arial"/>
-          <w:sz w:val="22"/>
-          <w:szCs w:val="22"/>
-        </w:rPr>
-        <w:t>t (</w:t>
-      </w:r>
-      <w:r>
-        <w:rPr>
-          <w:rFonts w:ascii="TCM Pro" w:hAnsi="TCM Pro" w:cs="Arial"/>
-          <w:sz w:val="22"/>
-          <w:szCs w:val="22"/>
-        </w:rPr>
-        <w:t>có thông báo từ</w:t>
-      </w:r>
-      <w:r>
-        <w:rPr>
-          <w:rFonts w:ascii="TCM Pro" w:hAnsi="TCM Pro" w:cs="Arial"/>
-          <w:sz w:val="22"/>
-          <w:szCs w:val="22"/>
-        </w:rPr>
-        <w:t xml:space="preserve"> HTC</w:t>
-      </w:r>
-      <w:r>
-        <w:rPr>
-          <w:rFonts w:ascii="TCM Pro" w:hAnsi="TCM Pro" w:cs="Arial"/>
-          <w:sz w:val="22"/>
-          <w:szCs w:val="22"/>
-        </w:rPr>
-        <w:t>) hoặc từ các điều kiện bất khả</w:t>
-      </w:r>
-      <w:r>
-        <w:rPr>
-          <w:rFonts w:ascii="TCM Pro" w:hAnsi="TCM Pro" w:cs="Arial"/>
-          <w:sz w:val="22"/>
-          <w:szCs w:val="22"/>
-        </w:rPr>
-        <w:t xml:space="preserve"> kháng (</w:t>
-      </w:r>
-      <w:r>
-        <w:rPr>
-          <w:rFonts w:ascii="TCM Pro" w:hAnsi="TCM Pro" w:cs="Arial"/>
-          <w:sz w:val="22"/>
-          <w:szCs w:val="22"/>
-        </w:rPr>
-        <w:t>nêu tại điều VI và điề</w:t>
-      </w:r>
-      <w:r>
-        <w:rPr>
-          <w:rFonts w:ascii="TCM Pro" w:hAnsi="TCM Pro" w:cs="Arial"/>
-          <w:sz w:val="22"/>
-          <w:szCs w:val="22"/>
-        </w:rPr>
-        <w:t>u VII</w:t>
-      </w:r>
-      <w:r>
-        <w:rPr>
-          <w:rFonts w:ascii="TCM Pro" w:hAnsi="TCM Pro" w:cs="Arial"/>
-          <w:sz w:val="22"/>
-          <w:szCs w:val="22"/>
-        </w:rPr>
-        <w:t xml:space="preserve">) mà phải thanh lý hợp đồng thì Bên A sẽ hoàn trả lại số tiền Bên B thanh toán cho Bên A.   </w:t>
+          <w:lang w:val="vi-VN"/>
+        </w:rPr>
+        <w:t xml:space="preserve"> + Nếu Bên A không có xe giao cho Bên B theo đúng thời hạn hợp đồng do các nguyên nhân khách quan từ nhà sản xuất (có thông báo từ HTC) hoặc từ các điều kiện bất khả kháng (nêu tại điều VI và điều VII) mà phải thanh lý hợp đồng thì Bên A sẽ hoàn trả lại số tiền Bên B thanh toán cho Bên A.   </w:t>
       </w:r>
     </w:p>
     <w:p>
@@ -4007,6 +3567,7 @@
           <w:b/>
           <w:sz w:val="22"/>
           <w:szCs w:val="22"/>
+          <w:lang w:val="vi-VN"/>
         </w:rPr>
         <w:t>3.2</w:t>
       </w:r>
@@ -4025,6 +3586,7 @@
           <w:rFonts w:ascii="TCM Pro" w:hAnsi="TCM Pro" w:cs="Arial"/>
           <w:sz w:val="22"/>
           <w:szCs w:val="22"/>
+          <w:lang w:val="vi-VN"/>
         </w:rPr>
         <w:t>Địa điểm</w:t>
       </w:r>
@@ -4034,6 +3596,7 @@
           <w:b/>
           <w:sz w:val="22"/>
           <w:szCs w:val="22"/>
+          <w:lang w:val="vi-VN"/>
         </w:rPr>
         <w:t xml:space="preserve">: </w:t>
       </w:r>
@@ -4042,6 +3605,7 @@
           <w:rFonts w:ascii="TCM Pro" w:hAnsi="TCM Pro" w:cs="Arial"/>
           <w:sz w:val="22"/>
           <w:szCs w:val="22"/>
+          <w:lang w:val="vi-VN"/>
         </w:rPr>
         <w:t>Tại địa chỉ của Bên A. Trước khi nhận xe Bên B có trách nhiệm kiểm tra xe ngay tại chỗ</w:t>
       </w:r>
@@ -4051,13 +3615,31 @@
           <w:sz w:val="22"/>
           <w:szCs w:val="22"/>
         </w:rPr>
-        <w:t>. K</w:t>
-      </w:r>
-      <w:r>
-        <w:rPr>
-          <w:rFonts w:ascii="TCM Pro" w:hAnsi="TCM Pro" w:cs="Arial"/>
-          <w:sz w:val="22"/>
-          <w:szCs w:val="22"/>
+        <w:t>.</w:t>
+      </w:r>
+      <w:r>
+        <w:rPr>
+          <w:rFonts w:ascii="TCM Pro" w:hAnsi="TCM Pro" w:cs="Arial"/>
+          <w:sz w:val="22"/>
+          <w:szCs w:val="22"/>
+          <w:lang w:val="vi-VN"/>
+        </w:rPr>
+        <w:t xml:space="preserve"> </w:t>
+      </w:r>
+      <w:r>
+        <w:rPr>
+          <w:rFonts w:ascii="TCM Pro" w:hAnsi="TCM Pro" w:cs="Arial"/>
+          <w:sz w:val="22"/>
+          <w:szCs w:val="22"/>
+        </w:rPr>
+        <w:t>K</w:t>
+      </w:r>
+      <w:r>
+        <w:rPr>
+          <w:rFonts w:ascii="TCM Pro" w:hAnsi="TCM Pro" w:cs="Arial"/>
+          <w:sz w:val="22"/>
+          <w:szCs w:val="22"/>
+          <w:lang w:val="vi-VN"/>
         </w:rPr>
         <w:t xml:space="preserve">ể từ thời điểm sau khi Bên B đã ký giấy Biên bản bàn giao xe Bên A sẽ hoàn toàn không chịu trách nhiệm với những khiếu nại về xe mà không </w:t>
       </w:r>
@@ -4074,6 +3656,7 @@
           <w:rFonts w:ascii="TCM Pro" w:hAnsi="TCM Pro" w:cs="Arial"/>
           <w:sz w:val="22"/>
           <w:szCs w:val="22"/>
+          <w:lang w:val="vi-VN"/>
         </w:rPr>
         <w:t xml:space="preserve"> trong quy định bảo hành.</w:t>
       </w:r>
@@ -4125,7 +3708,7 @@
       <w:pPr>
         <w:numPr>
           <w:ilvl w:val="1"/>
-          <w:numId w:val="6"/>
+          <w:numId w:val="7"/>
         </w:numPr>
         <w:spacing w:before="120" w:after="120"/>
         <w:ind w:left="547" w:hanging="547"/>
@@ -4151,7 +3734,7 @@
       <w:pPr>
         <w:numPr>
           <w:ilvl w:val="1"/>
-          <w:numId w:val="6"/>
+          <w:numId w:val="7"/>
         </w:numPr>
         <w:spacing w:before="120" w:after="120"/>
         <w:ind w:left="547" w:hanging="547"/>
@@ -4282,7 +3865,7 @@
       <w:pPr>
         <w:numPr>
           <w:ilvl w:val="1"/>
-          <w:numId w:val="6"/>
+          <w:numId w:val="7"/>
         </w:numPr>
         <w:spacing w:before="120" w:after="120"/>
         <w:ind w:left="547" w:hanging="547"/>
@@ -4370,11 +3953,8 @@
       <w:pPr>
         <w:numPr>
           <w:ilvl w:val="0"/>
-          <w:numId w:val="1"/>
+          <w:numId w:val="6"/>
         </w:numPr>
-        <w:tabs>
-          <w:tab w:val="clear" w:pos="720"/>
-        </w:tabs>
         <w:spacing w:before="120" w:after="120"/>
         <w:ind w:left="374" w:hanging="187"/>
         <w:jc w:val="both"/>
@@ -4392,15 +3972,7 @@
           <w:szCs w:val="22"/>
           <w:lang w:val="vi-VN"/>
         </w:rPr>
-        <w:t>Quyền sở hữu xe chỉ được chuyển giao cho Bên Mua khi Bên Bán nhận đủ số tiền mà Bên Mua phải thanh toán cho Bên Bán</w:t>
-      </w:r>
-      <w:r>
-        <w:rPr>
-          <w:rFonts w:ascii="TCM Pro" w:hAnsi="TCM Pro" w:cs="Arial"/>
-          <w:sz w:val="22"/>
-          <w:szCs w:val="22"/>
-        </w:rPr>
-        <w:t>.</w:t>
+        <w:t>Quyền sở hữu xe chỉ được chuyển giao cho Bên Mua khi Bên Bán nhận đủ số tiền mà Bên Mua phải thanh toán cho Bên Bán.</w:t>
       </w:r>
     </w:p>
     <w:p>
@@ -4460,69 +4032,33 @@
       <w:pPr>
         <w:numPr>
           <w:ilvl w:val="0"/>
-          <w:numId w:val="1"/>
+          <w:numId w:val="6"/>
         </w:numPr>
-        <w:tabs>
-          <w:tab w:val="clear" w:pos="720"/>
-        </w:tabs>
         <w:ind w:left="374" w:hanging="187"/>
         <w:jc w:val="both"/>
         <w:rPr>
           <w:rFonts w:ascii="TCM Pro" w:hAnsi="TCM Pro" w:cs="Arial"/>
           <w:sz w:val="22"/>
           <w:szCs w:val="22"/>
-        </w:rPr>
-      </w:pPr>
-      <w:r>
-        <w:rPr>
-          <w:rFonts w:ascii="TCM Pro" w:hAnsi="TCM Pro" w:cs="Arial"/>
-          <w:sz w:val="22"/>
-          <w:szCs w:val="22"/>
-        </w:rPr>
-        <w:t>Trường hợp bất khả kháng là trường hợp xảy ra mang tính chất khách quan và nằm ngoài sự kiểm soát của bên bán cụ thể như: Động đất, bão, lũ, lụt, lốc, sóng thần, lở đất, hỏa hoạn, chiến tranh hoặc nguy cơ xảy ra chiến tranh,…và các thảm họa khác chưa lường trước được</w:t>
-      </w:r>
-      <w:r>
-        <w:rPr>
-          <w:rFonts w:ascii="TCM Pro" w:hAnsi="TCM Pro" w:cs="Arial"/>
-          <w:sz w:val="22"/>
-          <w:szCs w:val="22"/>
-        </w:rPr>
-        <w:t xml:space="preserve">. </w:t>
-      </w:r>
-      <w:r>
-        <w:rPr>
-          <w:rFonts w:ascii="TCM Pro" w:hAnsi="TCM Pro" w:cs="Arial"/>
-          <w:sz w:val="22"/>
-          <w:szCs w:val="22"/>
-        </w:rPr>
-        <w:t>Việc một bên không hoàn thành nhiệm vụ của mình do trường hợp bất khả kháng sẽ không phải là cơ sở để bên kia chấ</w:t>
-      </w:r>
-      <w:r>
-        <w:rPr>
-          <w:rFonts w:ascii="TCM Pro" w:hAnsi="TCM Pro" w:cs="Arial"/>
-          <w:sz w:val="22"/>
-          <w:szCs w:val="22"/>
-        </w:rPr>
-        <w:t>m d</w:t>
-      </w:r>
-      <w:r>
-        <w:rPr>
-          <w:rFonts w:ascii="TCM Pro" w:hAnsi="TCM Pro" w:cs="Arial"/>
-          <w:sz w:val="22"/>
-          <w:szCs w:val="22"/>
-        </w:rPr>
-        <w:t>ứt hợp đồng.</w:t>
+          <w:lang w:val="vi-VN"/>
+        </w:rPr>
+      </w:pPr>
+      <w:r>
+        <w:rPr>
+          <w:rFonts w:ascii="TCM Pro" w:hAnsi="TCM Pro" w:cs="Arial"/>
+          <w:sz w:val="22"/>
+          <w:szCs w:val="22"/>
+          <w:lang w:val="vi-VN"/>
+        </w:rPr>
+        <w:t>Trường hợp bất khả kháng là trường hợp xảy ra mang tính chất khách quan và nằm ngoài sự kiểm soát của bên bán cụ thể như: Động đất, bão, lũ, lụt, lốc, sóng thần, lở đất, hỏa hoạn, chiến tranh hoặc nguy cơ xảy ra chiến tranh,…và các thảm họa khác chưa lường trước được. Việc một bên không hoàn thành nhiệm vụ của mình do trường hợp bất khả kháng sẽ không phải là cơ sở để bên kia chấm dứt hợp đồng.</w:t>
       </w:r>
     </w:p>
     <w:p>
       <w:pPr>
         <w:numPr>
           <w:ilvl w:val="0"/>
-          <w:numId w:val="1"/>
+          <w:numId w:val="6"/>
         </w:numPr>
-        <w:tabs>
-          <w:tab w:val="clear" w:pos="720"/>
-        </w:tabs>
         <w:spacing w:before="120" w:after="120"/>
         <w:ind w:left="374" w:hanging="187"/>
         <w:jc w:val="both"/>
@@ -4530,79 +4066,17 @@
           <w:rFonts w:ascii="TCM Pro" w:hAnsi="TCM Pro" w:cs="Arial"/>
           <w:sz w:val="22"/>
           <w:szCs w:val="22"/>
-        </w:rPr>
-      </w:pPr>
-      <w:r>
-        <w:rPr>
-          <w:rFonts w:ascii="TCM Pro" w:hAnsi="TCM Pro" w:cs="Arial"/>
-          <w:sz w:val="22"/>
-          <w:szCs w:val="22"/>
-        </w:rPr>
-        <w:t xml:space="preserve"> Tuy nhiên, bên bị ảnh hưởng bởi sự kiện bất khả kháng có nhiệm vụ phả</w:t>
-      </w:r>
-      <w:r>
-        <w:rPr>
-          <w:rFonts w:ascii="TCM Pro" w:hAnsi="TCM Pro" w:cs="Arial"/>
-          <w:sz w:val="22"/>
-          <w:szCs w:val="22"/>
-        </w:rPr>
-        <w:t>i t</w:t>
-      </w:r>
-      <w:r>
-        <w:rPr>
-          <w:rFonts w:ascii="TCM Pro" w:hAnsi="TCM Pro" w:cs="Arial"/>
-          <w:sz w:val="22"/>
-          <w:szCs w:val="22"/>
-        </w:rPr>
-        <w:t>iến hành các biện pháp ngăn ngừa hợp lý để hạn chế tối đa ảnh hưởng do sự kiện bất khả</w:t>
-      </w:r>
-      <w:r>
-        <w:rPr>
-          <w:rFonts w:ascii="TCM Pro" w:hAnsi="TCM Pro" w:cs="Arial"/>
-          <w:sz w:val="22"/>
-          <w:szCs w:val="22"/>
-        </w:rPr>
-        <w:t xml:space="preserve"> kháng gây ra và t</w:t>
-      </w:r>
-      <w:r>
-        <w:rPr>
-          <w:rFonts w:ascii="TCM Pro" w:hAnsi="TCM Pro" w:cs="Arial"/>
-          <w:sz w:val="22"/>
-          <w:szCs w:val="22"/>
-        </w:rPr>
-        <w:t>hông báo bằng văn bản cho bên kia về trường hợp bất khả kháng xả</w:t>
-      </w:r>
-      <w:r>
-        <w:rPr>
-          <w:rFonts w:ascii="TCM Pro" w:hAnsi="TCM Pro" w:cs="Arial"/>
-          <w:sz w:val="22"/>
-          <w:szCs w:val="22"/>
-        </w:rPr>
-        <w:t>y ra trong vò</w:t>
-      </w:r>
-      <w:r>
-        <w:rPr>
-          <w:rFonts w:ascii="TCM Pro" w:hAnsi="TCM Pro" w:cs="Arial"/>
-          <w:sz w:val="22"/>
-          <w:szCs w:val="22"/>
-        </w:rPr>
-        <w:t xml:space="preserve">ng 03 ngày </w:t>
-      </w:r>
-      <w:r>
-        <w:rPr>
-          <w:rFonts w:ascii="TCM Pro" w:hAnsi="TCM Pro" w:cs="Arial"/>
-          <w:sz w:val="22"/>
-          <w:szCs w:val="22"/>
-        </w:rPr>
-        <w:t>(</w:t>
-      </w:r>
-      <w:r>
-        <w:rPr>
-          <w:rFonts w:ascii="TCM Pro" w:hAnsi="TCM Pro" w:cs="Arial"/>
-          <w:sz w:val="22"/>
-          <w:szCs w:val="22"/>
-        </w:rPr>
-        <w:t>trừ ngày chủ nhật, lễ, tết) kể từ khi xảy ra sự kiện bất khả kháng.</w:t>
+          <w:lang w:val="vi-VN"/>
+        </w:rPr>
+      </w:pPr>
+      <w:r>
+        <w:rPr>
+          <w:rFonts w:ascii="TCM Pro" w:hAnsi="TCM Pro" w:cs="Arial"/>
+          <w:sz w:val="22"/>
+          <w:szCs w:val="22"/>
+          <w:lang w:val="vi-VN"/>
+        </w:rPr>
+        <w:t xml:space="preserve"> Tuy nhiên, bên bị ảnh hưởng bởi sự kiện bất khả kháng có nhiệm vụ phải tiến hành các biện pháp ngăn ngừa hợp lý để hạn chế tối đa ảnh hưởng do sự kiện bất khả kháng gây ra và thông báo bằng văn bản cho bên kia về trường hợp bất khả kháng xảy ra trong vòng 03 ngày (trừ ngày chủ nhật, lễ, tết) kể từ khi xảy ra sự kiện bất khả kháng.</w:t>
       </w:r>
     </w:p>
     <w:p>
@@ -4614,6 +4088,7 @@
           <w:b/>
           <w:sz w:val="22"/>
           <w:szCs w:val="22"/>
+          <w:lang w:val="vi-VN"/>
         </w:rPr>
       </w:pPr>
       <w:r>
@@ -4625,28 +4100,7 @@
           <w:u w:val="single"/>
           <w:lang w:val="vi-VN"/>
         </w:rPr>
-        <w:t>ĐIỀU VI</w:t>
-      </w:r>
-      <w:r>
-        <w:rPr>
-          <w:rFonts w:ascii="TCM Pro" w:hAnsi="TCM Pro" w:cs="Arial"/>
-          <w:b/>
-          <w:sz w:val="22"/>
-          <w:szCs w:val="22"/>
-          <w:u w:val="single"/>
-        </w:rPr>
-        <w:t>I</w:t>
-      </w:r>
-      <w:r>
-        <w:rPr>
-          <w:rFonts w:ascii="TCM Pro" w:hAnsi="TCM Pro" w:cs="Arial"/>
-          <w:b/>
-          <w:sz w:val="22"/>
-          <w:szCs w:val="22"/>
-          <w:u w:val="single"/>
-          <w:lang w:val="vi-VN"/>
-        </w:rPr>
-        <w:t>:</w:t>
+        <w:t>ĐIỀU VII:</w:t>
       </w:r>
       <w:r>
         <w:rPr>
@@ -4663,78 +4117,76 @@
       <w:pPr>
         <w:numPr>
           <w:ilvl w:val="0"/>
-          <w:numId w:val="1"/>
+          <w:numId w:val="6"/>
+        </w:numPr>
+        <w:ind w:left="374" w:hanging="187"/>
+        <w:jc w:val="both"/>
+        <w:rPr>
+          <w:rFonts w:ascii="TCM Pro" w:hAnsi="TCM Pro" w:cs="Arial"/>
+          <w:sz w:val="22"/>
+          <w:szCs w:val="22"/>
+          <w:lang w:val="vi-VN"/>
+        </w:rPr>
+      </w:pPr>
+      <w:r>
+        <w:rPr>
+          <w:rFonts w:ascii="TCM Pro" w:hAnsi="TCM Pro" w:cs="Arial"/>
+          <w:sz w:val="22"/>
+          <w:szCs w:val="22"/>
+          <w:lang w:val="vi-VN"/>
+        </w:rPr>
+        <w:t>Giá bán và đặc tính kỹ thuật xe nêu trong hợp đồng này là căn cứ vào giá công bố của Nhà nhập khẩu và Phân phối xe Hyundai tại Việt Nam. Nhà nước thay đổi chính sách thuế, Hãng Ô tô Hyundai ngưng cung cấp màu xe dẫn đến việc nhà nhập khẩu và phân phối xe Hyundai tại Việt Nam điều chỉnh giá bán công bố trên toàn quốc vào thời điểm xuất hóa đơn, giao xe thì hai bên có thể ký lại hợp đồng mới hoặc phụ lục hợp đồng căn cứ theo giá công bố mới của Nhà nhập khẩu và Phân phối xe Hyundai tại Việt Nam ở thời điểm đó.</w:t>
+      </w:r>
+    </w:p>
+    <w:p>
+      <w:pPr>
+        <w:numPr>
+          <w:ilvl w:val="0"/>
+          <w:numId w:val="6"/>
+        </w:numPr>
+        <w:ind w:left="374" w:hanging="187"/>
+        <w:jc w:val="both"/>
+        <w:rPr>
+          <w:rFonts w:ascii="TCM Pro" w:hAnsi="TCM Pro" w:cs="Arial"/>
+          <w:sz w:val="22"/>
+          <w:szCs w:val="22"/>
+          <w:lang w:val="vi-VN"/>
+        </w:rPr>
+      </w:pPr>
+      <w:r>
+        <w:rPr>
+          <w:rFonts w:ascii="TCM Pro" w:hAnsi="TCM Pro" w:cs="Arial"/>
+          <w:sz w:val="22"/>
+          <w:szCs w:val="22"/>
+          <w:lang w:val="vi-VN"/>
+        </w:rPr>
+        <w:t xml:space="preserve">Bên bán sẽ không bị xem là vi phạm hợp đồng khi không thực hiện được thời gian giao xe theo đúng hợp đồng do những nguyên nhân khách quan </w:t>
+      </w:r>
+      <w:r>
+        <w:rPr>
+          <w:rFonts w:ascii="TCM Pro" w:hAnsi="TCM Pro" w:cs="Arial"/>
+          <w:sz w:val="22"/>
+          <w:szCs w:val="22"/>
+        </w:rPr>
+        <w:t>nằm</w:t>
+      </w:r>
+      <w:r>
+        <w:rPr>
+          <w:rFonts w:ascii="TCM Pro" w:hAnsi="TCM Pro" w:cs="Arial"/>
+          <w:sz w:val="22"/>
+          <w:szCs w:val="22"/>
+          <w:lang w:val="vi-VN"/>
+        </w:rPr>
+        <w:t xml:space="preserve"> ngoài sự kiểm soát của mình như Hãng Ôtô Hyundai tại Hàn Quốc ngưng cung cấp màu xe, mẫu xe dẫn đến việc Nhà nhập khẩu và Phân phối xe Hyundai tại Việt Nam không thể cung cấp xe cho Đại lý được …</w:t>
+      </w:r>
+    </w:p>
+    <w:p>
+      <w:pPr>
+        <w:numPr>
+          <w:ilvl w:val="0"/>
+          <w:numId w:val="6"/>
         </w:numPr>
         <w:tabs>
-          <w:tab w:val="clear" w:pos="720"/>
-        </w:tabs>
-        <w:ind w:left="374" w:hanging="187"/>
-        <w:jc w:val="both"/>
-        <w:rPr>
-          <w:rFonts w:ascii="TCM Pro" w:hAnsi="TCM Pro" w:cs="Arial"/>
-          <w:sz w:val="22"/>
-          <w:szCs w:val="22"/>
-        </w:rPr>
-      </w:pPr>
-      <w:r>
-        <w:rPr>
-          <w:rFonts w:ascii="TCM Pro" w:hAnsi="TCM Pro" w:cs="Arial"/>
-          <w:sz w:val="22"/>
-          <w:szCs w:val="22"/>
-        </w:rPr>
-        <w:t>Giá bán và đặc tính kỹ thuật xe nêu trong hợp đồng này là căn cứ vào giá công bố của Nhà nhập khẩu và Phân phối xe Hyundai tại Việt Nam. Nhà nước thay đổi chính sách thuế, Hãng Ô tô Hyundai ngưng cung cấp màu xe dẫn đến việc nhà nhập khẩu và phân phối xe Hyundai tại Việt Nam điều chỉnh giá bán công bố trên toàn quốc vào thời điểm xuất hóa đơn, giao xe thì hai bên có thể ký lại hợp đồng mới hoặc phụ lục hợp đồng căn cứ theo giá công bố mới của Nhà nhập khẩu và Phân phối xe Hyundai tại Việt Nam ở thời điểm đó.</w:t>
-      </w:r>
-    </w:p>
-    <w:p>
-      <w:pPr>
-        <w:numPr>
-          <w:ilvl w:val="0"/>
-          <w:numId w:val="1"/>
-        </w:numPr>
-        <w:tabs>
-          <w:tab w:val="clear" w:pos="720"/>
-        </w:tabs>
-        <w:ind w:left="374" w:hanging="187"/>
-        <w:jc w:val="both"/>
-        <w:rPr>
-          <w:rFonts w:ascii="TCM Pro" w:hAnsi="TCM Pro" w:cs="Arial"/>
-          <w:sz w:val="22"/>
-          <w:szCs w:val="22"/>
-        </w:rPr>
-      </w:pPr>
-      <w:r>
-        <w:rPr>
-          <w:rFonts w:ascii="TCM Pro" w:hAnsi="TCM Pro" w:cs="Arial"/>
-          <w:sz w:val="22"/>
-          <w:szCs w:val="22"/>
-        </w:rPr>
-        <w:t xml:space="preserve">Bên bán sẽ không bị xem là vi phạm hợp đồng khi không thực hiện được thời gian giao xe theo đúng hợp đồng do những nguyên nhân khách quan </w:t>
-      </w:r>
-      <w:r>
-        <w:rPr>
-          <w:rFonts w:ascii="TCM Pro" w:hAnsi="TCM Pro" w:cs="Arial"/>
-          <w:sz w:val="22"/>
-          <w:szCs w:val="22"/>
-        </w:rPr>
-        <w:t>nằm</w:t>
-      </w:r>
-      <w:r>
-        <w:rPr>
-          <w:rFonts w:ascii="TCM Pro" w:hAnsi="TCM Pro" w:cs="Arial"/>
-          <w:sz w:val="22"/>
-          <w:szCs w:val="22"/>
-        </w:rPr>
-        <w:t xml:space="preserve"> ngoài sự kiểm soát của mình như Hãng Ôtô Hyundai tại Hàn Quốc ngưng cung cấp màu xe, mẫu xe dẫn đến việc Nhà nhập khẩu và Phân phối xe Hyundai tại Việt Nam không thể cung cấp xe cho Đại lý được …</w:t>
-      </w:r>
-    </w:p>
-    <w:p>
-      <w:pPr>
-        <w:numPr>
-          <w:ilvl w:val="0"/>
-          <w:numId w:val="1"/>
-        </w:numPr>
-        <w:tabs>
-          <w:tab w:val="clear" w:pos="720"/>
           <w:tab w:val="num" w:pos="360"/>
         </w:tabs>
         <w:spacing w:before="120" w:after="120"/>
@@ -4744,39 +4196,17 @@
           <w:rFonts w:ascii="TCM Pro" w:hAnsi="TCM Pro" w:cs="Arial"/>
           <w:sz w:val="22"/>
           <w:szCs w:val="22"/>
-        </w:rPr>
-      </w:pPr>
-      <w:r>
-        <w:rPr>
-          <w:rFonts w:ascii="TCM Pro" w:hAnsi="TCM Pro" w:cs="Arial"/>
-          <w:sz w:val="22"/>
-          <w:szCs w:val="22"/>
-        </w:rPr>
-        <w:t>Hợp đồng này chỉ có hiệu lực khi Bên A nhận được tiền thanh toán theo đợt 1. Hợp đồng này được lậ</w:t>
-      </w:r>
-      <w:r>
-        <w:rPr>
-          <w:rFonts w:ascii="TCM Pro" w:hAnsi="TCM Pro" w:cs="Arial"/>
-          <w:sz w:val="22"/>
-          <w:szCs w:val="22"/>
-        </w:rPr>
-        <w:t>p thành 0</w:t>
-      </w:r>
-      <w:r>
-        <w:rPr>
-          <w:rFonts w:ascii="TCM Pro" w:hAnsi="TCM Pro" w:cs="Arial"/>
-          <w:sz w:val="22"/>
-          <w:szCs w:val="22"/>
-        </w:rPr>
-        <w:t>4</w:t>
-      </w:r>
-      <w:r>
-        <w:rPr>
-          <w:rFonts w:ascii="TCM Pro" w:hAnsi="TCM Pro" w:cs="Arial"/>
-          <w:sz w:val="22"/>
-          <w:szCs w:val="22"/>
-        </w:rPr>
-        <w:t xml:space="preserve"> bản</w:t>
+          <w:lang w:val="vi-VN"/>
+        </w:rPr>
+      </w:pPr>
+      <w:r>
+        <w:rPr>
+          <w:rFonts w:ascii="TCM Pro" w:hAnsi="TCM Pro" w:cs="Arial"/>
+          <w:sz w:val="22"/>
+          <w:szCs w:val="22"/>
+          <w:lang w:val="vi-VN"/>
+        </w:rPr>
+        <w:t>Hợp đồng này chỉ có hiệu lực khi Bên A nhận được tiền thanh toán theo đợt 1. Hợp đồng này được lập thành 05 bản</w:t>
       </w:r>
       <w:r>
         <w:rPr>
@@ -4791,52 +4221,36 @@
           <w:rFonts w:ascii="TCM Pro" w:hAnsi="TCM Pro" w:cs="Arial"/>
           <w:sz w:val="22"/>
           <w:szCs w:val="22"/>
-        </w:rPr>
-        <w:t xml:space="preserve"> </w:t>
-      </w:r>
-      <w:r>
-        <w:rPr>
-          <w:rFonts w:ascii="TCM Pro" w:hAnsi="TCM Pro" w:cs="Arial"/>
-          <w:sz w:val="22"/>
-          <w:szCs w:val="22"/>
-          <w:lang w:val="vi-VN"/>
-        </w:rPr>
-        <w:t>Bên A giữ 0</w:t>
-      </w:r>
-      <w:r>
-        <w:rPr>
-          <w:rFonts w:ascii="TCM Pro" w:hAnsi="TCM Pro" w:cs="Arial"/>
-          <w:sz w:val="22"/>
-          <w:szCs w:val="22"/>
-        </w:rPr>
-        <w:t>3</w:t>
-      </w:r>
-      <w:r>
-        <w:rPr>
-          <w:rFonts w:ascii="TCM Pro" w:hAnsi="TCM Pro" w:cs="Arial"/>
-          <w:sz w:val="22"/>
-          <w:szCs w:val="22"/>
-          <w:lang w:val="vi-VN"/>
-        </w:rPr>
-        <w:t xml:space="preserve"> bản, Bên B </w:t>
-      </w:r>
-      <w:r>
-        <w:rPr>
-          <w:rFonts w:ascii="TCM Pro" w:hAnsi="TCM Pro" w:cs="Arial"/>
-          <w:sz w:val="22"/>
-          <w:szCs w:val="22"/>
-        </w:rPr>
-        <w:t>giữ 01 bản có giá trị pháp lý như nhau. Hai bên cam kết thực hiện đúng những điều khoản đã ghi trong hợp đồng. Mọi thay đổi hoặc bổ sung sẽ được thực hiện bằng Phụ Lục Hợp Đồng.</w:t>
+          <w:lang w:val="vi-VN"/>
+        </w:rPr>
+        <w:t xml:space="preserve"> Bên A giữ 04 bản, B</w:t>
+      </w:r>
+      <w:r>
+        <w:rPr>
+          <w:rFonts w:ascii="TCM Pro" w:hAnsi="TCM Pro" w:cs="TCM Pro"/>
+          <w:sz w:val="22"/>
+          <w:szCs w:val="22"/>
+          <w:lang w:val="vi-VN"/>
+        </w:rPr>
+        <w:t>ê</w:t>
+      </w:r>
+      <w:r>
+        <w:rPr>
+          <w:rFonts w:ascii="TCM Pro" w:hAnsi="TCM Pro" w:cs="Arial"/>
+          <w:sz w:val="22"/>
+          <w:szCs w:val="22"/>
+          <w:lang w:val="vi-VN"/>
+        </w:rPr>
+        <w:t>n B giữ 01 bản có giá trị pháp lý như nhau. Hai bên cam kết thực hiện đúng những điều khoản đã ghi trong hợp đồng. Mọi thay đổi hoặc bổ sung sẽ được thực hiện bằng Phụ Lục Hợp Đồng.</w:t>
       </w:r>
     </w:p>
     <w:p>
       <w:pPr>
         <w:numPr>
           <w:ilvl w:val="0"/>
-          <w:numId w:val="1"/>
+          <w:numId w:val="6"/>
         </w:numPr>
         <w:tabs>
-          <w:tab w:val="clear" w:pos="720"/>
           <w:tab w:val="num" w:pos="360"/>
         </w:tabs>
         <w:spacing w:before="120" w:after="120"/>
@@ -4846,13 +4260,15 @@
           <w:rFonts w:ascii="TCM Pro" w:hAnsi="TCM Pro" w:cs="Arial"/>
           <w:sz w:val="22"/>
           <w:szCs w:val="22"/>
-        </w:rPr>
-      </w:pPr>
-      <w:r>
-        <w:rPr>
-          <w:rFonts w:ascii="TCM Pro" w:hAnsi="TCM Pro" w:cs="Arial"/>
-          <w:sz w:val="22"/>
-          <w:szCs w:val="22"/>
+          <w:lang w:val="vi-VN"/>
+        </w:rPr>
+      </w:pPr>
+      <w:r>
+        <w:rPr>
+          <w:rFonts w:ascii="TCM Pro" w:hAnsi="TCM Pro" w:cs="Arial"/>
+          <w:sz w:val="22"/>
+          <w:szCs w:val="22"/>
+          <w:lang w:val="vi-VN"/>
         </w:rPr>
         <w:t>Bên A không chịu trách nhiệm những thay đổi về thuế, các lệ phí liên quan trong quá trình thực hiện hợp đồng và khi Nhà Nước Việt Nam có những thay đổi về pháp lý liên quan.</w:t>
       </w:r>
@@ -4861,10 +4277,9 @@
       <w:pPr>
         <w:numPr>
           <w:ilvl w:val="0"/>
-          <w:numId w:val="1"/>
+          <w:numId w:val="6"/>
         </w:numPr>
         <w:tabs>
-          <w:tab w:val="clear" w:pos="720"/>
           <w:tab w:val="num" w:pos="360"/>
         </w:tabs>
         <w:spacing w:before="120" w:after="120"/>
@@ -4874,81 +4289,26 @@
           <w:rFonts w:ascii="TCM Pro" w:hAnsi="TCM Pro" w:cs="Arial"/>
           <w:sz w:val="22"/>
           <w:szCs w:val="22"/>
-        </w:rPr>
-      </w:pPr>
-      <w:r>
-        <w:rPr>
-          <w:rFonts w:ascii="TCM Pro" w:hAnsi="TCM Pro" w:cs="Arial"/>
-          <w:sz w:val="22"/>
-          <w:szCs w:val="22"/>
-        </w:rPr>
-        <w:t>Trong quá trình thực hiện, nế</w:t>
-      </w:r>
-      <w:r>
-        <w:rPr>
-          <w:rFonts w:ascii="TCM Pro" w:hAnsi="TCM Pro" w:cs="Arial"/>
-          <w:sz w:val="22"/>
-          <w:szCs w:val="22"/>
-        </w:rPr>
-        <w:t>u có khó khăn gì, hai bên cù</w:t>
-      </w:r>
-      <w:r>
-        <w:rPr>
-          <w:rFonts w:ascii="TCM Pro" w:hAnsi="TCM Pro" w:cs="Arial"/>
-          <w:sz w:val="22"/>
-          <w:szCs w:val="22"/>
-        </w:rPr>
-        <w:t>ng nhau bàn bạc giải quyết. Trong trường hợp không thỏa thuận được thì vụ việc đượ</w:t>
-      </w:r>
-      <w:r>
-        <w:rPr>
-          <w:rFonts w:ascii="TCM Pro" w:hAnsi="TCM Pro" w:cs="Arial"/>
-          <w:sz w:val="22"/>
-          <w:szCs w:val="22"/>
-        </w:rPr>
-        <w:t xml:space="preserve">c đưa ra </w:t>
-      </w:r>
-      <w:r>
-        <w:rPr>
-          <w:rFonts w:ascii="TCM Pro" w:hAnsi="TCM Pro" w:cs="Arial"/>
-          <w:sz w:val="22"/>
-          <w:szCs w:val="22"/>
-        </w:rPr>
-        <w:t>Tòa Án</w:t>
-      </w:r>
-      <w:r>
-        <w:rPr>
-          <w:rFonts w:ascii="TCM Pro" w:hAnsi="TCM Pro" w:cs="Arial"/>
-          <w:sz w:val="22"/>
-          <w:szCs w:val="22"/>
-        </w:rPr>
-        <w:t xml:space="preserve"> </w:t>
-      </w:r>
-      <w:r>
-        <w:rPr>
-          <w:rFonts w:ascii="TCM Pro" w:hAnsi="TCM Pro" w:cs="Arial"/>
-          <w:sz w:val="22"/>
-          <w:szCs w:val="22"/>
-        </w:rPr>
-        <w:t>kinh tế</w:t>
-      </w:r>
-      <w:r>
-        <w:rPr>
-          <w:rFonts w:ascii="TCM Pro" w:hAnsi="TCM Pro" w:cs="Arial"/>
-          <w:sz w:val="22"/>
-          <w:szCs w:val="22"/>
-        </w:rPr>
-        <w:t xml:space="preserve"> và quyết định của Tòa Án là quyết định cuối cùng, phần án phí bên thua sẽ chịu.</w:t>
+          <w:lang w:val="vi-VN"/>
+        </w:rPr>
+      </w:pPr>
+      <w:r>
+        <w:rPr>
+          <w:rFonts w:ascii="TCM Pro" w:hAnsi="TCM Pro" w:cs="Arial"/>
+          <w:sz w:val="22"/>
+          <w:szCs w:val="22"/>
+          <w:lang w:val="vi-VN"/>
+        </w:rPr>
+        <w:t>Trong quá trình thực hiện, nếu có khó khăn gì, hai bên cùng nhau bàn bạc giải quyết. Trong trường hợp không thỏa thuận được thì vụ việc được đưa ra Tòa Án kinh tế và quyết định của Tòa Án là quyết định cuối cùng, phần án phí bên thua sẽ chịu.</w:t>
       </w:r>
     </w:p>
     <w:p>
       <w:pPr>
         <w:numPr>
           <w:ilvl w:val="0"/>
-          <w:numId w:val="1"/>
+          <w:numId w:val="6"/>
         </w:numPr>
         <w:tabs>
-          <w:tab w:val="clear" w:pos="720"/>
           <w:tab w:val="num" w:pos="360"/>
         </w:tabs>
         <w:spacing w:before="120" w:after="120"/>
@@ -4958,39 +4318,17 @@
           <w:rFonts w:ascii="TCM Pro" w:hAnsi="TCM Pro" w:cs="Arial"/>
           <w:sz w:val="22"/>
           <w:szCs w:val="22"/>
-        </w:rPr>
-      </w:pPr>
-      <w:r>
-        <w:rPr>
-          <w:rFonts w:ascii="TCM Pro" w:hAnsi="TCM Pro" w:cs="Arial"/>
-          <w:sz w:val="22"/>
-          <w:szCs w:val="22"/>
-        </w:rPr>
-        <w:t>Hợp đồng này xem như thanh lý sau khi các bên thực hiện xong nhiệm vụ củ</w:t>
-      </w:r>
-      <w:r>
-        <w:rPr>
-          <w:rFonts w:ascii="TCM Pro" w:hAnsi="TCM Pro" w:cs="Arial"/>
-          <w:sz w:val="22"/>
-          <w:szCs w:val="22"/>
-        </w:rPr>
-        <w:t>a mình và chỉ có hiệu lực khi Bên A nhận được tiền thanh toán đợt 1. Hợp đồng này được lập thành 0</w:t>
-      </w:r>
-      <w:r>
-        <w:rPr>
-          <w:rFonts w:ascii="TCM Pro" w:hAnsi="TCM Pro" w:cs="Arial"/>
-          <w:sz w:val="22"/>
-          <w:szCs w:val="22"/>
-        </w:rPr>
-        <w:t>4</w:t>
-      </w:r>
-      <w:r>
-        <w:rPr>
-          <w:rFonts w:ascii="TCM Pro" w:hAnsi="TCM Pro" w:cs="Arial"/>
-          <w:sz w:val="22"/>
-          <w:szCs w:val="22"/>
-        </w:rPr>
-        <w:t xml:space="preserve"> bản</w:t>
+          <w:lang w:val="vi-VN"/>
+        </w:rPr>
+      </w:pPr>
+      <w:r>
+        <w:rPr>
+          <w:rFonts w:ascii="TCM Pro" w:hAnsi="TCM Pro" w:cs="Arial"/>
+          <w:sz w:val="22"/>
+          <w:szCs w:val="22"/>
+          <w:lang w:val="vi-VN"/>
+        </w:rPr>
+        <w:t>Hợp đồng này xem như thanh lý sau khi các bên thực hiện xong nhiệm vụ của mình và chỉ có hiệu lực khi Bên A nhận được tiền thanh toán đợt 1. Hợp đồng này được lập thành 05 bản</w:t>
       </w:r>
       <w:r>
         <w:rPr>
@@ -5005,32 +4343,9 @@
           <w:rFonts w:ascii="TCM Pro" w:hAnsi="TCM Pro" w:cs="Arial"/>
           <w:sz w:val="22"/>
           <w:szCs w:val="22"/>
-        </w:rPr>
-        <w:t xml:space="preserve"> Bên A giữ 0</w:t>
-      </w:r>
-      <w:r>
-        <w:rPr>
-          <w:rFonts w:ascii="TCM Pro" w:hAnsi="TCM Pro" w:cs="Arial"/>
-          <w:sz w:val="22"/>
-          <w:szCs w:val="22"/>
-        </w:rPr>
-        <w:t>3</w:t>
-      </w:r>
-      <w:r>
-        <w:rPr>
-          <w:rFonts w:ascii="TCM Pro" w:hAnsi="TCM Pro" w:cs="Arial"/>
-          <w:sz w:val="22"/>
-          <w:szCs w:val="22"/>
-        </w:rPr>
-        <w:t xml:space="preserve"> bản Bên B giữ 01 bản có giá trị trong vòng 120 ngày và có </w:t>
-      </w:r>
-      <w:r>
-        <w:rPr>
-          <w:rFonts w:ascii="TCM Pro" w:hAnsi="TCM Pro" w:cs="Arial"/>
-          <w:sz w:val="22"/>
-          <w:szCs w:val="22"/>
-        </w:rPr>
-        <w:t xml:space="preserve">giá trị pháp lý như nhau. Quá thời hạn hợp đồng mà Bên B không tiến hành các thủ tục nhận xe thì Bên A sẽ </w:t>
+          <w:lang w:val="vi-VN"/>
+        </w:rPr>
+        <w:t xml:space="preserve"> Bên A giữ 04 bản Bên B giữ 01 bản có giá trị trong vòng 120 ngày và có giá trị pháp lý như nhau. Quá thời hạn hợp đồng mà Bên B không tiến hành các thủ tục nhận xe thì Bên A sẽ </w:t>
       </w:r>
       <w:r>
         <w:rPr>
@@ -5045,6 +4360,7 @@
           <w:rFonts w:ascii="TCM Pro" w:hAnsi="TCM Pro" w:cs="Arial"/>
           <w:sz w:val="22"/>
           <w:szCs w:val="22"/>
+          <w:lang w:val="vi-VN"/>
         </w:rPr>
         <w:t xml:space="preserve"> hành thanh lý hợp đồng và đồng thời không hoàn trả lại số tiền mà Bên B đã thanh toán.</w:t>
       </w:r>
@@ -5053,10 +4369,9 @@
       <w:pPr>
         <w:numPr>
           <w:ilvl w:val="0"/>
-          <w:numId w:val="1"/>
+          <w:numId w:val="6"/>
         </w:numPr>
         <w:tabs>
-          <w:tab w:val="clear" w:pos="720"/>
           <w:tab w:val="num" w:pos="360"/>
         </w:tabs>
         <w:spacing w:before="120" w:after="120"/>
@@ -5066,13 +4381,15 @@
           <w:rFonts w:ascii="TCM Pro" w:hAnsi="TCM Pro" w:cs="Arial"/>
           <w:sz w:val="22"/>
           <w:szCs w:val="22"/>
-        </w:rPr>
-      </w:pPr>
-      <w:r>
-        <w:rPr>
-          <w:rFonts w:ascii="TCM Pro" w:hAnsi="TCM Pro" w:cs="Arial"/>
-          <w:sz w:val="22"/>
-          <w:szCs w:val="22"/>
+          <w:lang w:val="vi-VN"/>
+        </w:rPr>
+      </w:pPr>
+      <w:r>
+        <w:rPr>
+          <w:rFonts w:ascii="TCM Pro" w:hAnsi="TCM Pro" w:cs="Arial"/>
+          <w:sz w:val="22"/>
+          <w:szCs w:val="22"/>
+          <w:lang w:val="vi-VN"/>
         </w:rPr>
         <w:t xml:space="preserve">Hai bên cam kết thực </w:t>
       </w:r>
@@ -5089,24 +4406,9 @@
           <w:rFonts w:ascii="TCM Pro" w:hAnsi="TCM Pro" w:cs="Arial"/>
           <w:sz w:val="22"/>
           <w:szCs w:val="22"/>
-        </w:rPr>
-        <w:t xml:space="preserve"> đúng những điều khoản ghi trong hợp đồng.</w:t>
-      </w:r>
-      <w:r>
-        <w:rPr>
-          <w:rFonts w:ascii="TCM Pro" w:hAnsi="TCM Pro" w:cs="Arial"/>
-          <w:sz w:val="22"/>
-          <w:szCs w:val="22"/>
-        </w:rPr>
-        <w:t xml:space="preserve"> Mọi thay đổi sẽ được thực hiện bằng một Phụ Lục Hợp Đồng bổ sung</w:t>
-      </w:r>
-      <w:r>
-        <w:rPr>
-          <w:rFonts w:ascii="TCM Pro" w:hAnsi="TCM Pro" w:cs="Arial"/>
-          <w:sz w:val="22"/>
-          <w:szCs w:val="22"/>
-        </w:rPr>
-        <w:t>.</w:t>
+          <w:lang w:val="vi-VN"/>
+        </w:rPr>
+        <w:t xml:space="preserve"> đúng những điều khoản ghi trong hợp đồng. Mọi thay đổi sẽ được thực hiện bằng một Phụ Lục Hợp Đồng bổ sung.</w:t>
       </w:r>
     </w:p>
     <w:p>
@@ -5125,7 +4427,6 @@
           <w:bCs w:val="0"/>
           <w:sz w:val="22"/>
           <w:szCs w:val="22"/>
-          <w:lang w:val="en-US"/>
         </w:rPr>
       </w:pPr>
       <w:r>
@@ -5155,7 +4456,6 @@
           <w:i w:val="0"/>
           <w:sz w:val="22"/>
           <w:szCs w:val="22"/>
-          <w:lang w:val="en-US"/>
         </w:rPr>
       </w:pPr>
       <w:r>
@@ -5165,7 +4465,6 @@
           <w:i w:val="0"/>
           <w:sz w:val="22"/>
           <w:szCs w:val="22"/>
-          <w:lang w:val="en-US"/>
         </w:rPr>
         <w:t>ĐẠI DIỆN BÊN BÁN</w:t>
       </w:r>
@@ -5186,15 +4485,6 @@
           <w:szCs w:val="22"/>
         </w:rPr>
         <w:tab/>
-      </w:r>
-      <w:r>
-        <w:rPr>
-          <w:rFonts w:ascii="TCM Pro" w:hAnsi="TCM Pro"/>
-          <w:bCs w:val="0"/>
-          <w:sz w:val="22"/>
-          <w:szCs w:val="22"/>
-          <w:lang w:val="en-US"/>
-        </w:rPr>
         <w:t xml:space="preserve">       </w:t>
       </w:r>
       <w:r>
@@ -5204,19 +4494,8 @@
           <w:i w:val="0"/>
           <w:sz w:val="22"/>
           <w:szCs w:val="22"/>
-          <w:lang w:val="en-US"/>
-        </w:rPr>
-        <w:t>ĐẠI DIỆN BÊN</w:t>
-      </w:r>
-      <w:r>
-        <w:rPr>
-          <w:rFonts w:ascii="TCM Pro" w:hAnsi="TCM Pro"/>
-          <w:bCs w:val="0"/>
-          <w:i w:val="0"/>
-          <w:sz w:val="22"/>
-          <w:szCs w:val="22"/>
-        </w:rPr>
-        <w:t xml:space="preserve"> MUA</w:t>
+        </w:rPr>
+        <w:t>ĐẠI DIỆN BÊN MUA</w:t>
       </w:r>
     </w:p>
     <w:p>
@@ -5226,23 +4505,25 @@
           <w:rFonts w:ascii="TCM Pro" w:eastAsia="Seoul" w:hAnsi="TCM Pro" w:cs="Arial"/>
           <w:sz w:val="22"/>
           <w:szCs w:val="22"/>
-          <w:lang w:eastAsia="ko-KR"/>
-        </w:rPr>
-      </w:pPr>
-    </w:p>
-    <w:p>
-      <w:pPr>
-        <w:rPr>
-          <w:rFonts w:ascii="TCM Pro" w:hAnsi="TCM Pro" w:cs="Arial"/>
-          <w:sz w:val="22"/>
-          <w:szCs w:val="22"/>
-        </w:rPr>
-      </w:pPr>
-      <w:r>
-        <w:rPr>
-          <w:rFonts w:ascii="TCM Pro" w:hAnsi="TCM Pro" w:cs="Arial"/>
-          <w:sz w:val="22"/>
-          <w:szCs w:val="22"/>
+          <w:lang w:val="vi-VN" w:eastAsia="ko-KR"/>
+        </w:rPr>
+      </w:pPr>
+    </w:p>
+    <w:p>
+      <w:pPr>
+        <w:rPr>
+          <w:rFonts w:ascii="TCM Pro" w:hAnsi="TCM Pro" w:cs="Arial"/>
+          <w:sz w:val="22"/>
+          <w:szCs w:val="22"/>
+          <w:lang w:val="vi-VN"/>
+        </w:rPr>
+      </w:pPr>
+      <w:r>
+        <w:rPr>
+          <w:rFonts w:ascii="TCM Pro" w:hAnsi="TCM Pro" w:cs="Arial"/>
+          <w:sz w:val="22"/>
+          <w:szCs w:val="22"/>
+          <w:lang w:val="vi-VN"/>
         </w:rPr>
         <w:t xml:space="preserve"> </w:t>
       </w:r>
@@ -5251,6 +4532,17 @@
       <w:pPr>
         <w:spacing w:before="120"/>
         <w:jc w:val="center"/>
+        <w:rPr>
+          <w:rFonts w:ascii="TCM Pro" w:hAnsi="TCM Pro" w:cs="Arial"/>
+          <w:sz w:val="22"/>
+          <w:szCs w:val="22"/>
+          <w:lang w:val="vi-VN"/>
+        </w:rPr>
+      </w:pPr>
+    </w:p>
+    <w:p>
+      <w:pPr>
+        <w:spacing w:before="120"/>
         <w:rPr>
           <w:rFonts w:ascii="TCM Pro" w:hAnsi="TCM Pro" w:cs="Arial"/>
           <w:sz w:val="22"/>
@@ -5333,68 +4625,212 @@
         <w:noProof/>
         <w:lang w:val="en-US" w:eastAsia="en-US"/>
       </w:rPr>
-      <w:drawing>
-        <wp:anchor distT="0" distB="0" distL="114300" distR="114300" simplePos="0" relativeHeight="251657216" behindDoc="0" locked="0" layoutInCell="1" allowOverlap="1">
-          <wp:simplePos x="0" y="0"/>
-          <wp:positionH relativeFrom="column">
-            <wp:posOffset>-46355</wp:posOffset>
-          </wp:positionH>
-          <wp:positionV relativeFrom="paragraph">
-            <wp:posOffset>-481330</wp:posOffset>
-          </wp:positionV>
-          <wp:extent cx="2987675" cy="489585"/>
-          <wp:effectExtent l="0" t="0" r="0" b="5715"/>
-          <wp:wrapNone/>
-          <wp:docPr id="13" name="Picture 13" descr="logo hyundai right"/>
-          <wp:cNvGraphicFramePr>
-            <a:graphicFrameLocks xmlns:a="http://schemas.openxmlformats.org/drawingml/2006/main" noChangeAspect="1"/>
-          </wp:cNvGraphicFramePr>
-          <a:graphic xmlns:a="http://schemas.openxmlformats.org/drawingml/2006/main">
-            <a:graphicData uri="http://schemas.openxmlformats.org/drawingml/2006/picture">
-              <pic:pic xmlns:pic="http://schemas.openxmlformats.org/drawingml/2006/picture">
-                <pic:nvPicPr>
-                  <pic:cNvPr id="0" name="Picture 13" descr="logo hyundai right"/>
-                  <pic:cNvPicPr>
-                    <a:picLocks noChangeAspect="1" noChangeArrowheads="1"/>
-                  </pic:cNvPicPr>
-                </pic:nvPicPr>
-                <pic:blipFill>
-                  <a:blip r:embed="rId1">
-                    <a:extLst>
-                      <a:ext uri="{28A0092B-C50C-407E-A947-70E740481C1C}">
-                        <a14:useLocalDpi xmlns:a14="http://schemas.microsoft.com/office/drawing/2010/main" val="0"/>
-                      </a:ext>
-                    </a:extLst>
-                  </a:blip>
-                  <a:srcRect/>
-                  <a:stretch>
-                    <a:fillRect/>
-                  </a:stretch>
-                </pic:blipFill>
-                <pic:spPr bwMode="auto">
-                  <a:xfrm>
-                    <a:off x="0" y="0"/>
-                    <a:ext cx="2987675" cy="489585"/>
-                  </a:xfrm>
-                  <a:prstGeom prst="rect">
-                    <a:avLst/>
-                  </a:prstGeom>
-                  <a:noFill/>
-                  <a:ln>
-                    <a:noFill/>
-                  </a:ln>
-                </pic:spPr>
-              </pic:pic>
-            </a:graphicData>
-          </a:graphic>
-          <wp14:sizeRelH relativeFrom="page">
-            <wp14:pctWidth>0</wp14:pctWidth>
-          </wp14:sizeRelH>
-          <wp14:sizeRelV relativeFrom="page">
-            <wp14:pctHeight>0</wp14:pctHeight>
-          </wp14:sizeRelV>
-        </wp:anchor>
-      </w:drawing>
+      <mc:AlternateContent>
+        <mc:Choice Requires="wpg">
+          <w:drawing>
+            <wp:anchor distT="0" distB="0" distL="114300" distR="114300" simplePos="0" relativeHeight="251660288" behindDoc="0" locked="0" layoutInCell="1" allowOverlap="1" wp14:anchorId="08C20E76" wp14:editId="17B18CE1">
+              <wp:simplePos x="0" y="0"/>
+              <wp:positionH relativeFrom="column">
+                <wp:posOffset>213360</wp:posOffset>
+              </wp:positionH>
+              <wp:positionV relativeFrom="paragraph">
+                <wp:posOffset>-381635</wp:posOffset>
+              </wp:positionV>
+              <wp:extent cx="6233160" cy="598170"/>
+              <wp:effectExtent l="0" t="0" r="0" b="0"/>
+              <wp:wrapNone/>
+              <wp:docPr id="1" name="Group 1"/>
+              <wp:cNvGraphicFramePr>
+                <a:graphicFrameLocks xmlns:a="http://schemas.openxmlformats.org/drawingml/2006/main"/>
+              </wp:cNvGraphicFramePr>
+              <a:graphic xmlns:a="http://schemas.openxmlformats.org/drawingml/2006/main">
+                <a:graphicData uri="http://schemas.microsoft.com/office/word/2010/wordprocessingGroup">
+                  <wpg:wgp>
+                    <wpg:cNvGrpSpPr>
+                      <a:grpSpLocks/>
+                    </wpg:cNvGrpSpPr>
+                    <wpg:grpSpPr>
+                      <a:xfrm>
+                        <a:off x="0" y="0"/>
+                        <a:ext cx="6233160" cy="598170"/>
+                        <a:chOff x="569742" y="0"/>
+                        <a:chExt cx="6233110" cy="597877"/>
+                      </a:xfrm>
+                    </wpg:grpSpPr>
+                    <pic:pic xmlns:pic="http://schemas.openxmlformats.org/drawingml/2006/picture">
+                      <pic:nvPicPr>
+                        <pic:cNvPr id="2" name="Picture 9"/>
+                        <pic:cNvPicPr>
+                          <a:picLocks noChangeAspect="1"/>
+                        </pic:cNvPicPr>
+                      </pic:nvPicPr>
+                      <pic:blipFill>
+                        <a:blip r:embed="rId1" cstate="print">
+                          <a:extLst>
+                            <a:ext uri="{28A0092B-C50C-407E-A947-70E740481C1C}">
+                              <a14:useLocalDpi xmlns:a14="http://schemas.microsoft.com/office/drawing/2010/main" val="0"/>
+                            </a:ext>
+                          </a:extLst>
+                        </a:blip>
+                        <a:stretch>
+                          <a:fillRect/>
+                        </a:stretch>
+                      </pic:blipFill>
+                      <pic:spPr>
+                        <a:xfrm>
+                          <a:off x="4403187" y="84264"/>
+                          <a:ext cx="2399665" cy="162114"/>
+                        </a:xfrm>
+                        <a:prstGeom prst="rect">
+                          <a:avLst/>
+                        </a:prstGeom>
+                      </pic:spPr>
+                    </pic:pic>
+                    <wps:wsp>
+                      <wps:cNvPr id="3" name="Text Box 10"/>
+                      <wps:cNvSpPr txBox="1"/>
+                      <wps:spPr>
+                        <a:xfrm>
+                          <a:off x="569742" y="0"/>
+                          <a:ext cx="3390314" cy="597877"/>
+                        </a:xfrm>
+                        <a:prstGeom prst="rect">
+                          <a:avLst/>
+                        </a:prstGeom>
+                        <a:solidFill>
+                          <a:sysClr val="window" lastClr="FFFFFF"/>
+                        </a:solidFill>
+                        <a:ln w="6350">
+                          <a:noFill/>
+                        </a:ln>
+                      </wps:spPr>
+                      <wps:txbx>
+                        <w:txbxContent>
+                          <w:p>
+                            <w:pPr>
+                              <w:jc w:val="center"/>
+                              <w:rPr>
+                                <w:b/>
+                                <w:sz w:val="22"/>
+                              </w:rPr>
+                            </w:pPr>
+                            <w:r>
+                              <w:rPr>
+                                <w:b/>
+                                <w:sz w:val="22"/>
+                              </w:rPr>
+                              <w:t>CÔNG TY TNHH TM VÀ DV Ô TÔ PHÚC ANH</w:t>
+                            </w:r>
+                          </w:p>
+                          <w:p>
+                            <w:pPr>
+                              <w:jc w:val="center"/>
+                              <w:rPr>
+                                <w:b/>
+                                <w:sz w:val="22"/>
+                              </w:rPr>
+                            </w:pPr>
+                            <w:r>
+                              <w:rPr>
+                                <w:b/>
+                                <w:sz w:val="22"/>
+                              </w:rPr>
+                              <w:t>HYUNDAI AN GIANG</w:t>
+                            </w:r>
+                          </w:p>
+                        </w:txbxContent>
+                      </wps:txbx>
+                      <wps:bodyPr rot="0" spcFirstLastPara="0" vertOverflow="overflow" horzOverflow="overflow" vert="horz" wrap="square" lIns="91440" tIns="45720" rIns="91440" bIns="45720" numCol="1" spcCol="0" rtlCol="0" fromWordArt="0" anchor="t" anchorCtr="0" forceAA="0" compatLnSpc="1">
+                        <a:prstTxWarp prst="textNoShape">
+                          <a:avLst/>
+                        </a:prstTxWarp>
+                        <a:noAutofit/>
+                      </wps:bodyPr>
+                    </wps:wsp>
+                  </wpg:wgp>
+                </a:graphicData>
+              </a:graphic>
+              <wp14:sizeRelH relativeFrom="margin">
+                <wp14:pctWidth>0</wp14:pctWidth>
+              </wp14:sizeRelH>
+              <wp14:sizeRelV relativeFrom="page">
+                <wp14:pctHeight>0</wp14:pctHeight>
+              </wp14:sizeRelV>
+            </wp:anchor>
+          </w:drawing>
+        </mc:Choice>
+        <mc:Fallback>
+          <w:pict>
+            <v:group id="Group 1" o:spid="_x0000_s1026" style="position:absolute;margin-left:16.8pt;margin-top:-30.05pt;width:490.8pt;height:47.1pt;z-index:251660288;mso-width-relative:margin" coordorigin="5697" coordsize="62331,5978" o:gfxdata="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">
+              <v:shapetype id="_x0000_t75" coordsize="21600,21600" o:spt="75" o:preferrelative="t" path="m@4@5l@4@11@9@11@9@5xe" filled="f" stroked="f">
+                <v:stroke joinstyle="miter"/>
+                <v:formulas>
+                  <v:f eqn="if lineDrawn pixelLineWidth 0"/>
+                  <v:f eqn="sum @0 1 0"/>
+                  <v:f eqn="sum 0 0 @1"/>
+                  <v:f eqn="prod @2 1 2"/>
+                  <v:f eqn="prod @3 21600 pixelWidth"/>
+                  <v:f eqn="prod @3 21600 pixelHeight"/>
+                  <v:f eqn="sum @0 0 1"/>
+                  <v:f eqn="prod @6 1 2"/>
+                  <v:f eqn="prod @7 21600 pixelWidth"/>
+                  <v:f eqn="sum @8 21600 0"/>
+                  <v:f eqn="prod @7 21600 pixelHeight"/>
+                  <v:f eqn="sum @10 21600 0"/>
+                </v:formulas>
+                <v:path o:extrusionok="f" gradientshapeok="t" o:connecttype="rect"/>
+                <o:lock v:ext="edit" aspectratio="t"/>
+              </v:shapetype>
+              <v:shape id="Picture 9" o:spid="_x0000_s1027" type="#_x0000_t75" style="position:absolute;left:44031;top:842;width:23997;height:1621;visibility:visible;mso-wrap-style:square" o:gfxdata="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">
+                <v:imagedata r:id="rId2" o:title=""/>
+                <v:path arrowok="t"/>
+              </v:shape>
+              <v:shapetype id="_x0000_t202" coordsize="21600,21600" o:spt="202" path="m,l,21600r21600,l21600,xe">
+                <v:stroke joinstyle="miter"/>
+                <v:path gradientshapeok="t" o:connecttype="rect"/>
+              </v:shapetype>
+              <v:shape id="Text Box 10" o:spid="_x0000_s1028" type="#_x0000_t202" style="position:absolute;left:5697;width:33903;height:5978;visibility:visible;mso-wrap-style:square;v-text-anchor:top" o:gfxdata="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" fillcolor="window" stroked="f" strokeweight=".5pt">
+                <v:textbox>
+                  <w:txbxContent>
+                    <w:p>
+                      <w:pPr>
+                        <w:jc w:val="center"/>
+                        <w:rPr>
+                          <w:b/>
+                          <w:sz w:val="22"/>
+                        </w:rPr>
+                      </w:pPr>
+                      <w:r>
+                        <w:rPr>
+                          <w:b/>
+                          <w:sz w:val="22"/>
+                        </w:rPr>
+                        <w:t>CÔNG TY TNHH TM VÀ DV Ô TÔ PHÚC ANH</w:t>
+                      </w:r>
+                    </w:p>
+                    <w:p>
+                      <w:pPr>
+                        <w:jc w:val="center"/>
+                        <w:rPr>
+                          <w:b/>
+                          <w:sz w:val="22"/>
+                        </w:rPr>
+                      </w:pPr>
+                      <w:r>
+                        <w:rPr>
+                          <w:b/>
+                          <w:sz w:val="22"/>
+                        </w:rPr>
+                        <w:t>HYUNDAI AN GIANG</w:t>
+                      </w:r>
+                    </w:p>
+                  </w:txbxContent>
+                </v:textbox>
+              </v:shape>
+            </v:group>
+          </w:pict>
+        </mc:Fallback>
+      </mc:AlternateContent>
     </w:r>
     <w:r>
       <w:rPr>
@@ -5966,6 +5402,9 @@
     <w:abstractNumId w:val="1"/>
   </w:num>
   <w:num w:numId="6">
+    <w:abstractNumId w:val="1"/>
+  </w:num>
+  <w:num w:numId="7">
     <w:abstractNumId w:val="2"/>
     <w:lvlOverride w:ilvl="0">
       <w:startOverride w:val="4"/>
@@ -6168,6 +5607,7 @@
     <w:name w:val="heading 2"/>
     <w:basedOn w:val="Normal"/>
     <w:next w:val="Normal"/>
+    <w:link w:val="Heading2Char"/>
     <w:qFormat/>
     <w:rsid w:val="00B27DAE"/>
     <w:pPr>
@@ -6405,6 +5845,22 @@
       <w:szCs w:val="24"/>
     </w:rPr>
   </w:style>
+  <w:style w:type="character" w:customStyle="1" w:styleId="Heading2Char">
+    <w:name w:val="Heading 2 Char"/>
+    <w:basedOn w:val="DefaultParagraphFont"/>
+    <w:link w:val="Heading2"/>
+    <w:rsid w:val="002023E8"/>
+    <w:rPr>
+      <w:rFonts w:ascii="Arial" w:hAnsi="Arial" w:cs="Arial"/>
+      <w:b/>
+      <w:bCs/>
+      <w:i/>
+      <w:iCs/>
+      <w:sz w:val="28"/>
+      <w:szCs w:val="28"/>
+      <w:lang w:val="vi-VN"/>
+    </w:rPr>
+  </w:style>
 </w:styles>
 </file>
 
@@ -6578,6 +6034,7 @@
     <w:name w:val="heading 2"/>
     <w:basedOn w:val="Normal"/>
     <w:next w:val="Normal"/>
+    <w:link w:val="Heading2Char"/>
     <w:qFormat/>
     <w:rsid w:val="00B27DAE"/>
     <w:pPr>
@@ -6813,6 +6270,22 @@
       <w:rFonts w:eastAsia="MS Mincho"/>
       <w:sz w:val="24"/>
       <w:szCs w:val="24"/>
+    </w:rPr>
+  </w:style>
+  <w:style w:type="character" w:customStyle="1" w:styleId="Heading2Char">
+    <w:name w:val="Heading 2 Char"/>
+    <w:basedOn w:val="DefaultParagraphFont"/>
+    <w:link w:val="Heading2"/>
+    <w:rsid w:val="002023E8"/>
+    <w:rPr>
+      <w:rFonts w:ascii="Arial" w:hAnsi="Arial" w:cs="Arial"/>
+      <w:b/>
+      <w:bCs/>
+      <w:i/>
+      <w:iCs/>
+      <w:sz w:val="28"/>
+      <w:szCs w:val="28"/>
+      <w:lang w:val="vi-VN"/>
     </w:rPr>
   </w:style>
 </w:styles>

--- a/public/template/CT_HD_TM_DOWN.docx
+++ b/public/template/CT_HD_TM_DOWN.docx
@@ -16,8 +16,6 @@
           <w:szCs w:val="32"/>
         </w:rPr>
       </w:pPr>
-      <w:bookmarkStart w:id="0" w:name="_GoBack"/>
-      <w:bookmarkEnd w:id="0"/>
       <w:r>
         <w:rPr>
           <w:rFonts w:ascii="TCM Pro" w:hAnsi="TCM Pro" w:cs="Arial"/>
@@ -119,7 +117,7 @@
           <w:sz w:val="22"/>
           <w:szCs w:val="22"/>
         </w:rPr>
-        <w:t>HAGI-07/HDMB-PA</w:t>
+        <w:t>3.SAN/12/2021/HĐMB-PA</w:t>
       </w:r>
     </w:p>
     <w:p>
@@ -230,7 +228,7 @@
           <w:iCs/>
           <w:szCs w:val="22"/>
         </w:rPr>
-        <w:t>11</w:t>
+        <w:t>18</w:t>
       </w:r>
       <w:r>
         <w:rPr>
@@ -1180,7 +1178,7 @@
           <w:sz w:val="22"/>
           <w:szCs w:val="22"/>
         </w:rPr>
-        <w:t>Nguyễn Trường An</w:t>
+        <w:t>Công ty Thanh Sơn ATV Footer</w:t>
       </w:r>
     </w:p>
     <w:p>
@@ -1237,7 +1235,7 @@
           <w:sz w:val="22"/>
           <w:szCs w:val="22"/>
         </w:rPr>
-        <w:t>An Giang</w:t>
+        <w:t>Long BÌnh 2, Châu Thành, Tân Châu</w:t>
       </w:r>
     </w:p>
     <w:p>
@@ -1294,7 +1292,7 @@
           <w:sz w:val="22"/>
           <w:szCs w:val="22"/>
         </w:rPr>
-        <w:t>0915254256</w:t>
+        <w:t>0844484787</w:t>
       </w:r>
     </w:p>
     <w:p>
@@ -1345,7 +1343,7 @@
           <w:sz w:val="22"/>
           <w:szCs w:val="22"/>
         </w:rPr>
-        <w:t/>
+        <w:t>1682457879</w:t>
       </w:r>
     </w:p>
     <w:p>
@@ -1388,15 +1386,15 @@
           <w:sz w:val="22"/>
           <w:szCs w:val="22"/>
         </w:rPr>
-        <w:t xml:space="preserve"> </w:t>
-      </w:r>
-      <w:r>
-        <w:rPr>
-          <w:rFonts w:ascii="TCM Pro" w:hAnsi="TCM Pro" w:cs="Arial"/>
-          <w:sz w:val="22"/>
-          <w:szCs w:val="22"/>
-        </w:rPr>
-        <w:t xml:space="preserve">                                                             Chức vụ: </w:t>
+        <w:t xml:space="preserve">Nguyễn Trường Sơn </w:t>
+      </w:r>
+      <w:r>
+        <w:rPr>
+          <w:rFonts w:ascii="TCM Pro" w:hAnsi="TCM Pro" w:cs="Arial"/>
+          <w:sz w:val="22"/>
+          <w:szCs w:val="22"/>
+        </w:rPr>
+        <w:t xml:space="preserve">                                                             Chức vụ: Giám đốc</w:t>
       </w:r>
       <w:r>
         <w:rPr>
@@ -1517,8 +1515,8 @@
                 <w:szCs w:val="22"/>
               </w:rPr>
             </w:pPr>
-            <w:bookmarkStart w:id="1" w:name="lblThongTinXe"/>
-            <w:bookmarkEnd w:id="1"/>
+            <w:bookmarkStart w:id="0" w:name="lblThongTinXe"/>
+            <w:bookmarkEnd w:id="0"/>
             <w:r>
               <w:rPr>
                 <w:rFonts w:ascii="TCM Pro" w:hAnsi="TCM Pro" w:cs="Arial"/>
@@ -1730,9 +1728,9 @@
                 <w:szCs w:val="22"/>
               </w:rPr>
               <w:t>
-                - Xe ô tô 9 chỗ ngồi hiệu HYUNDAI
+                - Xe ô tô 5 chỗ ngồi hiệu HYUNDAI
                 <w:br/>
-                - ACCENT MT BASE 2021 1.2MT CKD
+                - Santafe Premium 2021 1.6MT 1.2MT CKD
                 <w:br/>
                 - Xe mới 100%, Hộp số: SÀN
                 <w:br/>
@@ -1805,7 +1803,7 @@
                 <w:sz w:val="22"/>
                 <w:szCs w:val="22"/>
               </w:rPr>
-              <w:t>426,580,000</w:t>
+              <w:t>1,350,000,000</w:t>
             </w:r>
           </w:p>
         </w:tc>
@@ -1837,7 +1835,7 @@
                 <w:sz w:val="22"/>
                 <w:szCs w:val="22"/>
               </w:rPr>
-              <w:t>426,580,000</w:t>
+              <w:t>1,350,000,000</w:t>
             </w:r>
           </w:p>
         </w:tc>
@@ -1966,7 +1964,7 @@
                 <w:sz w:val="22"/>
                 <w:szCs w:val="22"/>
               </w:rPr>
-              <w:t>4,500,000</w:t>
+              <w:t>9,990,000</w:t>
             </w:r>
           </w:p>
         </w:tc>
@@ -1998,7 +1996,7 @@
                 <w:sz w:val="22"/>
                 <w:szCs w:val="22"/>
               </w:rPr>
-              <w:t>4,500,000</w:t>
+              <w:t>9,990,000</w:t>
             </w:r>
           </w:p>
         </w:tc>
@@ -2127,7 +2125,7 @@
                 <w:sz w:val="22"/>
                 <w:szCs w:val="22"/>
               </w:rPr>
-              <w:t>62,660,000</w:t>
+              <w:t>170,860,000</w:t>
             </w:r>
           </w:p>
         </w:tc>
@@ -2159,7 +2157,7 @@
                 <w:sz w:val="22"/>
                 <w:szCs w:val="22"/>
               </w:rPr>
-              <w:t>62,660,000</w:t>
+              <w:t>170,860,000</w:t>
             </w:r>
           </w:p>
         </w:tc>
@@ -2281,7 +2279,7 @@
                 <w:sz w:val="22"/>
                 <w:szCs w:val="22"/>
               </w:rPr>
-              <w:t>493,740,000</w:t>
+              <w:t>1,530,850,000</w:t>
             </w:r>
           </w:p>
         </w:tc>
@@ -2318,7 +2316,7 @@
                 <w:sz w:val="22"/>
                 <w:szCs w:val="22"/>
               </w:rPr>
-              <w:t>(Số tiền bằng chữ: bốn trăm  chín mươi ba triệu bảy trăm  bốn mươi nghìn)</w:t>
+              <w:t>(Số tiền bằng chữ: một tỷ năm trăm  ba mươi triệu tám trăm  năm mươi nghìn)</w:t>
             </w:r>
           </w:p>
         </w:tc>
@@ -2376,7 +2374,7 @@
           <w:sz w:val="22"/>
           <w:szCs w:val="22"/>
         </w:rPr>
-        <w:t>Giá bán trên đã bao gồm thuế nhập khẩu, thuế tiêu thụ đặc biệt và thuế GTGT (VAT), Đăng kiểm, Trước bạ, Đường bộ, BHTN DS, BHTX, .</w:t>
+        <w:t>Giá bán trên đã bao gồm thuế nhập khẩu, thuế tiêu thụ đặc biệt và thuế GTGT (VAT), Phí đăng ký xe, Trước bạ, Bảo hiểm TNDS, Bảo hiểm thân xe, Đường bộ, .</w:t>
       </w:r>
     </w:p>
     <w:p>
@@ -2523,13 +2521,14 @@
           <w:sz w:val="22"/>
           <w:szCs w:val="22"/>
         </w:rPr>
-        <w:t>Bao tai lái, Dù che mưa, Bình chữa cháy, Ốc sên, </w:t>
+        <w:t>Áo trùm xe, Bao tay lái, Tappi sàn, Khăn lau xe, Bình chữa cháy, </w:t>
       </w:r>
       <w:r>
         <w:rPr>
           <w:rFonts w:ascii="TCM Pro" w:hAnsi="TCM Pro" w:cs="Arial"/>
           <w:bCs/>
           <w:iCs/>
+          <w:color w:val="FF0000"/>
           <w:sz w:val="22"/>
           <w:szCs w:val="22"/>
         </w:rPr>
@@ -2695,7 +2694,7 @@
           <w:sz w:val="22"/>
           <w:szCs w:val="22"/>
         </w:rPr>
-        <w:t>15,000,000</w:t>
+        <w:t>130,000,000</w:t>
       </w:r>
       <w:r>
         <w:rPr>
@@ -2738,7 +2737,7 @@
           <w:sz w:val="22"/>
           <w:szCs w:val="22"/>
         </w:rPr>
-        <w:t>mười năm triệu</w:t>
+        <w:t>một trăm  ba mươi triệu</w:t>
       </w:r>
       <w:r>
         <w:rPr>
@@ -3043,7 +3042,7 @@
       <w:pPr>
         <w:numPr>
           <w:ilvl w:val="0"/>
-          <w:numId w:val="6"/>
+          <w:numId w:val="1"/>
         </w:numPr>
         <w:spacing w:before="120" w:after="120"/>
         <w:jc w:val="both"/>
@@ -3069,95 +3068,590 @@
           <w:rFonts w:ascii="TCM Pro" w:hAnsi="TCM Pro" w:cs="Arial"/>
           <w:sz w:val="22"/>
           <w:szCs w:val="22"/>
-          <w:lang w:val="vi-VN"/>
-        </w:rPr>
-        <w:t>Bên B thanh toán hết số tiền còn lại</w:t>
-      </w:r>
-      <w:r>
-        <w:rPr>
-          <w:rFonts w:ascii="TCM Pro" w:hAnsi="TCM Pro" w:cs="Arial"/>
-          <w:sz w:val="22"/>
-          <w:szCs w:val="22"/>
-        </w:rPr>
-        <w:t xml:space="preserve"> (trong phần trả trước)</w:t>
-      </w:r>
-      <w:r>
-        <w:rPr>
-          <w:rFonts w:ascii="TCM Pro" w:hAnsi="TCM Pro" w:cs="Arial"/>
-          <w:sz w:val="22"/>
-          <w:szCs w:val="22"/>
-          <w:lang w:val="vi-VN"/>
-        </w:rPr>
-        <w:t xml:space="preserve"> cho Bên A sau khi có thông báo chấp thuận cho vay của ngân hàng và có thông báo giao xe từ Bên A trong vòng 03 ngày làm việc để Bên A tiến hành xuất hồ sơ đăng ký cho Bên B. </w:t>
+        </w:rPr>
+        <w:t>Bên B t</w:t>
+      </w:r>
+      <w:r>
+        <w:rPr>
+          <w:rFonts w:ascii="TCM Pro" w:hAnsi="TCM Pro" w:cs="Arial"/>
+          <w:sz w:val="22"/>
+          <w:szCs w:val="22"/>
+        </w:rPr>
+        <w:t>hanh toán</w:t>
+      </w:r>
+      <w:r>
+        <w:rPr>
+          <w:rFonts w:ascii="TCM Pro" w:hAnsi="TCM Pro" w:cs="Arial"/>
+          <w:sz w:val="22"/>
+          <w:szCs w:val="22"/>
+        </w:rPr>
+        <w:t xml:space="preserve"> </w:t>
+      </w:r>
+      <w:r>
+        <w:rPr>
+          <w:rFonts w:ascii="TCM Pro" w:hAnsi="TCM Pro" w:cs="Arial"/>
+          <w:sz w:val="22"/>
+          <w:szCs w:val="22"/>
+        </w:rPr>
+        <w:t xml:space="preserve">cho Bên A </w:t>
+      </w:r>
+      <w:r>
+        <w:rPr>
+          <w:rFonts w:ascii="TCM Pro" w:hAnsi="TCM Pro" w:cs="Arial"/>
+          <w:sz w:val="22"/>
+          <w:szCs w:val="22"/>
+        </w:rPr>
+        <w:t>số tiề</w:t>
+      </w:r>
+      <w:r>
+        <w:rPr>
+          <w:rFonts w:ascii="TCM Pro" w:hAnsi="TCM Pro" w:cs="Arial"/>
+          <w:sz w:val="22"/>
+          <w:szCs w:val="22"/>
+        </w:rPr>
+        <w:t xml:space="preserve">n </w:t>
+      </w:r>
+      <w:r>
+        <w:rPr>
+          <w:rFonts w:ascii="TCM Pro" w:hAnsi="TCM Pro" w:cs="Arial"/>
+          <w:sz w:val="22"/>
+          <w:szCs w:val="22"/>
+        </w:rPr>
+        <w:t>100</w:t>
+      </w:r>
+      <w:r>
+        <w:rPr>
+          <w:rFonts w:ascii="TCM Pro" w:hAnsi="TCM Pro" w:cs="Arial"/>
+          <w:sz w:val="22"/>
+          <w:szCs w:val="22"/>
+        </w:rPr>
+        <w:t>%</w:t>
+      </w:r>
+      <w:r>
+        <w:rPr>
+          <w:rFonts w:ascii="TCM Pro" w:hAnsi="TCM Pro" w:cs="Arial"/>
+          <w:sz w:val="22"/>
+          <w:szCs w:val="22"/>
+        </w:rPr>
+        <w:t xml:space="preserve"> trên giá trị hợp đồng sau khi trừ số tiền đặt cọc</w:t>
+      </w:r>
+      <w:r>
+        <w:rPr>
+          <w:rFonts w:ascii="TCM Pro" w:hAnsi="TCM Pro" w:cs="Arial"/>
+          <w:sz w:val="22"/>
+          <w:szCs w:val="22"/>
+        </w:rPr>
+        <w:t>,</w:t>
+      </w:r>
+      <w:r>
+        <w:rPr>
+          <w:rFonts w:ascii="TCM Pro" w:hAnsi="TCM Pro" w:cs="Arial"/>
+          <w:sz w:val="22"/>
+          <w:szCs w:val="22"/>
+        </w:rPr>
+        <w:t xml:space="preserve"> trước khi </w:t>
+      </w:r>
+      <w:r>
+        <w:rPr>
+          <w:rFonts w:ascii="TCM Pro" w:hAnsi="TCM Pro" w:cs="Arial"/>
+          <w:sz w:val="22"/>
+          <w:szCs w:val="22"/>
+        </w:rPr>
+        <w:t xml:space="preserve">có </w:t>
+      </w:r>
+      <w:r>
+        <w:rPr>
+          <w:rFonts w:ascii="TCM Pro" w:hAnsi="TCM Pro" w:cs="Arial"/>
+          <w:sz w:val="22"/>
+          <w:szCs w:val="22"/>
+        </w:rPr>
+        <w:t>thông</w:t>
+      </w:r>
+      <w:r>
+        <w:rPr>
+          <w:rFonts w:ascii="TCM Pro" w:hAnsi="TCM Pro" w:cs="Arial"/>
+          <w:sz w:val="22"/>
+          <w:szCs w:val="22"/>
+        </w:rPr>
+        <w:t xml:space="preserve"> báo giao xe từ Bên A trong vòng 03 ngày làm việc để Bên A tiến hành </w:t>
+      </w:r>
+      <w:r>
+        <w:rPr>
+          <w:rFonts w:ascii="TCM Pro" w:hAnsi="TCM Pro" w:cs="Arial"/>
+          <w:sz w:val="22"/>
+          <w:szCs w:val="22"/>
+        </w:rPr>
+        <w:t>giao xe</w:t>
+      </w:r>
+      <w:r>
+        <w:rPr>
+          <w:rFonts w:ascii="TCM Pro" w:hAnsi="TCM Pro" w:cs="Arial"/>
+          <w:sz w:val="22"/>
+          <w:szCs w:val="22"/>
+        </w:rPr>
+        <w:t xml:space="preserve"> và hồ sơ</w:t>
+      </w:r>
+      <w:r>
+        <w:rPr>
+          <w:rFonts w:ascii="TCM Pro" w:hAnsi="TCM Pro" w:cs="Arial"/>
+          <w:sz w:val="22"/>
+          <w:szCs w:val="22"/>
+        </w:rPr>
+        <w:t xml:space="preserve"> cho Bên B.</w:t>
+      </w:r>
+      <w:r>
+        <w:rPr>
+          <w:rFonts w:ascii="TCM Pro" w:hAnsi="TCM Pro" w:cs="Arial"/>
+          <w:sz w:val="22"/>
+          <w:szCs w:val="22"/>
+          <w:lang w:val="vi-VN"/>
+        </w:rPr>
+        <w:t xml:space="preserve"> </w:t>
       </w:r>
     </w:p>
     <w:p>
       <w:pPr>
         <w:numPr>
           <w:ilvl w:val="0"/>
-          <w:numId w:val="6"/>
+          <w:numId w:val="1"/>
         </w:numPr>
-        <w:spacing w:before="120" w:after="120"/>
+        <w:spacing w:before="120" w:after="120" w:line="360" w:lineRule="auto"/>
         <w:jc w:val="both"/>
         <w:rPr>
           <w:rFonts w:ascii="TCM Pro" w:hAnsi="TCM Pro" w:cs="Arial"/>
           <w:sz w:val="22"/>
           <w:szCs w:val="22"/>
-          <w:lang w:val="vi-VN"/>
-        </w:rPr>
-      </w:pPr>
-      <w:r>
-        <w:rPr>
-          <w:rFonts w:ascii="TCM Pro" w:hAnsi="TCM Pro" w:cs="Arial"/>
-          <w:b/>
-          <w:sz w:val="22"/>
-          <w:szCs w:val="22"/>
-          <w:lang w:val="vi-VN"/>
-        </w:rPr>
-        <w:t>Đợt 3:</w:t>
-      </w:r>
-      <w:r>
-        <w:rPr>
-          <w:rFonts w:ascii="TCM Pro" w:hAnsi="TCM Pro" w:cs="Arial"/>
-          <w:sz w:val="22"/>
-          <w:szCs w:val="22"/>
-          <w:lang w:val="vi-VN"/>
-        </w:rPr>
-        <w:t xml:space="preserve"> Bên A tiến hành thủ tục</w:t>
-      </w:r>
-      <w:r>
-        <w:rPr>
-          <w:rFonts w:ascii="TCM Pro" w:hAnsi="TCM Pro" w:cs="Arial"/>
-          <w:sz w:val="22"/>
-          <w:szCs w:val="22"/>
-        </w:rPr>
-        <w:t xml:space="preserve"> và</w:t>
-      </w:r>
-      <w:r>
-        <w:rPr>
-          <w:rFonts w:ascii="TCM Pro" w:hAnsi="TCM Pro" w:cs="Arial"/>
-          <w:sz w:val="22"/>
-          <w:szCs w:val="22"/>
-          <w:lang w:val="vi-VN"/>
-        </w:rPr>
-        <w:t xml:space="preserve"> giao xe cho khách hàng trong vòng 02 ngày </w:t>
-      </w:r>
-      <w:r>
-        <w:rPr>
-          <w:rFonts w:ascii="TCM Pro" w:hAnsi="TCM Pro" w:cs="Arial"/>
-          <w:sz w:val="22"/>
-          <w:szCs w:val="22"/>
-        </w:rPr>
-        <w:t xml:space="preserve">sau </w:t>
-      </w:r>
-      <w:r>
-        <w:rPr>
-          <w:rFonts w:ascii="TCM Pro" w:hAnsi="TCM Pro" w:cs="Arial"/>
-          <w:sz w:val="22"/>
-          <w:szCs w:val="22"/>
-          <w:lang w:val="vi-VN"/>
-        </w:rPr>
-        <w:t>khi nhận đủ số tiền Ngân hàng giải ngân.</w:t>
+        </w:rPr>
+      </w:pPr>
+      <w:r>
+        <w:rPr>
+          <w:rFonts w:ascii="TCM Pro" w:hAnsi="TCM Pro" w:cs="Arial"/>
+          <w:sz w:val="22"/>
+          <w:szCs w:val="22"/>
+          <w:lang w:val="vi-VN"/>
+        </w:rPr>
+        <w:t xml:space="preserve">Trong thời gian </w:t>
+      </w:r>
+      <w:r>
+        <w:rPr>
+          <w:rFonts w:ascii="TCM Pro" w:hAnsi="TCM Pro" w:cs="Arial"/>
+          <w:sz w:val="22"/>
+          <w:szCs w:val="22"/>
+        </w:rPr>
+        <w:t>10</w:t>
+      </w:r>
+      <w:r>
+        <w:rPr>
+          <w:rFonts w:ascii="TCM Pro" w:hAnsi="TCM Pro" w:cs="Arial"/>
+          <w:sz w:val="22"/>
+          <w:szCs w:val="22"/>
+          <w:lang w:val="vi-VN"/>
+        </w:rPr>
+        <w:t xml:space="preserve"> ngày kể t</w:t>
+      </w:r>
+      <w:r>
+        <w:rPr>
+          <w:rFonts w:ascii="TCM Pro" w:hAnsi="TCM Pro" w:cs="TCM Pro"/>
+          <w:sz w:val="22"/>
+          <w:szCs w:val="22"/>
+          <w:lang w:val="vi-VN"/>
+        </w:rPr>
+        <w:t>ư</w:t>
+      </w:r>
+      <w:r>
+        <w:rPr>
+          <w:rFonts w:ascii="TCM Pro" w:hAnsi="TCM Pro" w:cs="Arial"/>
+          <w:sz w:val="22"/>
+          <w:szCs w:val="22"/>
+          <w:lang w:val="vi-VN"/>
+        </w:rPr>
+        <w:t>̀ ngày b</w:t>
+      </w:r>
+      <w:r>
+        <w:rPr>
+          <w:rFonts w:ascii="TCM Pro" w:hAnsi="TCM Pro" w:cs="TCM Pro"/>
+          <w:sz w:val="22"/>
+          <w:szCs w:val="22"/>
+          <w:lang w:val="vi-VN"/>
+        </w:rPr>
+        <w:t>ê</w:t>
+      </w:r>
+      <w:r>
+        <w:rPr>
+          <w:rFonts w:ascii="TCM Pro" w:hAnsi="TCM Pro" w:cs="Arial"/>
+          <w:sz w:val="22"/>
+          <w:szCs w:val="22"/>
+          <w:lang w:val="vi-VN"/>
+        </w:rPr>
+        <w:t>n A th</w:t>
+      </w:r>
+      <w:r>
+        <w:rPr>
+          <w:rFonts w:ascii="TCM Pro" w:hAnsi="TCM Pro" w:cs="TCM Pro"/>
+          <w:sz w:val="22"/>
+          <w:szCs w:val="22"/>
+          <w:lang w:val="vi-VN"/>
+        </w:rPr>
+        <w:t>ô</w:t>
+      </w:r>
+      <w:r>
+        <w:rPr>
+          <w:rFonts w:ascii="TCM Pro" w:hAnsi="TCM Pro" w:cs="Arial"/>
+          <w:sz w:val="22"/>
+          <w:szCs w:val="22"/>
+          <w:lang w:val="vi-VN"/>
+        </w:rPr>
+        <w:t>ng báo có xe ho</w:t>
+      </w:r>
+      <w:r>
+        <w:rPr>
+          <w:rFonts w:ascii="TCM Pro" w:hAnsi="TCM Pro" w:cs="TCM Pro"/>
+          <w:sz w:val="22"/>
+          <w:szCs w:val="22"/>
+          <w:lang w:val="vi-VN"/>
+        </w:rPr>
+        <w:t>ă</w:t>
+      </w:r>
+      <w:r>
+        <w:rPr>
+          <w:rFonts w:ascii="TCM Pro" w:hAnsi="TCM Pro" w:cs="Arial"/>
+          <w:sz w:val="22"/>
+          <w:szCs w:val="22"/>
+          <w:lang w:val="vi-VN"/>
+        </w:rPr>
+        <w:t>̣c h</w:t>
+      </w:r>
+      <w:r>
+        <w:rPr>
+          <w:rFonts w:ascii="TCM Pro" w:hAnsi="TCM Pro" w:cs="TCM Pro"/>
+          <w:sz w:val="22"/>
+          <w:szCs w:val="22"/>
+          <w:lang w:val="vi-VN"/>
+        </w:rPr>
+        <w:t>ô</w:t>
+      </w:r>
+      <w:r>
+        <w:rPr>
+          <w:rFonts w:ascii="TCM Pro" w:hAnsi="TCM Pro" w:cs="Arial"/>
+          <w:sz w:val="22"/>
+          <w:szCs w:val="22"/>
+          <w:lang w:val="vi-VN"/>
+        </w:rPr>
+        <w:t>̀ s</w:t>
+      </w:r>
+      <w:r>
+        <w:rPr>
+          <w:rFonts w:ascii="TCM Pro" w:hAnsi="TCM Pro" w:cs="TCM Pro"/>
+          <w:sz w:val="22"/>
+          <w:szCs w:val="22"/>
+          <w:lang w:val="vi-VN"/>
+        </w:rPr>
+        <w:t>ơ</w:t>
+      </w:r>
+      <w:r>
+        <w:rPr>
+          <w:rFonts w:ascii="TCM Pro" w:hAnsi="TCM Pro" w:cs="Arial"/>
+          <w:sz w:val="22"/>
+          <w:szCs w:val="22"/>
+          <w:lang w:val="vi-VN"/>
+        </w:rPr>
+        <w:t xml:space="preserve"> xe thì B</w:t>
+      </w:r>
+      <w:r>
+        <w:rPr>
+          <w:rFonts w:ascii="TCM Pro" w:hAnsi="TCM Pro" w:cs="TCM Pro"/>
+          <w:sz w:val="22"/>
+          <w:szCs w:val="22"/>
+          <w:lang w:val="vi-VN"/>
+        </w:rPr>
+        <w:t>ê</w:t>
+      </w:r>
+      <w:r>
+        <w:rPr>
+          <w:rFonts w:ascii="TCM Pro" w:hAnsi="TCM Pro" w:cs="Arial"/>
+          <w:sz w:val="22"/>
+          <w:szCs w:val="22"/>
+          <w:lang w:val="vi-VN"/>
+        </w:rPr>
+        <w:t>n B phải thanh toán cho B</w:t>
+      </w:r>
+      <w:r>
+        <w:rPr>
+          <w:rFonts w:ascii="TCM Pro" w:hAnsi="TCM Pro" w:cs="TCM Pro"/>
+          <w:sz w:val="22"/>
+          <w:szCs w:val="22"/>
+          <w:lang w:val="vi-VN"/>
+        </w:rPr>
+        <w:t>ê</w:t>
+      </w:r>
+      <w:r>
+        <w:rPr>
+          <w:rFonts w:ascii="TCM Pro" w:hAnsi="TCM Pro" w:cs="Arial"/>
+          <w:sz w:val="22"/>
+          <w:szCs w:val="22"/>
+          <w:lang w:val="vi-VN"/>
+        </w:rPr>
+        <w:t>n A theo thỏa thu</w:t>
+      </w:r>
+      <w:r>
+        <w:rPr>
+          <w:rFonts w:ascii="TCM Pro" w:hAnsi="TCM Pro" w:cs="TCM Pro"/>
+          <w:sz w:val="22"/>
+          <w:szCs w:val="22"/>
+          <w:lang w:val="vi-VN"/>
+        </w:rPr>
+        <w:t>â</w:t>
+      </w:r>
+      <w:r>
+        <w:rPr>
+          <w:rFonts w:ascii="TCM Pro" w:hAnsi="TCM Pro" w:cs="Arial"/>
+          <w:sz w:val="22"/>
+          <w:szCs w:val="22"/>
+          <w:lang w:val="vi-VN"/>
+        </w:rPr>
+        <w:t>̣n tr</w:t>
+      </w:r>
+      <w:r>
+        <w:rPr>
+          <w:rFonts w:ascii="TCM Pro" w:hAnsi="TCM Pro" w:cs="TCM Pro"/>
+          <w:sz w:val="22"/>
+          <w:szCs w:val="22"/>
+          <w:lang w:val="vi-VN"/>
+        </w:rPr>
+        <w:t>ê</w:t>
+      </w:r>
+      <w:r>
+        <w:rPr>
+          <w:rFonts w:ascii="TCM Pro" w:hAnsi="TCM Pro" w:cs="Arial"/>
+          <w:sz w:val="22"/>
+          <w:szCs w:val="22"/>
+          <w:lang w:val="vi-VN"/>
+        </w:rPr>
+        <w:t>n. N</w:t>
+      </w:r>
+      <w:r>
+        <w:rPr>
+          <w:rFonts w:ascii="TCM Pro" w:hAnsi="TCM Pro" w:cs="TCM Pro"/>
+          <w:sz w:val="22"/>
+          <w:szCs w:val="22"/>
+          <w:lang w:val="vi-VN"/>
+        </w:rPr>
+        <w:t>ê</w:t>
+      </w:r>
+      <w:r>
+        <w:rPr>
+          <w:rFonts w:ascii="TCM Pro" w:hAnsi="TCM Pro" w:cs="Arial"/>
+          <w:sz w:val="22"/>
+          <w:szCs w:val="22"/>
+          <w:lang w:val="vi-VN"/>
+        </w:rPr>
+        <w:t>́u B</w:t>
+      </w:r>
+      <w:r>
+        <w:rPr>
+          <w:rFonts w:ascii="TCM Pro" w:hAnsi="TCM Pro" w:cs="TCM Pro"/>
+          <w:sz w:val="22"/>
+          <w:szCs w:val="22"/>
+          <w:lang w:val="vi-VN"/>
+        </w:rPr>
+        <w:t>ê</w:t>
+      </w:r>
+      <w:r>
+        <w:rPr>
+          <w:rFonts w:ascii="TCM Pro" w:hAnsi="TCM Pro" w:cs="Arial"/>
+          <w:sz w:val="22"/>
+          <w:szCs w:val="22"/>
+          <w:lang w:val="vi-VN"/>
+        </w:rPr>
+        <w:t>n B kh</w:t>
+      </w:r>
+      <w:r>
+        <w:rPr>
+          <w:rFonts w:ascii="TCM Pro" w:hAnsi="TCM Pro" w:cs="TCM Pro"/>
+          <w:sz w:val="22"/>
+          <w:szCs w:val="22"/>
+          <w:lang w:val="vi-VN"/>
+        </w:rPr>
+        <w:t>ô</w:t>
+      </w:r>
+      <w:r>
+        <w:rPr>
+          <w:rFonts w:ascii="TCM Pro" w:hAnsi="TCM Pro" w:cs="Arial"/>
+          <w:sz w:val="22"/>
+          <w:szCs w:val="22"/>
+          <w:lang w:val="vi-VN"/>
+        </w:rPr>
+        <w:t>ng thanh toán cho B</w:t>
+      </w:r>
+      <w:r>
+        <w:rPr>
+          <w:rFonts w:ascii="TCM Pro" w:hAnsi="TCM Pro" w:cs="TCM Pro"/>
+          <w:sz w:val="22"/>
+          <w:szCs w:val="22"/>
+          <w:lang w:val="vi-VN"/>
+        </w:rPr>
+        <w:t>ê</w:t>
+      </w:r>
+      <w:r>
+        <w:rPr>
+          <w:rFonts w:ascii="TCM Pro" w:hAnsi="TCM Pro" w:cs="Arial"/>
+          <w:sz w:val="22"/>
+          <w:szCs w:val="22"/>
+          <w:lang w:val="vi-VN"/>
+        </w:rPr>
+        <w:t>n A thì b</w:t>
+      </w:r>
+      <w:r>
+        <w:rPr>
+          <w:rFonts w:ascii="TCM Pro" w:hAnsi="TCM Pro" w:cs="TCM Pro"/>
+          <w:sz w:val="22"/>
+          <w:szCs w:val="22"/>
+          <w:lang w:val="vi-VN"/>
+        </w:rPr>
+        <w:t>ê</w:t>
+      </w:r>
+      <w:r>
+        <w:rPr>
+          <w:rFonts w:ascii="TCM Pro" w:hAnsi="TCM Pro" w:cs="Arial"/>
+          <w:sz w:val="22"/>
+          <w:szCs w:val="22"/>
+          <w:lang w:val="vi-VN"/>
+        </w:rPr>
+        <w:t>n B sẽ bị phạt trả ch</w:t>
+      </w:r>
+      <w:r>
+        <w:rPr>
+          <w:rFonts w:ascii="TCM Pro" w:hAnsi="TCM Pro" w:cs="TCM Pro"/>
+          <w:sz w:val="22"/>
+          <w:szCs w:val="22"/>
+          <w:lang w:val="vi-VN"/>
+        </w:rPr>
+        <w:t>â</w:t>
+      </w:r>
+      <w:r>
+        <w:rPr>
+          <w:rFonts w:ascii="TCM Pro" w:hAnsi="TCM Pro" w:cs="Arial"/>
+          <w:sz w:val="22"/>
+          <w:szCs w:val="22"/>
+          <w:lang w:val="vi-VN"/>
+        </w:rPr>
+        <w:t>̣m theo lãi su</w:t>
+      </w:r>
+      <w:r>
+        <w:rPr>
+          <w:rFonts w:ascii="TCM Pro" w:hAnsi="TCM Pro" w:cs="TCM Pro"/>
+          <w:sz w:val="22"/>
+          <w:szCs w:val="22"/>
+          <w:lang w:val="vi-VN"/>
+        </w:rPr>
+        <w:t>â</w:t>
+      </w:r>
+      <w:r>
+        <w:rPr>
+          <w:rFonts w:ascii="TCM Pro" w:hAnsi="TCM Pro" w:cs="Arial"/>
+          <w:sz w:val="22"/>
+          <w:szCs w:val="22"/>
+          <w:lang w:val="vi-VN"/>
+        </w:rPr>
+        <w:t>́t trả ch</w:t>
+      </w:r>
+      <w:r>
+        <w:rPr>
+          <w:rFonts w:ascii="TCM Pro" w:hAnsi="TCM Pro" w:cs="TCM Pro"/>
+          <w:sz w:val="22"/>
+          <w:szCs w:val="22"/>
+          <w:lang w:val="vi-VN"/>
+        </w:rPr>
+        <w:t>â</w:t>
+      </w:r>
+      <w:r>
+        <w:rPr>
+          <w:rFonts w:ascii="TCM Pro" w:hAnsi="TCM Pro" w:cs="Arial"/>
+          <w:sz w:val="22"/>
+          <w:szCs w:val="22"/>
+          <w:lang w:val="vi-VN"/>
+        </w:rPr>
+        <w:t>̣m của ng</w:t>
+      </w:r>
+      <w:r>
+        <w:rPr>
+          <w:rFonts w:ascii="TCM Pro" w:hAnsi="TCM Pro" w:cs="TCM Pro"/>
+          <w:sz w:val="22"/>
+          <w:szCs w:val="22"/>
+          <w:lang w:val="vi-VN"/>
+        </w:rPr>
+        <w:t>â</w:t>
+      </w:r>
+      <w:r>
+        <w:rPr>
+          <w:rFonts w:ascii="TCM Pro" w:hAnsi="TCM Pro" w:cs="Arial"/>
+          <w:sz w:val="22"/>
+          <w:szCs w:val="22"/>
+          <w:lang w:val="vi-VN"/>
+        </w:rPr>
+        <w:t>n hàng tại th</w:t>
+      </w:r>
+      <w:r>
+        <w:rPr>
+          <w:rFonts w:ascii="TCM Pro" w:hAnsi="TCM Pro" w:cs="TCM Pro"/>
+          <w:sz w:val="22"/>
+          <w:szCs w:val="22"/>
+          <w:lang w:val="vi-VN"/>
+        </w:rPr>
+        <w:t>ơ</w:t>
+      </w:r>
+      <w:r>
+        <w:rPr>
+          <w:rFonts w:ascii="TCM Pro" w:hAnsi="TCM Pro" w:cs="Arial"/>
+          <w:sz w:val="22"/>
+          <w:szCs w:val="22"/>
+          <w:lang w:val="vi-VN"/>
+        </w:rPr>
+        <w:t xml:space="preserve">̀i </w:t>
+      </w:r>
+      <w:r>
+        <w:rPr>
+          <w:rFonts w:ascii="TCM Pro" w:hAnsi="TCM Pro" w:cs="TCM Pro"/>
+          <w:sz w:val="22"/>
+          <w:szCs w:val="22"/>
+          <w:lang w:val="vi-VN"/>
+        </w:rPr>
+        <w:t>đ</w:t>
+      </w:r>
+      <w:r>
+        <w:rPr>
+          <w:rFonts w:ascii="TCM Pro" w:hAnsi="TCM Pro" w:cs="Arial"/>
+          <w:sz w:val="22"/>
+          <w:szCs w:val="22"/>
+          <w:lang w:val="vi-VN"/>
+        </w:rPr>
+        <w:t>i</w:t>
+      </w:r>
+      <w:r>
+        <w:rPr>
+          <w:rFonts w:ascii="TCM Pro" w:hAnsi="TCM Pro" w:cs="TCM Pro"/>
+          <w:sz w:val="22"/>
+          <w:szCs w:val="22"/>
+          <w:lang w:val="vi-VN"/>
+        </w:rPr>
+        <w:t>ê</w:t>
+      </w:r>
+      <w:r>
+        <w:rPr>
+          <w:rFonts w:ascii="TCM Pro" w:hAnsi="TCM Pro" w:cs="Arial"/>
+          <w:sz w:val="22"/>
+          <w:szCs w:val="22"/>
+          <w:lang w:val="vi-VN"/>
+        </w:rPr>
+        <w:t>̉m thanh toán</w:t>
+      </w:r>
+      <w:r>
+        <w:rPr>
+          <w:rFonts w:ascii="TCM Pro" w:hAnsi="TCM Pro" w:cs="Arial"/>
+          <w:sz w:val="22"/>
+          <w:szCs w:val="22"/>
+        </w:rPr>
+        <w:t>.</w:t>
       </w:r>
     </w:p>
     <w:p>
@@ -3177,54 +3671,6 @@
           <w:rFonts w:ascii="TCM Pro" w:hAnsi="TCM Pro" w:cs="Arial"/>
           <w:sz w:val="22"/>
           <w:szCs w:val="22"/>
-          <w:lang w:val="vi-VN"/>
-        </w:rPr>
-        <w:t>+ Trong trường hợp Bên B không được ngân hàng chấp thuận  cho vay hoặc Bên B chuyển sang thanh toán bằng tiền mặt để lấy xe hoặc hai bên sẽ tiến hành thanh lý hợp đồng dựa trên giấy tờ từ chối cho vay do ngân hàng cung cấp</w:t>
-      </w:r>
-      <w:r>
-        <w:rPr>
-          <w:rFonts w:ascii="TCM Pro" w:hAnsi="TCM Pro" w:cs="Arial"/>
-          <w:sz w:val="22"/>
-          <w:szCs w:val="22"/>
-        </w:rPr>
-        <w:t xml:space="preserve"> và 02 bên sẽ đổi sang hợp đồng thanh toán bằng tiền mặt</w:t>
-      </w:r>
-      <w:r>
-        <w:rPr>
-          <w:rFonts w:ascii="TCM Pro" w:hAnsi="TCM Pro" w:cs="Arial"/>
-          <w:sz w:val="22"/>
-          <w:szCs w:val="22"/>
-          <w:lang w:val="vi-VN"/>
-        </w:rPr>
-        <w:t>. Nếu ngân hàng đã có thông báo chấp thuận cho vay nhưng Bên B đổi ý không mua xe thì có nghĩa Bên B đã tự thanh lý hợp đồng và Bên A không hoàn trả tiền cọc lại cho Bên B.</w:t>
-      </w:r>
-    </w:p>
-    <w:p>
-      <w:pPr>
-        <w:spacing w:before="120" w:after="120"/>
-        <w:ind w:left="720"/>
-        <w:jc w:val="both"/>
-        <w:rPr>
-          <w:rFonts w:ascii="TCM Pro" w:hAnsi="TCM Pro" w:cs="Arial"/>
-          <w:sz w:val="22"/>
-          <w:szCs w:val="22"/>
-          <w:lang w:val="vi-VN"/>
-        </w:rPr>
-      </w:pPr>
-      <w:r>
-        <w:rPr>
-          <w:rFonts w:ascii="TCM Pro" w:hAnsi="TCM Pro" w:cs="Arial"/>
-          <w:sz w:val="22"/>
-          <w:szCs w:val="22"/>
-          <w:lang w:val="vi-VN"/>
-        </w:rPr>
-        <w:t xml:space="preserve">+ </w:t>
-      </w:r>
-      <w:r>
-        <w:rPr>
-          <w:rFonts w:ascii="TCM Pro" w:hAnsi="TCM Pro" w:cs="Arial"/>
-          <w:sz w:val="22"/>
-          <w:szCs w:val="22"/>
         </w:rPr>
         <w:t>T</w:t>
       </w:r>
@@ -3233,43 +3679,40 @@
           <w:rFonts w:ascii="TCM Pro" w:hAnsi="TCM Pro" w:cs="Arial"/>
           <w:sz w:val="22"/>
           <w:szCs w:val="22"/>
-          <w:lang w:val="vi-VN"/>
-        </w:rPr>
-        <w:t>rong thời hạn hợp đồng nếu một trong hai đơn phương hủy hợp đồng và không thực hiện đúng các điều khoản như hợp đồng đã ký kết</w:t>
-      </w:r>
-      <w:r>
-        <w:rPr>
-          <w:rFonts w:ascii="TCM Pro" w:hAnsi="TCM Pro" w:cs="Arial"/>
-          <w:sz w:val="22"/>
-          <w:szCs w:val="22"/>
-        </w:rPr>
-        <w:t>. Nếu B</w:t>
-      </w:r>
-      <w:r>
-        <w:rPr>
-          <w:rFonts w:ascii="TCM Pro" w:hAnsi="TCM Pro" w:cs="Arial"/>
-          <w:sz w:val="22"/>
-          <w:szCs w:val="22"/>
-          <w:lang w:val="vi-VN"/>
-        </w:rPr>
-        <w:t>ên B vi phạm thì Bên A sẽ không trả tiền cọc lại cho Bên B</w:t>
-      </w:r>
-      <w:r>
-        <w:rPr>
-          <w:rFonts w:ascii="TCM Pro" w:hAnsi="TCM Pro" w:cs="Arial"/>
-          <w:sz w:val="22"/>
-          <w:szCs w:val="22"/>
-        </w:rPr>
-        <w:t>, còn nếu B</w:t>
-      </w:r>
-      <w:r>
-        <w:rPr>
-          <w:rFonts w:ascii="TCM Pro" w:hAnsi="TCM Pro" w:cs="Arial"/>
-          <w:sz w:val="22"/>
-          <w:szCs w:val="22"/>
-          <w:lang w:val="vi-VN"/>
-        </w:rPr>
-        <w:t>ên A vi phạm thì Bên A sẽ trả lại tiền cọc cho Bên B.</w:t>
+        </w:rPr>
+        <w:t>rong thời hạn hợp đồng nếu một trong hai đơn phương hủy hợp đồng và không thực hiện đúng các điều khoản như hợp đồng đã ký kế</w:t>
+      </w:r>
+      <w:r>
+        <w:rPr>
+          <w:rFonts w:ascii="TCM Pro" w:hAnsi="TCM Pro" w:cs="Arial"/>
+          <w:sz w:val="22"/>
+          <w:szCs w:val="22"/>
+        </w:rPr>
+        <w:t xml:space="preserve">t. Nếu </w:t>
+      </w:r>
+      <w:r>
+        <w:rPr>
+          <w:rFonts w:ascii="TCM Pro" w:hAnsi="TCM Pro" w:cs="Arial"/>
+          <w:sz w:val="22"/>
+          <w:szCs w:val="22"/>
+        </w:rPr>
+        <w:t>Bên B vi phạm thì Bên A sẽ không trả tiền cọc lại cho Bên B</w:t>
+      </w:r>
+      <w:r>
+        <w:rPr>
+          <w:rFonts w:ascii="TCM Pro" w:hAnsi="TCM Pro" w:cs="Arial"/>
+          <w:sz w:val="22"/>
+          <w:szCs w:val="22"/>
+        </w:rPr>
+        <w:t xml:space="preserve">, còn nếu </w:t>
+      </w:r>
+      <w:r>
+        <w:rPr>
+          <w:rFonts w:ascii="TCM Pro" w:hAnsi="TCM Pro" w:cs="Arial"/>
+          <w:sz w:val="22"/>
+          <w:szCs w:val="22"/>
+        </w:rPr>
+        <w:t>Bên A vi phạm thì Bên A sẽ trả lại tiền cọc cho Bên B.</w:t>
       </w:r>
     </w:p>
     <w:p>
@@ -3307,7 +3750,7 @@
       <w:pPr>
         <w:numPr>
           <w:ilvl w:val="0"/>
-          <w:numId w:val="6"/>
+          <w:numId w:val="1"/>
         </w:numPr>
         <w:spacing w:after="120"/>
         <w:jc w:val="both"/>
@@ -3325,7 +3768,33 @@
           <w:szCs w:val="22"/>
           <w:lang w:val="vi-VN"/>
         </w:rPr>
-        <w:t>Thanh toán bằng tiền Đồng Việt Nam, bằng tiền mặt hoặc chuyển khoản.</w:t>
+        <w:t>Thanh toán bằng tiền Đồng Việ</w:t>
+      </w:r>
+      <w:r>
+        <w:rPr>
+          <w:rFonts w:ascii="TCM Pro" w:hAnsi="TCM Pro" w:cs="Arial"/>
+          <w:sz w:val="22"/>
+          <w:szCs w:val="22"/>
+          <w:lang w:val="vi-VN"/>
+        </w:rPr>
+        <w:t xml:space="preserve">t Nam, </w:t>
+      </w:r>
+      <w:r>
+        <w:rPr>
+          <w:rFonts w:ascii="TCM Pro" w:hAnsi="TCM Pro" w:cs="Arial"/>
+          <w:sz w:val="22"/>
+          <w:szCs w:val="22"/>
+        </w:rPr>
+        <w:t>bằng</w:t>
+      </w:r>
+      <w:r>
+        <w:rPr>
+          <w:rFonts w:ascii="TCM Pro" w:hAnsi="TCM Pro" w:cs="Arial"/>
+          <w:sz w:val="22"/>
+          <w:szCs w:val="22"/>
+          <w:lang w:val="vi-VN"/>
+        </w:rPr>
+        <w:t xml:space="preserve"> tiền mặt hoặc chuyển khoản.</w:t>
       </w:r>
     </w:p>
     <w:p>
@@ -3389,7 +3858,7 @@
       <w:pPr>
         <w:numPr>
           <w:ilvl w:val="0"/>
-          <w:numId w:val="6"/>
+          <w:numId w:val="1"/>
         </w:numPr>
         <w:spacing w:after="120"/>
         <w:jc w:val="both"/>
@@ -3422,7 +3891,7 @@
       <w:pPr>
         <w:numPr>
           <w:ilvl w:val="0"/>
-          <w:numId w:val="6"/>
+          <w:numId w:val="1"/>
         </w:numPr>
         <w:spacing w:after="120"/>
         <w:jc w:val="both"/>
@@ -3474,7 +3943,6 @@
           <w:rFonts w:ascii="TCM Pro" w:hAnsi="TCM Pro" w:cs="Arial"/>
           <w:sz w:val="22"/>
           <w:szCs w:val="22"/>
-          <w:lang w:val="vi-VN"/>
         </w:rPr>
       </w:pPr>
       <w:r>
@@ -3505,7 +3973,55 @@
           <w:lang w:val="vi-VN"/>
         </w:rPr>
         <w:tab/>
-        <w:t>Thời gian giao hàng: Sau khi Bên B thực hiện đầy đủ các điều khoản trên hợp đồng, theo thông báo giao xe đợt 2, Điều II và sau khi Bên A nhận đủ 100% giá trị hợp đồng.</w:t>
+      </w:r>
+      <w:r>
+        <w:rPr>
+          <w:rFonts w:ascii="TCM Pro" w:hAnsi="TCM Pro" w:cs="Arial"/>
+          <w:sz w:val="22"/>
+          <w:szCs w:val="22"/>
+          <w:lang w:val="vi-VN"/>
+        </w:rPr>
+        <w:t xml:space="preserve">Thời gian giao hàng: </w:t>
+      </w:r>
+      <w:r>
+        <w:rPr>
+          <w:rFonts w:ascii="TCM Pro" w:hAnsi="TCM Pro" w:cs="Arial"/>
+          <w:sz w:val="22"/>
+          <w:szCs w:val="22"/>
+        </w:rPr>
+        <w:t xml:space="preserve">Sau khi Bên B thực hiện đầy đủ các điều khoản trên hợp đồng, theo </w:t>
+      </w:r>
+      <w:r>
+        <w:rPr>
+          <w:rFonts w:ascii="TCM Pro" w:hAnsi="TCM Pro" w:cs="Arial"/>
+          <w:sz w:val="22"/>
+          <w:szCs w:val="22"/>
+        </w:rPr>
+        <w:t>thô</w:t>
+      </w:r>
+      <w:r>
+        <w:rPr>
+          <w:rFonts w:ascii="TCM Pro" w:hAnsi="TCM Pro" w:cs="Arial"/>
+          <w:sz w:val="22"/>
+          <w:szCs w:val="22"/>
+        </w:rPr>
+        <w:t xml:space="preserve">ng báo giao xe đợt 2, Điều II và </w:t>
+      </w:r>
+      <w:r>
+        <w:rPr>
+          <w:rFonts w:ascii="TCM Pro" w:hAnsi="TCM Pro" w:cs="Arial"/>
+          <w:sz w:val="22"/>
+          <w:szCs w:val="22"/>
+        </w:rPr>
+        <w:t xml:space="preserve">sau khi </w:t>
+      </w:r>
+      <w:r>
+        <w:rPr>
+          <w:rFonts w:ascii="TCM Pro" w:hAnsi="TCM Pro" w:cs="Arial"/>
+          <w:sz w:val="22"/>
+          <w:szCs w:val="22"/>
+        </w:rPr>
+        <w:t>Bên A nhận đủ 100% giá trị hợp đồng.</w:t>
       </w:r>
     </w:p>
     <w:p>
@@ -3517,7 +4033,6 @@
           <w:rFonts w:ascii="TCM Pro" w:hAnsi="TCM Pro" w:cs="Arial"/>
           <w:sz w:val="22"/>
           <w:szCs w:val="22"/>
-          <w:lang w:val="vi-VN"/>
         </w:rPr>
       </w:pPr>
       <w:r>
@@ -3526,7 +4041,6 @@
           <w:b/>
           <w:sz w:val="22"/>
           <w:szCs w:val="22"/>
-          <w:lang w:val="vi-VN"/>
         </w:rPr>
         <w:t xml:space="preserve"> </w:t>
       </w:r>
@@ -3536,7 +4050,6 @@
           <w:b/>
           <w:sz w:val="22"/>
           <w:szCs w:val="22"/>
-          <w:lang w:val="vi-VN"/>
         </w:rPr>
         <w:tab/>
       </w:r>
@@ -3545,9 +4058,96 @@
           <w:rFonts w:ascii="TCM Pro" w:hAnsi="TCM Pro" w:cs="Arial"/>
           <w:sz w:val="22"/>
           <w:szCs w:val="22"/>
-          <w:lang w:val="vi-VN"/>
-        </w:rPr>
-        <w:t xml:space="preserve"> + Nếu Bên A không có xe giao cho Bên B theo đúng thời hạn hợp đồng do các nguyên nhân khách quan từ nhà sản xuất (có thông báo từ HTC) hoặc từ các điều kiện bất khả kháng (nêu tại điều VI và điều VII) mà phải thanh lý hợp đồng thì Bên A sẽ hoàn trả lại số tiền Bên B thanh toán cho Bên A.   </w:t>
+        </w:rPr>
+        <w:t xml:space="preserve">    </w:t>
+      </w:r>
+      <w:r>
+        <w:rPr>
+          <w:rFonts w:ascii="TCM Pro" w:hAnsi="TCM Pro" w:cs="Arial"/>
+          <w:sz w:val="22"/>
+          <w:szCs w:val="22"/>
+        </w:rPr>
+        <w:t>Nếu Bên A không</w:t>
+      </w:r>
+      <w:r>
+        <w:rPr>
+          <w:rFonts w:ascii="TCM Pro" w:hAnsi="TCM Pro" w:cs="Arial"/>
+          <w:sz w:val="22"/>
+          <w:szCs w:val="22"/>
+        </w:rPr>
+        <w:t xml:space="preserve"> có xe giao cho Bên B theo đúng</w:t>
+      </w:r>
+      <w:r>
+        <w:rPr>
+          <w:rFonts w:ascii="TCM Pro" w:hAnsi="TCM Pro" w:cs="Arial"/>
+          <w:sz w:val="22"/>
+          <w:szCs w:val="22"/>
+        </w:rPr>
+        <w:t xml:space="preserve"> thời hạn hợp đồng do các nguyên nhân khách quan từ nhà sản xuấ</w:t>
+      </w:r>
+      <w:r>
+        <w:rPr>
+          <w:rFonts w:ascii="TCM Pro" w:hAnsi="TCM Pro" w:cs="Arial"/>
+          <w:sz w:val="22"/>
+          <w:szCs w:val="22"/>
+        </w:rPr>
+        <w:t>t (</w:t>
+      </w:r>
+      <w:r>
+        <w:rPr>
+          <w:rFonts w:ascii="TCM Pro" w:hAnsi="TCM Pro" w:cs="Arial"/>
+          <w:sz w:val="22"/>
+          <w:szCs w:val="22"/>
+        </w:rPr>
+        <w:t>có thông báo từ</w:t>
+      </w:r>
+      <w:r>
+        <w:rPr>
+          <w:rFonts w:ascii="TCM Pro" w:hAnsi="TCM Pro" w:cs="Arial"/>
+          <w:sz w:val="22"/>
+          <w:szCs w:val="22"/>
+        </w:rPr>
+        <w:t xml:space="preserve"> HTC</w:t>
+      </w:r>
+      <w:r>
+        <w:rPr>
+          <w:rFonts w:ascii="TCM Pro" w:hAnsi="TCM Pro" w:cs="Arial"/>
+          <w:sz w:val="22"/>
+          <w:szCs w:val="22"/>
+        </w:rPr>
+        <w:t>) hoặc từ các điều kiện bất khả</w:t>
+      </w:r>
+      <w:r>
+        <w:rPr>
+          <w:rFonts w:ascii="TCM Pro" w:hAnsi="TCM Pro" w:cs="Arial"/>
+          <w:sz w:val="22"/>
+          <w:szCs w:val="22"/>
+        </w:rPr>
+        <w:t xml:space="preserve"> kháng (</w:t>
+      </w:r>
+      <w:r>
+        <w:rPr>
+          <w:rFonts w:ascii="TCM Pro" w:hAnsi="TCM Pro" w:cs="Arial"/>
+          <w:sz w:val="22"/>
+          <w:szCs w:val="22"/>
+        </w:rPr>
+        <w:t>nêu tại điều VI và điề</w:t>
+      </w:r>
+      <w:r>
+        <w:rPr>
+          <w:rFonts w:ascii="TCM Pro" w:hAnsi="TCM Pro" w:cs="Arial"/>
+          <w:sz w:val="22"/>
+          <w:szCs w:val="22"/>
+        </w:rPr>
+        <w:t>u VII</w:t>
+      </w:r>
+      <w:r>
+        <w:rPr>
+          <w:rFonts w:ascii="TCM Pro" w:hAnsi="TCM Pro" w:cs="Arial"/>
+          <w:sz w:val="22"/>
+          <w:szCs w:val="22"/>
+        </w:rPr>
+        <w:t xml:space="preserve">) mà phải thanh lý hợp đồng thì Bên A sẽ hoàn trả lại số tiền Bên B thanh toán cho Bên A.   </w:t>
       </w:r>
     </w:p>
     <w:p>
@@ -3567,7 +4167,6 @@
           <w:b/>
           <w:sz w:val="22"/>
           <w:szCs w:val="22"/>
-          <w:lang w:val="vi-VN"/>
         </w:rPr>
         <w:t>3.2</w:t>
       </w:r>
@@ -3586,7 +4185,6 @@
           <w:rFonts w:ascii="TCM Pro" w:hAnsi="TCM Pro" w:cs="Arial"/>
           <w:sz w:val="22"/>
           <w:szCs w:val="22"/>
-          <w:lang w:val="vi-VN"/>
         </w:rPr>
         <w:t>Địa điểm</w:t>
       </w:r>
@@ -3596,7 +4194,6 @@
           <w:b/>
           <w:sz w:val="22"/>
           <w:szCs w:val="22"/>
-          <w:lang w:val="vi-VN"/>
         </w:rPr>
         <w:t xml:space="preserve">: </w:t>
       </w:r>
@@ -3605,7 +4202,6 @@
           <w:rFonts w:ascii="TCM Pro" w:hAnsi="TCM Pro" w:cs="Arial"/>
           <w:sz w:val="22"/>
           <w:szCs w:val="22"/>
-          <w:lang w:val="vi-VN"/>
         </w:rPr>
         <w:t>Tại địa chỉ của Bên A. Trước khi nhận xe Bên B có trách nhiệm kiểm tra xe ngay tại chỗ</w:t>
       </w:r>
@@ -3615,31 +4211,13 @@
           <w:sz w:val="22"/>
           <w:szCs w:val="22"/>
         </w:rPr>
-        <w:t>.</w:t>
-      </w:r>
-      <w:r>
-        <w:rPr>
-          <w:rFonts w:ascii="TCM Pro" w:hAnsi="TCM Pro" w:cs="Arial"/>
-          <w:sz w:val="22"/>
-          <w:szCs w:val="22"/>
-          <w:lang w:val="vi-VN"/>
-        </w:rPr>
-        <w:t xml:space="preserve"> </w:t>
-      </w:r>
-      <w:r>
-        <w:rPr>
-          <w:rFonts w:ascii="TCM Pro" w:hAnsi="TCM Pro" w:cs="Arial"/>
-          <w:sz w:val="22"/>
-          <w:szCs w:val="22"/>
-        </w:rPr>
-        <w:t>K</w:t>
-      </w:r>
-      <w:r>
-        <w:rPr>
-          <w:rFonts w:ascii="TCM Pro" w:hAnsi="TCM Pro" w:cs="Arial"/>
-          <w:sz w:val="22"/>
-          <w:szCs w:val="22"/>
-          <w:lang w:val="vi-VN"/>
+        <w:t>. K</w:t>
+      </w:r>
+      <w:r>
+        <w:rPr>
+          <w:rFonts w:ascii="TCM Pro" w:hAnsi="TCM Pro" w:cs="Arial"/>
+          <w:sz w:val="22"/>
+          <w:szCs w:val="22"/>
         </w:rPr>
         <w:t xml:space="preserve">ể từ thời điểm sau khi Bên B đã ký giấy Biên bản bàn giao xe Bên A sẽ hoàn toàn không chịu trách nhiệm với những khiếu nại về xe mà không </w:t>
       </w:r>
@@ -3656,7 +4234,6 @@
           <w:rFonts w:ascii="TCM Pro" w:hAnsi="TCM Pro" w:cs="Arial"/>
           <w:sz w:val="22"/>
           <w:szCs w:val="22"/>
-          <w:lang w:val="vi-VN"/>
         </w:rPr>
         <w:t xml:space="preserve"> trong quy định bảo hành.</w:t>
       </w:r>
@@ -3708,7 +4285,7 @@
       <w:pPr>
         <w:numPr>
           <w:ilvl w:val="1"/>
-          <w:numId w:val="7"/>
+          <w:numId w:val="6"/>
         </w:numPr>
         <w:spacing w:before="120" w:after="120"/>
         <w:ind w:left="547" w:hanging="547"/>
@@ -3734,7 +4311,7 @@
       <w:pPr>
         <w:numPr>
           <w:ilvl w:val="1"/>
-          <w:numId w:val="7"/>
+          <w:numId w:val="6"/>
         </w:numPr>
         <w:spacing w:before="120" w:after="120"/>
         <w:ind w:left="547" w:hanging="547"/>
@@ -3865,7 +4442,7 @@
       <w:pPr>
         <w:numPr>
           <w:ilvl w:val="1"/>
-          <w:numId w:val="7"/>
+          <w:numId w:val="6"/>
         </w:numPr>
         <w:spacing w:before="120" w:after="120"/>
         <w:ind w:left="547" w:hanging="547"/>
@@ -3883,7 +4460,6 @@
           <w:sz w:val="22"/>
           <w:szCs w:val="22"/>
         </w:rPr>
-        <w:lastRenderedPageBreak/>
         <w:t xml:space="preserve">Bên B có trách nhiệm sử dụng xe theo đúng hướng dẫn sử dụng của Bên A. Thông tin chi tiết về hướng dẫn sử dụng sản phẩm được công bố tại website </w:t>
       </w:r>
       <w:hyperlink r:id="rId8" w:history="1">
@@ -3927,6 +4503,7 @@
           <w:szCs w:val="22"/>
           <w:u w:val="single"/>
         </w:rPr>
+        <w:lastRenderedPageBreak/>
         <w:t>ĐIỀU V</w:t>
       </w:r>
       <w:r>
@@ -3953,8 +4530,11 @@
       <w:pPr>
         <w:numPr>
           <w:ilvl w:val="0"/>
-          <w:numId w:val="6"/>
+          <w:numId w:val="1"/>
         </w:numPr>
+        <w:tabs>
+          <w:tab w:val="clear" w:pos="720"/>
+        </w:tabs>
         <w:spacing w:before="120" w:after="120"/>
         <w:ind w:left="374" w:hanging="187"/>
         <w:jc w:val="both"/>
@@ -3972,7 +4552,15 @@
           <w:szCs w:val="22"/>
           <w:lang w:val="vi-VN"/>
         </w:rPr>
-        <w:t>Quyền sở hữu xe chỉ được chuyển giao cho Bên Mua khi Bên Bán nhận đủ số tiền mà Bên Mua phải thanh toán cho Bên Bán.</w:t>
+        <w:t>Quyền sở hữu xe chỉ được chuyển giao cho Bên Mua khi Bên Bán nhận đủ số tiền mà Bên Mua phải thanh toán cho Bên Bán</w:t>
+      </w:r>
+      <w:r>
+        <w:rPr>
+          <w:rFonts w:ascii="TCM Pro" w:hAnsi="TCM Pro" w:cs="Arial"/>
+          <w:sz w:val="22"/>
+          <w:szCs w:val="22"/>
+        </w:rPr>
+        <w:t>.</w:t>
       </w:r>
     </w:p>
     <w:p>
@@ -4032,33 +4620,69 @@
       <w:pPr>
         <w:numPr>
           <w:ilvl w:val="0"/>
-          <w:numId w:val="6"/>
+          <w:numId w:val="1"/>
         </w:numPr>
+        <w:tabs>
+          <w:tab w:val="clear" w:pos="720"/>
+        </w:tabs>
         <w:ind w:left="374" w:hanging="187"/>
         <w:jc w:val="both"/>
         <w:rPr>
           <w:rFonts w:ascii="TCM Pro" w:hAnsi="TCM Pro" w:cs="Arial"/>
           <w:sz w:val="22"/>
           <w:szCs w:val="22"/>
-          <w:lang w:val="vi-VN"/>
-        </w:rPr>
-      </w:pPr>
-      <w:r>
-        <w:rPr>
-          <w:rFonts w:ascii="TCM Pro" w:hAnsi="TCM Pro" w:cs="Arial"/>
-          <w:sz w:val="22"/>
-          <w:szCs w:val="22"/>
-          <w:lang w:val="vi-VN"/>
-        </w:rPr>
-        <w:t>Trường hợp bất khả kháng là trường hợp xảy ra mang tính chất khách quan và nằm ngoài sự kiểm soát của bên bán cụ thể như: Động đất, bão, lũ, lụt, lốc, sóng thần, lở đất, hỏa hoạn, chiến tranh hoặc nguy cơ xảy ra chiến tranh,…và các thảm họa khác chưa lường trước được. Việc một bên không hoàn thành nhiệm vụ của mình do trường hợp bất khả kháng sẽ không phải là cơ sở để bên kia chấm dứt hợp đồng.</w:t>
+        </w:rPr>
+      </w:pPr>
+      <w:r>
+        <w:rPr>
+          <w:rFonts w:ascii="TCM Pro" w:hAnsi="TCM Pro" w:cs="Arial"/>
+          <w:sz w:val="22"/>
+          <w:szCs w:val="22"/>
+        </w:rPr>
+        <w:t>Trường hợp bất khả kháng là trường hợp xảy ra mang tính chất khách quan và nằm ngoài sự kiểm soát của bên bán cụ thể như: Động đất, bão, lũ, lụt, lốc, sóng thần, lở đất, hỏa hoạn, chiến tranh hoặc nguy cơ xảy ra chiến tranh,…và các thảm họa khác chưa lường trước được</w:t>
+      </w:r>
+      <w:r>
+        <w:rPr>
+          <w:rFonts w:ascii="TCM Pro" w:hAnsi="TCM Pro" w:cs="Arial"/>
+          <w:sz w:val="22"/>
+          <w:szCs w:val="22"/>
+        </w:rPr>
+        <w:t xml:space="preserve">. </w:t>
+      </w:r>
+      <w:r>
+        <w:rPr>
+          <w:rFonts w:ascii="TCM Pro" w:hAnsi="TCM Pro" w:cs="Arial"/>
+          <w:sz w:val="22"/>
+          <w:szCs w:val="22"/>
+        </w:rPr>
+        <w:t>Việc một bên không hoàn thành nhiệm vụ của mình do trường hợp bất khả kháng sẽ không phải là cơ sở để bên kia chấ</w:t>
+      </w:r>
+      <w:r>
+        <w:rPr>
+          <w:rFonts w:ascii="TCM Pro" w:hAnsi="TCM Pro" w:cs="Arial"/>
+          <w:sz w:val="22"/>
+          <w:szCs w:val="22"/>
+        </w:rPr>
+        <w:t>m d</w:t>
+      </w:r>
+      <w:r>
+        <w:rPr>
+          <w:rFonts w:ascii="TCM Pro" w:hAnsi="TCM Pro" w:cs="Arial"/>
+          <w:sz w:val="22"/>
+          <w:szCs w:val="22"/>
+        </w:rPr>
+        <w:t>ứt hợp đồng.</w:t>
       </w:r>
     </w:p>
     <w:p>
       <w:pPr>
         <w:numPr>
           <w:ilvl w:val="0"/>
-          <w:numId w:val="6"/>
+          <w:numId w:val="1"/>
         </w:numPr>
+        <w:tabs>
+          <w:tab w:val="clear" w:pos="720"/>
+        </w:tabs>
         <w:spacing w:before="120" w:after="120"/>
         <w:ind w:left="374" w:hanging="187"/>
         <w:jc w:val="both"/>
@@ -4066,17 +4690,79 @@
           <w:rFonts w:ascii="TCM Pro" w:hAnsi="TCM Pro" w:cs="Arial"/>
           <w:sz w:val="22"/>
           <w:szCs w:val="22"/>
-          <w:lang w:val="vi-VN"/>
-        </w:rPr>
-      </w:pPr>
-      <w:r>
-        <w:rPr>
-          <w:rFonts w:ascii="TCM Pro" w:hAnsi="TCM Pro" w:cs="Arial"/>
-          <w:sz w:val="22"/>
-          <w:szCs w:val="22"/>
-          <w:lang w:val="vi-VN"/>
-        </w:rPr>
-        <w:t xml:space="preserve"> Tuy nhiên, bên bị ảnh hưởng bởi sự kiện bất khả kháng có nhiệm vụ phải tiến hành các biện pháp ngăn ngừa hợp lý để hạn chế tối đa ảnh hưởng do sự kiện bất khả kháng gây ra và thông báo bằng văn bản cho bên kia về trường hợp bất khả kháng xảy ra trong vòng 03 ngày (trừ ngày chủ nhật, lễ, tết) kể từ khi xảy ra sự kiện bất khả kháng.</w:t>
+        </w:rPr>
+      </w:pPr>
+      <w:r>
+        <w:rPr>
+          <w:rFonts w:ascii="TCM Pro" w:hAnsi="TCM Pro" w:cs="Arial"/>
+          <w:sz w:val="22"/>
+          <w:szCs w:val="22"/>
+        </w:rPr>
+        <w:t xml:space="preserve"> Tuy nhiên, bên bị ảnh hưởng bởi sự kiện bất khả kháng có nhiệm vụ phả</w:t>
+      </w:r>
+      <w:r>
+        <w:rPr>
+          <w:rFonts w:ascii="TCM Pro" w:hAnsi="TCM Pro" w:cs="Arial"/>
+          <w:sz w:val="22"/>
+          <w:szCs w:val="22"/>
+        </w:rPr>
+        <w:t>i t</w:t>
+      </w:r>
+      <w:r>
+        <w:rPr>
+          <w:rFonts w:ascii="TCM Pro" w:hAnsi="TCM Pro" w:cs="Arial"/>
+          <w:sz w:val="22"/>
+          <w:szCs w:val="22"/>
+        </w:rPr>
+        <w:t>iến hành các biện pháp ngăn ngừa hợp lý để hạn chế tối đa ảnh hưởng do sự kiện bất khả</w:t>
+      </w:r>
+      <w:r>
+        <w:rPr>
+          <w:rFonts w:ascii="TCM Pro" w:hAnsi="TCM Pro" w:cs="Arial"/>
+          <w:sz w:val="22"/>
+          <w:szCs w:val="22"/>
+        </w:rPr>
+        <w:t xml:space="preserve"> kháng gây ra và t</w:t>
+      </w:r>
+      <w:r>
+        <w:rPr>
+          <w:rFonts w:ascii="TCM Pro" w:hAnsi="TCM Pro" w:cs="Arial"/>
+          <w:sz w:val="22"/>
+          <w:szCs w:val="22"/>
+        </w:rPr>
+        <w:t>hông báo bằng văn bản cho bên kia về trường hợp bất khả kháng xả</w:t>
+      </w:r>
+      <w:r>
+        <w:rPr>
+          <w:rFonts w:ascii="TCM Pro" w:hAnsi="TCM Pro" w:cs="Arial"/>
+          <w:sz w:val="22"/>
+          <w:szCs w:val="22"/>
+        </w:rPr>
+        <w:t>y ra trong vò</w:t>
+      </w:r>
+      <w:r>
+        <w:rPr>
+          <w:rFonts w:ascii="TCM Pro" w:hAnsi="TCM Pro" w:cs="Arial"/>
+          <w:sz w:val="22"/>
+          <w:szCs w:val="22"/>
+        </w:rPr>
+        <w:t xml:space="preserve">ng 03 ngày </w:t>
+      </w:r>
+      <w:r>
+        <w:rPr>
+          <w:rFonts w:ascii="TCM Pro" w:hAnsi="TCM Pro" w:cs="Arial"/>
+          <w:sz w:val="22"/>
+          <w:szCs w:val="22"/>
+        </w:rPr>
+        <w:t>(</w:t>
+      </w:r>
+      <w:r>
+        <w:rPr>
+          <w:rFonts w:ascii="TCM Pro" w:hAnsi="TCM Pro" w:cs="Arial"/>
+          <w:sz w:val="22"/>
+          <w:szCs w:val="22"/>
+        </w:rPr>
+        <w:t>trừ ngày chủ nhật, lễ, tết) kể từ khi xảy ra sự kiện bất khả kháng.</w:t>
       </w:r>
     </w:p>
     <w:p>
@@ -4088,7 +4774,6 @@
           <w:b/>
           <w:sz w:val="22"/>
           <w:szCs w:val="22"/>
-          <w:lang w:val="vi-VN"/>
         </w:rPr>
       </w:pPr>
       <w:r>
@@ -4100,7 +4785,28 @@
           <w:u w:val="single"/>
           <w:lang w:val="vi-VN"/>
         </w:rPr>
-        <w:t>ĐIỀU VII:</w:t>
+        <w:t>ĐIỀU VI</w:t>
+      </w:r>
+      <w:r>
+        <w:rPr>
+          <w:rFonts w:ascii="TCM Pro" w:hAnsi="TCM Pro" w:cs="Arial"/>
+          <w:b/>
+          <w:sz w:val="22"/>
+          <w:szCs w:val="22"/>
+          <w:u w:val="single"/>
+        </w:rPr>
+        <w:t>I</w:t>
+      </w:r>
+      <w:r>
+        <w:rPr>
+          <w:rFonts w:ascii="TCM Pro" w:hAnsi="TCM Pro" w:cs="Arial"/>
+          <w:b/>
+          <w:sz w:val="22"/>
+          <w:szCs w:val="22"/>
+          <w:u w:val="single"/>
+          <w:lang w:val="vi-VN"/>
+        </w:rPr>
+        <w:t>:</w:t>
       </w:r>
       <w:r>
         <w:rPr>
@@ -4117,23 +4823,24 @@
       <w:pPr>
         <w:numPr>
           <w:ilvl w:val="0"/>
-          <w:numId w:val="6"/>
+          <w:numId w:val="1"/>
         </w:numPr>
+        <w:tabs>
+          <w:tab w:val="clear" w:pos="720"/>
+        </w:tabs>
         <w:ind w:left="374" w:hanging="187"/>
         <w:jc w:val="both"/>
         <w:rPr>
           <w:rFonts w:ascii="TCM Pro" w:hAnsi="TCM Pro" w:cs="Arial"/>
           <w:sz w:val="22"/>
           <w:szCs w:val="22"/>
-          <w:lang w:val="vi-VN"/>
-        </w:rPr>
-      </w:pPr>
-      <w:r>
-        <w:rPr>
-          <w:rFonts w:ascii="TCM Pro" w:hAnsi="TCM Pro" w:cs="Arial"/>
-          <w:sz w:val="22"/>
-          <w:szCs w:val="22"/>
-          <w:lang w:val="vi-VN"/>
+        </w:rPr>
+      </w:pPr>
+      <w:r>
+        <w:rPr>
+          <w:rFonts w:ascii="TCM Pro" w:hAnsi="TCM Pro" w:cs="Arial"/>
+          <w:sz w:val="22"/>
+          <w:szCs w:val="22"/>
         </w:rPr>
         <w:t>Giá bán và đặc tính kỹ thuật xe nêu trong hợp đồng này là căn cứ vào giá công bố của Nhà nhập khẩu và Phân phối xe Hyundai tại Việt Nam. Nhà nước thay đổi chính sách thuế, Hãng Ô tô Hyundai ngưng cung cấp màu xe dẫn đến việc nhà nhập khẩu và phân phối xe Hyundai tại Việt Nam điều chỉnh giá bán công bố trên toàn quốc vào thời điểm xuất hóa đơn, giao xe thì hai bên có thể ký lại hợp đồng mới hoặc phụ lục hợp đồng căn cứ theo giá công bố mới của Nhà nhập khẩu và Phân phối xe Hyundai tại Việt Nam ở thời điểm đó.</w:t>
       </w:r>
@@ -4142,23 +4849,24 @@
       <w:pPr>
         <w:numPr>
           <w:ilvl w:val="0"/>
-          <w:numId w:val="6"/>
+          <w:numId w:val="1"/>
         </w:numPr>
+        <w:tabs>
+          <w:tab w:val="clear" w:pos="720"/>
+        </w:tabs>
         <w:ind w:left="374" w:hanging="187"/>
         <w:jc w:val="both"/>
         <w:rPr>
           <w:rFonts w:ascii="TCM Pro" w:hAnsi="TCM Pro" w:cs="Arial"/>
           <w:sz w:val="22"/>
           <w:szCs w:val="22"/>
-          <w:lang w:val="vi-VN"/>
-        </w:rPr>
-      </w:pPr>
-      <w:r>
-        <w:rPr>
-          <w:rFonts w:ascii="TCM Pro" w:hAnsi="TCM Pro" w:cs="Arial"/>
-          <w:sz w:val="22"/>
-          <w:szCs w:val="22"/>
-          <w:lang w:val="vi-VN"/>
+        </w:rPr>
+      </w:pPr>
+      <w:r>
+        <w:rPr>
+          <w:rFonts w:ascii="TCM Pro" w:hAnsi="TCM Pro" w:cs="Arial"/>
+          <w:sz w:val="22"/>
+          <w:szCs w:val="22"/>
         </w:rPr>
         <w:t xml:space="preserve">Bên bán sẽ không bị xem là vi phạm hợp đồng khi không thực hiện được thời gian giao xe theo đúng hợp đồng do những nguyên nhân khách quan </w:t>
       </w:r>
@@ -4175,7 +4883,6 @@
           <w:rFonts w:ascii="TCM Pro" w:hAnsi="TCM Pro" w:cs="Arial"/>
           <w:sz w:val="22"/>
           <w:szCs w:val="22"/>
-          <w:lang w:val="vi-VN"/>
         </w:rPr>
         <w:t xml:space="preserve"> ngoài sự kiểm soát của mình như Hãng Ôtô Hyundai tại Hàn Quốc ngưng cung cấp màu xe, mẫu xe dẫn đến việc Nhà nhập khẩu và Phân phối xe Hyundai tại Việt Nam không thể cung cấp xe cho Đại lý được …</w:t>
       </w:r>
@@ -4184,9 +4891,10 @@
       <w:pPr>
         <w:numPr>
           <w:ilvl w:val="0"/>
-          <w:numId w:val="6"/>
+          <w:numId w:val="1"/>
         </w:numPr>
         <w:tabs>
+          <w:tab w:val="clear" w:pos="720"/>
           <w:tab w:val="num" w:pos="360"/>
         </w:tabs>
         <w:spacing w:before="120" w:after="120"/>
@@ -4196,17 +4904,39 @@
           <w:rFonts w:ascii="TCM Pro" w:hAnsi="TCM Pro" w:cs="Arial"/>
           <w:sz w:val="22"/>
           <w:szCs w:val="22"/>
-          <w:lang w:val="vi-VN"/>
-        </w:rPr>
-      </w:pPr>
-      <w:r>
-        <w:rPr>
-          <w:rFonts w:ascii="TCM Pro" w:hAnsi="TCM Pro" w:cs="Arial"/>
-          <w:sz w:val="22"/>
-          <w:szCs w:val="22"/>
-          <w:lang w:val="vi-VN"/>
-        </w:rPr>
-        <w:t>Hợp đồng này chỉ có hiệu lực khi Bên A nhận được tiền thanh toán theo đợt 1. Hợp đồng này được lập thành 05 bản</w:t>
+        </w:rPr>
+      </w:pPr>
+      <w:r>
+        <w:rPr>
+          <w:rFonts w:ascii="TCM Pro" w:hAnsi="TCM Pro" w:cs="Arial"/>
+          <w:sz w:val="22"/>
+          <w:szCs w:val="22"/>
+        </w:rPr>
+        <w:t>Hợp đồng này chỉ có hiệu lực khi Bên A nhận được tiền thanh toán theo đợt 1. Hợp đồng này được lậ</w:t>
+      </w:r>
+      <w:r>
+        <w:rPr>
+          <w:rFonts w:ascii="TCM Pro" w:hAnsi="TCM Pro" w:cs="Arial"/>
+          <w:sz w:val="22"/>
+          <w:szCs w:val="22"/>
+        </w:rPr>
+        <w:t>p thành 0</w:t>
+      </w:r>
+      <w:r>
+        <w:rPr>
+          <w:rFonts w:ascii="TCM Pro" w:hAnsi="TCM Pro" w:cs="Arial"/>
+          <w:sz w:val="22"/>
+          <w:szCs w:val="22"/>
+        </w:rPr>
+        <w:t>4</w:t>
+      </w:r>
+      <w:r>
+        <w:rPr>
+          <w:rFonts w:ascii="TCM Pro" w:hAnsi="TCM Pro" w:cs="Arial"/>
+          <w:sz w:val="22"/>
+          <w:szCs w:val="22"/>
+        </w:rPr>
+        <w:t xml:space="preserve"> bản</w:t>
       </w:r>
       <w:r>
         <w:rPr>
@@ -4221,36 +4951,52 @@
           <w:rFonts w:ascii="TCM Pro" w:hAnsi="TCM Pro" w:cs="Arial"/>
           <w:sz w:val="22"/>
           <w:szCs w:val="22"/>
-          <w:lang w:val="vi-VN"/>
-        </w:rPr>
-        <w:t xml:space="preserve"> Bên A giữ 04 bản, B</w:t>
-      </w:r>
-      <w:r>
-        <w:rPr>
-          <w:rFonts w:ascii="TCM Pro" w:hAnsi="TCM Pro" w:cs="TCM Pro"/>
-          <w:sz w:val="22"/>
-          <w:szCs w:val="22"/>
-          <w:lang w:val="vi-VN"/>
-        </w:rPr>
-        <w:t>ê</w:t>
-      </w:r>
-      <w:r>
-        <w:rPr>
-          <w:rFonts w:ascii="TCM Pro" w:hAnsi="TCM Pro" w:cs="Arial"/>
-          <w:sz w:val="22"/>
-          <w:szCs w:val="22"/>
-          <w:lang w:val="vi-VN"/>
-        </w:rPr>
-        <w:t>n B giữ 01 bản có giá trị pháp lý như nhau. Hai bên cam kết thực hiện đúng những điều khoản đã ghi trong hợp đồng. Mọi thay đổi hoặc bổ sung sẽ được thực hiện bằng Phụ Lục Hợp Đồng.</w:t>
+        </w:rPr>
+        <w:t xml:space="preserve"> </w:t>
+      </w:r>
+      <w:r>
+        <w:rPr>
+          <w:rFonts w:ascii="TCM Pro" w:hAnsi="TCM Pro" w:cs="Arial"/>
+          <w:sz w:val="22"/>
+          <w:szCs w:val="22"/>
+          <w:lang w:val="vi-VN"/>
+        </w:rPr>
+        <w:t>Bên A giữ 0</w:t>
+      </w:r>
+      <w:r>
+        <w:rPr>
+          <w:rFonts w:ascii="TCM Pro" w:hAnsi="TCM Pro" w:cs="Arial"/>
+          <w:sz w:val="22"/>
+          <w:szCs w:val="22"/>
+        </w:rPr>
+        <w:t>3</w:t>
+      </w:r>
+      <w:r>
+        <w:rPr>
+          <w:rFonts w:ascii="TCM Pro" w:hAnsi="TCM Pro" w:cs="Arial"/>
+          <w:sz w:val="22"/>
+          <w:szCs w:val="22"/>
+          <w:lang w:val="vi-VN"/>
+        </w:rPr>
+        <w:t xml:space="preserve"> bản, Bên B </w:t>
+      </w:r>
+      <w:r>
+        <w:rPr>
+          <w:rFonts w:ascii="TCM Pro" w:hAnsi="TCM Pro" w:cs="Arial"/>
+          <w:sz w:val="22"/>
+          <w:szCs w:val="22"/>
+        </w:rPr>
+        <w:t>giữ 01 bản có giá trị pháp lý như nhau. Hai bên cam kết thực hiện đúng những điều khoản đã ghi trong hợp đồng. Mọi thay đổi hoặc bổ sung sẽ được thực hiện bằng Phụ Lục Hợp Đồng.</w:t>
       </w:r>
     </w:p>
     <w:p>
       <w:pPr>
         <w:numPr>
           <w:ilvl w:val="0"/>
-          <w:numId w:val="6"/>
+          <w:numId w:val="1"/>
         </w:numPr>
         <w:tabs>
+          <w:tab w:val="clear" w:pos="720"/>
           <w:tab w:val="num" w:pos="360"/>
         </w:tabs>
         <w:spacing w:before="120" w:after="120"/>
@@ -4260,15 +5006,13 @@
           <w:rFonts w:ascii="TCM Pro" w:hAnsi="TCM Pro" w:cs="Arial"/>
           <w:sz w:val="22"/>
           <w:szCs w:val="22"/>
-          <w:lang w:val="vi-VN"/>
-        </w:rPr>
-      </w:pPr>
-      <w:r>
-        <w:rPr>
-          <w:rFonts w:ascii="TCM Pro" w:hAnsi="TCM Pro" w:cs="Arial"/>
-          <w:sz w:val="22"/>
-          <w:szCs w:val="22"/>
-          <w:lang w:val="vi-VN"/>
+        </w:rPr>
+      </w:pPr>
+      <w:r>
+        <w:rPr>
+          <w:rFonts w:ascii="TCM Pro" w:hAnsi="TCM Pro" w:cs="Arial"/>
+          <w:sz w:val="22"/>
+          <w:szCs w:val="22"/>
         </w:rPr>
         <w:t>Bên A không chịu trách nhiệm những thay đổi về thuế, các lệ phí liên quan trong quá trình thực hiện hợp đồng và khi Nhà Nước Việt Nam có những thay đổi về pháp lý liên quan.</w:t>
       </w:r>
@@ -4277,9 +5021,10 @@
       <w:pPr>
         <w:numPr>
           <w:ilvl w:val="0"/>
-          <w:numId w:val="6"/>
+          <w:numId w:val="1"/>
         </w:numPr>
         <w:tabs>
+          <w:tab w:val="clear" w:pos="720"/>
           <w:tab w:val="num" w:pos="360"/>
         </w:tabs>
         <w:spacing w:before="120" w:after="120"/>
@@ -4289,26 +5034,81 @@
           <w:rFonts w:ascii="TCM Pro" w:hAnsi="TCM Pro" w:cs="Arial"/>
           <w:sz w:val="22"/>
           <w:szCs w:val="22"/>
-          <w:lang w:val="vi-VN"/>
-        </w:rPr>
-      </w:pPr>
-      <w:r>
-        <w:rPr>
-          <w:rFonts w:ascii="TCM Pro" w:hAnsi="TCM Pro" w:cs="Arial"/>
-          <w:sz w:val="22"/>
-          <w:szCs w:val="22"/>
-          <w:lang w:val="vi-VN"/>
-        </w:rPr>
-        <w:t>Trong quá trình thực hiện, nếu có khó khăn gì, hai bên cùng nhau bàn bạc giải quyết. Trong trường hợp không thỏa thuận được thì vụ việc được đưa ra Tòa Án kinh tế và quyết định của Tòa Án là quyết định cuối cùng, phần án phí bên thua sẽ chịu.</w:t>
+        </w:rPr>
+      </w:pPr>
+      <w:r>
+        <w:rPr>
+          <w:rFonts w:ascii="TCM Pro" w:hAnsi="TCM Pro" w:cs="Arial"/>
+          <w:sz w:val="22"/>
+          <w:szCs w:val="22"/>
+        </w:rPr>
+        <w:t>Trong quá trình thực hiện, nế</w:t>
+      </w:r>
+      <w:r>
+        <w:rPr>
+          <w:rFonts w:ascii="TCM Pro" w:hAnsi="TCM Pro" w:cs="Arial"/>
+          <w:sz w:val="22"/>
+          <w:szCs w:val="22"/>
+        </w:rPr>
+        <w:t>u có khó khăn gì, hai bên cù</w:t>
+      </w:r>
+      <w:r>
+        <w:rPr>
+          <w:rFonts w:ascii="TCM Pro" w:hAnsi="TCM Pro" w:cs="Arial"/>
+          <w:sz w:val="22"/>
+          <w:szCs w:val="22"/>
+        </w:rPr>
+        <w:t>ng nhau bàn bạc giải quyết. Trong trường hợp không thỏa thuận được thì vụ việc đượ</w:t>
+      </w:r>
+      <w:r>
+        <w:rPr>
+          <w:rFonts w:ascii="TCM Pro" w:hAnsi="TCM Pro" w:cs="Arial"/>
+          <w:sz w:val="22"/>
+          <w:szCs w:val="22"/>
+        </w:rPr>
+        <w:t xml:space="preserve">c đưa ra </w:t>
+      </w:r>
+      <w:r>
+        <w:rPr>
+          <w:rFonts w:ascii="TCM Pro" w:hAnsi="TCM Pro" w:cs="Arial"/>
+          <w:sz w:val="22"/>
+          <w:szCs w:val="22"/>
+        </w:rPr>
+        <w:t>Tòa Án</w:t>
+      </w:r>
+      <w:r>
+        <w:rPr>
+          <w:rFonts w:ascii="TCM Pro" w:hAnsi="TCM Pro" w:cs="Arial"/>
+          <w:sz w:val="22"/>
+          <w:szCs w:val="22"/>
+        </w:rPr>
+        <w:t xml:space="preserve"> </w:t>
+      </w:r>
+      <w:r>
+        <w:rPr>
+          <w:rFonts w:ascii="TCM Pro" w:hAnsi="TCM Pro" w:cs="Arial"/>
+          <w:sz w:val="22"/>
+          <w:szCs w:val="22"/>
+        </w:rPr>
+        <w:t>kinh tế</w:t>
+      </w:r>
+      <w:r>
+        <w:rPr>
+          <w:rFonts w:ascii="TCM Pro" w:hAnsi="TCM Pro" w:cs="Arial"/>
+          <w:sz w:val="22"/>
+          <w:szCs w:val="22"/>
+        </w:rPr>
+        <w:t xml:space="preserve"> và quyết định của Tòa Án là quyết định cuối cùng, phần án phí bên thua sẽ chịu.</w:t>
       </w:r>
     </w:p>
     <w:p>
       <w:pPr>
         <w:numPr>
           <w:ilvl w:val="0"/>
-          <w:numId w:val="6"/>
+          <w:numId w:val="1"/>
         </w:numPr>
         <w:tabs>
+          <w:tab w:val="clear" w:pos="720"/>
           <w:tab w:val="num" w:pos="360"/>
         </w:tabs>
         <w:spacing w:before="120" w:after="120"/>
@@ -4318,17 +5118,39 @@
           <w:rFonts w:ascii="TCM Pro" w:hAnsi="TCM Pro" w:cs="Arial"/>
           <w:sz w:val="22"/>
           <w:szCs w:val="22"/>
-          <w:lang w:val="vi-VN"/>
-        </w:rPr>
-      </w:pPr>
-      <w:r>
-        <w:rPr>
-          <w:rFonts w:ascii="TCM Pro" w:hAnsi="TCM Pro" w:cs="Arial"/>
-          <w:sz w:val="22"/>
-          <w:szCs w:val="22"/>
-          <w:lang w:val="vi-VN"/>
-        </w:rPr>
-        <w:t>Hợp đồng này xem như thanh lý sau khi các bên thực hiện xong nhiệm vụ của mình và chỉ có hiệu lực khi Bên A nhận được tiền thanh toán đợt 1. Hợp đồng này được lập thành 05 bản</w:t>
+        </w:rPr>
+      </w:pPr>
+      <w:r>
+        <w:rPr>
+          <w:rFonts w:ascii="TCM Pro" w:hAnsi="TCM Pro" w:cs="Arial"/>
+          <w:sz w:val="22"/>
+          <w:szCs w:val="22"/>
+        </w:rPr>
+        <w:t>Hợp đồng này xem như thanh lý sau khi các bên thực hiện xong nhiệm vụ củ</w:t>
+      </w:r>
+      <w:r>
+        <w:rPr>
+          <w:rFonts w:ascii="TCM Pro" w:hAnsi="TCM Pro" w:cs="Arial"/>
+          <w:sz w:val="22"/>
+          <w:szCs w:val="22"/>
+        </w:rPr>
+        <w:t>a mình và chỉ có hiệu lực khi Bên A nhận được tiền thanh toán đợt 1. Hợp đồng này được lập thành 0</w:t>
+      </w:r>
+      <w:r>
+        <w:rPr>
+          <w:rFonts w:ascii="TCM Pro" w:hAnsi="TCM Pro" w:cs="Arial"/>
+          <w:sz w:val="22"/>
+          <w:szCs w:val="22"/>
+        </w:rPr>
+        <w:t>4</w:t>
+      </w:r>
+      <w:r>
+        <w:rPr>
+          <w:rFonts w:ascii="TCM Pro" w:hAnsi="TCM Pro" w:cs="Arial"/>
+          <w:sz w:val="22"/>
+          <w:szCs w:val="22"/>
+        </w:rPr>
+        <w:t xml:space="preserve"> bản</w:t>
       </w:r>
       <w:r>
         <w:rPr>
@@ -4343,9 +5165,32 @@
           <w:rFonts w:ascii="TCM Pro" w:hAnsi="TCM Pro" w:cs="Arial"/>
           <w:sz w:val="22"/>
           <w:szCs w:val="22"/>
-          <w:lang w:val="vi-VN"/>
-        </w:rPr>
-        <w:t xml:space="preserve"> Bên A giữ 04 bản Bên B giữ 01 bản có giá trị trong vòng 120 ngày và có giá trị pháp lý như nhau. Quá thời hạn hợp đồng mà Bên B không tiến hành các thủ tục nhận xe thì Bên A sẽ </w:t>
+        </w:rPr>
+        <w:t xml:space="preserve"> Bên A giữ 0</w:t>
+      </w:r>
+      <w:r>
+        <w:rPr>
+          <w:rFonts w:ascii="TCM Pro" w:hAnsi="TCM Pro" w:cs="Arial"/>
+          <w:sz w:val="22"/>
+          <w:szCs w:val="22"/>
+        </w:rPr>
+        <w:t>3</w:t>
+      </w:r>
+      <w:r>
+        <w:rPr>
+          <w:rFonts w:ascii="TCM Pro" w:hAnsi="TCM Pro" w:cs="Arial"/>
+          <w:sz w:val="22"/>
+          <w:szCs w:val="22"/>
+        </w:rPr>
+        <w:t xml:space="preserve"> bản Bên B giữ 01 bản có giá trị trong vòng 120 ngày và có </w:t>
+      </w:r>
+      <w:r>
+        <w:rPr>
+          <w:rFonts w:ascii="TCM Pro" w:hAnsi="TCM Pro" w:cs="Arial"/>
+          <w:sz w:val="22"/>
+          <w:szCs w:val="22"/>
+        </w:rPr>
+        <w:t xml:space="preserve">giá trị pháp lý như nhau. Quá thời hạn hợp đồng mà Bên B không tiến hành các thủ tục nhận xe thì Bên A sẽ </w:t>
       </w:r>
       <w:r>
         <w:rPr>
@@ -4360,7 +5205,6 @@
           <w:rFonts w:ascii="TCM Pro" w:hAnsi="TCM Pro" w:cs="Arial"/>
           <w:sz w:val="22"/>
           <w:szCs w:val="22"/>
-          <w:lang w:val="vi-VN"/>
         </w:rPr>
         <w:t xml:space="preserve"> hành thanh lý hợp đồng và đồng thời không hoàn trả lại số tiền mà Bên B đã thanh toán.</w:t>
       </w:r>
@@ -4369,9 +5213,10 @@
       <w:pPr>
         <w:numPr>
           <w:ilvl w:val="0"/>
-          <w:numId w:val="6"/>
+          <w:numId w:val="1"/>
         </w:numPr>
         <w:tabs>
+          <w:tab w:val="clear" w:pos="720"/>
           <w:tab w:val="num" w:pos="360"/>
         </w:tabs>
         <w:spacing w:before="120" w:after="120"/>
@@ -4381,15 +5226,13 @@
           <w:rFonts w:ascii="TCM Pro" w:hAnsi="TCM Pro" w:cs="Arial"/>
           <w:sz w:val="22"/>
           <w:szCs w:val="22"/>
-          <w:lang w:val="vi-VN"/>
-        </w:rPr>
-      </w:pPr>
-      <w:r>
-        <w:rPr>
-          <w:rFonts w:ascii="TCM Pro" w:hAnsi="TCM Pro" w:cs="Arial"/>
-          <w:sz w:val="22"/>
-          <w:szCs w:val="22"/>
-          <w:lang w:val="vi-VN"/>
+        </w:rPr>
+      </w:pPr>
+      <w:r>
+        <w:rPr>
+          <w:rFonts w:ascii="TCM Pro" w:hAnsi="TCM Pro" w:cs="Arial"/>
+          <w:sz w:val="22"/>
+          <w:szCs w:val="22"/>
         </w:rPr>
         <w:t xml:space="preserve">Hai bên cam kết thực </w:t>
       </w:r>
@@ -4406,9 +5249,24 @@
           <w:rFonts w:ascii="TCM Pro" w:hAnsi="TCM Pro" w:cs="Arial"/>
           <w:sz w:val="22"/>
           <w:szCs w:val="22"/>
-          <w:lang w:val="vi-VN"/>
-        </w:rPr>
-        <w:t xml:space="preserve"> đúng những điều khoản ghi trong hợp đồng. Mọi thay đổi sẽ được thực hiện bằng một Phụ Lục Hợp Đồng bổ sung.</w:t>
+        </w:rPr>
+        <w:t xml:space="preserve"> đúng những điều khoản ghi trong hợp đồng.</w:t>
+      </w:r>
+      <w:r>
+        <w:rPr>
+          <w:rFonts w:ascii="TCM Pro" w:hAnsi="TCM Pro" w:cs="Arial"/>
+          <w:sz w:val="22"/>
+          <w:szCs w:val="22"/>
+        </w:rPr>
+        <w:t xml:space="preserve"> Mọi thay đổi sẽ được thực hiện bằng một Phụ Lục Hợp Đồng bổ sung</w:t>
+      </w:r>
+      <w:r>
+        <w:rPr>
+          <w:rFonts w:ascii="TCM Pro" w:hAnsi="TCM Pro" w:cs="Arial"/>
+          <w:sz w:val="22"/>
+          <w:szCs w:val="22"/>
+        </w:rPr>
+        <w:t>.</w:t>
       </w:r>
     </w:p>
     <w:p>
@@ -4427,6 +5285,7 @@
           <w:bCs w:val="0"/>
           <w:sz w:val="22"/>
           <w:szCs w:val="22"/>
+          <w:lang w:val="en-US"/>
         </w:rPr>
       </w:pPr>
       <w:r>
@@ -4456,6 +5315,7 @@
           <w:i w:val="0"/>
           <w:sz w:val="22"/>
           <w:szCs w:val="22"/>
+          <w:lang w:val="en-US"/>
         </w:rPr>
       </w:pPr>
       <w:r>
@@ -4465,6 +5325,7 @@
           <w:i w:val="0"/>
           <w:sz w:val="22"/>
           <w:szCs w:val="22"/>
+          <w:lang w:val="en-US"/>
         </w:rPr>
         <w:t>ĐẠI DIỆN BÊN BÁN</w:t>
       </w:r>
@@ -4485,6 +5346,15 @@
           <w:szCs w:val="22"/>
         </w:rPr>
         <w:tab/>
+      </w:r>
+      <w:r>
+        <w:rPr>
+          <w:rFonts w:ascii="TCM Pro" w:hAnsi="TCM Pro"/>
+          <w:bCs w:val="0"/>
+          <w:sz w:val="22"/>
+          <w:szCs w:val="22"/>
+          <w:lang w:val="en-US"/>
+        </w:rPr>
         <w:t xml:space="preserve">       </w:t>
       </w:r>
       <w:r>
@@ -4494,8 +5364,19 @@
           <w:i w:val="0"/>
           <w:sz w:val="22"/>
           <w:szCs w:val="22"/>
-        </w:rPr>
-        <w:t>ĐẠI DIỆN BÊN MUA</w:t>
+          <w:lang w:val="en-US"/>
+        </w:rPr>
+        <w:t>ĐẠI DIỆN BÊN</w:t>
+      </w:r>
+      <w:r>
+        <w:rPr>
+          <w:rFonts w:ascii="TCM Pro" w:hAnsi="TCM Pro"/>
+          <w:bCs w:val="0"/>
+          <w:i w:val="0"/>
+          <w:sz w:val="22"/>
+          <w:szCs w:val="22"/>
+        </w:rPr>
+        <w:t xml:space="preserve"> MUA</w:t>
       </w:r>
     </w:p>
     <w:p>
@@ -4505,25 +5386,23 @@
           <w:rFonts w:ascii="TCM Pro" w:eastAsia="Seoul" w:hAnsi="TCM Pro" w:cs="Arial"/>
           <w:sz w:val="22"/>
           <w:szCs w:val="22"/>
-          <w:lang w:val="vi-VN" w:eastAsia="ko-KR"/>
-        </w:rPr>
-      </w:pPr>
-    </w:p>
-    <w:p>
-      <w:pPr>
-        <w:rPr>
-          <w:rFonts w:ascii="TCM Pro" w:hAnsi="TCM Pro" w:cs="Arial"/>
-          <w:sz w:val="22"/>
-          <w:szCs w:val="22"/>
-          <w:lang w:val="vi-VN"/>
-        </w:rPr>
-      </w:pPr>
-      <w:r>
-        <w:rPr>
-          <w:rFonts w:ascii="TCM Pro" w:hAnsi="TCM Pro" w:cs="Arial"/>
-          <w:sz w:val="22"/>
-          <w:szCs w:val="22"/>
-          <w:lang w:val="vi-VN"/>
+          <w:lang w:eastAsia="ko-KR"/>
+        </w:rPr>
+      </w:pPr>
+    </w:p>
+    <w:p>
+      <w:pPr>
+        <w:rPr>
+          <w:rFonts w:ascii="TCM Pro" w:hAnsi="TCM Pro" w:cs="Arial"/>
+          <w:sz w:val="22"/>
+          <w:szCs w:val="22"/>
+        </w:rPr>
+      </w:pPr>
+      <w:r>
+        <w:rPr>
+          <w:rFonts w:ascii="TCM Pro" w:hAnsi="TCM Pro" w:cs="Arial"/>
+          <w:sz w:val="22"/>
+          <w:szCs w:val="22"/>
         </w:rPr>
         <w:t xml:space="preserve"> </w:t>
       </w:r>
@@ -4536,23 +5415,16 @@
           <w:rFonts w:ascii="TCM Pro" w:hAnsi="TCM Pro" w:cs="Arial"/>
           <w:sz w:val="22"/>
           <w:szCs w:val="22"/>
-          <w:lang w:val="vi-VN"/>
-        </w:rPr>
-      </w:pPr>
-    </w:p>
-    <w:p>
-      <w:pPr>
-        <w:spacing w:before="120"/>
-        <w:rPr>
-          <w:rFonts w:ascii="TCM Pro" w:hAnsi="TCM Pro" w:cs="Arial"/>
-          <w:sz w:val="22"/>
-          <w:szCs w:val="22"/>
         </w:rPr>
       </w:pPr>
     </w:p>
     <w:sectPr>
-      <w:headerReference w:type="default" r:id="rId9"/>
-      <w:footerReference w:type="default" r:id="rId10"/>
+      <w:headerReference w:type="even" r:id="rId9"/>
+      <w:headerReference w:type="default" r:id="rId10"/>
+      <w:footerReference w:type="even" r:id="rId11"/>
+      <w:footerReference w:type="default" r:id="rId12"/>
+      <w:headerReference w:type="first" r:id="rId13"/>
+      <w:footerReference w:type="first" r:id="rId14"/>
       <w:pgSz w:w="12240" w:h="15840"/>
       <w:pgMar w:top="450" w:right="720" w:bottom="180" w:left="1440" w:header="1152" w:footer="0" w:gutter="0"/>
       <w:cols w:space="720"/>
@@ -4582,6 +5454,16 @@
 </file>
 
 <file path=word/footer1.xml><?xml version="1.0" encoding="utf-8"?>
+<w:ftr xmlns:wpc="http://schemas.microsoft.com/office/word/2010/wordprocessingCanvas" xmlns:mc="http://schemas.openxmlformats.org/markup-compatibility/2006" xmlns:o="urn:schemas-microsoft-com:office:office" xmlns:r="http://schemas.openxmlformats.org/officeDocument/2006/relationships" xmlns:m="http://schemas.openxmlformats.org/officeDocument/2006/math" xmlns:v="urn:schemas-microsoft-com:vml" xmlns:wp14="http://schemas.microsoft.com/office/word/2010/wordprocessingDrawing" xmlns:wp="http://schemas.openxmlformats.org/drawingml/2006/wordprocessingDrawing" xmlns:w10="urn:schemas-microsoft-com:office:word" xmlns:w="http://schemas.openxmlformats.org/wordprocessingml/2006/main" xmlns:w14="http://schemas.microsoft.com/office/word/2010/wordml" xmlns:wpg="http://schemas.microsoft.com/office/word/2010/wordprocessingGroup" xmlns:wpi="http://schemas.microsoft.com/office/word/2010/wordprocessingInk" xmlns:wne="http://schemas.microsoft.com/office/word/2006/wordml" xmlns:wps="http://schemas.microsoft.com/office/word/2010/wordprocessingShape" mc:Ignorable="w14 wp14">
+  <w:p>
+    <w:pPr>
+      <w:pStyle w:val="Footer"/>
+    </w:pPr>
+  </w:p>
+</w:ftr>
+</file>
+
+<file path=word/footer2.xml><?xml version="1.0" encoding="utf-8"?>
 <w:ftr xmlns:wpc="http://schemas.microsoft.com/office/word/2010/wordprocessingCanvas" xmlns:mc="http://schemas.openxmlformats.org/markup-compatibility/2006" xmlns:o="urn:schemas-microsoft-com:office:office" xmlns:r="http://schemas.openxmlformats.org/officeDocument/2006/relationships" xmlns:m="http://schemas.openxmlformats.org/officeDocument/2006/math" xmlns:v="urn:schemas-microsoft-com:vml" xmlns:wp14="http://schemas.microsoft.com/office/word/2010/wordprocessingDrawing" xmlns:wp="http://schemas.openxmlformats.org/drawingml/2006/wordprocessingDrawing" xmlns:w10="urn:schemas-microsoft-com:office:word" xmlns:w="http://schemas.openxmlformats.org/wordprocessingml/2006/main" xmlns:w14="http://schemas.microsoft.com/office/word/2010/wordml" xmlns:wpg="http://schemas.microsoft.com/office/word/2010/wordprocessingGroup" xmlns:wpi="http://schemas.microsoft.com/office/word/2010/wordprocessingInk" xmlns:wne="http://schemas.microsoft.com/office/word/2006/wordml" xmlns:wps="http://schemas.microsoft.com/office/word/2010/wordprocessingShape" mc:Ignorable="w14 wp14">
   <w:p>
     <w:pPr>
@@ -4595,6 +5477,16 @@
 </w:ftr>
 </file>
 
+<file path=word/footer3.xml><?xml version="1.0" encoding="utf-8"?>
+<w:ftr xmlns:wpc="http://schemas.microsoft.com/office/word/2010/wordprocessingCanvas" xmlns:mc="http://schemas.openxmlformats.org/markup-compatibility/2006" xmlns:o="urn:schemas-microsoft-com:office:office" xmlns:r="http://schemas.openxmlformats.org/officeDocument/2006/relationships" xmlns:m="http://schemas.openxmlformats.org/officeDocument/2006/math" xmlns:v="urn:schemas-microsoft-com:vml" xmlns:wp14="http://schemas.microsoft.com/office/word/2010/wordprocessingDrawing" xmlns:wp="http://schemas.openxmlformats.org/drawingml/2006/wordprocessingDrawing" xmlns:w10="urn:schemas-microsoft-com:office:word" xmlns:w="http://schemas.openxmlformats.org/wordprocessingml/2006/main" xmlns:w14="http://schemas.microsoft.com/office/word/2010/wordml" xmlns:wpg="http://schemas.microsoft.com/office/word/2010/wordprocessingGroup" xmlns:wpi="http://schemas.microsoft.com/office/word/2010/wordprocessingInk" xmlns:wne="http://schemas.microsoft.com/office/word/2006/wordml" xmlns:wps="http://schemas.microsoft.com/office/word/2010/wordprocessingShape" mc:Ignorable="w14 wp14">
+  <w:p>
+    <w:pPr>
+      <w:pStyle w:val="Footer"/>
+    </w:pPr>
+  </w:p>
+</w:ftr>
+</file>
+
 <file path=word/footnotes.xml><?xml version="1.0" encoding="utf-8"?>
 <w:footnotes xmlns:wpc="http://schemas.microsoft.com/office/word/2010/wordprocessingCanvas" xmlns:mc="http://schemas.openxmlformats.org/markup-compatibility/2006" xmlns:o="urn:schemas-microsoft-com:office:office" xmlns:r="http://schemas.openxmlformats.org/officeDocument/2006/relationships" xmlns:m="http://schemas.openxmlformats.org/officeDocument/2006/math" xmlns:v="urn:schemas-microsoft-com:vml" xmlns:wp14="http://schemas.microsoft.com/office/word/2010/wordprocessingDrawing" xmlns:wp="http://schemas.openxmlformats.org/drawingml/2006/wordprocessingDrawing" xmlns:w10="urn:schemas-microsoft-com:office:word" xmlns:w="http://schemas.openxmlformats.org/wordprocessingml/2006/main" xmlns:w14="http://schemas.microsoft.com/office/word/2010/wordml" xmlns:wpg="http://schemas.microsoft.com/office/word/2010/wordprocessingGroup" xmlns:wpi="http://schemas.microsoft.com/office/word/2010/wordprocessingInk" xmlns:wne="http://schemas.microsoft.com/office/word/2006/wordml" xmlns:wps="http://schemas.microsoft.com/office/word/2010/wordprocessingShape" mc:Ignorable="w14 wp14">
   <w:footnote w:type="separator" w:id="-1">
@@ -4620,6 +5512,17 @@
     <w:pPr>
       <w:pStyle w:val="Header"/>
     </w:pPr>
+  </w:p>
+</w:hdr>
+</file>
+
+<file path=word/header2.xml><?xml version="1.0" encoding="utf-8"?>
+<w:hdr xmlns:wpc="http://schemas.microsoft.com/office/word/2010/wordprocessingCanvas" xmlns:mc="http://schemas.openxmlformats.org/markup-compatibility/2006" xmlns:o="urn:schemas-microsoft-com:office:office" xmlns:r="http://schemas.openxmlformats.org/officeDocument/2006/relationships" xmlns:m="http://schemas.openxmlformats.org/officeDocument/2006/math" xmlns:v="urn:schemas-microsoft-com:vml" xmlns:wp14="http://schemas.microsoft.com/office/word/2010/wordprocessingDrawing" xmlns:wp="http://schemas.openxmlformats.org/drawingml/2006/wordprocessingDrawing" xmlns:w10="urn:schemas-microsoft-com:office:word" xmlns:w="http://schemas.openxmlformats.org/wordprocessingml/2006/main" xmlns:w14="http://schemas.microsoft.com/office/word/2010/wordml" xmlns:wpg="http://schemas.microsoft.com/office/word/2010/wordprocessingGroup" xmlns:wpi="http://schemas.microsoft.com/office/word/2010/wordprocessingInk" xmlns:wne="http://schemas.microsoft.com/office/word/2006/wordml" xmlns:wps="http://schemas.microsoft.com/office/word/2010/wordprocessingShape" mc:Ignorable="w14 wp14">
+  <w:p>
+    <w:pPr>
+      <w:pStyle w:val="Header"/>
+    </w:pPr>
+    <w:bookmarkStart w:id="1" w:name="_GoBack"/>
     <w:r>
       <w:rPr>
         <w:noProof/>
@@ -4832,6 +5735,7 @@
         </mc:Fallback>
       </mc:AlternateContent>
     </w:r>
+    <w:bookmarkEnd w:id="1"/>
     <w:r>
       <w:rPr>
         <w:noProof/>
@@ -4885,6 +5789,16 @@
 </w:hdr>
 </file>
 
+<file path=word/header3.xml><?xml version="1.0" encoding="utf-8"?>
+<w:hdr xmlns:wpc="http://schemas.microsoft.com/office/word/2010/wordprocessingCanvas" xmlns:mc="http://schemas.openxmlformats.org/markup-compatibility/2006" xmlns:o="urn:schemas-microsoft-com:office:office" xmlns:r="http://schemas.openxmlformats.org/officeDocument/2006/relationships" xmlns:m="http://schemas.openxmlformats.org/officeDocument/2006/math" xmlns:v="urn:schemas-microsoft-com:vml" xmlns:wp14="http://schemas.microsoft.com/office/word/2010/wordprocessingDrawing" xmlns:wp="http://schemas.openxmlformats.org/drawingml/2006/wordprocessingDrawing" xmlns:w10="urn:schemas-microsoft-com:office:word" xmlns:w="http://schemas.openxmlformats.org/wordprocessingml/2006/main" xmlns:w14="http://schemas.microsoft.com/office/word/2010/wordml" xmlns:wpg="http://schemas.microsoft.com/office/word/2010/wordprocessingGroup" xmlns:wpi="http://schemas.microsoft.com/office/word/2010/wordprocessingInk" xmlns:wne="http://schemas.microsoft.com/office/word/2006/wordml" xmlns:wps="http://schemas.microsoft.com/office/word/2010/wordprocessingShape" mc:Ignorable="w14 wp14">
+  <w:p>
+    <w:pPr>
+      <w:pStyle w:val="Header"/>
+    </w:pPr>
+  </w:p>
+</w:hdr>
+</file>
+
 <file path=word/numbering.xml><?xml version="1.0" encoding="utf-8"?>
 <w:numbering xmlns:wpc="http://schemas.microsoft.com/office/word/2010/wordprocessingCanvas" xmlns:mc="http://schemas.openxmlformats.org/markup-compatibility/2006" xmlns:o="urn:schemas-microsoft-com:office:office" xmlns:r="http://schemas.openxmlformats.org/officeDocument/2006/relationships" xmlns:m="http://schemas.openxmlformats.org/officeDocument/2006/math" xmlns:v="urn:schemas-microsoft-com:vml" xmlns:wp14="http://schemas.microsoft.com/office/word/2010/wordprocessingDrawing" xmlns:wp="http://schemas.openxmlformats.org/drawingml/2006/wordprocessingDrawing" xmlns:w10="urn:schemas-microsoft-com:office:word" xmlns:w="http://schemas.openxmlformats.org/wordprocessingml/2006/main" xmlns:w14="http://schemas.microsoft.com/office/word/2010/wordml" xmlns:wpg="http://schemas.microsoft.com/office/word/2010/wordprocessingGroup" xmlns:wpi="http://schemas.microsoft.com/office/word/2010/wordprocessingInk" xmlns:wne="http://schemas.microsoft.com/office/word/2006/wordml" xmlns:wps="http://schemas.microsoft.com/office/word/2010/wordprocessingShape" mc:Ignorable="w14 wp14">
   <w:abstractNum w:abstractNumId="0">
@@ -5402,9 +6316,6 @@
     <w:abstractNumId w:val="1"/>
   </w:num>
   <w:num w:numId="6">
-    <w:abstractNumId w:val="1"/>
-  </w:num>
-  <w:num w:numId="7">
     <w:abstractNumId w:val="2"/>
     <w:lvlOverride w:ilvl="0">
       <w:startOverride w:val="4"/>
@@ -5607,7 +6518,6 @@
     <w:name w:val="heading 2"/>
     <w:basedOn w:val="Normal"/>
     <w:next w:val="Normal"/>
-    <w:link w:val="Heading2Char"/>
     <w:qFormat/>
     <w:rsid w:val="00B27DAE"/>
     <w:pPr>
@@ -5845,22 +6755,6 @@
       <w:szCs w:val="24"/>
     </w:rPr>
   </w:style>
-  <w:style w:type="character" w:customStyle="1" w:styleId="Heading2Char">
-    <w:name w:val="Heading 2 Char"/>
-    <w:basedOn w:val="DefaultParagraphFont"/>
-    <w:link w:val="Heading2"/>
-    <w:rsid w:val="002023E8"/>
-    <w:rPr>
-      <w:rFonts w:ascii="Arial" w:hAnsi="Arial" w:cs="Arial"/>
-      <w:b/>
-      <w:bCs/>
-      <w:i/>
-      <w:iCs/>
-      <w:sz w:val="28"/>
-      <w:szCs w:val="28"/>
-      <w:lang w:val="vi-VN"/>
-    </w:rPr>
-  </w:style>
 </w:styles>
 </file>
 
@@ -6034,7 +6928,6 @@
     <w:name w:val="heading 2"/>
     <w:basedOn w:val="Normal"/>
     <w:next w:val="Normal"/>
-    <w:link w:val="Heading2Char"/>
     <w:qFormat/>
     <w:rsid w:val="00B27DAE"/>
     <w:pPr>
@@ -6270,22 +7163,6 @@
       <w:rFonts w:eastAsia="MS Mincho"/>
       <w:sz w:val="24"/>
       <w:szCs w:val="24"/>
-    </w:rPr>
-  </w:style>
-  <w:style w:type="character" w:customStyle="1" w:styleId="Heading2Char">
-    <w:name w:val="Heading 2 Char"/>
-    <w:basedOn w:val="DefaultParagraphFont"/>
-    <w:link w:val="Heading2"/>
-    <w:rsid w:val="002023E8"/>
-    <w:rPr>
-      <w:rFonts w:ascii="Arial" w:hAnsi="Arial" w:cs="Arial"/>
-      <w:b/>
-      <w:bCs/>
-      <w:i/>
-      <w:iCs/>
-      <w:sz w:val="28"/>
-      <w:szCs w:val="28"/>
-      <w:lang w:val="vi-VN"/>
     </w:rPr>
   </w:style>
 </w:styles>

--- a/public/template/CT_HD_TM_DOWN.docx
+++ b/public/template/CT_HD_TM_DOWN.docx
@@ -1,6 +1,6 @@
 
 <file path=word/document.xml><?xml version="1.0" encoding="utf-8"?>
-<w:document xmlns:wpc="http://schemas.microsoft.com/office/word/2010/wordprocessingCanvas" xmlns:mc="http://schemas.openxmlformats.org/markup-compatibility/2006" xmlns:o="urn:schemas-microsoft-com:office:office" xmlns:r="http://schemas.openxmlformats.org/officeDocument/2006/relationships" xmlns:m="http://schemas.openxmlformats.org/officeDocument/2006/math" xmlns:v="urn:schemas-microsoft-com:vml" xmlns:wp14="http://schemas.microsoft.com/office/word/2010/wordprocessingDrawing" xmlns:wp="http://schemas.openxmlformats.org/drawingml/2006/wordprocessingDrawing" xmlns:w10="urn:schemas-microsoft-com:office:word" xmlns:w="http://schemas.openxmlformats.org/wordprocessingml/2006/main" xmlns:w14="http://schemas.microsoft.com/office/word/2010/wordml" xmlns:wpg="http://schemas.microsoft.com/office/word/2010/wordprocessingGroup" xmlns:wpi="http://schemas.microsoft.com/office/word/2010/wordprocessingInk" xmlns:wne="http://schemas.microsoft.com/office/word/2006/wordml" xmlns:wps="http://schemas.microsoft.com/office/word/2010/wordprocessingShape" mc:Ignorable="w14 wp14">
+<w:document xmlns:wpc="http://schemas.microsoft.com/office/word/2010/wordprocessingCanvas" xmlns:cx="http://schemas.microsoft.com/office/drawing/2014/chartex" xmlns:cx1="http://schemas.microsoft.com/office/drawing/2015/9/8/chartex" xmlns:cx2="http://schemas.microsoft.com/office/drawing/2015/10/21/chartex" xmlns:cx3="http://schemas.microsoft.com/office/drawing/2016/5/9/chartex" xmlns:cx4="http://schemas.microsoft.com/office/drawing/2016/5/10/chartex" xmlns:cx5="http://schemas.microsoft.com/office/drawing/2016/5/11/chartex" xmlns:cx6="http://schemas.microsoft.com/office/drawing/2016/5/12/chartex" xmlns:cx7="http://schemas.microsoft.com/office/drawing/2016/5/13/chartex" xmlns:cx8="http://schemas.microsoft.com/office/drawing/2016/5/14/chartex" xmlns:mc="http://schemas.openxmlformats.org/markup-compatibility/2006" xmlns:aink="http://schemas.microsoft.com/office/drawing/2016/ink" xmlns:am3d="http://schemas.microsoft.com/office/drawing/2017/model3d" xmlns:o="urn:schemas-microsoft-com:office:office" xmlns:oel="http://schemas.microsoft.com/office/2019/extlst" xmlns:r="http://schemas.openxmlformats.org/officeDocument/2006/relationships" xmlns:m="http://schemas.openxmlformats.org/officeDocument/2006/math" xmlns:v="urn:schemas-microsoft-com:vml" xmlns:wp14="http://schemas.microsoft.com/office/word/2010/wordprocessingDrawing" xmlns:wp="http://schemas.openxmlformats.org/drawingml/2006/wordprocessingDrawing" xmlns:w10="urn:schemas-microsoft-com:office:word" xmlns:w="http://schemas.openxmlformats.org/wordprocessingml/2006/main" xmlns:w14="http://schemas.microsoft.com/office/word/2010/wordml" xmlns:w15="http://schemas.microsoft.com/office/word/2012/wordml" xmlns:w16cex="http://schemas.microsoft.com/office/word/2018/wordml/cex" xmlns:w16cid="http://schemas.microsoft.com/office/word/2016/wordml/cid" xmlns:w16="http://schemas.microsoft.com/office/word/2018/wordml" xmlns:w16sdtdh="http://schemas.microsoft.com/office/word/2020/wordml/sdtdatahash" xmlns:w16se="http://schemas.microsoft.com/office/word/2015/wordml/symex" xmlns:wpg="http://schemas.microsoft.com/office/word/2010/wordprocessingGroup" xmlns:wpi="http://schemas.microsoft.com/office/word/2010/wordprocessingInk" xmlns:wne="http://schemas.microsoft.com/office/word/2006/wordml" xmlns:wps="http://schemas.microsoft.com/office/word/2010/wordprocessingShape" mc:Ignorable="w14 w15 w16se w16cid w16 w16cex w16sdtdh wp14">
   <w:body>
     <w:p>
       <w:pPr>
@@ -117,7 +117,7 @@
           <w:sz w:val="22"/>
           <w:szCs w:val="22"/>
         </w:rPr>
-        <w:t>3.SAN/12/2021/HĐMB-PA</w:t>
+        <w:t>541.NX4/01/2025/HĐMB-PA</w:t>
       </w:r>
     </w:p>
     <w:p>
@@ -228,7 +228,7 @@
           <w:iCs/>
           <w:szCs w:val="22"/>
         </w:rPr>
-        <w:t>18</w:t>
+        <w:t>09</w:t>
       </w:r>
       <w:r>
         <w:rPr>
@@ -246,7 +246,7 @@
           <w:iCs/>
           <w:szCs w:val="22"/>
         </w:rPr>
-        <w:t>12</w:t>
+        <w:t>01</w:t>
       </w:r>
       <w:r>
         <w:rPr>
@@ -264,7 +264,7 @@
           <w:iCs/>
           <w:szCs w:val="22"/>
         </w:rPr>
-        <w:t xml:space="preserve">2021 </w:t>
+        <w:t xml:space="preserve">2025 </w:t>
       </w:r>
       <w:r>
         <w:rPr>
@@ -417,55 +417,7 @@
           <w:sz w:val="22"/>
           <w:szCs w:val="22"/>
         </w:rPr>
-        <w:t>, T</w:t>
-      </w:r>
-      <w:r>
-        <w:rPr>
-          <w:rFonts w:ascii="TCM Pro" w:hAnsi="TCM Pro" w:cs="Arial"/>
-          <w:sz w:val="22"/>
-          <w:szCs w:val="22"/>
-        </w:rPr>
-        <w:t xml:space="preserve">hành </w:t>
-      </w:r>
-      <w:r>
-        <w:rPr>
-          <w:rFonts w:ascii="TCM Pro" w:hAnsi="TCM Pro" w:cs="Arial"/>
-          <w:sz w:val="22"/>
-          <w:szCs w:val="22"/>
-        </w:rPr>
-        <w:t>P</w:t>
-      </w:r>
-      <w:r>
-        <w:rPr>
-          <w:rFonts w:ascii="TCM Pro" w:hAnsi="TCM Pro" w:cs="Arial"/>
-          <w:sz w:val="22"/>
-          <w:szCs w:val="22"/>
-        </w:rPr>
-        <w:t>hố</w:t>
-      </w:r>
-      <w:r>
-        <w:rPr>
-          <w:rFonts w:ascii="TCM Pro" w:hAnsi="TCM Pro" w:cs="Arial"/>
-          <w:sz w:val="22"/>
-          <w:szCs w:val="22"/>
-        </w:rPr>
-        <w:t xml:space="preserve"> Long</w:t>
-      </w:r>
-      <w:r>
-        <w:rPr>
-          <w:rFonts w:ascii="TCM Pro" w:hAnsi="TCM Pro" w:cs="Arial"/>
-          <w:sz w:val="22"/>
-          <w:szCs w:val="22"/>
-        </w:rPr>
-        <w:t xml:space="preserve"> </w:t>
-      </w:r>
-      <w:r>
-        <w:rPr>
-          <w:rFonts w:ascii="TCM Pro" w:hAnsi="TCM Pro" w:cs="Arial"/>
-          <w:sz w:val="22"/>
-          <w:szCs w:val="22"/>
-        </w:rPr>
-        <w:t>Xuyên,</w:t>
+        <w:t>,</w:t>
       </w:r>
       <w:r>
         <w:rPr>
@@ -648,7 +600,23 @@
           <w:sz w:val="22"/>
           <w:szCs w:val="22"/>
         </w:rPr>
-        <w:t xml:space="preserve">Do Bà </w:t>
+        <w:t xml:space="preserve">Do </w:t>
+      </w:r>
+      <w:r>
+        <w:rPr>
+          <w:rFonts w:ascii="TCM Pro" w:hAnsi="TCM Pro" w:cs="Arial"/>
+          <w:sz w:val="22"/>
+          <w:szCs w:val="22"/>
+        </w:rPr>
+        <w:t>Ông</w:t>
+      </w:r>
+      <w:r>
+        <w:rPr>
+          <w:rFonts w:ascii="TCM Pro" w:hAnsi="TCM Pro" w:cs="Arial"/>
+          <w:sz w:val="22"/>
+          <w:szCs w:val="22"/>
+        </w:rPr>
+        <w:t xml:space="preserve"> </w:t>
       </w:r>
       <w:r>
         <w:rPr>
@@ -666,7 +634,7 @@
           <w:sz w:val="22"/>
           <w:szCs w:val="22"/>
         </w:rPr>
-        <w:t xml:space="preserve">NGUYỄN THỊ BÍCH NGÂN                  </w:t>
+        <w:t xml:space="preserve">HUỲNH TẤN TÀI                  </w:t>
       </w:r>
       <w:r>
         <w:rPr>
@@ -675,7 +643,15 @@
           <w:szCs w:val="22"/>
         </w:rPr>
         <w:tab/>
-        <w:t>Chức vụ:  Phó Giám đốc  –  làm đại diện.</w:t>
+        <w:t>Chức vụ:  Giám đốc</w:t>
+      </w:r>
+      <w:r>
+        <w:rPr>
+          <w:rFonts w:ascii="TCM Pro" w:hAnsi="TCM Pro" w:cs="Arial"/>
+          <w:sz w:val="22"/>
+          <w:szCs w:val="22"/>
+        </w:rPr>
+        <w:t>.</w:t>
       </w:r>
     </w:p>
     <w:p>
@@ -684,46 +660,31 @@
           <w:tab w:val="left" w:pos="1800"/>
         </w:tabs>
         <w:spacing w:before="60"/>
+        <w:contextualSpacing/>
         <w:jc w:val="both"/>
         <w:rPr>
-          <w:rFonts w:ascii="TCM Pro" w:hAnsi="TCM Pro" w:cs="Arial"/>
-          <w:sz w:val="22"/>
-          <w:szCs w:val="22"/>
-        </w:rPr>
-      </w:pPr>
-      <w:r>
-        <w:rPr>
-          <w:rFonts w:ascii="TCM Pro" w:hAnsi="TCM Pro" w:cs="Arial"/>
-          <w:sz w:val="22"/>
-          <w:szCs w:val="22"/>
-          <w:lang w:val="vi-VN"/>
-        </w:rPr>
-        <w:t>Tài khoản</w:t>
-      </w:r>
-      <w:r>
-        <w:rPr>
-          <w:rFonts w:ascii="TCM Pro" w:hAnsi="TCM Pro" w:cs="Arial"/>
-          <w:sz w:val="22"/>
-          <w:szCs w:val="22"/>
-        </w:rPr>
-        <w:t xml:space="preserve"> (1)</w:t>
-      </w:r>
-      <w:r>
-        <w:rPr>
-          <w:rFonts w:ascii="TCM Pro" w:hAnsi="TCM Pro" w:cs="Arial"/>
-          <w:sz w:val="22"/>
-          <w:szCs w:val="22"/>
-          <w:lang w:val="vi-VN"/>
+          <w:rFonts w:ascii="Hyundai Sans Text" w:hAnsi="Hyundai Sans Text" w:cs="Arial"/>
+          <w:sz w:val="22"/>
+          <w:szCs w:val="22"/>
+          <w:lang w:val="vi-VN"/>
+        </w:rPr>
+      </w:pPr>
+      <w:r>
+        <w:rPr>
+          <w:rFonts w:ascii="Hyundai Sans Text" w:hAnsi="Hyundai Sans Text" w:cs="Arial"/>
+          <w:sz w:val="22"/>
+          <w:szCs w:val="22"/>
+        </w:rPr>
+        <w:t>Tên Tài khoản</w:t>
+      </w:r>
+      <w:r>
+        <w:rPr>
+          <w:rFonts w:ascii="Hyundai Sans Text" w:hAnsi="Hyundai Sans Text" w:cs="Arial"/>
+          <w:sz w:val="22"/>
+          <w:szCs w:val="22"/>
         </w:rPr>
         <w:tab/>
-      </w:r>
-      <w:r>
-        <w:rPr>
-          <w:rFonts w:ascii="TCM Pro" w:hAnsi="TCM Pro" w:cs="Arial"/>
-          <w:sz w:val="22"/>
-          <w:szCs w:val="22"/>
-        </w:rPr>
-        <w:t>Tên TK: CÔNG TY TNHH THƯƠNG MẠI VÀ DỊCH VỤ Ô TÔ PHÚC ANH</w:t>
+        <w:t>: CÔNG TY TNHH THƯƠNG MẠI VÀ DỊCH VỤ Ô TÔ PHÚC ANH</w:t>
       </w:r>
     </w:p>
     <w:p>
@@ -732,21 +693,47 @@
           <w:tab w:val="left" w:pos="1800"/>
         </w:tabs>
         <w:spacing w:before="60"/>
+        <w:contextualSpacing/>
         <w:jc w:val="both"/>
         <w:rPr>
-          <w:rFonts w:ascii="TCM Pro" w:hAnsi="TCM Pro" w:cs="Arial"/>
-          <w:sz w:val="22"/>
-          <w:szCs w:val="22"/>
-        </w:rPr>
-      </w:pPr>
-      <w:r>
-        <w:rPr>
-          <w:rFonts w:ascii="TCM Pro" w:hAnsi="TCM Pro" w:cs="Arial"/>
+          <w:rFonts w:ascii="Hyundai Sans Text" w:hAnsi="Hyundai Sans Text" w:cs="Arial"/>
+          <w:sz w:val="22"/>
+          <w:szCs w:val="22"/>
+        </w:rPr>
+      </w:pPr>
+      <w:r>
+        <w:rPr>
+          <w:rFonts w:ascii="Hyundai Sans Text" w:hAnsi="Hyundai Sans Text" w:cs="Arial"/>
+          <w:sz w:val="22"/>
+          <w:szCs w:val="22"/>
+        </w:rPr>
+        <w:t xml:space="preserve">  </w:t>
+      </w:r>
+      <w:r>
+        <w:rPr>
+          <w:rFonts w:ascii="Hyundai Sans Text" w:hAnsi="Hyundai Sans Text" w:cs="Arial"/>
+          <w:sz w:val="22"/>
+          <w:szCs w:val="22"/>
+          <w:lang w:val="vi-VN"/>
+        </w:rPr>
+        <w:t>Tài khoản</w:t>
+      </w:r>
+      <w:r>
+        <w:rPr>
+          <w:rFonts w:ascii="Hyundai Sans Text" w:hAnsi="Hyundai Sans Text" w:cs="Arial"/>
+          <w:sz w:val="22"/>
+          <w:szCs w:val="22"/>
+        </w:rPr>
+        <w:t xml:space="preserve"> (1)</w:t>
+      </w:r>
+      <w:r>
+        <w:rPr>
+          <w:rFonts w:ascii="Hyundai Sans Text" w:hAnsi="Hyundai Sans Text" w:cs="Arial"/>
           <w:sz w:val="22"/>
           <w:szCs w:val="22"/>
         </w:rPr>
         <w:tab/>
-        <w:t>Số TK: 46 1111 6666 999</w:t>
+        <w:t>: 54 0000 68 66666  - Tại ngân hàng TMCP Xăng dầu ( Petrolimex) - CN An Giang</w:t>
       </w:r>
     </w:p>
     <w:p>
@@ -755,22 +742,47 @@
           <w:tab w:val="left" w:pos="1800"/>
         </w:tabs>
         <w:spacing w:before="60"/>
+        <w:contextualSpacing/>
         <w:jc w:val="both"/>
         <w:rPr>
-          <w:rFonts w:ascii="TCM Pro" w:hAnsi="TCM Pro" w:cs="Arial"/>
-          <w:sz w:val="22"/>
-          <w:szCs w:val="22"/>
-          <w:lang w:val="vi-VN"/>
-        </w:rPr>
-      </w:pPr>
-      <w:r>
-        <w:rPr>
-          <w:rFonts w:ascii="TCM Pro" w:hAnsi="TCM Pro" w:cs="Arial"/>
+          <w:rFonts w:ascii="Hyundai Sans Text" w:hAnsi="Hyundai Sans Text" w:cs="Arial"/>
+          <w:sz w:val="22"/>
+          <w:szCs w:val="22"/>
+        </w:rPr>
+      </w:pPr>
+      <w:r>
+        <w:rPr>
+          <w:rFonts w:ascii="Hyundai Sans Text" w:hAnsi="Hyundai Sans Text" w:cs="Arial"/>
+          <w:sz w:val="22"/>
+          <w:szCs w:val="22"/>
+        </w:rPr>
+        <w:t xml:space="preserve">  </w:t>
+      </w:r>
+      <w:r>
+        <w:rPr>
+          <w:rFonts w:ascii="Hyundai Sans Text" w:hAnsi="Hyundai Sans Text" w:cs="Arial"/>
+          <w:sz w:val="22"/>
+          <w:szCs w:val="22"/>
+          <w:lang w:val="vi-VN"/>
+        </w:rPr>
+        <w:t>Tài khoản</w:t>
+      </w:r>
+      <w:r>
+        <w:rPr>
+          <w:rFonts w:ascii="Hyundai Sans Text" w:hAnsi="Hyundai Sans Text" w:cs="Arial"/>
+          <w:sz w:val="22"/>
+          <w:szCs w:val="22"/>
+        </w:rPr>
+        <w:t xml:space="preserve"> (2)</w:t>
+      </w:r>
+      <w:r>
+        <w:rPr>
+          <w:rFonts w:ascii="Hyundai Sans Text" w:hAnsi="Hyundai Sans Text" w:cs="Arial"/>
           <w:sz w:val="22"/>
           <w:szCs w:val="22"/>
         </w:rPr>
         <w:tab/>
-        <w:t>Tại ngân hàng TMCP Quân Đội (MB) - CN An Giang</w:t>
+        <w:t>: 1186 4284 6666  -  Tại ngân hàng Công thương  (Vietinbank) - CN An Giang</w:t>
       </w:r>
     </w:p>
     <w:p>
@@ -779,16 +791,25 @@
           <w:tab w:val="left" w:pos="1800"/>
         </w:tabs>
         <w:spacing w:before="60"/>
+        <w:contextualSpacing/>
         <w:jc w:val="both"/>
         <w:rPr>
-          <w:rFonts w:ascii="TCM Pro" w:hAnsi="TCM Pro" w:cs="Arial"/>
-          <w:sz w:val="22"/>
-          <w:szCs w:val="22"/>
-        </w:rPr>
-      </w:pPr>
-      <w:r>
-        <w:rPr>
-          <w:rFonts w:ascii="TCM Pro" w:hAnsi="TCM Pro" w:cs="Arial"/>
+          <w:rFonts w:ascii="Hyundai Sans Text" w:hAnsi="Hyundai Sans Text" w:cs="Arial"/>
+          <w:sz w:val="22"/>
+          <w:szCs w:val="22"/>
+        </w:rPr>
+      </w:pPr>
+      <w:r>
+        <w:rPr>
+          <w:rFonts w:ascii="Hyundai Sans Text" w:hAnsi="Hyundai Sans Text" w:cs="Arial"/>
+          <w:sz w:val="22"/>
+          <w:szCs w:val="22"/>
+        </w:rPr>
+        <w:t xml:space="preserve">  </w:t>
+      </w:r>
+      <w:r>
+        <w:rPr>
+          <w:rFonts w:ascii="Hyundai Sans Text" w:hAnsi="Hyundai Sans Text" w:cs="Arial"/>
           <w:sz w:val="22"/>
           <w:szCs w:val="22"/>
           <w:lang w:val="vi-VN"/>
@@ -797,28 +818,20 @@
       </w:r>
       <w:r>
         <w:rPr>
-          <w:rFonts w:ascii="TCM Pro" w:hAnsi="TCM Pro" w:cs="Arial"/>
-          <w:sz w:val="22"/>
-          <w:szCs w:val="22"/>
-        </w:rPr>
-        <w:t xml:space="preserve"> (2)</w:t>
-      </w:r>
-      <w:r>
-        <w:rPr>
-          <w:rFonts w:ascii="TCM Pro" w:hAnsi="TCM Pro" w:cs="Arial"/>
-          <w:sz w:val="22"/>
-          <w:szCs w:val="22"/>
-          <w:lang w:val="vi-VN"/>
+          <w:rFonts w:ascii="Hyundai Sans Text" w:hAnsi="Hyundai Sans Text" w:cs="Arial"/>
+          <w:sz w:val="22"/>
+          <w:szCs w:val="22"/>
+        </w:rPr>
+        <w:t xml:space="preserve"> (3)</w:t>
+      </w:r>
+      <w:r>
+        <w:rPr>
+          <w:rFonts w:ascii="Hyundai Sans Text" w:hAnsi="Hyundai Sans Text" w:cs="Arial"/>
+          <w:sz w:val="22"/>
+          <w:szCs w:val="22"/>
         </w:rPr>
         <w:tab/>
-      </w:r>
-      <w:r>
-        <w:rPr>
-          <w:rFonts w:ascii="TCM Pro" w:hAnsi="TCM Pro" w:cs="Arial"/>
-          <w:sz w:val="22"/>
-          <w:szCs w:val="22"/>
-        </w:rPr>
-        <w:t>Tên TK: CÔNG TY TNHH THƯƠNG MẠI VÀ DỊCH VỤ Ô TÔ PHÚC ANH</w:t>
+        <w:t>: 7011 0000 465 200  -  Tại NH TMCP Đầu tư và Phát triển VN (BIDV) - CN An Giang</w:t>
       </w:r>
     </w:p>
     <w:p>
@@ -827,29 +840,56 @@
           <w:tab w:val="left" w:pos="1800"/>
         </w:tabs>
         <w:spacing w:before="60"/>
+        <w:contextualSpacing/>
         <w:jc w:val="both"/>
         <w:rPr>
-          <w:rFonts w:ascii="TCM Pro" w:hAnsi="TCM Pro" w:cs="Arial"/>
-          <w:sz w:val="22"/>
-          <w:szCs w:val="22"/>
-        </w:rPr>
-      </w:pPr>
-      <w:r>
-        <w:rPr>
-          <w:rFonts w:ascii="TCM Pro" w:hAnsi="TCM Pro" w:cs="Arial"/>
+          <w:rFonts w:ascii="Hyundai Sans Text" w:hAnsi="Hyundai Sans Text" w:cs="Arial"/>
+          <w:sz w:val="22"/>
+          <w:szCs w:val="22"/>
+        </w:rPr>
+      </w:pPr>
+      <w:r>
+        <w:rPr>
+          <w:rFonts w:ascii="Hyundai Sans Text" w:hAnsi="Hyundai Sans Text" w:cs="Arial"/>
+          <w:sz w:val="22"/>
+          <w:szCs w:val="22"/>
+        </w:rPr>
+        <w:t xml:space="preserve">  </w:t>
+      </w:r>
+      <w:r>
+        <w:rPr>
+          <w:rFonts w:ascii="Hyundai Sans Text" w:hAnsi="Hyundai Sans Text" w:cs="Arial"/>
+          <w:sz w:val="22"/>
+          <w:szCs w:val="22"/>
+          <w:lang w:val="vi-VN"/>
+        </w:rPr>
+        <w:t>Tài khoản</w:t>
+      </w:r>
+      <w:r>
+        <w:rPr>
+          <w:rFonts w:ascii="Hyundai Sans Text" w:hAnsi="Hyundai Sans Text" w:cs="Arial"/>
+          <w:sz w:val="22"/>
+          <w:szCs w:val="22"/>
+        </w:rPr>
+        <w:t xml:space="preserve"> (4)</w:t>
+      </w:r>
+      <w:r>
+        <w:rPr>
+          <w:rFonts w:ascii="Hyundai Sans Text" w:hAnsi="Hyundai Sans Text" w:cs="Arial"/>
           <w:sz w:val="22"/>
           <w:szCs w:val="22"/>
         </w:rPr>
         <w:tab/>
-        <w:t xml:space="preserve">Số TK: </w:t>
-      </w:r>
-      <w:r>
-        <w:rPr>
-          <w:rFonts w:ascii="TCM Pro" w:hAnsi="TCM Pro" w:cs="Arial"/>
-          <w:sz w:val="22"/>
-          <w:szCs w:val="22"/>
-        </w:rPr>
-        <w:t>3578 999 999</w:t>
+        <w:t xml:space="preserve">: 1352 999 999  </w:t>
+      </w:r>
+      <w:r>
+        <w:rPr>
+          <w:rFonts w:ascii="Hyundai Sans Text" w:hAnsi="Hyundai Sans Text" w:cs="Arial"/>
+          <w:spacing w:val="-6"/>
+          <w:sz w:val="22"/>
+          <w:szCs w:val="22"/>
+        </w:rPr>
+        <w:t>-  Tại NH TMCP Ngoại thương Việt Nam (Vietcombank) - CN An Giang</w:t>
       </w:r>
     </w:p>
     <w:p>
@@ -858,196 +898,7 @@
           <w:tab w:val="left" w:pos="1800"/>
         </w:tabs>
         <w:spacing w:before="60"/>
-        <w:jc w:val="both"/>
-        <w:rPr>
-          <w:rFonts w:ascii="TCM Pro" w:hAnsi="TCM Pro" w:cs="Arial"/>
-          <w:sz w:val="22"/>
-          <w:szCs w:val="22"/>
-          <w:lang w:val="vi-VN"/>
-        </w:rPr>
-      </w:pPr>
-      <w:r>
-        <w:rPr>
-          <w:rFonts w:ascii="TCM Pro" w:hAnsi="TCM Pro" w:cs="Arial"/>
-          <w:sz w:val="22"/>
-          <w:szCs w:val="22"/>
-        </w:rPr>
-        <w:tab/>
-        <w:t xml:space="preserve">Tại ngân hàng TMCP </w:t>
-      </w:r>
-      <w:r>
-        <w:rPr>
-          <w:rFonts w:ascii="TCM Pro" w:hAnsi="TCM Pro" w:cs="Arial"/>
-          <w:sz w:val="22"/>
-          <w:szCs w:val="22"/>
-        </w:rPr>
-        <w:t>Việt Nam Thịnh Vượng</w:t>
-      </w:r>
-      <w:r>
-        <w:rPr>
-          <w:rFonts w:ascii="TCM Pro" w:hAnsi="TCM Pro" w:cs="Arial"/>
-          <w:sz w:val="22"/>
-          <w:szCs w:val="22"/>
-        </w:rPr>
-        <w:t xml:space="preserve"> (</w:t>
-      </w:r>
-      <w:r>
-        <w:rPr>
-          <w:rFonts w:ascii="TCM Pro" w:hAnsi="TCM Pro" w:cs="Arial"/>
-          <w:sz w:val="22"/>
-          <w:szCs w:val="22"/>
-        </w:rPr>
-        <w:t>VP</w:t>
-      </w:r>
-      <w:r>
-        <w:rPr>
-          <w:rFonts w:ascii="TCM Pro" w:hAnsi="TCM Pro" w:cs="Arial"/>
-          <w:sz w:val="22"/>
-          <w:szCs w:val="22"/>
-        </w:rPr>
-        <w:t>) - CN An Giang</w:t>
-      </w:r>
-    </w:p>
-    <w:p>
-      <w:pPr>
-        <w:tabs>
-          <w:tab w:val="left" w:pos="1800"/>
-        </w:tabs>
-        <w:spacing w:before="60"/>
-        <w:jc w:val="both"/>
-        <w:rPr>
-          <w:rFonts w:ascii="TCM Pro" w:hAnsi="TCM Pro" w:cs="Arial"/>
-          <w:sz w:val="22"/>
-          <w:szCs w:val="22"/>
-        </w:rPr>
-      </w:pPr>
-      <w:r>
-        <w:rPr>
-          <w:rFonts w:ascii="TCM Pro" w:hAnsi="TCM Pro" w:cs="Arial"/>
-          <w:sz w:val="22"/>
-          <w:szCs w:val="22"/>
-          <w:lang w:val="vi-VN"/>
-        </w:rPr>
-        <w:t>Tài khoản</w:t>
-      </w:r>
-      <w:r>
-        <w:rPr>
-          <w:rFonts w:ascii="TCM Pro" w:hAnsi="TCM Pro" w:cs="Arial"/>
-          <w:sz w:val="22"/>
-          <w:szCs w:val="22"/>
-        </w:rPr>
-        <w:t xml:space="preserve"> (3)</w:t>
-      </w:r>
-      <w:r>
-        <w:rPr>
-          <w:rFonts w:ascii="TCM Pro" w:hAnsi="TCM Pro" w:cs="Arial"/>
-          <w:sz w:val="22"/>
-          <w:szCs w:val="22"/>
-          <w:lang w:val="vi-VN"/>
-        </w:rPr>
-        <w:tab/>
-      </w:r>
-      <w:r>
-        <w:rPr>
-          <w:rFonts w:ascii="TCM Pro" w:hAnsi="TCM Pro" w:cs="Arial"/>
-          <w:sz w:val="22"/>
-          <w:szCs w:val="22"/>
-        </w:rPr>
-        <w:t>Tên TK: CÔNG TY TNHH THƯƠNG MẠI VÀ DỊCH VỤ Ô TÔ PHÚC ANH</w:t>
-      </w:r>
-    </w:p>
-    <w:p>
-      <w:pPr>
-        <w:tabs>
-          <w:tab w:val="left" w:pos="1800"/>
-        </w:tabs>
-        <w:spacing w:before="60"/>
-        <w:jc w:val="both"/>
-        <w:rPr>
-          <w:rFonts w:ascii="TCM Pro" w:hAnsi="TCM Pro" w:cs="Arial"/>
-          <w:sz w:val="22"/>
-          <w:szCs w:val="22"/>
-        </w:rPr>
-      </w:pPr>
-      <w:r>
-        <w:rPr>
-          <w:rFonts w:ascii="TCM Pro" w:hAnsi="TCM Pro" w:cs="Arial"/>
-          <w:sz w:val="22"/>
-          <w:szCs w:val="22"/>
-        </w:rPr>
-        <w:tab/>
-        <w:t xml:space="preserve">Số TK: </w:t>
-      </w:r>
-      <w:r>
-        <w:rPr>
-          <w:rFonts w:ascii="TCM Pro" w:hAnsi="TCM Pro" w:cs="Arial"/>
-          <w:sz w:val="22"/>
-          <w:szCs w:val="22"/>
-        </w:rPr>
-        <w:t>7011 0000 465 200</w:t>
-      </w:r>
-    </w:p>
-    <w:p>
-      <w:pPr>
-        <w:tabs>
-          <w:tab w:val="left" w:pos="1800"/>
-        </w:tabs>
-        <w:spacing w:before="60"/>
-        <w:jc w:val="both"/>
-        <w:rPr>
-          <w:rFonts w:ascii="TCM Pro" w:hAnsi="TCM Pro" w:cs="Arial"/>
-          <w:sz w:val="22"/>
-          <w:szCs w:val="22"/>
-        </w:rPr>
-      </w:pPr>
-      <w:r>
-        <w:rPr>
-          <w:rFonts w:ascii="TCM Pro" w:hAnsi="TCM Pro" w:cs="Arial"/>
-          <w:sz w:val="22"/>
-          <w:szCs w:val="22"/>
-        </w:rPr>
-        <w:tab/>
-        <w:t xml:space="preserve">Tại ngân hàng TMCP </w:t>
-      </w:r>
-      <w:r>
-        <w:rPr>
-          <w:rFonts w:ascii="TCM Pro" w:hAnsi="TCM Pro" w:cs="Arial"/>
-          <w:sz w:val="22"/>
-          <w:szCs w:val="22"/>
-        </w:rPr>
-        <w:t>Đầu tư và Phát triển Việt Nam</w:t>
-      </w:r>
-      <w:r>
-        <w:rPr>
-          <w:rFonts w:ascii="TCM Pro" w:hAnsi="TCM Pro" w:cs="Arial"/>
-          <w:sz w:val="22"/>
-          <w:szCs w:val="22"/>
-        </w:rPr>
-        <w:t xml:space="preserve"> (</w:t>
-      </w:r>
-      <w:r>
-        <w:rPr>
-          <w:rFonts w:ascii="TCM Pro" w:hAnsi="TCM Pro" w:cs="Arial"/>
-          <w:sz w:val="22"/>
-          <w:szCs w:val="22"/>
-        </w:rPr>
-        <w:t>BIDV</w:t>
-      </w:r>
-      <w:r>
-        <w:rPr>
-          <w:rFonts w:ascii="TCM Pro" w:hAnsi="TCM Pro" w:cs="Arial"/>
-          <w:sz w:val="22"/>
-          <w:szCs w:val="22"/>
-        </w:rPr>
-        <w:t>) - CN An Giang</w:t>
-      </w:r>
-    </w:p>
-    <w:p>
-      <w:pPr>
-        <w:tabs>
-          <w:tab w:val="left" w:pos="1800"/>
-        </w:tabs>
-        <w:spacing w:before="60"/>
+        <w:contextualSpacing/>
         <w:jc w:val="both"/>
         <w:rPr>
           <w:rFonts w:ascii="TCM Pro" w:hAnsi="TCM Pro" w:cs="Arial"/>
@@ -1078,7 +929,7 @@
           <w:sz w:val="22"/>
           <w:szCs w:val="22"/>
         </w:rPr>
-        <w:t>Nguyễn Văn Admin</w:t>
+        <w:t>NGUYỄN HÙNG</w:t>
       </w:r>
       <w:r>
         <w:rPr>
@@ -1102,7 +953,7 @@
           <w:sz w:val="22"/>
           <w:szCs w:val="22"/>
         </w:rPr>
-        <w:t>0000 111 222</w:t>
+        <w:t>0909114438</w:t>
       </w:r>
     </w:p>
     <w:p>
@@ -1178,7 +1029,7 @@
           <w:sz w:val="22"/>
           <w:szCs w:val="22"/>
         </w:rPr>
-        <w:t>Công ty Thanh Sơn ATV Footer</w:t>
+        <w:t>HUỲNH DUY THANH</w:t>
       </w:r>
     </w:p>
     <w:p>
@@ -1208,17 +1059,8 @@
           <w:rFonts w:ascii="TCM Pro" w:hAnsi="TCM Pro" w:cs="Arial"/>
           <w:sz w:val="22"/>
           <w:szCs w:val="22"/>
-          <w:lang w:val="vi-VN"/>
-        </w:rPr>
-        <w:t xml:space="preserve">            </w:t>
-      </w:r>
-      <w:r>
-        <w:rPr>
-          <w:rFonts w:ascii="TCM Pro" w:hAnsi="TCM Pro" w:cs="Arial"/>
-          <w:sz w:val="22"/>
-          <w:szCs w:val="22"/>
-        </w:rPr>
-        <w:t xml:space="preserve">       </w:t>
+        </w:rPr>
+        <w:tab/>
       </w:r>
       <w:r>
         <w:rPr>
@@ -1235,7 +1077,7 @@
           <w:sz w:val="22"/>
           <w:szCs w:val="22"/>
         </w:rPr>
-        <w:t>Long BÌnh 2, Châu Thành, Tân Châu</w:t>
+        <w:t>Bình Đức 3, Bình Đức, Long Xuyên, An Giang</w:t>
       </w:r>
     </w:p>
     <w:p>
@@ -1258,15 +1100,15 @@
           <w:szCs w:val="22"/>
           <w:lang w:val="vi-VN"/>
         </w:rPr>
-        <w:t xml:space="preserve">Điện thoại </w:t>
-      </w:r>
-      <w:r>
-        <w:rPr>
-          <w:rFonts w:ascii="TCM Pro" w:hAnsi="TCM Pro" w:cs="Arial"/>
-          <w:sz w:val="22"/>
-          <w:szCs w:val="22"/>
-        </w:rPr>
-        <w:t xml:space="preserve">           </w:t>
+        <w:t>Điện thoại</w:t>
+      </w:r>
+      <w:r>
+        <w:rPr>
+          <w:rFonts w:ascii="TCM Pro" w:hAnsi="TCM Pro" w:cs="Arial"/>
+          <w:sz w:val="22"/>
+          <w:szCs w:val="22"/>
+        </w:rPr>
+        <w:tab/>
       </w:r>
       <w:r>
         <w:rPr>
@@ -1292,11 +1134,14 @@
           <w:sz w:val="22"/>
           <w:szCs w:val="22"/>
         </w:rPr>
-        <w:t>0844484787</w:t>
-      </w:r>
-    </w:p>
-    <w:p>
-      <w:pPr>
+        <w:t>0939082087</w:t>
+      </w:r>
+    </w:p>
+    <w:p>
+      <w:pPr>
+        <w:tabs>
+          <w:tab w:val="left" w:pos="1843"/>
+        </w:tabs>
         <w:spacing w:after="120"/>
         <w:jc w:val="both"/>
         <w:rPr>
@@ -1319,7 +1164,7 @@
           <w:sz w:val="22"/>
           <w:szCs w:val="22"/>
         </w:rPr>
-        <w:t xml:space="preserve">         </w:t>
+        <w:tab/>
       </w:r>
       <w:r>
         <w:rPr>
@@ -1343,11 +1188,14 @@
           <w:sz w:val="22"/>
           <w:szCs w:val="22"/>
         </w:rPr>
-        <w:t>1682457879</w:t>
-      </w:r>
-    </w:p>
-    <w:p>
-      <w:pPr>
+        <w:t/>
+      </w:r>
+    </w:p>
+    <w:p>
+      <w:pPr>
+        <w:tabs>
+          <w:tab w:val="left" w:pos="1843"/>
+        </w:tabs>
         <w:spacing w:after="120"/>
         <w:jc w:val="both"/>
         <w:rPr>
@@ -1362,15 +1210,15 @@
           <w:sz w:val="22"/>
           <w:szCs w:val="22"/>
         </w:rPr>
-        <w:t xml:space="preserve">Do Ông/ Bà       </w:t>
-      </w:r>
-      <w:r>
-        <w:rPr>
-          <w:rFonts w:ascii="TCM Pro" w:hAnsi="TCM Pro" w:cs="Arial"/>
-          <w:sz w:val="22"/>
-          <w:szCs w:val="22"/>
-        </w:rPr>
-        <w:t xml:space="preserve"> </w:t>
+        <w:t>Do Ông/ Bà</w:t>
+      </w:r>
+      <w:r>
+        <w:rPr>
+          <w:rFonts w:ascii="TCM Pro" w:hAnsi="TCM Pro" w:cs="Arial"/>
+          <w:sz w:val="22"/>
+          <w:szCs w:val="22"/>
+        </w:rPr>
+        <w:tab/>
       </w:r>
       <w:r>
         <w:rPr>
@@ -1386,15 +1234,15 @@
           <w:sz w:val="22"/>
           <w:szCs w:val="22"/>
         </w:rPr>
-        <w:t xml:space="preserve">Nguyễn Trường Sơn </w:t>
-      </w:r>
-      <w:r>
-        <w:rPr>
-          <w:rFonts w:ascii="TCM Pro" w:hAnsi="TCM Pro" w:cs="Arial"/>
-          <w:sz w:val="22"/>
-          <w:szCs w:val="22"/>
-        </w:rPr>
-        <w:t xml:space="preserve">                                                             Chức vụ: Giám đốc</w:t>
+        <w:t>HUỲNH DUY THANH</w:t>
+      </w:r>
+      <w:r>
+        <w:rPr>
+          <w:rFonts w:ascii="TCM Pro" w:hAnsi="TCM Pro" w:cs="Arial"/>
+          <w:sz w:val="22"/>
+          <w:szCs w:val="22"/>
+        </w:rPr>
+        <w:t xml:space="preserve">        Chức vụ: Chủ xe</w:t>
       </w:r>
       <w:r>
         <w:rPr>
@@ -1730,15 +1578,14 @@
               <w:t>
                 - Xe ô tô 5 chỗ ngồi hiệu HYUNDAI
                 <w:br/>
-                - Santafe Premium 2021 1.6MT 1.2MT CKD
+                - TUCSON 1.6 F/L TURBO CKD
                 <w:br/>
-                - Xe mới 100%, Hộp số: SÀN
+                - Xe mới 100%, Hộp số: TỰ ĐỘNG
                 <w:br/>
-                - Động cơ 1.2L, Màu sơn: 
+                - Động cơ 1.6L, Màu sơn: Trắng
                 <w:br/>
-                - Trang bị kèm theo xe gồm: Theo tiêu chuẩn nhà sản xuất
+                - Trang bị kèm theo xe gồm: Theo tiêu chuẩn nhà sản xuất và AVN
                 <w:br/>
-                - Năm SX: 
               </w:t>
             </w:r>
           </w:p>
@@ -1746,6 +1593,7 @@
         <w:tc>
           <w:tcPr>
             <w:tcW w:w="2059" w:type="dxa"/>
+            <w:vAlign w:val="center"/>
           </w:tcPr>
           <w:p>
             <w:pPr>
@@ -1778,6 +1626,7 @@
         <w:tc>
           <w:tcPr>
             <w:tcW w:w="2059" w:type="dxa"/>
+            <w:vAlign w:val="center"/>
           </w:tcPr>
           <w:p>
             <w:pPr>
@@ -1803,13 +1652,14 @@
                 <w:sz w:val="22"/>
                 <w:szCs w:val="22"/>
               </w:rPr>
-              <w:t>1,350,000,000</w:t>
+              <w:t>934,000,000</w:t>
             </w:r>
           </w:p>
         </w:tc>
         <w:tc>
           <w:tcPr>
             <w:tcW w:w="2060" w:type="dxa"/>
+            <w:vAlign w:val="center"/>
           </w:tcPr>
           <w:p>
             <w:pPr>
@@ -1835,7 +1685,7 @@
                 <w:sz w:val="22"/>
                 <w:szCs w:val="22"/>
               </w:rPr>
-              <w:t>1,350,000,000</w:t>
+              <w:t>934,000,000</w:t>
             </w:r>
           </w:p>
         </w:tc>
@@ -1907,6 +1757,7 @@
         <w:tc>
           <w:tcPr>
             <w:tcW w:w="2059" w:type="dxa"/>
+            <w:vAlign w:val="center"/>
           </w:tcPr>
           <w:p>
             <w:pPr>
@@ -1939,6 +1790,7 @@
         <w:tc>
           <w:tcPr>
             <w:tcW w:w="2059" w:type="dxa"/>
+            <w:vAlign w:val="center"/>
           </w:tcPr>
           <w:p>
             <w:pPr>
@@ -1964,13 +1816,14 @@
                 <w:sz w:val="22"/>
                 <w:szCs w:val="22"/>
               </w:rPr>
-              <w:t>9,990,000</w:t>
+              <w:t>5,500,000</w:t>
             </w:r>
           </w:p>
         </w:tc>
         <w:tc>
           <w:tcPr>
             <w:tcW w:w="2060" w:type="dxa"/>
+            <w:vAlign w:val="center"/>
           </w:tcPr>
           <w:p>
             <w:pPr>
@@ -1996,7 +1849,7 @@
                 <w:sz w:val="22"/>
                 <w:szCs w:val="22"/>
               </w:rPr>
-              <w:t>9,990,000</w:t>
+              <w:t>5,500,000</w:t>
             </w:r>
           </w:p>
         </w:tc>
@@ -2031,167 +1884,6 @@
                 <w:szCs w:val="22"/>
               </w:rPr>
               <w:t>3</w:t>
-            </w:r>
-          </w:p>
-        </w:tc>
-        <w:tc>
-          <w:tcPr>
-            <w:tcW w:w="3470" w:type="dxa"/>
-          </w:tcPr>
-          <w:p>
-            <w:pPr>
-              <w:pStyle w:val="BodyText2"/>
-              <w:tabs>
-                <w:tab w:val="left" w:pos="360"/>
-              </w:tabs>
-              <w:spacing w:after="0" w:line="240" w:lineRule="auto"/>
-              <w:rPr>
-                <w:rFonts w:ascii="TCM Pro" w:hAnsi="TCM Pro" w:cs="Arial"/>
-                <w:bCs/>
-                <w:iCs/>
-                <w:sz w:val="22"/>
-                <w:szCs w:val="22"/>
-              </w:rPr>
-            </w:pPr>
-            <w:r>
-              <w:rPr>
-                <w:rFonts w:ascii="TCM Pro" w:hAnsi="TCM Pro" w:cs="Arial"/>
-                <w:bCs/>
-                <w:iCs/>
-                <w:sz w:val="22"/>
-                <w:szCs w:val="22"/>
-              </w:rPr>
-              <w:t>CHI PHÍ ĐĂNG KÝ</w:t>
-            </w:r>
-          </w:p>
-        </w:tc>
-        <w:tc>
-          <w:tcPr>
-            <w:tcW w:w="2059" w:type="dxa"/>
-          </w:tcPr>
-          <w:p>
-            <w:pPr>
-              <w:pStyle w:val="BodyText2"/>
-              <w:tabs>
-                <w:tab w:val="left" w:pos="360"/>
-              </w:tabs>
-              <w:spacing w:after="0" w:line="240" w:lineRule="auto"/>
-              <w:jc w:val="center"/>
-              <w:rPr>
-                <w:rFonts w:ascii="TCM Pro" w:hAnsi="TCM Pro" w:cs="Arial"/>
-                <w:bCs/>
-                <w:iCs/>
-                <w:sz w:val="22"/>
-                <w:szCs w:val="22"/>
-              </w:rPr>
-            </w:pPr>
-            <w:r>
-              <w:rPr>
-                <w:rFonts w:ascii="TCM Pro" w:hAnsi="TCM Pro" w:cs="Arial"/>
-                <w:bCs/>
-                <w:iCs/>
-                <w:sz w:val="22"/>
-                <w:szCs w:val="22"/>
-              </w:rPr>
-              <w:t>01</w:t>
-            </w:r>
-          </w:p>
-        </w:tc>
-        <w:tc>
-          <w:tcPr>
-            <w:tcW w:w="2059" w:type="dxa"/>
-          </w:tcPr>
-          <w:p>
-            <w:pPr>
-              <w:pStyle w:val="BodyText2"/>
-              <w:tabs>
-                <w:tab w:val="left" w:pos="360"/>
-              </w:tabs>
-              <w:spacing w:after="0" w:line="240" w:lineRule="auto"/>
-              <w:jc w:val="center"/>
-              <w:rPr>
-                <w:rFonts w:ascii="TCM Pro" w:hAnsi="TCM Pro" w:cs="Arial"/>
-                <w:bCs/>
-                <w:iCs/>
-                <w:sz w:val="22"/>
-                <w:szCs w:val="22"/>
-              </w:rPr>
-            </w:pPr>
-            <w:r>
-              <w:rPr>
-                <w:rFonts w:ascii="TCM Pro" w:hAnsi="TCM Pro" w:cs="Arial"/>
-                <w:bCs/>
-                <w:iCs/>
-                <w:sz w:val="22"/>
-                <w:szCs w:val="22"/>
-              </w:rPr>
-              <w:t>170,860,000</w:t>
-            </w:r>
-          </w:p>
-        </w:tc>
-        <w:tc>
-          <w:tcPr>
-            <w:tcW w:w="2060" w:type="dxa"/>
-          </w:tcPr>
-          <w:p>
-            <w:pPr>
-              <w:pStyle w:val="BodyText2"/>
-              <w:tabs>
-                <w:tab w:val="left" w:pos="360"/>
-              </w:tabs>
-              <w:spacing w:after="0" w:line="240" w:lineRule="auto"/>
-              <w:jc w:val="center"/>
-              <w:rPr>
-                <w:rFonts w:ascii="TCM Pro" w:hAnsi="TCM Pro" w:cs="Arial"/>
-                <w:bCs/>
-                <w:iCs/>
-                <w:sz w:val="22"/>
-                <w:szCs w:val="22"/>
-              </w:rPr>
-            </w:pPr>
-            <w:r>
-              <w:rPr>
-                <w:rFonts w:ascii="TCM Pro" w:hAnsi="TCM Pro" w:cs="Arial"/>
-                <w:bCs/>
-                <w:iCs/>
-                <w:sz w:val="22"/>
-                <w:szCs w:val="22"/>
-              </w:rPr>
-              <w:t>170,860,000</w:t>
-            </w:r>
-          </w:p>
-        </w:tc>
-      </w:tr>
-      <w:tr>
-        <w:tc>
-          <w:tcPr>
-            <w:tcW w:w="648" w:type="dxa"/>
-          </w:tcPr>
-          <w:p>
-            <w:pPr>
-              <w:pStyle w:val="BodyText2"/>
-              <w:tabs>
-                <w:tab w:val="left" w:pos="360"/>
-              </w:tabs>
-              <w:spacing w:after="0" w:line="240" w:lineRule="auto"/>
-              <w:jc w:val="center"/>
-              <w:rPr>
-                <w:rFonts w:ascii="TCM Pro" w:hAnsi="TCM Pro" w:cs="Arial"/>
-                <w:bCs/>
-                <w:iCs/>
-                <w:sz w:val="22"/>
-                <w:szCs w:val="22"/>
-              </w:rPr>
-            </w:pPr>
-            <w:r>
-              <w:rPr>
-                <w:rFonts w:ascii="TCM Pro" w:hAnsi="TCM Pro" w:cs="Arial"/>
-                <w:bCs/>
-                <w:iCs/>
-                <w:sz w:val="22"/>
-                <w:szCs w:val="22"/>
-              </w:rPr>
-              <w:t>4</w:t>
             </w:r>
           </w:p>
         </w:tc>
@@ -2279,7 +1971,7 @@
                 <w:sz w:val="22"/>
                 <w:szCs w:val="22"/>
               </w:rPr>
-              <w:t>1,530,850,000</w:t>
+              <w:t>939,500,000</w:t>
             </w:r>
           </w:p>
         </w:tc>
@@ -2316,7 +2008,7 @@
                 <w:sz w:val="22"/>
                 <w:szCs w:val="22"/>
               </w:rPr>
-              <w:t>(Số tiền bằng chữ: một tỷ năm trăm  ba mươi triệu tám trăm  năm mươi nghìn)</w:t>
+              <w:t>(Số tiền bằng chữ: chín trăm  ba mươi chín triệu năm trăm nghìn)</w:t>
             </w:r>
           </w:p>
         </w:tc>
@@ -2374,7 +2066,7 @@
           <w:sz w:val="22"/>
           <w:szCs w:val="22"/>
         </w:rPr>
-        <w:t>Giá bán trên đã bao gồm thuế nhập khẩu, thuế tiêu thụ đặc biệt và thuế GTGT (VAT), Phí đăng ký xe, Trước bạ, Bảo hiểm TNDS, Bảo hiểm thân xe, Đường bộ, .</w:t>
+        <w:t>Giá bán trên đã bao gồm thuế nhập khẩu, thuế tiêu thụ đặc biệt và thuế GTGT (VAT).</w:t>
       </w:r>
     </w:p>
     <w:p>
@@ -2474,7 +2166,6 @@
           <w:szCs w:val="22"/>
           <w:lang w:val="vi-VN"/>
         </w:rPr>
-        <w:lastRenderedPageBreak/>
         <w:t xml:space="preserve">* </w:t>
       </w:r>
       <w:r>
@@ -2521,14 +2212,13 @@
           <w:sz w:val="22"/>
           <w:szCs w:val="22"/>
         </w:rPr>
-        <w:t>Áo trùm xe, Bao tay lái, Tappi sàn, Khăn lau xe, Bình chữa cháy, </w:t>
+        <w:t>ÁO TRÙM XE 5 CHỖ, VÍ DA HYUNDAI, BAO TAY LÁI KHUYẾN MÃI, Gói bảo dưỡng 1.000km, </w:t>
       </w:r>
       <w:r>
         <w:rPr>
           <w:rFonts w:ascii="TCM Pro" w:hAnsi="TCM Pro" w:cs="Arial"/>
           <w:bCs/>
           <w:iCs/>
-          <w:color w:val="FF0000"/>
           <w:sz w:val="22"/>
           <w:szCs w:val="22"/>
         </w:rPr>
@@ -2694,7 +2384,7 @@
           <w:sz w:val="22"/>
           <w:szCs w:val="22"/>
         </w:rPr>
-        <w:t>130,000,000</w:t>
+        <w:t>20,000,000</w:t>
       </w:r>
       <w:r>
         <w:rPr>
@@ -2737,7 +2427,7 @@
           <w:sz w:val="22"/>
           <w:szCs w:val="22"/>
         </w:rPr>
-        <w:t>một trăm  ba mươi triệu</w:t>
+        <w:t>hai mươi triệu</w:t>
       </w:r>
       <w:r>
         <w:rPr>
@@ -3042,7 +2732,7 @@
       <w:pPr>
         <w:numPr>
           <w:ilvl w:val="0"/>
-          <w:numId w:val="1"/>
+          <w:numId w:val="6"/>
         </w:numPr>
         <w:spacing w:before="120" w:after="120"/>
         <w:jc w:val="both"/>
@@ -3061,6 +2751,7 @@
           <w:szCs w:val="22"/>
           <w:lang w:val="vi-VN"/>
         </w:rPr>
+        <w:lastRenderedPageBreak/>
         <w:t xml:space="preserve">Đợt 2: </w:t>
       </w:r>
       <w:r>
@@ -3068,590 +2759,95 @@
           <w:rFonts w:ascii="TCM Pro" w:hAnsi="TCM Pro" w:cs="Arial"/>
           <w:sz w:val="22"/>
           <w:szCs w:val="22"/>
-        </w:rPr>
-        <w:t>Bên B t</w:t>
-      </w:r>
-      <w:r>
-        <w:rPr>
-          <w:rFonts w:ascii="TCM Pro" w:hAnsi="TCM Pro" w:cs="Arial"/>
-          <w:sz w:val="22"/>
-          <w:szCs w:val="22"/>
-        </w:rPr>
-        <w:t>hanh toán</w:t>
-      </w:r>
-      <w:r>
-        <w:rPr>
-          <w:rFonts w:ascii="TCM Pro" w:hAnsi="TCM Pro" w:cs="Arial"/>
-          <w:sz w:val="22"/>
-          <w:szCs w:val="22"/>
-        </w:rPr>
-        <w:t xml:space="preserve"> </w:t>
-      </w:r>
-      <w:r>
-        <w:rPr>
-          <w:rFonts w:ascii="TCM Pro" w:hAnsi="TCM Pro" w:cs="Arial"/>
-          <w:sz w:val="22"/>
-          <w:szCs w:val="22"/>
-        </w:rPr>
-        <w:t xml:space="preserve">cho Bên A </w:t>
-      </w:r>
-      <w:r>
-        <w:rPr>
-          <w:rFonts w:ascii="TCM Pro" w:hAnsi="TCM Pro" w:cs="Arial"/>
-          <w:sz w:val="22"/>
-          <w:szCs w:val="22"/>
-        </w:rPr>
-        <w:t>số tiề</w:t>
-      </w:r>
-      <w:r>
-        <w:rPr>
-          <w:rFonts w:ascii="TCM Pro" w:hAnsi="TCM Pro" w:cs="Arial"/>
-          <w:sz w:val="22"/>
-          <w:szCs w:val="22"/>
-        </w:rPr>
-        <w:t xml:space="preserve">n </w:t>
-      </w:r>
-      <w:r>
-        <w:rPr>
-          <w:rFonts w:ascii="TCM Pro" w:hAnsi="TCM Pro" w:cs="Arial"/>
-          <w:sz w:val="22"/>
-          <w:szCs w:val="22"/>
-        </w:rPr>
-        <w:t>100</w:t>
-      </w:r>
-      <w:r>
-        <w:rPr>
-          <w:rFonts w:ascii="TCM Pro" w:hAnsi="TCM Pro" w:cs="Arial"/>
-          <w:sz w:val="22"/>
-          <w:szCs w:val="22"/>
-        </w:rPr>
-        <w:t>%</w:t>
-      </w:r>
-      <w:r>
-        <w:rPr>
-          <w:rFonts w:ascii="TCM Pro" w:hAnsi="TCM Pro" w:cs="Arial"/>
-          <w:sz w:val="22"/>
-          <w:szCs w:val="22"/>
-        </w:rPr>
-        <w:t xml:space="preserve"> trên giá trị hợp đồng sau khi trừ số tiền đặt cọc</w:t>
-      </w:r>
-      <w:r>
-        <w:rPr>
-          <w:rFonts w:ascii="TCM Pro" w:hAnsi="TCM Pro" w:cs="Arial"/>
-          <w:sz w:val="22"/>
-          <w:szCs w:val="22"/>
-        </w:rPr>
-        <w:t>,</w:t>
-      </w:r>
-      <w:r>
-        <w:rPr>
-          <w:rFonts w:ascii="TCM Pro" w:hAnsi="TCM Pro" w:cs="Arial"/>
-          <w:sz w:val="22"/>
-          <w:szCs w:val="22"/>
-        </w:rPr>
-        <w:t xml:space="preserve"> trước khi </w:t>
-      </w:r>
-      <w:r>
-        <w:rPr>
-          <w:rFonts w:ascii="TCM Pro" w:hAnsi="TCM Pro" w:cs="Arial"/>
-          <w:sz w:val="22"/>
-          <w:szCs w:val="22"/>
-        </w:rPr>
-        <w:t xml:space="preserve">có </w:t>
-      </w:r>
-      <w:r>
-        <w:rPr>
-          <w:rFonts w:ascii="TCM Pro" w:hAnsi="TCM Pro" w:cs="Arial"/>
-          <w:sz w:val="22"/>
-          <w:szCs w:val="22"/>
-        </w:rPr>
-        <w:t>thông</w:t>
-      </w:r>
-      <w:r>
-        <w:rPr>
-          <w:rFonts w:ascii="TCM Pro" w:hAnsi="TCM Pro" w:cs="Arial"/>
-          <w:sz w:val="22"/>
-          <w:szCs w:val="22"/>
-        </w:rPr>
-        <w:t xml:space="preserve"> báo giao xe từ Bên A trong vòng 03 ngày làm việc để Bên A tiến hành </w:t>
-      </w:r>
-      <w:r>
-        <w:rPr>
-          <w:rFonts w:ascii="TCM Pro" w:hAnsi="TCM Pro" w:cs="Arial"/>
-          <w:sz w:val="22"/>
-          <w:szCs w:val="22"/>
-        </w:rPr>
-        <w:t>giao xe</w:t>
-      </w:r>
-      <w:r>
-        <w:rPr>
-          <w:rFonts w:ascii="TCM Pro" w:hAnsi="TCM Pro" w:cs="Arial"/>
-          <w:sz w:val="22"/>
-          <w:szCs w:val="22"/>
-        </w:rPr>
-        <w:t xml:space="preserve"> và hồ sơ</w:t>
-      </w:r>
-      <w:r>
-        <w:rPr>
-          <w:rFonts w:ascii="TCM Pro" w:hAnsi="TCM Pro" w:cs="Arial"/>
-          <w:sz w:val="22"/>
-          <w:szCs w:val="22"/>
-        </w:rPr>
-        <w:t xml:space="preserve"> cho Bên B.</w:t>
-      </w:r>
-      <w:r>
-        <w:rPr>
-          <w:rFonts w:ascii="TCM Pro" w:hAnsi="TCM Pro" w:cs="Arial"/>
-          <w:sz w:val="22"/>
-          <w:szCs w:val="22"/>
-          <w:lang w:val="vi-VN"/>
-        </w:rPr>
-        <w:t xml:space="preserve"> </w:t>
+          <w:lang w:val="vi-VN"/>
+        </w:rPr>
+        <w:t>Bên B thanh toán hết số tiền còn lại</w:t>
+      </w:r>
+      <w:r>
+        <w:rPr>
+          <w:rFonts w:ascii="TCM Pro" w:hAnsi="TCM Pro" w:cs="Arial"/>
+          <w:sz w:val="22"/>
+          <w:szCs w:val="22"/>
+        </w:rPr>
+        <w:t xml:space="preserve"> (trong phần trả trước)</w:t>
+      </w:r>
+      <w:r>
+        <w:rPr>
+          <w:rFonts w:ascii="TCM Pro" w:hAnsi="TCM Pro" w:cs="Arial"/>
+          <w:sz w:val="22"/>
+          <w:szCs w:val="22"/>
+          <w:lang w:val="vi-VN"/>
+        </w:rPr>
+        <w:t xml:space="preserve"> cho Bên A sau khi có thông báo chấp thuận cho vay của ngân hàng và có thông báo giao xe từ Bên A trong vòng 03 ngày làm việc để Bên A tiến hành xuất hồ sơ đăng ký cho Bên B. </w:t>
       </w:r>
     </w:p>
     <w:p>
       <w:pPr>
         <w:numPr>
           <w:ilvl w:val="0"/>
-          <w:numId w:val="1"/>
+          <w:numId w:val="6"/>
         </w:numPr>
-        <w:spacing w:before="120" w:after="120" w:line="360" w:lineRule="auto"/>
+        <w:spacing w:before="120" w:after="120"/>
         <w:jc w:val="both"/>
         <w:rPr>
           <w:rFonts w:ascii="TCM Pro" w:hAnsi="TCM Pro" w:cs="Arial"/>
           <w:sz w:val="22"/>
           <w:szCs w:val="22"/>
-        </w:rPr>
-      </w:pPr>
-      <w:r>
-        <w:rPr>
-          <w:rFonts w:ascii="TCM Pro" w:hAnsi="TCM Pro" w:cs="Arial"/>
-          <w:sz w:val="22"/>
-          <w:szCs w:val="22"/>
-          <w:lang w:val="vi-VN"/>
-        </w:rPr>
-        <w:t xml:space="preserve">Trong thời gian </w:t>
-      </w:r>
-      <w:r>
-        <w:rPr>
-          <w:rFonts w:ascii="TCM Pro" w:hAnsi="TCM Pro" w:cs="Arial"/>
-          <w:sz w:val="22"/>
-          <w:szCs w:val="22"/>
-        </w:rPr>
-        <w:t>10</w:t>
-      </w:r>
-      <w:r>
-        <w:rPr>
-          <w:rFonts w:ascii="TCM Pro" w:hAnsi="TCM Pro" w:cs="Arial"/>
-          <w:sz w:val="22"/>
-          <w:szCs w:val="22"/>
-          <w:lang w:val="vi-VN"/>
-        </w:rPr>
-        <w:t xml:space="preserve"> ngày kể t</w:t>
-      </w:r>
-      <w:r>
-        <w:rPr>
-          <w:rFonts w:ascii="TCM Pro" w:hAnsi="TCM Pro" w:cs="TCM Pro"/>
-          <w:sz w:val="22"/>
-          <w:szCs w:val="22"/>
-          <w:lang w:val="vi-VN"/>
-        </w:rPr>
-        <w:t>ư</w:t>
-      </w:r>
-      <w:r>
-        <w:rPr>
-          <w:rFonts w:ascii="TCM Pro" w:hAnsi="TCM Pro" w:cs="Arial"/>
-          <w:sz w:val="22"/>
-          <w:szCs w:val="22"/>
-          <w:lang w:val="vi-VN"/>
-        </w:rPr>
-        <w:t>̀ ngày b</w:t>
-      </w:r>
-      <w:r>
-        <w:rPr>
-          <w:rFonts w:ascii="TCM Pro" w:hAnsi="TCM Pro" w:cs="TCM Pro"/>
-          <w:sz w:val="22"/>
-          <w:szCs w:val="22"/>
-          <w:lang w:val="vi-VN"/>
-        </w:rPr>
-        <w:t>ê</w:t>
-      </w:r>
-      <w:r>
-        <w:rPr>
-          <w:rFonts w:ascii="TCM Pro" w:hAnsi="TCM Pro" w:cs="Arial"/>
-          <w:sz w:val="22"/>
-          <w:szCs w:val="22"/>
-          <w:lang w:val="vi-VN"/>
-        </w:rPr>
-        <w:t>n A th</w:t>
-      </w:r>
-      <w:r>
-        <w:rPr>
-          <w:rFonts w:ascii="TCM Pro" w:hAnsi="TCM Pro" w:cs="TCM Pro"/>
-          <w:sz w:val="22"/>
-          <w:szCs w:val="22"/>
-          <w:lang w:val="vi-VN"/>
-        </w:rPr>
-        <w:t>ô</w:t>
-      </w:r>
-      <w:r>
-        <w:rPr>
-          <w:rFonts w:ascii="TCM Pro" w:hAnsi="TCM Pro" w:cs="Arial"/>
-          <w:sz w:val="22"/>
-          <w:szCs w:val="22"/>
-          <w:lang w:val="vi-VN"/>
-        </w:rPr>
-        <w:t>ng báo có xe ho</w:t>
-      </w:r>
-      <w:r>
-        <w:rPr>
-          <w:rFonts w:ascii="TCM Pro" w:hAnsi="TCM Pro" w:cs="TCM Pro"/>
-          <w:sz w:val="22"/>
-          <w:szCs w:val="22"/>
-          <w:lang w:val="vi-VN"/>
-        </w:rPr>
-        <w:t>ă</w:t>
-      </w:r>
-      <w:r>
-        <w:rPr>
-          <w:rFonts w:ascii="TCM Pro" w:hAnsi="TCM Pro" w:cs="Arial"/>
-          <w:sz w:val="22"/>
-          <w:szCs w:val="22"/>
-          <w:lang w:val="vi-VN"/>
-        </w:rPr>
-        <w:t>̣c h</w:t>
-      </w:r>
-      <w:r>
-        <w:rPr>
-          <w:rFonts w:ascii="TCM Pro" w:hAnsi="TCM Pro" w:cs="TCM Pro"/>
-          <w:sz w:val="22"/>
-          <w:szCs w:val="22"/>
-          <w:lang w:val="vi-VN"/>
-        </w:rPr>
-        <w:t>ô</w:t>
-      </w:r>
-      <w:r>
-        <w:rPr>
-          <w:rFonts w:ascii="TCM Pro" w:hAnsi="TCM Pro" w:cs="Arial"/>
-          <w:sz w:val="22"/>
-          <w:szCs w:val="22"/>
-          <w:lang w:val="vi-VN"/>
-        </w:rPr>
-        <w:t>̀ s</w:t>
-      </w:r>
-      <w:r>
-        <w:rPr>
-          <w:rFonts w:ascii="TCM Pro" w:hAnsi="TCM Pro" w:cs="TCM Pro"/>
-          <w:sz w:val="22"/>
-          <w:szCs w:val="22"/>
-          <w:lang w:val="vi-VN"/>
-        </w:rPr>
-        <w:t>ơ</w:t>
-      </w:r>
-      <w:r>
-        <w:rPr>
-          <w:rFonts w:ascii="TCM Pro" w:hAnsi="TCM Pro" w:cs="Arial"/>
-          <w:sz w:val="22"/>
-          <w:szCs w:val="22"/>
-          <w:lang w:val="vi-VN"/>
-        </w:rPr>
-        <w:t xml:space="preserve"> xe thì B</w:t>
-      </w:r>
-      <w:r>
-        <w:rPr>
-          <w:rFonts w:ascii="TCM Pro" w:hAnsi="TCM Pro" w:cs="TCM Pro"/>
-          <w:sz w:val="22"/>
-          <w:szCs w:val="22"/>
-          <w:lang w:val="vi-VN"/>
-        </w:rPr>
-        <w:t>ê</w:t>
-      </w:r>
-      <w:r>
-        <w:rPr>
-          <w:rFonts w:ascii="TCM Pro" w:hAnsi="TCM Pro" w:cs="Arial"/>
-          <w:sz w:val="22"/>
-          <w:szCs w:val="22"/>
-          <w:lang w:val="vi-VN"/>
-        </w:rPr>
-        <w:t>n B phải thanh toán cho B</w:t>
-      </w:r>
-      <w:r>
-        <w:rPr>
-          <w:rFonts w:ascii="TCM Pro" w:hAnsi="TCM Pro" w:cs="TCM Pro"/>
-          <w:sz w:val="22"/>
-          <w:szCs w:val="22"/>
-          <w:lang w:val="vi-VN"/>
-        </w:rPr>
-        <w:t>ê</w:t>
-      </w:r>
-      <w:r>
-        <w:rPr>
-          <w:rFonts w:ascii="TCM Pro" w:hAnsi="TCM Pro" w:cs="Arial"/>
-          <w:sz w:val="22"/>
-          <w:szCs w:val="22"/>
-          <w:lang w:val="vi-VN"/>
-        </w:rPr>
-        <w:t>n A theo thỏa thu</w:t>
-      </w:r>
-      <w:r>
-        <w:rPr>
-          <w:rFonts w:ascii="TCM Pro" w:hAnsi="TCM Pro" w:cs="TCM Pro"/>
-          <w:sz w:val="22"/>
-          <w:szCs w:val="22"/>
-          <w:lang w:val="vi-VN"/>
-        </w:rPr>
-        <w:t>â</w:t>
-      </w:r>
-      <w:r>
-        <w:rPr>
-          <w:rFonts w:ascii="TCM Pro" w:hAnsi="TCM Pro" w:cs="Arial"/>
-          <w:sz w:val="22"/>
-          <w:szCs w:val="22"/>
-          <w:lang w:val="vi-VN"/>
-        </w:rPr>
-        <w:t>̣n tr</w:t>
-      </w:r>
-      <w:r>
-        <w:rPr>
-          <w:rFonts w:ascii="TCM Pro" w:hAnsi="TCM Pro" w:cs="TCM Pro"/>
-          <w:sz w:val="22"/>
-          <w:szCs w:val="22"/>
-          <w:lang w:val="vi-VN"/>
-        </w:rPr>
-        <w:t>ê</w:t>
-      </w:r>
-      <w:r>
-        <w:rPr>
-          <w:rFonts w:ascii="TCM Pro" w:hAnsi="TCM Pro" w:cs="Arial"/>
-          <w:sz w:val="22"/>
-          <w:szCs w:val="22"/>
-          <w:lang w:val="vi-VN"/>
-        </w:rPr>
-        <w:t>n. N</w:t>
-      </w:r>
-      <w:r>
-        <w:rPr>
-          <w:rFonts w:ascii="TCM Pro" w:hAnsi="TCM Pro" w:cs="TCM Pro"/>
-          <w:sz w:val="22"/>
-          <w:szCs w:val="22"/>
-          <w:lang w:val="vi-VN"/>
-        </w:rPr>
-        <w:t>ê</w:t>
-      </w:r>
-      <w:r>
-        <w:rPr>
-          <w:rFonts w:ascii="TCM Pro" w:hAnsi="TCM Pro" w:cs="Arial"/>
-          <w:sz w:val="22"/>
-          <w:szCs w:val="22"/>
-          <w:lang w:val="vi-VN"/>
-        </w:rPr>
-        <w:t>́u B</w:t>
-      </w:r>
-      <w:r>
-        <w:rPr>
-          <w:rFonts w:ascii="TCM Pro" w:hAnsi="TCM Pro" w:cs="TCM Pro"/>
-          <w:sz w:val="22"/>
-          <w:szCs w:val="22"/>
-          <w:lang w:val="vi-VN"/>
-        </w:rPr>
-        <w:t>ê</w:t>
-      </w:r>
-      <w:r>
-        <w:rPr>
-          <w:rFonts w:ascii="TCM Pro" w:hAnsi="TCM Pro" w:cs="Arial"/>
-          <w:sz w:val="22"/>
-          <w:szCs w:val="22"/>
-          <w:lang w:val="vi-VN"/>
-        </w:rPr>
-        <w:t>n B kh</w:t>
-      </w:r>
-      <w:r>
-        <w:rPr>
-          <w:rFonts w:ascii="TCM Pro" w:hAnsi="TCM Pro" w:cs="TCM Pro"/>
-          <w:sz w:val="22"/>
-          <w:szCs w:val="22"/>
-          <w:lang w:val="vi-VN"/>
-        </w:rPr>
-        <w:t>ô</w:t>
-      </w:r>
-      <w:r>
-        <w:rPr>
-          <w:rFonts w:ascii="TCM Pro" w:hAnsi="TCM Pro" w:cs="Arial"/>
-          <w:sz w:val="22"/>
-          <w:szCs w:val="22"/>
-          <w:lang w:val="vi-VN"/>
-        </w:rPr>
-        <w:t>ng thanh toán cho B</w:t>
-      </w:r>
-      <w:r>
-        <w:rPr>
-          <w:rFonts w:ascii="TCM Pro" w:hAnsi="TCM Pro" w:cs="TCM Pro"/>
-          <w:sz w:val="22"/>
-          <w:szCs w:val="22"/>
-          <w:lang w:val="vi-VN"/>
-        </w:rPr>
-        <w:t>ê</w:t>
-      </w:r>
-      <w:r>
-        <w:rPr>
-          <w:rFonts w:ascii="TCM Pro" w:hAnsi="TCM Pro" w:cs="Arial"/>
-          <w:sz w:val="22"/>
-          <w:szCs w:val="22"/>
-          <w:lang w:val="vi-VN"/>
-        </w:rPr>
-        <w:t>n A thì b</w:t>
-      </w:r>
-      <w:r>
-        <w:rPr>
-          <w:rFonts w:ascii="TCM Pro" w:hAnsi="TCM Pro" w:cs="TCM Pro"/>
-          <w:sz w:val="22"/>
-          <w:szCs w:val="22"/>
-          <w:lang w:val="vi-VN"/>
-        </w:rPr>
-        <w:t>ê</w:t>
-      </w:r>
-      <w:r>
-        <w:rPr>
-          <w:rFonts w:ascii="TCM Pro" w:hAnsi="TCM Pro" w:cs="Arial"/>
-          <w:sz w:val="22"/>
-          <w:szCs w:val="22"/>
-          <w:lang w:val="vi-VN"/>
-        </w:rPr>
-        <w:t>n B sẽ bị phạt trả ch</w:t>
-      </w:r>
-      <w:r>
-        <w:rPr>
-          <w:rFonts w:ascii="TCM Pro" w:hAnsi="TCM Pro" w:cs="TCM Pro"/>
-          <w:sz w:val="22"/>
-          <w:szCs w:val="22"/>
-          <w:lang w:val="vi-VN"/>
-        </w:rPr>
-        <w:t>â</w:t>
-      </w:r>
-      <w:r>
-        <w:rPr>
-          <w:rFonts w:ascii="TCM Pro" w:hAnsi="TCM Pro" w:cs="Arial"/>
-          <w:sz w:val="22"/>
-          <w:szCs w:val="22"/>
-          <w:lang w:val="vi-VN"/>
-        </w:rPr>
-        <w:t>̣m theo lãi su</w:t>
-      </w:r>
-      <w:r>
-        <w:rPr>
-          <w:rFonts w:ascii="TCM Pro" w:hAnsi="TCM Pro" w:cs="TCM Pro"/>
-          <w:sz w:val="22"/>
-          <w:szCs w:val="22"/>
-          <w:lang w:val="vi-VN"/>
-        </w:rPr>
-        <w:t>â</w:t>
-      </w:r>
-      <w:r>
-        <w:rPr>
-          <w:rFonts w:ascii="TCM Pro" w:hAnsi="TCM Pro" w:cs="Arial"/>
-          <w:sz w:val="22"/>
-          <w:szCs w:val="22"/>
-          <w:lang w:val="vi-VN"/>
-        </w:rPr>
-        <w:t>́t trả ch</w:t>
-      </w:r>
-      <w:r>
-        <w:rPr>
-          <w:rFonts w:ascii="TCM Pro" w:hAnsi="TCM Pro" w:cs="TCM Pro"/>
-          <w:sz w:val="22"/>
-          <w:szCs w:val="22"/>
-          <w:lang w:val="vi-VN"/>
-        </w:rPr>
-        <w:t>â</w:t>
-      </w:r>
-      <w:r>
-        <w:rPr>
-          <w:rFonts w:ascii="TCM Pro" w:hAnsi="TCM Pro" w:cs="Arial"/>
-          <w:sz w:val="22"/>
-          <w:szCs w:val="22"/>
-          <w:lang w:val="vi-VN"/>
-        </w:rPr>
-        <w:t>̣m của ng</w:t>
-      </w:r>
-      <w:r>
-        <w:rPr>
-          <w:rFonts w:ascii="TCM Pro" w:hAnsi="TCM Pro" w:cs="TCM Pro"/>
-          <w:sz w:val="22"/>
-          <w:szCs w:val="22"/>
-          <w:lang w:val="vi-VN"/>
-        </w:rPr>
-        <w:t>â</w:t>
-      </w:r>
-      <w:r>
-        <w:rPr>
-          <w:rFonts w:ascii="TCM Pro" w:hAnsi="TCM Pro" w:cs="Arial"/>
-          <w:sz w:val="22"/>
-          <w:szCs w:val="22"/>
-          <w:lang w:val="vi-VN"/>
-        </w:rPr>
-        <w:t>n hàng tại th</w:t>
-      </w:r>
-      <w:r>
-        <w:rPr>
-          <w:rFonts w:ascii="TCM Pro" w:hAnsi="TCM Pro" w:cs="TCM Pro"/>
-          <w:sz w:val="22"/>
-          <w:szCs w:val="22"/>
-          <w:lang w:val="vi-VN"/>
-        </w:rPr>
-        <w:t>ơ</w:t>
-      </w:r>
-      <w:r>
-        <w:rPr>
-          <w:rFonts w:ascii="TCM Pro" w:hAnsi="TCM Pro" w:cs="Arial"/>
-          <w:sz w:val="22"/>
-          <w:szCs w:val="22"/>
-          <w:lang w:val="vi-VN"/>
-        </w:rPr>
-        <w:t xml:space="preserve">̀i </w:t>
-      </w:r>
-      <w:r>
-        <w:rPr>
-          <w:rFonts w:ascii="TCM Pro" w:hAnsi="TCM Pro" w:cs="TCM Pro"/>
-          <w:sz w:val="22"/>
-          <w:szCs w:val="22"/>
-          <w:lang w:val="vi-VN"/>
-        </w:rPr>
-        <w:t>đ</w:t>
-      </w:r>
-      <w:r>
-        <w:rPr>
-          <w:rFonts w:ascii="TCM Pro" w:hAnsi="TCM Pro" w:cs="Arial"/>
-          <w:sz w:val="22"/>
-          <w:szCs w:val="22"/>
-          <w:lang w:val="vi-VN"/>
-        </w:rPr>
-        <w:t>i</w:t>
-      </w:r>
-      <w:r>
-        <w:rPr>
-          <w:rFonts w:ascii="TCM Pro" w:hAnsi="TCM Pro" w:cs="TCM Pro"/>
-          <w:sz w:val="22"/>
-          <w:szCs w:val="22"/>
-          <w:lang w:val="vi-VN"/>
-        </w:rPr>
-        <w:t>ê</w:t>
-      </w:r>
-      <w:r>
-        <w:rPr>
-          <w:rFonts w:ascii="TCM Pro" w:hAnsi="TCM Pro" w:cs="Arial"/>
-          <w:sz w:val="22"/>
-          <w:szCs w:val="22"/>
-          <w:lang w:val="vi-VN"/>
-        </w:rPr>
-        <w:t>̉m thanh toán</w:t>
-      </w:r>
-      <w:r>
-        <w:rPr>
-          <w:rFonts w:ascii="TCM Pro" w:hAnsi="TCM Pro" w:cs="Arial"/>
-          <w:sz w:val="22"/>
-          <w:szCs w:val="22"/>
-        </w:rPr>
-        <w:t>.</w:t>
+          <w:lang w:val="vi-VN"/>
+        </w:rPr>
+      </w:pPr>
+      <w:r>
+        <w:rPr>
+          <w:rFonts w:ascii="TCM Pro" w:hAnsi="TCM Pro" w:cs="Arial"/>
+          <w:b/>
+          <w:sz w:val="22"/>
+          <w:szCs w:val="22"/>
+          <w:lang w:val="vi-VN"/>
+        </w:rPr>
+        <w:t>Đợt 3:</w:t>
+      </w:r>
+      <w:r>
+        <w:rPr>
+          <w:rFonts w:ascii="TCM Pro" w:hAnsi="TCM Pro" w:cs="Arial"/>
+          <w:sz w:val="22"/>
+          <w:szCs w:val="22"/>
+          <w:lang w:val="vi-VN"/>
+        </w:rPr>
+        <w:t xml:space="preserve"> Bên A tiến hành thủ tục</w:t>
+      </w:r>
+      <w:r>
+        <w:rPr>
+          <w:rFonts w:ascii="TCM Pro" w:hAnsi="TCM Pro" w:cs="Arial"/>
+          <w:sz w:val="22"/>
+          <w:szCs w:val="22"/>
+        </w:rPr>
+        <w:t xml:space="preserve"> và</w:t>
+      </w:r>
+      <w:r>
+        <w:rPr>
+          <w:rFonts w:ascii="TCM Pro" w:hAnsi="TCM Pro" w:cs="Arial"/>
+          <w:sz w:val="22"/>
+          <w:szCs w:val="22"/>
+          <w:lang w:val="vi-VN"/>
+        </w:rPr>
+        <w:t xml:space="preserve"> giao xe cho khách hàng trong vòng 02 ngày </w:t>
+      </w:r>
+      <w:r>
+        <w:rPr>
+          <w:rFonts w:ascii="TCM Pro" w:hAnsi="TCM Pro" w:cs="Arial"/>
+          <w:sz w:val="22"/>
+          <w:szCs w:val="22"/>
+        </w:rPr>
+        <w:t xml:space="preserve">sau </w:t>
+      </w:r>
+      <w:r>
+        <w:rPr>
+          <w:rFonts w:ascii="TCM Pro" w:hAnsi="TCM Pro" w:cs="Arial"/>
+          <w:sz w:val="22"/>
+          <w:szCs w:val="22"/>
+          <w:lang w:val="vi-VN"/>
+        </w:rPr>
+        <w:t>khi nhận đủ số tiền Ngân hàng giải ngân.</w:t>
       </w:r>
     </w:p>
     <w:p>
@@ -3671,6 +2867,54 @@
           <w:rFonts w:ascii="TCM Pro" w:hAnsi="TCM Pro" w:cs="Arial"/>
           <w:sz w:val="22"/>
           <w:szCs w:val="22"/>
+          <w:lang w:val="vi-VN"/>
+        </w:rPr>
+        <w:t>+ Trong trường hợp Bên B không được ngân hàng chấp thuận  cho vay hoặc Bên B chuyển sang thanh toán bằng tiền mặt để lấy xe hoặc hai bên sẽ tiến hành thanh lý hợp đồng dựa trên giấy tờ từ chối cho vay do ngân hàng cung cấp</w:t>
+      </w:r>
+      <w:r>
+        <w:rPr>
+          <w:rFonts w:ascii="TCM Pro" w:hAnsi="TCM Pro" w:cs="Arial"/>
+          <w:sz w:val="22"/>
+          <w:szCs w:val="22"/>
+        </w:rPr>
+        <w:t xml:space="preserve"> và 02 bên sẽ đổi sang hợp đồng thanh toán bằng tiền mặt</w:t>
+      </w:r>
+      <w:r>
+        <w:rPr>
+          <w:rFonts w:ascii="TCM Pro" w:hAnsi="TCM Pro" w:cs="Arial"/>
+          <w:sz w:val="22"/>
+          <w:szCs w:val="22"/>
+          <w:lang w:val="vi-VN"/>
+        </w:rPr>
+        <w:t>. Nếu ngân hàng đã có thông báo chấp thuận cho vay nhưng Bên B đổi ý không mua xe thì có nghĩa Bên B đã tự thanh lý hợp đồng và Bên A không hoàn trả tiền cọc lại cho Bên B.</w:t>
+      </w:r>
+    </w:p>
+    <w:p>
+      <w:pPr>
+        <w:spacing w:before="120" w:after="120"/>
+        <w:ind w:left="720"/>
+        <w:jc w:val="both"/>
+        <w:rPr>
+          <w:rFonts w:ascii="TCM Pro" w:hAnsi="TCM Pro" w:cs="Arial"/>
+          <w:sz w:val="22"/>
+          <w:szCs w:val="22"/>
+          <w:lang w:val="vi-VN"/>
+        </w:rPr>
+      </w:pPr>
+      <w:r>
+        <w:rPr>
+          <w:rFonts w:ascii="TCM Pro" w:hAnsi="TCM Pro" w:cs="Arial"/>
+          <w:sz w:val="22"/>
+          <w:szCs w:val="22"/>
+          <w:lang w:val="vi-VN"/>
+        </w:rPr>
+        <w:t xml:space="preserve">+ </w:t>
+      </w:r>
+      <w:r>
+        <w:rPr>
+          <w:rFonts w:ascii="TCM Pro" w:hAnsi="TCM Pro" w:cs="Arial"/>
+          <w:sz w:val="22"/>
+          <w:szCs w:val="22"/>
         </w:rPr>
         <w:t>T</w:t>
       </w:r>
@@ -3679,40 +2923,43 @@
           <w:rFonts w:ascii="TCM Pro" w:hAnsi="TCM Pro" w:cs="Arial"/>
           <w:sz w:val="22"/>
           <w:szCs w:val="22"/>
-        </w:rPr>
-        <w:t>rong thời hạn hợp đồng nếu một trong hai đơn phương hủy hợp đồng và không thực hiện đúng các điều khoản như hợp đồng đã ký kế</w:t>
-      </w:r>
-      <w:r>
-        <w:rPr>
-          <w:rFonts w:ascii="TCM Pro" w:hAnsi="TCM Pro" w:cs="Arial"/>
-          <w:sz w:val="22"/>
-          <w:szCs w:val="22"/>
-        </w:rPr>
-        <w:t xml:space="preserve">t. Nếu </w:t>
-      </w:r>
-      <w:r>
-        <w:rPr>
-          <w:rFonts w:ascii="TCM Pro" w:hAnsi="TCM Pro" w:cs="Arial"/>
-          <w:sz w:val="22"/>
-          <w:szCs w:val="22"/>
-        </w:rPr>
-        <w:t>Bên B vi phạm thì Bên A sẽ không trả tiền cọc lại cho Bên B</w:t>
-      </w:r>
-      <w:r>
-        <w:rPr>
-          <w:rFonts w:ascii="TCM Pro" w:hAnsi="TCM Pro" w:cs="Arial"/>
-          <w:sz w:val="22"/>
-          <w:szCs w:val="22"/>
-        </w:rPr>
-        <w:t xml:space="preserve">, còn nếu </w:t>
-      </w:r>
-      <w:r>
-        <w:rPr>
-          <w:rFonts w:ascii="TCM Pro" w:hAnsi="TCM Pro" w:cs="Arial"/>
-          <w:sz w:val="22"/>
-          <w:szCs w:val="22"/>
-        </w:rPr>
-        <w:t>Bên A vi phạm thì Bên A sẽ trả lại tiền cọc cho Bên B.</w:t>
+          <w:lang w:val="vi-VN"/>
+        </w:rPr>
+        <w:t>rong thời hạn hợp đồng nếu một trong hai đơn phương hủy hợp đồng và không thực hiện đúng các điều khoản như hợp đồng đã ký kết</w:t>
+      </w:r>
+      <w:r>
+        <w:rPr>
+          <w:rFonts w:ascii="TCM Pro" w:hAnsi="TCM Pro" w:cs="Arial"/>
+          <w:sz w:val="22"/>
+          <w:szCs w:val="22"/>
+        </w:rPr>
+        <w:t>. Nếu B</w:t>
+      </w:r>
+      <w:r>
+        <w:rPr>
+          <w:rFonts w:ascii="TCM Pro" w:hAnsi="TCM Pro" w:cs="Arial"/>
+          <w:sz w:val="22"/>
+          <w:szCs w:val="22"/>
+          <w:lang w:val="vi-VN"/>
+        </w:rPr>
+        <w:t>ên B vi phạm thì Bên A sẽ không trả tiền cọc lại cho Bên B</w:t>
+      </w:r>
+      <w:r>
+        <w:rPr>
+          <w:rFonts w:ascii="TCM Pro" w:hAnsi="TCM Pro" w:cs="Arial"/>
+          <w:sz w:val="22"/>
+          <w:szCs w:val="22"/>
+        </w:rPr>
+        <w:t>, còn nếu B</w:t>
+      </w:r>
+      <w:r>
+        <w:rPr>
+          <w:rFonts w:ascii="TCM Pro" w:hAnsi="TCM Pro" w:cs="Arial"/>
+          <w:sz w:val="22"/>
+          <w:szCs w:val="22"/>
+          <w:lang w:val="vi-VN"/>
+        </w:rPr>
+        <w:t>ên A vi phạm thì Bên A sẽ trả lại tiền cọc cho Bên B.</w:t>
       </w:r>
     </w:p>
     <w:p>
@@ -3750,7 +2997,7 @@
       <w:pPr>
         <w:numPr>
           <w:ilvl w:val="0"/>
-          <w:numId w:val="1"/>
+          <w:numId w:val="6"/>
         </w:numPr>
         <w:spacing w:after="120"/>
         <w:jc w:val="both"/>
@@ -3768,33 +3015,7 @@
           <w:szCs w:val="22"/>
           <w:lang w:val="vi-VN"/>
         </w:rPr>
-        <w:t>Thanh toán bằng tiền Đồng Việ</w:t>
-      </w:r>
-      <w:r>
-        <w:rPr>
-          <w:rFonts w:ascii="TCM Pro" w:hAnsi="TCM Pro" w:cs="Arial"/>
-          <w:sz w:val="22"/>
-          <w:szCs w:val="22"/>
-          <w:lang w:val="vi-VN"/>
-        </w:rPr>
-        <w:t xml:space="preserve">t Nam, </w:t>
-      </w:r>
-      <w:r>
-        <w:rPr>
-          <w:rFonts w:ascii="TCM Pro" w:hAnsi="TCM Pro" w:cs="Arial"/>
-          <w:sz w:val="22"/>
-          <w:szCs w:val="22"/>
-        </w:rPr>
-        <w:t>bằng</w:t>
-      </w:r>
-      <w:r>
-        <w:rPr>
-          <w:rFonts w:ascii="TCM Pro" w:hAnsi="TCM Pro" w:cs="Arial"/>
-          <w:sz w:val="22"/>
-          <w:szCs w:val="22"/>
-          <w:lang w:val="vi-VN"/>
-        </w:rPr>
-        <w:t xml:space="preserve"> tiền mặt hoặc chuyển khoản.</w:t>
+        <w:t>Thanh toán bằng tiền Đồng Việt Nam, bằng tiền mặt hoặc chuyển khoản.</w:t>
       </w:r>
     </w:p>
     <w:p>
@@ -3858,7 +3079,7 @@
       <w:pPr>
         <w:numPr>
           <w:ilvl w:val="0"/>
-          <w:numId w:val="1"/>
+          <w:numId w:val="6"/>
         </w:numPr>
         <w:spacing w:after="120"/>
         <w:jc w:val="both"/>
@@ -3891,7 +3112,7 @@
       <w:pPr>
         <w:numPr>
           <w:ilvl w:val="0"/>
-          <w:numId w:val="1"/>
+          <w:numId w:val="6"/>
         </w:numPr>
         <w:spacing w:after="120"/>
         <w:jc w:val="both"/>
@@ -3943,6 +3164,7 @@
           <w:rFonts w:ascii="TCM Pro" w:hAnsi="TCM Pro" w:cs="Arial"/>
           <w:sz w:val="22"/>
           <w:szCs w:val="22"/>
+          <w:lang w:val="vi-VN"/>
         </w:rPr>
       </w:pPr>
       <w:r>
@@ -3973,55 +3195,7 @@
           <w:lang w:val="vi-VN"/>
         </w:rPr>
         <w:tab/>
-      </w:r>
-      <w:r>
-        <w:rPr>
-          <w:rFonts w:ascii="TCM Pro" w:hAnsi="TCM Pro" w:cs="Arial"/>
-          <w:sz w:val="22"/>
-          <w:szCs w:val="22"/>
-          <w:lang w:val="vi-VN"/>
-        </w:rPr>
-        <w:t xml:space="preserve">Thời gian giao hàng: </w:t>
-      </w:r>
-      <w:r>
-        <w:rPr>
-          <w:rFonts w:ascii="TCM Pro" w:hAnsi="TCM Pro" w:cs="Arial"/>
-          <w:sz w:val="22"/>
-          <w:szCs w:val="22"/>
-        </w:rPr>
-        <w:t xml:space="preserve">Sau khi Bên B thực hiện đầy đủ các điều khoản trên hợp đồng, theo </w:t>
-      </w:r>
-      <w:r>
-        <w:rPr>
-          <w:rFonts w:ascii="TCM Pro" w:hAnsi="TCM Pro" w:cs="Arial"/>
-          <w:sz w:val="22"/>
-          <w:szCs w:val="22"/>
-        </w:rPr>
-        <w:t>thô</w:t>
-      </w:r>
-      <w:r>
-        <w:rPr>
-          <w:rFonts w:ascii="TCM Pro" w:hAnsi="TCM Pro" w:cs="Arial"/>
-          <w:sz w:val="22"/>
-          <w:szCs w:val="22"/>
-        </w:rPr>
-        <w:t xml:space="preserve">ng báo giao xe đợt 2, Điều II và </w:t>
-      </w:r>
-      <w:r>
-        <w:rPr>
-          <w:rFonts w:ascii="TCM Pro" w:hAnsi="TCM Pro" w:cs="Arial"/>
-          <w:sz w:val="22"/>
-          <w:szCs w:val="22"/>
-        </w:rPr>
-        <w:t xml:space="preserve">sau khi </w:t>
-      </w:r>
-      <w:r>
-        <w:rPr>
-          <w:rFonts w:ascii="TCM Pro" w:hAnsi="TCM Pro" w:cs="Arial"/>
-          <w:sz w:val="22"/>
-          <w:szCs w:val="22"/>
-        </w:rPr>
-        <w:t>Bên A nhận đủ 100% giá trị hợp đồng.</w:t>
+        <w:t>Thời gian giao hàng: Sau khi Bên B thực hiện đầy đủ các điều khoản trên hợp đồng, theo thông báo giao xe đợt 2, Điều II và sau khi Bên A nhận đủ 100% giá trị hợp đồng.</w:t>
       </w:r>
     </w:p>
     <w:p>
@@ -4033,6 +3207,7 @@
           <w:rFonts w:ascii="TCM Pro" w:hAnsi="TCM Pro" w:cs="Arial"/>
           <w:sz w:val="22"/>
           <w:szCs w:val="22"/>
+          <w:lang w:val="vi-VN"/>
         </w:rPr>
       </w:pPr>
       <w:r>
@@ -4041,6 +3216,7 @@
           <w:b/>
           <w:sz w:val="22"/>
           <w:szCs w:val="22"/>
+          <w:lang w:val="vi-VN"/>
         </w:rPr>
         <w:t xml:space="preserve"> </w:t>
       </w:r>
@@ -4050,6 +3226,7 @@
           <w:b/>
           <w:sz w:val="22"/>
           <w:szCs w:val="22"/>
+          <w:lang w:val="vi-VN"/>
         </w:rPr>
         <w:tab/>
       </w:r>
@@ -4058,96 +3235,26 @@
           <w:rFonts w:ascii="TCM Pro" w:hAnsi="TCM Pro" w:cs="Arial"/>
           <w:sz w:val="22"/>
           <w:szCs w:val="22"/>
-        </w:rPr>
-        <w:t xml:space="preserve">    </w:t>
-      </w:r>
-      <w:r>
-        <w:rPr>
-          <w:rFonts w:ascii="TCM Pro" w:hAnsi="TCM Pro" w:cs="Arial"/>
-          <w:sz w:val="22"/>
-          <w:szCs w:val="22"/>
-        </w:rPr>
-        <w:t>Nếu Bên A không</w:t>
-      </w:r>
-      <w:r>
-        <w:rPr>
-          <w:rFonts w:ascii="TCM Pro" w:hAnsi="TCM Pro" w:cs="Arial"/>
-          <w:sz w:val="22"/>
-          <w:szCs w:val="22"/>
-        </w:rPr>
-        <w:t xml:space="preserve"> có xe giao cho Bên B theo đúng</w:t>
-      </w:r>
-      <w:r>
-        <w:rPr>
-          <w:rFonts w:ascii="TCM Pro" w:hAnsi="TCM Pro" w:cs="Arial"/>
-          <w:sz w:val="22"/>
-          <w:szCs w:val="22"/>
-        </w:rPr>
-        <w:t xml:space="preserve"> thời hạn hợp đồng do các nguyên nhân khách quan từ nhà sản xuấ</w:t>
-      </w:r>
-      <w:r>
-        <w:rPr>
-          <w:rFonts w:ascii="TCM Pro" w:hAnsi="TCM Pro" w:cs="Arial"/>
-          <w:sz w:val="22"/>
-          <w:szCs w:val="22"/>
-        </w:rPr>
-        <w:t>t (</w:t>
-      </w:r>
-      <w:r>
-        <w:rPr>
-          <w:rFonts w:ascii="TCM Pro" w:hAnsi="TCM Pro" w:cs="Arial"/>
-          <w:sz w:val="22"/>
-          <w:szCs w:val="22"/>
-        </w:rPr>
-        <w:t>có thông báo từ</w:t>
-      </w:r>
-      <w:r>
-        <w:rPr>
-          <w:rFonts w:ascii="TCM Pro" w:hAnsi="TCM Pro" w:cs="Arial"/>
-          <w:sz w:val="22"/>
-          <w:szCs w:val="22"/>
-        </w:rPr>
-        <w:t xml:space="preserve"> HTC</w:t>
-      </w:r>
-      <w:r>
-        <w:rPr>
-          <w:rFonts w:ascii="TCM Pro" w:hAnsi="TCM Pro" w:cs="Arial"/>
-          <w:sz w:val="22"/>
-          <w:szCs w:val="22"/>
-        </w:rPr>
-        <w:t>) hoặc từ các điều kiện bất khả</w:t>
-      </w:r>
-      <w:r>
-        <w:rPr>
-          <w:rFonts w:ascii="TCM Pro" w:hAnsi="TCM Pro" w:cs="Arial"/>
-          <w:sz w:val="22"/>
-          <w:szCs w:val="22"/>
-        </w:rPr>
-        <w:t xml:space="preserve"> kháng (</w:t>
-      </w:r>
-      <w:r>
-        <w:rPr>
-          <w:rFonts w:ascii="TCM Pro" w:hAnsi="TCM Pro" w:cs="Arial"/>
-          <w:sz w:val="22"/>
-          <w:szCs w:val="22"/>
-        </w:rPr>
-        <w:t>nêu tại điều VI và điề</w:t>
-      </w:r>
-      <w:r>
-        <w:rPr>
-          <w:rFonts w:ascii="TCM Pro" w:hAnsi="TCM Pro" w:cs="Arial"/>
-          <w:sz w:val="22"/>
-          <w:szCs w:val="22"/>
-        </w:rPr>
-        <w:t>u VII</w:t>
-      </w:r>
-      <w:r>
-        <w:rPr>
-          <w:rFonts w:ascii="TCM Pro" w:hAnsi="TCM Pro" w:cs="Arial"/>
-          <w:sz w:val="22"/>
-          <w:szCs w:val="22"/>
-        </w:rPr>
-        <w:t xml:space="preserve">) mà phải thanh lý hợp đồng thì Bên A sẽ hoàn trả lại số tiền Bên B thanh toán cho Bên A.   </w:t>
+          <w:lang w:val="vi-VN"/>
+        </w:rPr>
+        <w:t xml:space="preserve"> + Nếu Bên A không có xe giao cho Bên B theo đúng thời hạn hợp đồng do các nguyên nhân khách quan từ nhà sản xuất (có thông báo từ HT</w:t>
+      </w:r>
+      <w:r>
+        <w:rPr>
+          <w:rFonts w:ascii="TCM Pro" w:hAnsi="TCM Pro" w:cs="Arial"/>
+          <w:sz w:val="22"/>
+          <w:szCs w:val="22"/>
+        </w:rPr>
+        <w:t>V</w:t>
+      </w:r>
+      <w:r>
+        <w:rPr>
+          <w:rFonts w:ascii="TCM Pro" w:hAnsi="TCM Pro" w:cs="Arial"/>
+          <w:sz w:val="22"/>
+          <w:szCs w:val="22"/>
+          <w:lang w:val="vi-VN"/>
+        </w:rPr>
+        <w:t xml:space="preserve">) hoặc từ các điều kiện bất khả kháng (nêu tại điều VI và điều VII) mà phải thanh lý hợp đồng thì Bên A sẽ hoàn trả lại số tiền Bên B thanh toán cho Bên A.   </w:t>
       </w:r>
     </w:p>
     <w:p>
@@ -4167,6 +3274,7 @@
           <w:b/>
           <w:sz w:val="22"/>
           <w:szCs w:val="22"/>
+          <w:lang w:val="vi-VN"/>
         </w:rPr>
         <w:t>3.2</w:t>
       </w:r>
@@ -4185,6 +3293,7 @@
           <w:rFonts w:ascii="TCM Pro" w:hAnsi="TCM Pro" w:cs="Arial"/>
           <w:sz w:val="22"/>
           <w:szCs w:val="22"/>
+          <w:lang w:val="vi-VN"/>
         </w:rPr>
         <w:t>Địa điểm</w:t>
       </w:r>
@@ -4194,6 +3303,7 @@
           <w:b/>
           <w:sz w:val="22"/>
           <w:szCs w:val="22"/>
+          <w:lang w:val="vi-VN"/>
         </w:rPr>
         <w:t xml:space="preserve">: </w:t>
       </w:r>
@@ -4202,6 +3312,7 @@
           <w:rFonts w:ascii="TCM Pro" w:hAnsi="TCM Pro" w:cs="Arial"/>
           <w:sz w:val="22"/>
           <w:szCs w:val="22"/>
+          <w:lang w:val="vi-VN"/>
         </w:rPr>
         <w:t>Tại địa chỉ của Bên A. Trước khi nhận xe Bên B có trách nhiệm kiểm tra xe ngay tại chỗ</w:t>
       </w:r>
@@ -4211,13 +3322,31 @@
           <w:sz w:val="22"/>
           <w:szCs w:val="22"/>
         </w:rPr>
-        <w:t>. K</w:t>
-      </w:r>
-      <w:r>
-        <w:rPr>
-          <w:rFonts w:ascii="TCM Pro" w:hAnsi="TCM Pro" w:cs="Arial"/>
-          <w:sz w:val="22"/>
-          <w:szCs w:val="22"/>
+        <w:t>.</w:t>
+      </w:r>
+      <w:r>
+        <w:rPr>
+          <w:rFonts w:ascii="TCM Pro" w:hAnsi="TCM Pro" w:cs="Arial"/>
+          <w:sz w:val="22"/>
+          <w:szCs w:val="22"/>
+          <w:lang w:val="vi-VN"/>
+        </w:rPr>
+        <w:t xml:space="preserve"> </w:t>
+      </w:r>
+      <w:r>
+        <w:rPr>
+          <w:rFonts w:ascii="TCM Pro" w:hAnsi="TCM Pro" w:cs="Arial"/>
+          <w:sz w:val="22"/>
+          <w:szCs w:val="22"/>
+        </w:rPr>
+        <w:t>K</w:t>
+      </w:r>
+      <w:r>
+        <w:rPr>
+          <w:rFonts w:ascii="TCM Pro" w:hAnsi="TCM Pro" w:cs="Arial"/>
+          <w:sz w:val="22"/>
+          <w:szCs w:val="22"/>
+          <w:lang w:val="vi-VN"/>
         </w:rPr>
         <w:t xml:space="preserve">ể từ thời điểm sau khi Bên B đã ký giấy Biên bản bàn giao xe Bên A sẽ hoàn toàn không chịu trách nhiệm với những khiếu nại về xe mà không </w:t>
       </w:r>
@@ -4234,6 +3363,7 @@
           <w:rFonts w:ascii="TCM Pro" w:hAnsi="TCM Pro" w:cs="Arial"/>
           <w:sz w:val="22"/>
           <w:szCs w:val="22"/>
+          <w:lang w:val="vi-VN"/>
         </w:rPr>
         <w:t xml:space="preserve"> trong quy định bảo hành.</w:t>
       </w:r>
@@ -4285,7 +3415,7 @@
       <w:pPr>
         <w:numPr>
           <w:ilvl w:val="1"/>
-          <w:numId w:val="6"/>
+          <w:numId w:val="7"/>
         </w:numPr>
         <w:spacing w:before="120" w:after="120"/>
         <w:ind w:left="547" w:hanging="547"/>
@@ -4311,7 +3441,7 @@
       <w:pPr>
         <w:numPr>
           <w:ilvl w:val="1"/>
-          <w:numId w:val="6"/>
+          <w:numId w:val="7"/>
         </w:numPr>
         <w:spacing w:before="120" w:after="120"/>
         <w:ind w:left="547" w:hanging="547"/>
@@ -4442,7 +3572,7 @@
       <w:pPr>
         <w:numPr>
           <w:ilvl w:val="1"/>
-          <w:numId w:val="6"/>
+          <w:numId w:val="7"/>
         </w:numPr>
         <w:spacing w:before="120" w:after="120"/>
         <w:ind w:left="547" w:hanging="547"/>
@@ -4470,7 +3600,7 @@
             <w:sz w:val="22"/>
             <w:szCs w:val="22"/>
           </w:rPr>
-          <w:t>www.hyundai.tcmotor.vn</w:t>
+          <w:t>www.hyundai.thanhcong.vn</w:t>
         </w:r>
       </w:hyperlink>
       <w:r>
@@ -4503,7 +3633,6 @@
           <w:szCs w:val="22"/>
           <w:u w:val="single"/>
         </w:rPr>
-        <w:lastRenderedPageBreak/>
         <w:t>ĐIỀU V</w:t>
       </w:r>
       <w:r>
@@ -4530,11 +3659,8 @@
       <w:pPr>
         <w:numPr>
           <w:ilvl w:val="0"/>
-          <w:numId w:val="1"/>
+          <w:numId w:val="6"/>
         </w:numPr>
-        <w:tabs>
-          <w:tab w:val="clear" w:pos="720"/>
-        </w:tabs>
         <w:spacing w:before="120" w:after="120"/>
         <w:ind w:left="374" w:hanging="187"/>
         <w:jc w:val="both"/>
@@ -4552,15 +3678,7 @@
           <w:szCs w:val="22"/>
           <w:lang w:val="vi-VN"/>
         </w:rPr>
-        <w:t>Quyền sở hữu xe chỉ được chuyển giao cho Bên Mua khi Bên Bán nhận đủ số tiền mà Bên Mua phải thanh toán cho Bên Bán</w:t>
-      </w:r>
-      <w:r>
-        <w:rPr>
-          <w:rFonts w:ascii="TCM Pro" w:hAnsi="TCM Pro" w:cs="Arial"/>
-          <w:sz w:val="22"/>
-          <w:szCs w:val="22"/>
-        </w:rPr>
-        <w:t>.</w:t>
+        <w:t>Quyền sở hữu xe chỉ được chuyển giao cho Bên Mua khi Bên Bán nhận đủ số tiền mà Bên Mua phải thanh toán cho Bên Bán.</w:t>
       </w:r>
     </w:p>
     <w:p>
@@ -4584,6 +3702,7 @@
           <w:u w:val="single"/>
           <w:lang w:val="vi-VN"/>
         </w:rPr>
+        <w:lastRenderedPageBreak/>
         <w:t>ĐIỀU VI:</w:t>
       </w:r>
       <w:r>
@@ -4620,69 +3739,33 @@
       <w:pPr>
         <w:numPr>
           <w:ilvl w:val="0"/>
-          <w:numId w:val="1"/>
+          <w:numId w:val="6"/>
         </w:numPr>
-        <w:tabs>
-          <w:tab w:val="clear" w:pos="720"/>
-        </w:tabs>
         <w:ind w:left="374" w:hanging="187"/>
         <w:jc w:val="both"/>
         <w:rPr>
           <w:rFonts w:ascii="TCM Pro" w:hAnsi="TCM Pro" w:cs="Arial"/>
           <w:sz w:val="22"/>
           <w:szCs w:val="22"/>
-        </w:rPr>
-      </w:pPr>
-      <w:r>
-        <w:rPr>
-          <w:rFonts w:ascii="TCM Pro" w:hAnsi="TCM Pro" w:cs="Arial"/>
-          <w:sz w:val="22"/>
-          <w:szCs w:val="22"/>
-        </w:rPr>
-        <w:t>Trường hợp bất khả kháng là trường hợp xảy ra mang tính chất khách quan và nằm ngoài sự kiểm soát của bên bán cụ thể như: Động đất, bão, lũ, lụt, lốc, sóng thần, lở đất, hỏa hoạn, chiến tranh hoặc nguy cơ xảy ra chiến tranh,…và các thảm họa khác chưa lường trước được</w:t>
-      </w:r>
-      <w:r>
-        <w:rPr>
-          <w:rFonts w:ascii="TCM Pro" w:hAnsi="TCM Pro" w:cs="Arial"/>
-          <w:sz w:val="22"/>
-          <w:szCs w:val="22"/>
-        </w:rPr>
-        <w:t xml:space="preserve">. </w:t>
-      </w:r>
-      <w:r>
-        <w:rPr>
-          <w:rFonts w:ascii="TCM Pro" w:hAnsi="TCM Pro" w:cs="Arial"/>
-          <w:sz w:val="22"/>
-          <w:szCs w:val="22"/>
-        </w:rPr>
-        <w:t>Việc một bên không hoàn thành nhiệm vụ của mình do trường hợp bất khả kháng sẽ không phải là cơ sở để bên kia chấ</w:t>
-      </w:r>
-      <w:r>
-        <w:rPr>
-          <w:rFonts w:ascii="TCM Pro" w:hAnsi="TCM Pro" w:cs="Arial"/>
-          <w:sz w:val="22"/>
-          <w:szCs w:val="22"/>
-        </w:rPr>
-        <w:t>m d</w:t>
-      </w:r>
-      <w:r>
-        <w:rPr>
-          <w:rFonts w:ascii="TCM Pro" w:hAnsi="TCM Pro" w:cs="Arial"/>
-          <w:sz w:val="22"/>
-          <w:szCs w:val="22"/>
-        </w:rPr>
-        <w:t>ứt hợp đồng.</w:t>
+          <w:lang w:val="vi-VN"/>
+        </w:rPr>
+      </w:pPr>
+      <w:r>
+        <w:rPr>
+          <w:rFonts w:ascii="TCM Pro" w:hAnsi="TCM Pro" w:cs="Arial"/>
+          <w:sz w:val="22"/>
+          <w:szCs w:val="22"/>
+          <w:lang w:val="vi-VN"/>
+        </w:rPr>
+        <w:t>Trường hợp bất khả kháng là trường hợp xảy ra mang tính chất khách quan và nằm ngoài sự kiểm soát của bên bán cụ thể như: Động đất, bão, lũ, lụt, lốc, sóng thần, lở đất, hỏa hoạn, chiến tranh hoặc nguy cơ xảy ra chiến tranh,…và các thảm họa khác chưa lường trước được. Việc một bên không hoàn thành nhiệm vụ của mình do trường hợp bất khả kháng sẽ không phải là cơ sở để bên kia chấm dứt hợp đồng.</w:t>
       </w:r>
     </w:p>
     <w:p>
       <w:pPr>
         <w:numPr>
           <w:ilvl w:val="0"/>
-          <w:numId w:val="1"/>
+          <w:numId w:val="6"/>
         </w:numPr>
-        <w:tabs>
-          <w:tab w:val="clear" w:pos="720"/>
-        </w:tabs>
         <w:spacing w:before="120" w:after="120"/>
         <w:ind w:left="374" w:hanging="187"/>
         <w:jc w:val="both"/>
@@ -4690,79 +3773,17 @@
           <w:rFonts w:ascii="TCM Pro" w:hAnsi="TCM Pro" w:cs="Arial"/>
           <w:sz w:val="22"/>
           <w:szCs w:val="22"/>
-        </w:rPr>
-      </w:pPr>
-      <w:r>
-        <w:rPr>
-          <w:rFonts w:ascii="TCM Pro" w:hAnsi="TCM Pro" w:cs="Arial"/>
-          <w:sz w:val="22"/>
-          <w:szCs w:val="22"/>
-        </w:rPr>
-        <w:t xml:space="preserve"> Tuy nhiên, bên bị ảnh hưởng bởi sự kiện bất khả kháng có nhiệm vụ phả</w:t>
-      </w:r>
-      <w:r>
-        <w:rPr>
-          <w:rFonts w:ascii="TCM Pro" w:hAnsi="TCM Pro" w:cs="Arial"/>
-          <w:sz w:val="22"/>
-          <w:szCs w:val="22"/>
-        </w:rPr>
-        <w:t>i t</w:t>
-      </w:r>
-      <w:r>
-        <w:rPr>
-          <w:rFonts w:ascii="TCM Pro" w:hAnsi="TCM Pro" w:cs="Arial"/>
-          <w:sz w:val="22"/>
-          <w:szCs w:val="22"/>
-        </w:rPr>
-        <w:t>iến hành các biện pháp ngăn ngừa hợp lý để hạn chế tối đa ảnh hưởng do sự kiện bất khả</w:t>
-      </w:r>
-      <w:r>
-        <w:rPr>
-          <w:rFonts w:ascii="TCM Pro" w:hAnsi="TCM Pro" w:cs="Arial"/>
-          <w:sz w:val="22"/>
-          <w:szCs w:val="22"/>
-        </w:rPr>
-        <w:t xml:space="preserve"> kháng gây ra và t</w:t>
-      </w:r>
-      <w:r>
-        <w:rPr>
-          <w:rFonts w:ascii="TCM Pro" w:hAnsi="TCM Pro" w:cs="Arial"/>
-          <w:sz w:val="22"/>
-          <w:szCs w:val="22"/>
-        </w:rPr>
-        <w:t>hông báo bằng văn bản cho bên kia về trường hợp bất khả kháng xả</w:t>
-      </w:r>
-      <w:r>
-        <w:rPr>
-          <w:rFonts w:ascii="TCM Pro" w:hAnsi="TCM Pro" w:cs="Arial"/>
-          <w:sz w:val="22"/>
-          <w:szCs w:val="22"/>
-        </w:rPr>
-        <w:t>y ra trong vò</w:t>
-      </w:r>
-      <w:r>
-        <w:rPr>
-          <w:rFonts w:ascii="TCM Pro" w:hAnsi="TCM Pro" w:cs="Arial"/>
-          <w:sz w:val="22"/>
-          <w:szCs w:val="22"/>
-        </w:rPr>
-        <w:t xml:space="preserve">ng 03 ngày </w:t>
-      </w:r>
-      <w:r>
-        <w:rPr>
-          <w:rFonts w:ascii="TCM Pro" w:hAnsi="TCM Pro" w:cs="Arial"/>
-          <w:sz w:val="22"/>
-          <w:szCs w:val="22"/>
-        </w:rPr>
-        <w:t>(</w:t>
-      </w:r>
-      <w:r>
-        <w:rPr>
-          <w:rFonts w:ascii="TCM Pro" w:hAnsi="TCM Pro" w:cs="Arial"/>
-          <w:sz w:val="22"/>
-          <w:szCs w:val="22"/>
-        </w:rPr>
-        <w:t>trừ ngày chủ nhật, lễ, tết) kể từ khi xảy ra sự kiện bất khả kháng.</w:t>
+          <w:lang w:val="vi-VN"/>
+        </w:rPr>
+      </w:pPr>
+      <w:r>
+        <w:rPr>
+          <w:rFonts w:ascii="TCM Pro" w:hAnsi="TCM Pro" w:cs="Arial"/>
+          <w:sz w:val="22"/>
+          <w:szCs w:val="22"/>
+          <w:lang w:val="vi-VN"/>
+        </w:rPr>
+        <w:t xml:space="preserve"> Tuy nhiên, bên bị ảnh hưởng bởi sự kiện bất khả kháng có nhiệm vụ phải tiến hành các biện pháp ngăn ngừa hợp lý để hạn chế tối đa ảnh hưởng do sự kiện bất khả kháng gây ra và thông báo bằng văn bản cho bên kia về trường hợp bất khả kháng xảy ra trong vòng 03 ngày (trừ ngày chủ nhật, lễ, tết) kể từ khi xảy ra sự kiện bất khả kháng.</w:t>
       </w:r>
     </w:p>
     <w:p>
@@ -4774,6 +3795,7 @@
           <w:b/>
           <w:sz w:val="22"/>
           <w:szCs w:val="22"/>
+          <w:lang w:val="vi-VN"/>
         </w:rPr>
       </w:pPr>
       <w:r>
@@ -4785,28 +3807,7 @@
           <w:u w:val="single"/>
           <w:lang w:val="vi-VN"/>
         </w:rPr>
-        <w:t>ĐIỀU VI</w:t>
-      </w:r>
-      <w:r>
-        <w:rPr>
-          <w:rFonts w:ascii="TCM Pro" w:hAnsi="TCM Pro" w:cs="Arial"/>
-          <w:b/>
-          <w:sz w:val="22"/>
-          <w:szCs w:val="22"/>
-          <w:u w:val="single"/>
-        </w:rPr>
-        <w:t>I</w:t>
-      </w:r>
-      <w:r>
-        <w:rPr>
-          <w:rFonts w:ascii="TCM Pro" w:hAnsi="TCM Pro" w:cs="Arial"/>
-          <w:b/>
-          <w:sz w:val="22"/>
-          <w:szCs w:val="22"/>
-          <w:u w:val="single"/>
-          <w:lang w:val="vi-VN"/>
-        </w:rPr>
-        <w:t>:</w:t>
+        <w:t>ĐIỀU VII:</w:t>
       </w:r>
       <w:r>
         <w:rPr>
@@ -4823,78 +3824,76 @@
       <w:pPr>
         <w:numPr>
           <w:ilvl w:val="0"/>
-          <w:numId w:val="1"/>
+          <w:numId w:val="6"/>
+        </w:numPr>
+        <w:ind w:left="374" w:hanging="187"/>
+        <w:jc w:val="both"/>
+        <w:rPr>
+          <w:rFonts w:ascii="TCM Pro" w:hAnsi="TCM Pro" w:cs="Arial"/>
+          <w:sz w:val="22"/>
+          <w:szCs w:val="22"/>
+          <w:lang w:val="vi-VN"/>
+        </w:rPr>
+      </w:pPr>
+      <w:r>
+        <w:rPr>
+          <w:rFonts w:ascii="TCM Pro" w:hAnsi="TCM Pro" w:cs="Arial"/>
+          <w:sz w:val="22"/>
+          <w:szCs w:val="22"/>
+          <w:lang w:val="vi-VN"/>
+        </w:rPr>
+        <w:t>Giá bán và đặc tính kỹ thuật xe nêu trong hợp đồng này là căn cứ vào giá công bố của Nhà nhập khẩu và Phân phối xe Hyundai tại Việt Nam. Nhà nước thay đổi chính sách thuế, Hãng Ô tô Hyundai ngưng cung cấp màu xe dẫn đến việc nhà nhập khẩu và phân phối xe Hyundai tại Việt Nam điều chỉnh giá bán công bố trên toàn quốc vào thời điểm xuất hóa đơn, giao xe thì hai bên có thể ký lại hợp đồng mới hoặc phụ lục hợp đồng căn cứ theo giá công bố mới của Nhà nhập khẩu và Phân phối xe Hyundai tại Việt Nam ở thời điểm đó.</w:t>
+      </w:r>
+    </w:p>
+    <w:p>
+      <w:pPr>
+        <w:numPr>
+          <w:ilvl w:val="0"/>
+          <w:numId w:val="6"/>
+        </w:numPr>
+        <w:ind w:left="374" w:hanging="187"/>
+        <w:jc w:val="both"/>
+        <w:rPr>
+          <w:rFonts w:ascii="TCM Pro" w:hAnsi="TCM Pro" w:cs="Arial"/>
+          <w:sz w:val="22"/>
+          <w:szCs w:val="22"/>
+          <w:lang w:val="vi-VN"/>
+        </w:rPr>
+      </w:pPr>
+      <w:r>
+        <w:rPr>
+          <w:rFonts w:ascii="TCM Pro" w:hAnsi="TCM Pro" w:cs="Arial"/>
+          <w:sz w:val="22"/>
+          <w:szCs w:val="22"/>
+          <w:lang w:val="vi-VN"/>
+        </w:rPr>
+        <w:t xml:space="preserve">Bên bán sẽ không bị xem là vi phạm hợp đồng khi không thực hiện được thời gian giao xe theo đúng hợp đồng do những nguyên nhân khách quan </w:t>
+      </w:r>
+      <w:r>
+        <w:rPr>
+          <w:rFonts w:ascii="TCM Pro" w:hAnsi="TCM Pro" w:cs="Arial"/>
+          <w:sz w:val="22"/>
+          <w:szCs w:val="22"/>
+        </w:rPr>
+        <w:t>nằm</w:t>
+      </w:r>
+      <w:r>
+        <w:rPr>
+          <w:rFonts w:ascii="TCM Pro" w:hAnsi="TCM Pro" w:cs="Arial"/>
+          <w:sz w:val="22"/>
+          <w:szCs w:val="22"/>
+          <w:lang w:val="vi-VN"/>
+        </w:rPr>
+        <w:t xml:space="preserve"> ngoài sự kiểm soát của mình như Hãng Ôtô Hyundai tại Hàn Quốc ngưng cung cấp màu xe, mẫu xe dẫn đến việc Nhà nhập khẩu và Phân phối xe Hyundai tại Việt Nam không thể cung cấp xe cho Đại lý được …</w:t>
+      </w:r>
+    </w:p>
+    <w:p>
+      <w:pPr>
+        <w:numPr>
+          <w:ilvl w:val="0"/>
+          <w:numId w:val="6"/>
         </w:numPr>
         <w:tabs>
-          <w:tab w:val="clear" w:pos="720"/>
-        </w:tabs>
-        <w:ind w:left="374" w:hanging="187"/>
-        <w:jc w:val="both"/>
-        <w:rPr>
-          <w:rFonts w:ascii="TCM Pro" w:hAnsi="TCM Pro" w:cs="Arial"/>
-          <w:sz w:val="22"/>
-          <w:szCs w:val="22"/>
-        </w:rPr>
-      </w:pPr>
-      <w:r>
-        <w:rPr>
-          <w:rFonts w:ascii="TCM Pro" w:hAnsi="TCM Pro" w:cs="Arial"/>
-          <w:sz w:val="22"/>
-          <w:szCs w:val="22"/>
-        </w:rPr>
-        <w:t>Giá bán và đặc tính kỹ thuật xe nêu trong hợp đồng này là căn cứ vào giá công bố của Nhà nhập khẩu và Phân phối xe Hyundai tại Việt Nam. Nhà nước thay đổi chính sách thuế, Hãng Ô tô Hyundai ngưng cung cấp màu xe dẫn đến việc nhà nhập khẩu và phân phối xe Hyundai tại Việt Nam điều chỉnh giá bán công bố trên toàn quốc vào thời điểm xuất hóa đơn, giao xe thì hai bên có thể ký lại hợp đồng mới hoặc phụ lục hợp đồng căn cứ theo giá công bố mới của Nhà nhập khẩu và Phân phối xe Hyundai tại Việt Nam ở thời điểm đó.</w:t>
-      </w:r>
-    </w:p>
-    <w:p>
-      <w:pPr>
-        <w:numPr>
-          <w:ilvl w:val="0"/>
-          <w:numId w:val="1"/>
-        </w:numPr>
-        <w:tabs>
-          <w:tab w:val="clear" w:pos="720"/>
-        </w:tabs>
-        <w:ind w:left="374" w:hanging="187"/>
-        <w:jc w:val="both"/>
-        <w:rPr>
-          <w:rFonts w:ascii="TCM Pro" w:hAnsi="TCM Pro" w:cs="Arial"/>
-          <w:sz w:val="22"/>
-          <w:szCs w:val="22"/>
-        </w:rPr>
-      </w:pPr>
-      <w:r>
-        <w:rPr>
-          <w:rFonts w:ascii="TCM Pro" w:hAnsi="TCM Pro" w:cs="Arial"/>
-          <w:sz w:val="22"/>
-          <w:szCs w:val="22"/>
-        </w:rPr>
-        <w:t xml:space="preserve">Bên bán sẽ không bị xem là vi phạm hợp đồng khi không thực hiện được thời gian giao xe theo đúng hợp đồng do những nguyên nhân khách quan </w:t>
-      </w:r>
-      <w:r>
-        <w:rPr>
-          <w:rFonts w:ascii="TCM Pro" w:hAnsi="TCM Pro" w:cs="Arial"/>
-          <w:sz w:val="22"/>
-          <w:szCs w:val="22"/>
-        </w:rPr>
-        <w:t>nằm</w:t>
-      </w:r>
-      <w:r>
-        <w:rPr>
-          <w:rFonts w:ascii="TCM Pro" w:hAnsi="TCM Pro" w:cs="Arial"/>
-          <w:sz w:val="22"/>
-          <w:szCs w:val="22"/>
-        </w:rPr>
-        <w:t xml:space="preserve"> ngoài sự kiểm soát của mình như Hãng Ôtô Hyundai tại Hàn Quốc ngưng cung cấp màu xe, mẫu xe dẫn đến việc Nhà nhập khẩu và Phân phối xe Hyundai tại Việt Nam không thể cung cấp xe cho Đại lý được …</w:t>
-      </w:r>
-    </w:p>
-    <w:p>
-      <w:pPr>
-        <w:numPr>
-          <w:ilvl w:val="0"/>
-          <w:numId w:val="1"/>
-        </w:numPr>
-        <w:tabs>
-          <w:tab w:val="clear" w:pos="720"/>
           <w:tab w:val="num" w:pos="360"/>
         </w:tabs>
         <w:spacing w:before="120" w:after="120"/>
@@ -4904,39 +3903,17 @@
           <w:rFonts w:ascii="TCM Pro" w:hAnsi="TCM Pro" w:cs="Arial"/>
           <w:sz w:val="22"/>
           <w:szCs w:val="22"/>
-        </w:rPr>
-      </w:pPr>
-      <w:r>
-        <w:rPr>
-          <w:rFonts w:ascii="TCM Pro" w:hAnsi="TCM Pro" w:cs="Arial"/>
-          <w:sz w:val="22"/>
-          <w:szCs w:val="22"/>
-        </w:rPr>
-        <w:t>Hợp đồng này chỉ có hiệu lực khi Bên A nhận được tiền thanh toán theo đợt 1. Hợp đồng này được lậ</w:t>
-      </w:r>
-      <w:r>
-        <w:rPr>
-          <w:rFonts w:ascii="TCM Pro" w:hAnsi="TCM Pro" w:cs="Arial"/>
-          <w:sz w:val="22"/>
-          <w:szCs w:val="22"/>
-        </w:rPr>
-        <w:t>p thành 0</w:t>
-      </w:r>
-      <w:r>
-        <w:rPr>
-          <w:rFonts w:ascii="TCM Pro" w:hAnsi="TCM Pro" w:cs="Arial"/>
-          <w:sz w:val="22"/>
-          <w:szCs w:val="22"/>
-        </w:rPr>
-        <w:t>4</w:t>
-      </w:r>
-      <w:r>
-        <w:rPr>
-          <w:rFonts w:ascii="TCM Pro" w:hAnsi="TCM Pro" w:cs="Arial"/>
-          <w:sz w:val="22"/>
-          <w:szCs w:val="22"/>
-        </w:rPr>
-        <w:t xml:space="preserve"> bản</w:t>
+          <w:lang w:val="vi-VN"/>
+        </w:rPr>
+      </w:pPr>
+      <w:r>
+        <w:rPr>
+          <w:rFonts w:ascii="TCM Pro" w:hAnsi="TCM Pro" w:cs="Arial"/>
+          <w:sz w:val="22"/>
+          <w:szCs w:val="22"/>
+          <w:lang w:val="vi-VN"/>
+        </w:rPr>
+        <w:t>Hợp đồng này chỉ có hiệu lực khi Bên A nhận được tiền thanh toán theo đợt 1. Hợp đồng này được lập thành 05 bản</w:t>
       </w:r>
       <w:r>
         <w:rPr>
@@ -4951,52 +3928,36 @@
           <w:rFonts w:ascii="TCM Pro" w:hAnsi="TCM Pro" w:cs="Arial"/>
           <w:sz w:val="22"/>
           <w:szCs w:val="22"/>
-        </w:rPr>
-        <w:t xml:space="preserve"> </w:t>
-      </w:r>
-      <w:r>
-        <w:rPr>
-          <w:rFonts w:ascii="TCM Pro" w:hAnsi="TCM Pro" w:cs="Arial"/>
-          <w:sz w:val="22"/>
-          <w:szCs w:val="22"/>
-          <w:lang w:val="vi-VN"/>
-        </w:rPr>
-        <w:t>Bên A giữ 0</w:t>
-      </w:r>
-      <w:r>
-        <w:rPr>
-          <w:rFonts w:ascii="TCM Pro" w:hAnsi="TCM Pro" w:cs="Arial"/>
-          <w:sz w:val="22"/>
-          <w:szCs w:val="22"/>
-        </w:rPr>
-        <w:t>3</w:t>
-      </w:r>
-      <w:r>
-        <w:rPr>
-          <w:rFonts w:ascii="TCM Pro" w:hAnsi="TCM Pro" w:cs="Arial"/>
-          <w:sz w:val="22"/>
-          <w:szCs w:val="22"/>
-          <w:lang w:val="vi-VN"/>
-        </w:rPr>
-        <w:t xml:space="preserve"> bản, Bên B </w:t>
-      </w:r>
-      <w:r>
-        <w:rPr>
-          <w:rFonts w:ascii="TCM Pro" w:hAnsi="TCM Pro" w:cs="Arial"/>
-          <w:sz w:val="22"/>
-          <w:szCs w:val="22"/>
-        </w:rPr>
-        <w:t>giữ 01 bản có giá trị pháp lý như nhau. Hai bên cam kết thực hiện đúng những điều khoản đã ghi trong hợp đồng. Mọi thay đổi hoặc bổ sung sẽ được thực hiện bằng Phụ Lục Hợp Đồng.</w:t>
+          <w:lang w:val="vi-VN"/>
+        </w:rPr>
+        <w:t xml:space="preserve"> Bên A giữ 04 bản, B</w:t>
+      </w:r>
+      <w:r>
+        <w:rPr>
+          <w:rFonts w:ascii="TCM Pro" w:hAnsi="TCM Pro" w:cs="TCM Pro"/>
+          <w:sz w:val="22"/>
+          <w:szCs w:val="22"/>
+          <w:lang w:val="vi-VN"/>
+        </w:rPr>
+        <w:t>ê</w:t>
+      </w:r>
+      <w:r>
+        <w:rPr>
+          <w:rFonts w:ascii="TCM Pro" w:hAnsi="TCM Pro" w:cs="Arial"/>
+          <w:sz w:val="22"/>
+          <w:szCs w:val="22"/>
+          <w:lang w:val="vi-VN"/>
+        </w:rPr>
+        <w:t>n B giữ 01 bản có giá trị pháp lý như nhau. Hai bên cam kết thực hiện đúng những điều khoản đã ghi trong hợp đồng. Mọi thay đổi hoặc bổ sung sẽ được thực hiện bằng Phụ Lục Hợp Đồng.</w:t>
       </w:r>
     </w:p>
     <w:p>
       <w:pPr>
         <w:numPr>
           <w:ilvl w:val="0"/>
-          <w:numId w:val="1"/>
+          <w:numId w:val="6"/>
         </w:numPr>
         <w:tabs>
-          <w:tab w:val="clear" w:pos="720"/>
           <w:tab w:val="num" w:pos="360"/>
         </w:tabs>
         <w:spacing w:before="120" w:after="120"/>
@@ -5006,13 +3967,15 @@
           <w:rFonts w:ascii="TCM Pro" w:hAnsi="TCM Pro" w:cs="Arial"/>
           <w:sz w:val="22"/>
           <w:szCs w:val="22"/>
-        </w:rPr>
-      </w:pPr>
-      <w:r>
-        <w:rPr>
-          <w:rFonts w:ascii="TCM Pro" w:hAnsi="TCM Pro" w:cs="Arial"/>
-          <w:sz w:val="22"/>
-          <w:szCs w:val="22"/>
+          <w:lang w:val="vi-VN"/>
+        </w:rPr>
+      </w:pPr>
+      <w:r>
+        <w:rPr>
+          <w:rFonts w:ascii="TCM Pro" w:hAnsi="TCM Pro" w:cs="Arial"/>
+          <w:sz w:val="22"/>
+          <w:szCs w:val="22"/>
+          <w:lang w:val="vi-VN"/>
         </w:rPr>
         <w:t>Bên A không chịu trách nhiệm những thay đổi về thuế, các lệ phí liên quan trong quá trình thực hiện hợp đồng và khi Nhà Nước Việt Nam có những thay đổi về pháp lý liên quan.</w:t>
       </w:r>
@@ -5021,10 +3984,9 @@
       <w:pPr>
         <w:numPr>
           <w:ilvl w:val="0"/>
-          <w:numId w:val="1"/>
+          <w:numId w:val="6"/>
         </w:numPr>
         <w:tabs>
-          <w:tab w:val="clear" w:pos="720"/>
           <w:tab w:val="num" w:pos="360"/>
         </w:tabs>
         <w:spacing w:before="120" w:after="120"/>
@@ -5034,81 +3996,26 @@
           <w:rFonts w:ascii="TCM Pro" w:hAnsi="TCM Pro" w:cs="Arial"/>
           <w:sz w:val="22"/>
           <w:szCs w:val="22"/>
-        </w:rPr>
-      </w:pPr>
-      <w:r>
-        <w:rPr>
-          <w:rFonts w:ascii="TCM Pro" w:hAnsi="TCM Pro" w:cs="Arial"/>
-          <w:sz w:val="22"/>
-          <w:szCs w:val="22"/>
-        </w:rPr>
-        <w:t>Trong quá trình thực hiện, nế</w:t>
-      </w:r>
-      <w:r>
-        <w:rPr>
-          <w:rFonts w:ascii="TCM Pro" w:hAnsi="TCM Pro" w:cs="Arial"/>
-          <w:sz w:val="22"/>
-          <w:szCs w:val="22"/>
-        </w:rPr>
-        <w:t>u có khó khăn gì, hai bên cù</w:t>
-      </w:r>
-      <w:r>
-        <w:rPr>
-          <w:rFonts w:ascii="TCM Pro" w:hAnsi="TCM Pro" w:cs="Arial"/>
-          <w:sz w:val="22"/>
-          <w:szCs w:val="22"/>
-        </w:rPr>
-        <w:t>ng nhau bàn bạc giải quyết. Trong trường hợp không thỏa thuận được thì vụ việc đượ</w:t>
-      </w:r>
-      <w:r>
-        <w:rPr>
-          <w:rFonts w:ascii="TCM Pro" w:hAnsi="TCM Pro" w:cs="Arial"/>
-          <w:sz w:val="22"/>
-          <w:szCs w:val="22"/>
-        </w:rPr>
-        <w:t xml:space="preserve">c đưa ra </w:t>
-      </w:r>
-      <w:r>
-        <w:rPr>
-          <w:rFonts w:ascii="TCM Pro" w:hAnsi="TCM Pro" w:cs="Arial"/>
-          <w:sz w:val="22"/>
-          <w:szCs w:val="22"/>
-        </w:rPr>
-        <w:t>Tòa Án</w:t>
-      </w:r>
-      <w:r>
-        <w:rPr>
-          <w:rFonts w:ascii="TCM Pro" w:hAnsi="TCM Pro" w:cs="Arial"/>
-          <w:sz w:val="22"/>
-          <w:szCs w:val="22"/>
-        </w:rPr>
-        <w:t xml:space="preserve"> </w:t>
-      </w:r>
-      <w:r>
-        <w:rPr>
-          <w:rFonts w:ascii="TCM Pro" w:hAnsi="TCM Pro" w:cs="Arial"/>
-          <w:sz w:val="22"/>
-          <w:szCs w:val="22"/>
-        </w:rPr>
-        <w:t>kinh tế</w:t>
-      </w:r>
-      <w:r>
-        <w:rPr>
-          <w:rFonts w:ascii="TCM Pro" w:hAnsi="TCM Pro" w:cs="Arial"/>
-          <w:sz w:val="22"/>
-          <w:szCs w:val="22"/>
-        </w:rPr>
-        <w:t xml:space="preserve"> và quyết định của Tòa Án là quyết định cuối cùng, phần án phí bên thua sẽ chịu.</w:t>
+          <w:lang w:val="vi-VN"/>
+        </w:rPr>
+      </w:pPr>
+      <w:r>
+        <w:rPr>
+          <w:rFonts w:ascii="TCM Pro" w:hAnsi="TCM Pro" w:cs="Arial"/>
+          <w:sz w:val="22"/>
+          <w:szCs w:val="22"/>
+          <w:lang w:val="vi-VN"/>
+        </w:rPr>
+        <w:t>Trong quá trình thực hiện, nếu có khó khăn gì, hai bên cùng nhau bàn bạc giải quyết. Trong trường hợp không thỏa thuận được thì vụ việc được đưa ra Tòa Án kinh tế và quyết định của Tòa Án là quyết định cuối cùng, phần án phí bên thua sẽ chịu.</w:t>
       </w:r>
     </w:p>
     <w:p>
       <w:pPr>
         <w:numPr>
           <w:ilvl w:val="0"/>
-          <w:numId w:val="1"/>
+          <w:numId w:val="6"/>
         </w:numPr>
         <w:tabs>
-          <w:tab w:val="clear" w:pos="720"/>
           <w:tab w:val="num" w:pos="360"/>
         </w:tabs>
         <w:spacing w:before="120" w:after="120"/>
@@ -5118,39 +4025,17 @@
           <w:rFonts w:ascii="TCM Pro" w:hAnsi="TCM Pro" w:cs="Arial"/>
           <w:sz w:val="22"/>
           <w:szCs w:val="22"/>
-        </w:rPr>
-      </w:pPr>
-      <w:r>
-        <w:rPr>
-          <w:rFonts w:ascii="TCM Pro" w:hAnsi="TCM Pro" w:cs="Arial"/>
-          <w:sz w:val="22"/>
-          <w:szCs w:val="22"/>
-        </w:rPr>
-        <w:t>Hợp đồng này xem như thanh lý sau khi các bên thực hiện xong nhiệm vụ củ</w:t>
-      </w:r>
-      <w:r>
-        <w:rPr>
-          <w:rFonts w:ascii="TCM Pro" w:hAnsi="TCM Pro" w:cs="Arial"/>
-          <w:sz w:val="22"/>
-          <w:szCs w:val="22"/>
-        </w:rPr>
-        <w:t>a mình và chỉ có hiệu lực khi Bên A nhận được tiền thanh toán đợt 1. Hợp đồng này được lập thành 0</w:t>
-      </w:r>
-      <w:r>
-        <w:rPr>
-          <w:rFonts w:ascii="TCM Pro" w:hAnsi="TCM Pro" w:cs="Arial"/>
-          <w:sz w:val="22"/>
-          <w:szCs w:val="22"/>
-        </w:rPr>
-        <w:t>4</w:t>
-      </w:r>
-      <w:r>
-        <w:rPr>
-          <w:rFonts w:ascii="TCM Pro" w:hAnsi="TCM Pro" w:cs="Arial"/>
-          <w:sz w:val="22"/>
-          <w:szCs w:val="22"/>
-        </w:rPr>
-        <w:t xml:space="preserve"> bản</w:t>
+          <w:lang w:val="vi-VN"/>
+        </w:rPr>
+      </w:pPr>
+      <w:r>
+        <w:rPr>
+          <w:rFonts w:ascii="TCM Pro" w:hAnsi="TCM Pro" w:cs="Arial"/>
+          <w:sz w:val="22"/>
+          <w:szCs w:val="22"/>
+          <w:lang w:val="vi-VN"/>
+        </w:rPr>
+        <w:t>Hợp đồng này xem như thanh lý sau khi các bên thực hiện xong nhiệm vụ của mình và chỉ có hiệu lực khi Bên A nhận được tiền thanh toán đợt 1. Hợp đồng này được lập thành 05 bản</w:t>
       </w:r>
       <w:r>
         <w:rPr>
@@ -5165,32 +4050,9 @@
           <w:rFonts w:ascii="TCM Pro" w:hAnsi="TCM Pro" w:cs="Arial"/>
           <w:sz w:val="22"/>
           <w:szCs w:val="22"/>
-        </w:rPr>
-        <w:t xml:space="preserve"> Bên A giữ 0</w:t>
-      </w:r>
-      <w:r>
-        <w:rPr>
-          <w:rFonts w:ascii="TCM Pro" w:hAnsi="TCM Pro" w:cs="Arial"/>
-          <w:sz w:val="22"/>
-          <w:szCs w:val="22"/>
-        </w:rPr>
-        <w:t>3</w:t>
-      </w:r>
-      <w:r>
-        <w:rPr>
-          <w:rFonts w:ascii="TCM Pro" w:hAnsi="TCM Pro" w:cs="Arial"/>
-          <w:sz w:val="22"/>
-          <w:szCs w:val="22"/>
-        </w:rPr>
-        <w:t xml:space="preserve"> bản Bên B giữ 01 bản có giá trị trong vòng 120 ngày và có </w:t>
-      </w:r>
-      <w:r>
-        <w:rPr>
-          <w:rFonts w:ascii="TCM Pro" w:hAnsi="TCM Pro" w:cs="Arial"/>
-          <w:sz w:val="22"/>
-          <w:szCs w:val="22"/>
-        </w:rPr>
-        <w:t xml:space="preserve">giá trị pháp lý như nhau. Quá thời hạn hợp đồng mà Bên B không tiến hành các thủ tục nhận xe thì Bên A sẽ </w:t>
+          <w:lang w:val="vi-VN"/>
+        </w:rPr>
+        <w:t xml:space="preserve"> Bên A giữ 04 bản Bên B giữ 01 bản có giá trị trong vòng 120 ngày và có giá trị pháp lý như nhau. Quá thời hạn hợp đồng mà Bên B không tiến hành các thủ tục nhận xe thì Bên A sẽ </w:t>
       </w:r>
       <w:r>
         <w:rPr>
@@ -5205,6 +4067,7 @@
           <w:rFonts w:ascii="TCM Pro" w:hAnsi="TCM Pro" w:cs="Arial"/>
           <w:sz w:val="22"/>
           <w:szCs w:val="22"/>
+          <w:lang w:val="vi-VN"/>
         </w:rPr>
         <w:t xml:space="preserve"> hành thanh lý hợp đồng và đồng thời không hoàn trả lại số tiền mà Bên B đã thanh toán.</w:t>
       </w:r>
@@ -5213,10 +4076,9 @@
       <w:pPr>
         <w:numPr>
           <w:ilvl w:val="0"/>
-          <w:numId w:val="1"/>
+          <w:numId w:val="6"/>
         </w:numPr>
         <w:tabs>
-          <w:tab w:val="clear" w:pos="720"/>
           <w:tab w:val="num" w:pos="360"/>
         </w:tabs>
         <w:spacing w:before="120" w:after="120"/>
@@ -5226,13 +4088,15 @@
           <w:rFonts w:ascii="TCM Pro" w:hAnsi="TCM Pro" w:cs="Arial"/>
           <w:sz w:val="22"/>
           <w:szCs w:val="22"/>
-        </w:rPr>
-      </w:pPr>
-      <w:r>
-        <w:rPr>
-          <w:rFonts w:ascii="TCM Pro" w:hAnsi="TCM Pro" w:cs="Arial"/>
-          <w:sz w:val="22"/>
-          <w:szCs w:val="22"/>
+          <w:lang w:val="vi-VN"/>
+        </w:rPr>
+      </w:pPr>
+      <w:r>
+        <w:rPr>
+          <w:rFonts w:ascii="TCM Pro" w:hAnsi="TCM Pro" w:cs="Arial"/>
+          <w:sz w:val="22"/>
+          <w:szCs w:val="22"/>
+          <w:lang w:val="vi-VN"/>
         </w:rPr>
         <w:t xml:space="preserve">Hai bên cam kết thực </w:t>
       </w:r>
@@ -5249,24 +4113,9 @@
           <w:rFonts w:ascii="TCM Pro" w:hAnsi="TCM Pro" w:cs="Arial"/>
           <w:sz w:val="22"/>
           <w:szCs w:val="22"/>
-        </w:rPr>
-        <w:t xml:space="preserve"> đúng những điều khoản ghi trong hợp đồng.</w:t>
-      </w:r>
-      <w:r>
-        <w:rPr>
-          <w:rFonts w:ascii="TCM Pro" w:hAnsi="TCM Pro" w:cs="Arial"/>
-          <w:sz w:val="22"/>
-          <w:szCs w:val="22"/>
-        </w:rPr>
-        <w:t xml:space="preserve"> Mọi thay đổi sẽ được thực hiện bằng một Phụ Lục Hợp Đồng bổ sung</w:t>
-      </w:r>
-      <w:r>
-        <w:rPr>
-          <w:rFonts w:ascii="TCM Pro" w:hAnsi="TCM Pro" w:cs="Arial"/>
-          <w:sz w:val="22"/>
-          <w:szCs w:val="22"/>
-        </w:rPr>
-        <w:t>.</w:t>
+          <w:lang w:val="vi-VN"/>
+        </w:rPr>
+        <w:t xml:space="preserve"> đúng những điều khoản ghi trong hợp đồng. Mọi thay đổi sẽ được thực hiện bằng một Phụ Lục Hợp Đồng bổ sung.</w:t>
       </w:r>
     </w:p>
     <w:p>
@@ -5285,7 +4134,6 @@
           <w:bCs w:val="0"/>
           <w:sz w:val="22"/>
           <w:szCs w:val="22"/>
-          <w:lang w:val="en-US"/>
         </w:rPr>
       </w:pPr>
       <w:r>
@@ -5315,7 +4163,6 @@
           <w:i w:val="0"/>
           <w:sz w:val="22"/>
           <w:szCs w:val="22"/>
-          <w:lang w:val="en-US"/>
         </w:rPr>
       </w:pPr>
       <w:r>
@@ -5325,7 +4172,6 @@
           <w:i w:val="0"/>
           <w:sz w:val="22"/>
           <w:szCs w:val="22"/>
-          <w:lang w:val="en-US"/>
         </w:rPr>
         <w:t>ĐẠI DIỆN BÊN BÁN</w:t>
       </w:r>
@@ -5346,15 +4192,6 @@
           <w:szCs w:val="22"/>
         </w:rPr>
         <w:tab/>
-      </w:r>
-      <w:r>
-        <w:rPr>
-          <w:rFonts w:ascii="TCM Pro" w:hAnsi="TCM Pro"/>
-          <w:bCs w:val="0"/>
-          <w:sz w:val="22"/>
-          <w:szCs w:val="22"/>
-          <w:lang w:val="en-US"/>
-        </w:rPr>
         <w:t xml:space="preserve">       </w:t>
       </w:r>
       <w:r>
@@ -5364,19 +4201,8 @@
           <w:i w:val="0"/>
           <w:sz w:val="22"/>
           <w:szCs w:val="22"/>
-          <w:lang w:val="en-US"/>
-        </w:rPr>
-        <w:t>ĐẠI DIỆN BÊN</w:t>
-      </w:r>
-      <w:r>
-        <w:rPr>
-          <w:rFonts w:ascii="TCM Pro" w:hAnsi="TCM Pro"/>
-          <w:bCs w:val="0"/>
-          <w:i w:val="0"/>
-          <w:sz w:val="22"/>
-          <w:szCs w:val="22"/>
-        </w:rPr>
-        <w:t xml:space="preserve"> MUA</w:t>
+        </w:rPr>
+        <w:t>ĐẠI DIỆN BÊN MUA</w:t>
       </w:r>
     </w:p>
     <w:p>
@@ -5386,23 +4212,25 @@
           <w:rFonts w:ascii="TCM Pro" w:eastAsia="Seoul" w:hAnsi="TCM Pro" w:cs="Arial"/>
           <w:sz w:val="22"/>
           <w:szCs w:val="22"/>
-          <w:lang w:eastAsia="ko-KR"/>
-        </w:rPr>
-      </w:pPr>
-    </w:p>
-    <w:p>
-      <w:pPr>
-        <w:rPr>
-          <w:rFonts w:ascii="TCM Pro" w:hAnsi="TCM Pro" w:cs="Arial"/>
-          <w:sz w:val="22"/>
-          <w:szCs w:val="22"/>
-        </w:rPr>
-      </w:pPr>
-      <w:r>
-        <w:rPr>
-          <w:rFonts w:ascii="TCM Pro" w:hAnsi="TCM Pro" w:cs="Arial"/>
-          <w:sz w:val="22"/>
-          <w:szCs w:val="22"/>
+          <w:lang w:val="vi-VN" w:eastAsia="ko-KR"/>
+        </w:rPr>
+      </w:pPr>
+    </w:p>
+    <w:p>
+      <w:pPr>
+        <w:rPr>
+          <w:rFonts w:ascii="TCM Pro" w:hAnsi="TCM Pro" w:cs="Arial"/>
+          <w:sz w:val="22"/>
+          <w:szCs w:val="22"/>
+          <w:lang w:val="vi-VN"/>
+        </w:rPr>
+      </w:pPr>
+      <w:r>
+        <w:rPr>
+          <w:rFonts w:ascii="TCM Pro" w:hAnsi="TCM Pro" w:cs="Arial"/>
+          <w:sz w:val="22"/>
+          <w:szCs w:val="22"/>
+          <w:lang w:val="vi-VN"/>
         </w:rPr>
         <w:t xml:space="preserve"> </w:t>
       </w:r>
@@ -5415,16 +4243,23 @@
           <w:rFonts w:ascii="TCM Pro" w:hAnsi="TCM Pro" w:cs="Arial"/>
           <w:sz w:val="22"/>
           <w:szCs w:val="22"/>
+          <w:lang w:val="vi-VN"/>
+        </w:rPr>
+      </w:pPr>
+    </w:p>
+    <w:p>
+      <w:pPr>
+        <w:spacing w:before="120"/>
+        <w:rPr>
+          <w:rFonts w:ascii="TCM Pro" w:hAnsi="TCM Pro" w:cs="Arial"/>
+          <w:sz w:val="22"/>
+          <w:szCs w:val="22"/>
         </w:rPr>
       </w:pPr>
     </w:p>
     <w:sectPr>
-      <w:headerReference w:type="even" r:id="rId9"/>
-      <w:headerReference w:type="default" r:id="rId10"/>
-      <w:footerReference w:type="even" r:id="rId11"/>
-      <w:footerReference w:type="default" r:id="rId12"/>
-      <w:headerReference w:type="first" r:id="rId13"/>
-      <w:footerReference w:type="first" r:id="rId14"/>
+      <w:headerReference w:type="default" r:id="rId9"/>
+      <w:footerReference w:type="default" r:id="rId10"/>
       <w:pgSz w:w="12240" w:h="15840"/>
       <w:pgMar w:top="450" w:right="720" w:bottom="180" w:left="1440" w:header="1152" w:footer="0" w:gutter="0"/>
       <w:cols w:space="720"/>
@@ -5435,7 +4270,7 @@
 </file>
 
 <file path=word/endnotes.xml><?xml version="1.0" encoding="utf-8"?>
-<w:endnotes xmlns:wpc="http://schemas.microsoft.com/office/word/2010/wordprocessingCanvas" xmlns:mc="http://schemas.openxmlformats.org/markup-compatibility/2006" xmlns:o="urn:schemas-microsoft-com:office:office" xmlns:r="http://schemas.openxmlformats.org/officeDocument/2006/relationships" xmlns:m="http://schemas.openxmlformats.org/officeDocument/2006/math" xmlns:v="urn:schemas-microsoft-com:vml" xmlns:wp14="http://schemas.microsoft.com/office/word/2010/wordprocessingDrawing" xmlns:wp="http://schemas.openxmlformats.org/drawingml/2006/wordprocessingDrawing" xmlns:w10="urn:schemas-microsoft-com:office:word" xmlns:w="http://schemas.openxmlformats.org/wordprocessingml/2006/main" xmlns:w14="http://schemas.microsoft.com/office/word/2010/wordml" xmlns:wpg="http://schemas.microsoft.com/office/word/2010/wordprocessingGroup" xmlns:wpi="http://schemas.microsoft.com/office/word/2010/wordprocessingInk" xmlns:wne="http://schemas.microsoft.com/office/word/2006/wordml" xmlns:wps="http://schemas.microsoft.com/office/word/2010/wordprocessingShape" mc:Ignorable="w14 wp14">
+<w:endnotes xmlns:wpc="http://schemas.microsoft.com/office/word/2010/wordprocessingCanvas" xmlns:cx="http://schemas.microsoft.com/office/drawing/2014/chartex" xmlns:cx1="http://schemas.microsoft.com/office/drawing/2015/9/8/chartex" xmlns:cx2="http://schemas.microsoft.com/office/drawing/2015/10/21/chartex" xmlns:cx3="http://schemas.microsoft.com/office/drawing/2016/5/9/chartex" xmlns:cx4="http://schemas.microsoft.com/office/drawing/2016/5/10/chartex" xmlns:cx5="http://schemas.microsoft.com/office/drawing/2016/5/11/chartex" xmlns:cx6="http://schemas.microsoft.com/office/drawing/2016/5/12/chartex" xmlns:cx7="http://schemas.microsoft.com/office/drawing/2016/5/13/chartex" xmlns:cx8="http://schemas.microsoft.com/office/drawing/2016/5/14/chartex" xmlns:mc="http://schemas.openxmlformats.org/markup-compatibility/2006" xmlns:aink="http://schemas.microsoft.com/office/drawing/2016/ink" xmlns:am3d="http://schemas.microsoft.com/office/drawing/2017/model3d" xmlns:o="urn:schemas-microsoft-com:office:office" xmlns:oel="http://schemas.microsoft.com/office/2019/extlst" xmlns:r="http://schemas.openxmlformats.org/officeDocument/2006/relationships" xmlns:m="http://schemas.openxmlformats.org/officeDocument/2006/math" xmlns:v="urn:schemas-microsoft-com:vml" xmlns:wp14="http://schemas.microsoft.com/office/word/2010/wordprocessingDrawing" xmlns:wp="http://schemas.openxmlformats.org/drawingml/2006/wordprocessingDrawing" xmlns:w10="urn:schemas-microsoft-com:office:word" xmlns:w="http://schemas.openxmlformats.org/wordprocessingml/2006/main" xmlns:w14="http://schemas.microsoft.com/office/word/2010/wordml" xmlns:w15="http://schemas.microsoft.com/office/word/2012/wordml" xmlns:w16cex="http://schemas.microsoft.com/office/word/2018/wordml/cex" xmlns:w16cid="http://schemas.microsoft.com/office/word/2016/wordml/cid" xmlns:w16="http://schemas.microsoft.com/office/word/2018/wordml" xmlns:w16sdtdh="http://schemas.microsoft.com/office/word/2020/wordml/sdtdatahash" xmlns:w16se="http://schemas.microsoft.com/office/word/2015/wordml/symex" xmlns:wpg="http://schemas.microsoft.com/office/word/2010/wordprocessingGroup" xmlns:wpi="http://schemas.microsoft.com/office/word/2010/wordprocessingInk" xmlns:wne="http://schemas.microsoft.com/office/word/2006/wordml" xmlns:wps="http://schemas.microsoft.com/office/word/2010/wordprocessingShape" mc:Ignorable="w14 w15 w16se w16cid w16 w16cex w16sdtdh wp14">
   <w:endnote w:type="separator" w:id="-1">
     <w:p>
       <w:r>
@@ -5454,17 +4289,7 @@
 </file>
 
 <file path=word/footer1.xml><?xml version="1.0" encoding="utf-8"?>
-<w:ftr xmlns:wpc="http://schemas.microsoft.com/office/word/2010/wordprocessingCanvas" xmlns:mc="http://schemas.openxmlformats.org/markup-compatibility/2006" xmlns:o="urn:schemas-microsoft-com:office:office" xmlns:r="http://schemas.openxmlformats.org/officeDocument/2006/relationships" xmlns:m="http://schemas.openxmlformats.org/officeDocument/2006/math" xmlns:v="urn:schemas-microsoft-com:vml" xmlns:wp14="http://schemas.microsoft.com/office/word/2010/wordprocessingDrawing" xmlns:wp="http://schemas.openxmlformats.org/drawingml/2006/wordprocessingDrawing" xmlns:w10="urn:schemas-microsoft-com:office:word" xmlns:w="http://schemas.openxmlformats.org/wordprocessingml/2006/main" xmlns:w14="http://schemas.microsoft.com/office/word/2010/wordml" xmlns:wpg="http://schemas.microsoft.com/office/word/2010/wordprocessingGroup" xmlns:wpi="http://schemas.microsoft.com/office/word/2010/wordprocessingInk" xmlns:wne="http://schemas.microsoft.com/office/word/2006/wordml" xmlns:wps="http://schemas.microsoft.com/office/word/2010/wordprocessingShape" mc:Ignorable="w14 wp14">
-  <w:p>
-    <w:pPr>
-      <w:pStyle w:val="Footer"/>
-    </w:pPr>
-  </w:p>
-</w:ftr>
-</file>
-
-<file path=word/footer2.xml><?xml version="1.0" encoding="utf-8"?>
-<w:ftr xmlns:wpc="http://schemas.microsoft.com/office/word/2010/wordprocessingCanvas" xmlns:mc="http://schemas.openxmlformats.org/markup-compatibility/2006" xmlns:o="urn:schemas-microsoft-com:office:office" xmlns:r="http://schemas.openxmlformats.org/officeDocument/2006/relationships" xmlns:m="http://schemas.openxmlformats.org/officeDocument/2006/math" xmlns:v="urn:schemas-microsoft-com:vml" xmlns:wp14="http://schemas.microsoft.com/office/word/2010/wordprocessingDrawing" xmlns:wp="http://schemas.openxmlformats.org/drawingml/2006/wordprocessingDrawing" xmlns:w10="urn:schemas-microsoft-com:office:word" xmlns:w="http://schemas.openxmlformats.org/wordprocessingml/2006/main" xmlns:w14="http://schemas.microsoft.com/office/word/2010/wordml" xmlns:wpg="http://schemas.microsoft.com/office/word/2010/wordprocessingGroup" xmlns:wpi="http://schemas.microsoft.com/office/word/2010/wordprocessingInk" xmlns:wne="http://schemas.microsoft.com/office/word/2006/wordml" xmlns:wps="http://schemas.microsoft.com/office/word/2010/wordprocessingShape" mc:Ignorable="w14 wp14">
+<w:ftr xmlns:wpc="http://schemas.microsoft.com/office/word/2010/wordprocessingCanvas" xmlns:cx="http://schemas.microsoft.com/office/drawing/2014/chartex" xmlns:cx1="http://schemas.microsoft.com/office/drawing/2015/9/8/chartex" xmlns:cx2="http://schemas.microsoft.com/office/drawing/2015/10/21/chartex" xmlns:cx3="http://schemas.microsoft.com/office/drawing/2016/5/9/chartex" xmlns:cx4="http://schemas.microsoft.com/office/drawing/2016/5/10/chartex" xmlns:cx5="http://schemas.microsoft.com/office/drawing/2016/5/11/chartex" xmlns:cx6="http://schemas.microsoft.com/office/drawing/2016/5/12/chartex" xmlns:cx7="http://schemas.microsoft.com/office/drawing/2016/5/13/chartex" xmlns:cx8="http://schemas.microsoft.com/office/drawing/2016/5/14/chartex" xmlns:mc="http://schemas.openxmlformats.org/markup-compatibility/2006" xmlns:aink="http://schemas.microsoft.com/office/drawing/2016/ink" xmlns:am3d="http://schemas.microsoft.com/office/drawing/2017/model3d" xmlns:o="urn:schemas-microsoft-com:office:office" xmlns:oel="http://schemas.microsoft.com/office/2019/extlst" xmlns:r="http://schemas.openxmlformats.org/officeDocument/2006/relationships" xmlns:m="http://schemas.openxmlformats.org/officeDocument/2006/math" xmlns:v="urn:schemas-microsoft-com:vml" xmlns:wp14="http://schemas.microsoft.com/office/word/2010/wordprocessingDrawing" xmlns:wp="http://schemas.openxmlformats.org/drawingml/2006/wordprocessingDrawing" xmlns:w10="urn:schemas-microsoft-com:office:word" xmlns:w="http://schemas.openxmlformats.org/wordprocessingml/2006/main" xmlns:w14="http://schemas.microsoft.com/office/word/2010/wordml" xmlns:w15="http://schemas.microsoft.com/office/word/2012/wordml" xmlns:w16cex="http://schemas.microsoft.com/office/word/2018/wordml/cex" xmlns:w16cid="http://schemas.microsoft.com/office/word/2016/wordml/cid" xmlns:w16="http://schemas.microsoft.com/office/word/2018/wordml" xmlns:w16sdtdh="http://schemas.microsoft.com/office/word/2020/wordml/sdtdatahash" xmlns:w16se="http://schemas.microsoft.com/office/word/2015/wordml/symex" xmlns:wpg="http://schemas.microsoft.com/office/word/2010/wordprocessingGroup" xmlns:wpi="http://schemas.microsoft.com/office/word/2010/wordprocessingInk" xmlns:wne="http://schemas.microsoft.com/office/word/2006/wordml" xmlns:wps="http://schemas.microsoft.com/office/word/2010/wordprocessingShape" mc:Ignorable="w14 w15 w16se w16cid w16 w16cex w16sdtdh wp14">
   <w:p>
     <w:pPr>
       <w:pStyle w:val="Footer"/>
@@ -5477,18 +4302,8 @@
 </w:ftr>
 </file>
 
-<file path=word/footer3.xml><?xml version="1.0" encoding="utf-8"?>
-<w:ftr xmlns:wpc="http://schemas.microsoft.com/office/word/2010/wordprocessingCanvas" xmlns:mc="http://schemas.openxmlformats.org/markup-compatibility/2006" xmlns:o="urn:schemas-microsoft-com:office:office" xmlns:r="http://schemas.openxmlformats.org/officeDocument/2006/relationships" xmlns:m="http://schemas.openxmlformats.org/officeDocument/2006/math" xmlns:v="urn:schemas-microsoft-com:vml" xmlns:wp14="http://schemas.microsoft.com/office/word/2010/wordprocessingDrawing" xmlns:wp="http://schemas.openxmlformats.org/drawingml/2006/wordprocessingDrawing" xmlns:w10="urn:schemas-microsoft-com:office:word" xmlns:w="http://schemas.openxmlformats.org/wordprocessingml/2006/main" xmlns:w14="http://schemas.microsoft.com/office/word/2010/wordml" xmlns:wpg="http://schemas.microsoft.com/office/word/2010/wordprocessingGroup" xmlns:wpi="http://schemas.microsoft.com/office/word/2010/wordprocessingInk" xmlns:wne="http://schemas.microsoft.com/office/word/2006/wordml" xmlns:wps="http://schemas.microsoft.com/office/word/2010/wordprocessingShape" mc:Ignorable="w14 wp14">
-  <w:p>
-    <w:pPr>
-      <w:pStyle w:val="Footer"/>
-    </w:pPr>
-  </w:p>
-</w:ftr>
-</file>
-
 <file path=word/footnotes.xml><?xml version="1.0" encoding="utf-8"?>
-<w:footnotes xmlns:wpc="http://schemas.microsoft.com/office/word/2010/wordprocessingCanvas" xmlns:mc="http://schemas.openxmlformats.org/markup-compatibility/2006" xmlns:o="urn:schemas-microsoft-com:office:office" xmlns:r="http://schemas.openxmlformats.org/officeDocument/2006/relationships" xmlns:m="http://schemas.openxmlformats.org/officeDocument/2006/math" xmlns:v="urn:schemas-microsoft-com:vml" xmlns:wp14="http://schemas.microsoft.com/office/word/2010/wordprocessingDrawing" xmlns:wp="http://schemas.openxmlformats.org/drawingml/2006/wordprocessingDrawing" xmlns:w10="urn:schemas-microsoft-com:office:word" xmlns:w="http://schemas.openxmlformats.org/wordprocessingml/2006/main" xmlns:w14="http://schemas.microsoft.com/office/word/2010/wordml" xmlns:wpg="http://schemas.microsoft.com/office/word/2010/wordprocessingGroup" xmlns:wpi="http://schemas.microsoft.com/office/word/2010/wordprocessingInk" xmlns:wne="http://schemas.microsoft.com/office/word/2006/wordml" xmlns:wps="http://schemas.microsoft.com/office/word/2010/wordprocessingShape" mc:Ignorable="w14 wp14">
+<w:footnotes xmlns:wpc="http://schemas.microsoft.com/office/word/2010/wordprocessingCanvas" xmlns:cx="http://schemas.microsoft.com/office/drawing/2014/chartex" xmlns:cx1="http://schemas.microsoft.com/office/drawing/2015/9/8/chartex" xmlns:cx2="http://schemas.microsoft.com/office/drawing/2015/10/21/chartex" xmlns:cx3="http://schemas.microsoft.com/office/drawing/2016/5/9/chartex" xmlns:cx4="http://schemas.microsoft.com/office/drawing/2016/5/10/chartex" xmlns:cx5="http://schemas.microsoft.com/office/drawing/2016/5/11/chartex" xmlns:cx6="http://schemas.microsoft.com/office/drawing/2016/5/12/chartex" xmlns:cx7="http://schemas.microsoft.com/office/drawing/2016/5/13/chartex" xmlns:cx8="http://schemas.microsoft.com/office/drawing/2016/5/14/chartex" xmlns:mc="http://schemas.openxmlformats.org/markup-compatibility/2006" xmlns:aink="http://schemas.microsoft.com/office/drawing/2016/ink" xmlns:am3d="http://schemas.microsoft.com/office/drawing/2017/model3d" xmlns:o="urn:schemas-microsoft-com:office:office" xmlns:oel="http://schemas.microsoft.com/office/2019/extlst" xmlns:r="http://schemas.openxmlformats.org/officeDocument/2006/relationships" xmlns:m="http://schemas.openxmlformats.org/officeDocument/2006/math" xmlns:v="urn:schemas-microsoft-com:vml" xmlns:wp14="http://schemas.microsoft.com/office/word/2010/wordprocessingDrawing" xmlns:wp="http://schemas.openxmlformats.org/drawingml/2006/wordprocessingDrawing" xmlns:w10="urn:schemas-microsoft-com:office:word" xmlns:w="http://schemas.openxmlformats.org/wordprocessingml/2006/main" xmlns:w14="http://schemas.microsoft.com/office/word/2010/wordml" xmlns:w15="http://schemas.microsoft.com/office/word/2012/wordml" xmlns:w16cex="http://schemas.microsoft.com/office/word/2018/wordml/cex" xmlns:w16cid="http://schemas.microsoft.com/office/word/2016/wordml/cid" xmlns:w16="http://schemas.microsoft.com/office/word/2018/wordml" xmlns:w16sdtdh="http://schemas.microsoft.com/office/word/2020/wordml/sdtdatahash" xmlns:w16se="http://schemas.microsoft.com/office/word/2015/wordml/symex" xmlns:wpg="http://schemas.microsoft.com/office/word/2010/wordprocessingGroup" xmlns:wpi="http://schemas.microsoft.com/office/word/2010/wordprocessingInk" xmlns:wne="http://schemas.microsoft.com/office/word/2006/wordml" xmlns:wps="http://schemas.microsoft.com/office/word/2010/wordprocessingShape" mc:Ignorable="w14 w15 w16se w16cid w16 w16cex w16sdtdh wp14">
   <w:footnote w:type="separator" w:id="-1">
     <w:p>
       <w:r>
@@ -5507,22 +4322,11 @@
 </file>
 
 <file path=word/header1.xml><?xml version="1.0" encoding="utf-8"?>
-<w:hdr xmlns:wpc="http://schemas.microsoft.com/office/word/2010/wordprocessingCanvas" xmlns:mc="http://schemas.openxmlformats.org/markup-compatibility/2006" xmlns:o="urn:schemas-microsoft-com:office:office" xmlns:r="http://schemas.openxmlformats.org/officeDocument/2006/relationships" xmlns:m="http://schemas.openxmlformats.org/officeDocument/2006/math" xmlns:v="urn:schemas-microsoft-com:vml" xmlns:wp14="http://schemas.microsoft.com/office/word/2010/wordprocessingDrawing" xmlns:wp="http://schemas.openxmlformats.org/drawingml/2006/wordprocessingDrawing" xmlns:w10="urn:schemas-microsoft-com:office:word" xmlns:w="http://schemas.openxmlformats.org/wordprocessingml/2006/main" xmlns:w14="http://schemas.microsoft.com/office/word/2010/wordml" xmlns:wpg="http://schemas.microsoft.com/office/word/2010/wordprocessingGroup" xmlns:wpi="http://schemas.microsoft.com/office/word/2010/wordprocessingInk" xmlns:wne="http://schemas.microsoft.com/office/word/2006/wordml" xmlns:wps="http://schemas.microsoft.com/office/word/2010/wordprocessingShape" mc:Ignorable="w14 wp14">
+<w:hdr xmlns:wpc="http://schemas.microsoft.com/office/word/2010/wordprocessingCanvas" xmlns:cx="http://schemas.microsoft.com/office/drawing/2014/chartex" xmlns:cx1="http://schemas.microsoft.com/office/drawing/2015/9/8/chartex" xmlns:cx2="http://schemas.microsoft.com/office/drawing/2015/10/21/chartex" xmlns:cx3="http://schemas.microsoft.com/office/drawing/2016/5/9/chartex" xmlns:cx4="http://schemas.microsoft.com/office/drawing/2016/5/10/chartex" xmlns:cx5="http://schemas.microsoft.com/office/drawing/2016/5/11/chartex" xmlns:cx6="http://schemas.microsoft.com/office/drawing/2016/5/12/chartex" xmlns:cx7="http://schemas.microsoft.com/office/drawing/2016/5/13/chartex" xmlns:cx8="http://schemas.microsoft.com/office/drawing/2016/5/14/chartex" xmlns:mc="http://schemas.openxmlformats.org/markup-compatibility/2006" xmlns:aink="http://schemas.microsoft.com/office/drawing/2016/ink" xmlns:am3d="http://schemas.microsoft.com/office/drawing/2017/model3d" xmlns:o="urn:schemas-microsoft-com:office:office" xmlns:oel="http://schemas.microsoft.com/office/2019/extlst" xmlns:r="http://schemas.openxmlformats.org/officeDocument/2006/relationships" xmlns:m="http://schemas.openxmlformats.org/officeDocument/2006/math" xmlns:v="urn:schemas-microsoft-com:vml" xmlns:wp14="http://schemas.microsoft.com/office/word/2010/wordprocessingDrawing" xmlns:wp="http://schemas.openxmlformats.org/drawingml/2006/wordprocessingDrawing" xmlns:w10="urn:schemas-microsoft-com:office:word" xmlns:w="http://schemas.openxmlformats.org/wordprocessingml/2006/main" xmlns:w14="http://schemas.microsoft.com/office/word/2010/wordml" xmlns:w15="http://schemas.microsoft.com/office/word/2012/wordml" xmlns:w16cex="http://schemas.microsoft.com/office/word/2018/wordml/cex" xmlns:w16cid="http://schemas.microsoft.com/office/word/2016/wordml/cid" xmlns:w16="http://schemas.microsoft.com/office/word/2018/wordml" xmlns:w16sdtdh="http://schemas.microsoft.com/office/word/2020/wordml/sdtdatahash" xmlns:w16se="http://schemas.microsoft.com/office/word/2015/wordml/symex" xmlns:wpg="http://schemas.microsoft.com/office/word/2010/wordprocessingGroup" xmlns:wpi="http://schemas.microsoft.com/office/word/2010/wordprocessingInk" xmlns:wne="http://schemas.microsoft.com/office/word/2006/wordml" xmlns:wps="http://schemas.microsoft.com/office/word/2010/wordprocessingShape" mc:Ignorable="w14 w15 w16se w16cid w16 w16cex w16sdtdh wp14">
   <w:p>
     <w:pPr>
       <w:pStyle w:val="Header"/>
     </w:pPr>
-  </w:p>
-</w:hdr>
-</file>
-
-<file path=word/header2.xml><?xml version="1.0" encoding="utf-8"?>
-<w:hdr xmlns:wpc="http://schemas.microsoft.com/office/word/2010/wordprocessingCanvas" xmlns:mc="http://schemas.openxmlformats.org/markup-compatibility/2006" xmlns:o="urn:schemas-microsoft-com:office:office" xmlns:r="http://schemas.openxmlformats.org/officeDocument/2006/relationships" xmlns:m="http://schemas.openxmlformats.org/officeDocument/2006/math" xmlns:v="urn:schemas-microsoft-com:vml" xmlns:wp14="http://schemas.microsoft.com/office/word/2010/wordprocessingDrawing" xmlns:wp="http://schemas.openxmlformats.org/drawingml/2006/wordprocessingDrawing" xmlns:w10="urn:schemas-microsoft-com:office:word" xmlns:w="http://schemas.openxmlformats.org/wordprocessingml/2006/main" xmlns:w14="http://schemas.microsoft.com/office/word/2010/wordml" xmlns:wpg="http://schemas.microsoft.com/office/word/2010/wordprocessingGroup" xmlns:wpi="http://schemas.microsoft.com/office/word/2010/wordprocessingInk" xmlns:wne="http://schemas.microsoft.com/office/word/2006/wordml" xmlns:wps="http://schemas.microsoft.com/office/word/2010/wordprocessingShape" mc:Ignorable="w14 wp14">
-  <w:p>
-    <w:pPr>
-      <w:pStyle w:val="Header"/>
-    </w:pPr>
-    <w:bookmarkStart w:id="1" w:name="_GoBack"/>
     <w:r>
       <w:rPr>
         <w:noProof/>
@@ -5531,7 +4335,7 @@
       <mc:AlternateContent>
         <mc:Choice Requires="wpg">
           <w:drawing>
-            <wp:anchor distT="0" distB="0" distL="114300" distR="114300" simplePos="0" relativeHeight="251660288" behindDoc="0" locked="0" layoutInCell="1" allowOverlap="1" wp14:anchorId="08C20E76" wp14:editId="17B18CE1">
+            <wp:anchor distT="0" distB="0" distL="114300" distR="114300" simplePos="0" relativeHeight="251657216" behindDoc="0" locked="0" layoutInCell="1" allowOverlap="1" wp14:anchorId="34622695" wp14:editId="346F002A">
               <wp:simplePos x="0" y="0"/>
               <wp:positionH relativeFrom="column">
                 <wp:posOffset>213360</wp:posOffset>
@@ -5664,7 +4468,7 @@
         </mc:Choice>
         <mc:Fallback>
           <w:pict>
-            <v:group id="Group 1" o:spid="_x0000_s1026" style="position:absolute;margin-left:16.8pt;margin-top:-30.05pt;width:490.8pt;height:47.1pt;z-index:251660288;mso-width-relative:margin" coordorigin="5697" coordsize="62331,5978" o:gfxdata="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">
+            <v:group w14:anchorId="34622695" id="Group 1" o:spid="_x0000_s1026" style="position:absolute;margin-left:16.8pt;margin-top:-30.05pt;width:490.8pt;height:47.1pt;z-index:251657216;mso-width-relative:margin" coordorigin="5697" coordsize="62331,5978" o:gfxdata="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">
               <v:shapetype id="_x0000_t75" coordsize="21600,21600" o:spt="75" o:preferrelative="t" path="m@4@5l@4@11@9@11@9@5xe" filled="f" stroked="f">
                 <v:stroke joinstyle="miter"/>
                 <v:formulas>
@@ -5684,15 +4488,14 @@
                 <v:path o:extrusionok="f" gradientshapeok="t" o:connecttype="rect"/>
                 <o:lock v:ext="edit" aspectratio="t"/>
               </v:shapetype>
-              <v:shape id="Picture 9" o:spid="_x0000_s1027" type="#_x0000_t75" style="position:absolute;left:44031;top:842;width:23997;height:1621;visibility:visible;mso-wrap-style:square" o:gfxdata="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">
+              <v:shape id="Picture 9" o:spid="_x0000_s1027" type="#_x0000_t75" style="position:absolute;left:44031;top:842;width:23997;height:1621;visibility:visible;mso-wrap-style:square" o:gfxdata="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">
                 <v:imagedata r:id="rId2" o:title=""/>
-                <v:path arrowok="t"/>
               </v:shape>
               <v:shapetype id="_x0000_t202" coordsize="21600,21600" o:spt="202" path="m,l,21600r21600,l21600,xe">
                 <v:stroke joinstyle="miter"/>
                 <v:path gradientshapeok="t" o:connecttype="rect"/>
               </v:shapetype>
-              <v:shape id="Text Box 10" o:spid="_x0000_s1028" type="#_x0000_t202" style="position:absolute;left:5697;width:33903;height:5978;visibility:visible;mso-wrap-style:square;v-text-anchor:top" o:gfxdata="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" fillcolor="window" stroked="f" strokeweight=".5pt">
+              <v:shape id="Text Box 10" o:spid="_x0000_s1028" type="#_x0000_t202" style="position:absolute;left:5697;width:33903;height:5978;visibility:visible;mso-wrap-style:square;v-text-anchor:top" o:gfxdata="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" fillcolor="window" stroked="f" strokeweight=".5pt">
                 <v:textbox>
                   <w:txbxContent>
                     <w:p>
@@ -5735,44 +4538,6 @@
         </mc:Fallback>
       </mc:AlternateContent>
     </w:r>
-    <w:bookmarkEnd w:id="1"/>
-    <w:r>
-      <w:rPr>
-        <w:noProof/>
-        <w:lang w:eastAsia="zh-TW"/>
-      </w:rPr>
-      <w:pict>
-        <v:shapetype id="_x0000_t136" coordsize="21600,21600" o:spt="136" adj="10800" path="m@7,l@8,m@5,21600l@6,21600e">
-          <v:formulas>
-            <v:f eqn="sum #0 0 10800"/>
-            <v:f eqn="prod #0 2 1"/>
-            <v:f eqn="sum 21600 0 @1"/>
-            <v:f eqn="sum 0 0 @2"/>
-            <v:f eqn="sum 21600 0 @3"/>
-            <v:f eqn="if @0 @3 0"/>
-            <v:f eqn="if @0 21600 @1"/>
-            <v:f eqn="if @0 0 @2"/>
-            <v:f eqn="if @0 @4 21600"/>
-            <v:f eqn="mid @5 @6"/>
-            <v:f eqn="mid @8 @5"/>
-            <v:f eqn="mid @7 @8"/>
-            <v:f eqn="mid @6 @7"/>
-            <v:f eqn="sum @6 0 @5"/>
-          </v:formulas>
-          <v:path textpathok="t" o:connecttype="custom" o:connectlocs="@9,0;@10,10800;@11,21600;@12,10800" o:connectangles="270,180,90,0"/>
-          <v:textpath on="t" fitshape="t"/>
-          <v:handles>
-            <v:h position="#0,bottomRight" xrange="6629,14971"/>
-          </v:handles>
-          <o:lock v:ext="edit" text="t" shapetype="t"/>
-        </v:shapetype>
-        <v:shape id="PowerPlusWaterMarkObject249933658" o:spid="_x0000_s2059" type="#_x0000_t136" style="position:absolute;margin-left:0;margin-top:0;width:585.15pt;height:125.35pt;rotation:315;z-index:-251658240;mso-position-horizontal:center;mso-position-horizontal-relative:margin;mso-position-vertical:center;mso-position-vertical-relative:margin" o:allowincell="f" fillcolor="silver" stroked="f">
-          <v:fill opacity=".5"/>
-          <v:textpath style="font-family:&quot;Calibri&quot;;font-size:1pt" string="HYUNDAI AN GIANG"/>
-          <w10:wrap anchorx="margin" anchory="margin"/>
-        </v:shape>
-      </w:pict>
-    </w:r>
     <w:r>
       <w:rPr>
         <w:lang w:val="en-US"/>
@@ -5789,19 +4554,9 @@
 </w:hdr>
 </file>
 
-<file path=word/header3.xml><?xml version="1.0" encoding="utf-8"?>
-<w:hdr xmlns:wpc="http://schemas.microsoft.com/office/word/2010/wordprocessingCanvas" xmlns:mc="http://schemas.openxmlformats.org/markup-compatibility/2006" xmlns:o="urn:schemas-microsoft-com:office:office" xmlns:r="http://schemas.openxmlformats.org/officeDocument/2006/relationships" xmlns:m="http://schemas.openxmlformats.org/officeDocument/2006/math" xmlns:v="urn:schemas-microsoft-com:vml" xmlns:wp14="http://schemas.microsoft.com/office/word/2010/wordprocessingDrawing" xmlns:wp="http://schemas.openxmlformats.org/drawingml/2006/wordprocessingDrawing" xmlns:w10="urn:schemas-microsoft-com:office:word" xmlns:w="http://schemas.openxmlformats.org/wordprocessingml/2006/main" xmlns:w14="http://schemas.microsoft.com/office/word/2010/wordml" xmlns:wpg="http://schemas.microsoft.com/office/word/2010/wordprocessingGroup" xmlns:wpi="http://schemas.microsoft.com/office/word/2010/wordprocessingInk" xmlns:wne="http://schemas.microsoft.com/office/word/2006/wordml" xmlns:wps="http://schemas.microsoft.com/office/word/2010/wordprocessingShape" mc:Ignorable="w14 wp14">
-  <w:p>
-    <w:pPr>
-      <w:pStyle w:val="Header"/>
-    </w:pPr>
-  </w:p>
-</w:hdr>
-</file>
-
 <file path=word/numbering.xml><?xml version="1.0" encoding="utf-8"?>
-<w:numbering xmlns:wpc="http://schemas.microsoft.com/office/word/2010/wordprocessingCanvas" xmlns:mc="http://schemas.openxmlformats.org/markup-compatibility/2006" xmlns:o="urn:schemas-microsoft-com:office:office" xmlns:r="http://schemas.openxmlformats.org/officeDocument/2006/relationships" xmlns:m="http://schemas.openxmlformats.org/officeDocument/2006/math" xmlns:v="urn:schemas-microsoft-com:vml" xmlns:wp14="http://schemas.microsoft.com/office/word/2010/wordprocessingDrawing" xmlns:wp="http://schemas.openxmlformats.org/drawingml/2006/wordprocessingDrawing" xmlns:w10="urn:schemas-microsoft-com:office:word" xmlns:w="http://schemas.openxmlformats.org/wordprocessingml/2006/main" xmlns:w14="http://schemas.microsoft.com/office/word/2010/wordml" xmlns:wpg="http://schemas.microsoft.com/office/word/2010/wordprocessingGroup" xmlns:wpi="http://schemas.microsoft.com/office/word/2010/wordprocessingInk" xmlns:wne="http://schemas.microsoft.com/office/word/2006/wordml" xmlns:wps="http://schemas.microsoft.com/office/word/2010/wordprocessingShape" mc:Ignorable="w14 wp14">
-  <w:abstractNum w:abstractNumId="0">
+<w:numbering xmlns:wpc="http://schemas.microsoft.com/office/word/2010/wordprocessingCanvas" xmlns:cx="http://schemas.microsoft.com/office/drawing/2014/chartex" xmlns:cx1="http://schemas.microsoft.com/office/drawing/2015/9/8/chartex" xmlns:cx2="http://schemas.microsoft.com/office/drawing/2015/10/21/chartex" xmlns:cx3="http://schemas.microsoft.com/office/drawing/2016/5/9/chartex" xmlns:cx4="http://schemas.microsoft.com/office/drawing/2016/5/10/chartex" xmlns:cx5="http://schemas.microsoft.com/office/drawing/2016/5/11/chartex" xmlns:cx6="http://schemas.microsoft.com/office/drawing/2016/5/12/chartex" xmlns:cx7="http://schemas.microsoft.com/office/drawing/2016/5/13/chartex" xmlns:cx8="http://schemas.microsoft.com/office/drawing/2016/5/14/chartex" xmlns:mc="http://schemas.openxmlformats.org/markup-compatibility/2006" xmlns:aink="http://schemas.microsoft.com/office/drawing/2016/ink" xmlns:am3d="http://schemas.microsoft.com/office/drawing/2017/model3d" xmlns:o="urn:schemas-microsoft-com:office:office" xmlns:oel="http://schemas.microsoft.com/office/2019/extlst" xmlns:r="http://schemas.openxmlformats.org/officeDocument/2006/relationships" xmlns:m="http://schemas.openxmlformats.org/officeDocument/2006/math" xmlns:v="urn:schemas-microsoft-com:vml" xmlns:wp14="http://schemas.microsoft.com/office/word/2010/wordprocessingDrawing" xmlns:wp="http://schemas.openxmlformats.org/drawingml/2006/wordprocessingDrawing" xmlns:w10="urn:schemas-microsoft-com:office:word" xmlns:w="http://schemas.openxmlformats.org/wordprocessingml/2006/main" xmlns:w14="http://schemas.microsoft.com/office/word/2010/wordml" xmlns:w15="http://schemas.microsoft.com/office/word/2012/wordml" xmlns:w16cex="http://schemas.microsoft.com/office/word/2018/wordml/cex" xmlns:w16cid="http://schemas.microsoft.com/office/word/2016/wordml/cid" xmlns:w16="http://schemas.microsoft.com/office/word/2018/wordml" xmlns:w16sdtdh="http://schemas.microsoft.com/office/word/2020/wordml/sdtdatahash" xmlns:w16se="http://schemas.microsoft.com/office/word/2015/wordml/symex" xmlns:wpg="http://schemas.microsoft.com/office/word/2010/wordprocessingGroup" xmlns:wpi="http://schemas.microsoft.com/office/word/2010/wordprocessingInk" xmlns:wne="http://schemas.microsoft.com/office/word/2006/wordml" xmlns:wps="http://schemas.microsoft.com/office/word/2010/wordprocessingShape" mc:Ignorable="w14 w15 w16se w16cid w16 w16cex w16sdtdh wp14">
+  <w:abstractNum w:abstractNumId="0" w15:restartNumberingAfterBreak="0">
     <w:nsid w:val="0822200E"/>
     <w:multiLevelType w:val="hybridMultilevel"/>
     <w:tmpl w:val="DF067A0C"/>
@@ -5914,7 +4669,7 @@
       </w:pPr>
     </w:lvl>
   </w:abstractNum>
-  <w:abstractNum w:abstractNumId="1">
+  <w:abstractNum w:abstractNumId="1" w15:restartNumberingAfterBreak="0">
     <w:nsid w:val="3E2265D7"/>
     <w:multiLevelType w:val="hybridMultilevel"/>
     <w:tmpl w:val="8278C054"/>
@@ -6053,7 +4808,7 @@
       </w:rPr>
     </w:lvl>
   </w:abstractNum>
-  <w:abstractNum w:abstractNumId="2">
+  <w:abstractNum w:abstractNumId="2" w15:restartNumberingAfterBreak="0">
     <w:nsid w:val="64AA2216"/>
     <w:multiLevelType w:val="multilevel"/>
     <w:tmpl w:val="E2AED04A"/>
@@ -6211,7 +4966,7 @@
       </w:rPr>
     </w:lvl>
   </w:abstractNum>
-  <w:abstractNum w:abstractNumId="3">
+  <w:abstractNum w:abstractNumId="3" w15:restartNumberingAfterBreak="0">
     <w:nsid w:val="713310E6"/>
     <w:multiLevelType w:val="hybridMultilevel"/>
     <w:tmpl w:val="66322966"/>
@@ -6300,22 +5055,25 @@
       </w:pPr>
     </w:lvl>
   </w:abstractNum>
-  <w:num w:numId="1">
+  <w:num w:numId="1" w16cid:durableId="1183124734">
     <w:abstractNumId w:val="1"/>
   </w:num>
-  <w:num w:numId="2">
+  <w:num w:numId="2" w16cid:durableId="533227394">
     <w:abstractNumId w:val="2"/>
   </w:num>
-  <w:num w:numId="3">
+  <w:num w:numId="3" w16cid:durableId="2093351192">
     <w:abstractNumId w:val="0"/>
   </w:num>
-  <w:num w:numId="4">
+  <w:num w:numId="4" w16cid:durableId="777529982">
     <w:abstractNumId w:val="3"/>
   </w:num>
-  <w:num w:numId="5">
+  <w:num w:numId="5" w16cid:durableId="1032807654">
     <w:abstractNumId w:val="1"/>
   </w:num>
-  <w:num w:numId="6">
+  <w:num w:numId="6" w16cid:durableId="227035748">
+    <w:abstractNumId w:val="1"/>
+  </w:num>
+  <w:num w:numId="7" w16cid:durableId="1181622370">
     <w:abstractNumId w:val="2"/>
     <w:lvlOverride w:ilvl="0">
       <w:startOverride w:val="4"/>
@@ -6349,7 +5107,7 @@
 </file>
 
 <file path=word/styles.xml><?xml version="1.0" encoding="utf-8"?>
-<w:styles xmlns:mc="http://schemas.openxmlformats.org/markup-compatibility/2006" xmlns:r="http://schemas.openxmlformats.org/officeDocument/2006/relationships" xmlns:w="http://schemas.openxmlformats.org/wordprocessingml/2006/main" xmlns:w14="http://schemas.microsoft.com/office/word/2010/wordml" mc:Ignorable="w14">
+<w:styles xmlns:mc="http://schemas.openxmlformats.org/markup-compatibility/2006" xmlns:r="http://schemas.openxmlformats.org/officeDocument/2006/relationships" xmlns:w="http://schemas.openxmlformats.org/wordprocessingml/2006/main" xmlns:w14="http://schemas.microsoft.com/office/word/2010/wordml" xmlns:w15="http://schemas.microsoft.com/office/word/2012/wordml" xmlns:w16cex="http://schemas.microsoft.com/office/word/2018/wordml/cex" xmlns:w16cid="http://schemas.microsoft.com/office/word/2016/wordml/cid" xmlns:w16="http://schemas.microsoft.com/office/word/2018/wordml" xmlns:w16sdtdh="http://schemas.microsoft.com/office/word/2020/wordml/sdtdatahash" xmlns:w16se="http://schemas.microsoft.com/office/word/2015/wordml/symex" mc:Ignorable="w14 w15 w16se w16cid w16 w16cex w16sdtdh">
   <w:docDefaults>
     <w:rPrDefault>
       <w:rPr>
@@ -6359,7 +5117,7 @@
     </w:rPrDefault>
     <w:pPrDefault/>
   </w:docDefaults>
-  <w:latentStyles w:defLockedState="0" w:defUIPriority="0" w:defSemiHidden="0" w:defUnhideWhenUsed="0" w:defQFormat="0" w:count="267">
+  <w:latentStyles w:defLockedState="0" w:defUIPriority="0" w:defSemiHidden="0" w:defUnhideWhenUsed="0" w:defQFormat="0" w:count="376">
     <w:lsdException w:name="Normal" w:qFormat="1"/>
     <w:lsdException w:name="heading 1" w:qFormat="1"/>
     <w:lsdException w:name="heading 2" w:qFormat="1"/>
@@ -6370,12 +5128,145 @@
     <w:lsdException w:name="heading 7" w:semiHidden="1" w:unhideWhenUsed="1" w:qFormat="1"/>
     <w:lsdException w:name="heading 8" w:semiHidden="1" w:unhideWhenUsed="1" w:qFormat="1"/>
     <w:lsdException w:name="heading 9" w:semiHidden="1" w:unhideWhenUsed="1" w:qFormat="1"/>
-    <w:lsdException w:name="header" w:uiPriority="99"/>
+    <w:lsdException w:name="index 1" w:semiHidden="1" w:unhideWhenUsed="1"/>
+    <w:lsdException w:name="index 2" w:semiHidden="1" w:unhideWhenUsed="1"/>
+    <w:lsdException w:name="index 3" w:semiHidden="1" w:unhideWhenUsed="1"/>
+    <w:lsdException w:name="index 4" w:semiHidden="1" w:unhideWhenUsed="1"/>
+    <w:lsdException w:name="index 5" w:semiHidden="1" w:unhideWhenUsed="1"/>
+    <w:lsdException w:name="index 6" w:semiHidden="1" w:unhideWhenUsed="1"/>
+    <w:lsdException w:name="index 7" w:semiHidden="1" w:unhideWhenUsed="1"/>
+    <w:lsdException w:name="index 8" w:semiHidden="1" w:unhideWhenUsed="1"/>
+    <w:lsdException w:name="index 9" w:semiHidden="1" w:unhideWhenUsed="1"/>
+    <w:lsdException w:name="toc 1" w:semiHidden="1" w:unhideWhenUsed="1"/>
+    <w:lsdException w:name="toc 2" w:semiHidden="1" w:unhideWhenUsed="1"/>
+    <w:lsdException w:name="toc 3" w:semiHidden="1" w:unhideWhenUsed="1"/>
+    <w:lsdException w:name="toc 4" w:semiHidden="1" w:unhideWhenUsed="1"/>
+    <w:lsdException w:name="toc 5" w:semiHidden="1" w:unhideWhenUsed="1"/>
+    <w:lsdException w:name="toc 6" w:semiHidden="1" w:unhideWhenUsed="1"/>
+    <w:lsdException w:name="toc 7" w:semiHidden="1" w:unhideWhenUsed="1"/>
+    <w:lsdException w:name="toc 8" w:semiHidden="1" w:unhideWhenUsed="1"/>
+    <w:lsdException w:name="toc 9" w:semiHidden="1" w:unhideWhenUsed="1"/>
+    <w:lsdException w:name="Normal Indent" w:semiHidden="1" w:unhideWhenUsed="1"/>
+    <w:lsdException w:name="footnote text" w:semiHidden="1" w:unhideWhenUsed="1"/>
+    <w:lsdException w:name="annotation text" w:semiHidden="1" w:unhideWhenUsed="1"/>
+    <w:lsdException w:name="header" w:semiHidden="1" w:uiPriority="99" w:unhideWhenUsed="1"/>
+    <w:lsdException w:name="footer" w:semiHidden="1" w:unhideWhenUsed="1"/>
+    <w:lsdException w:name="index heading" w:semiHidden="1" w:unhideWhenUsed="1"/>
     <w:lsdException w:name="caption" w:semiHidden="1" w:unhideWhenUsed="1" w:qFormat="1"/>
+    <w:lsdException w:name="table of figures" w:semiHidden="1" w:unhideWhenUsed="1"/>
+    <w:lsdException w:name="envelope address" w:semiHidden="1" w:unhideWhenUsed="1"/>
+    <w:lsdException w:name="envelope return" w:semiHidden="1" w:unhideWhenUsed="1"/>
+    <w:lsdException w:name="footnote reference" w:semiHidden="1" w:unhideWhenUsed="1"/>
+    <w:lsdException w:name="annotation reference" w:semiHidden="1" w:unhideWhenUsed="1"/>
+    <w:lsdException w:name="line number" w:semiHidden="1" w:unhideWhenUsed="1"/>
+    <w:lsdException w:name="page number" w:semiHidden="1" w:unhideWhenUsed="1"/>
+    <w:lsdException w:name="endnote reference" w:semiHidden="1" w:unhideWhenUsed="1"/>
+    <w:lsdException w:name="endnote text" w:semiHidden="1" w:unhideWhenUsed="1"/>
+    <w:lsdException w:name="table of authorities" w:semiHidden="1" w:unhideWhenUsed="1"/>
+    <w:lsdException w:name="macro" w:semiHidden="1" w:unhideWhenUsed="1"/>
+    <w:lsdException w:name="toa heading" w:semiHidden="1" w:unhideWhenUsed="1"/>
+    <w:lsdException w:name="List" w:semiHidden="1" w:unhideWhenUsed="1"/>
+    <w:lsdException w:name="List Bullet" w:semiHidden="1" w:unhideWhenUsed="1"/>
+    <w:lsdException w:name="List 2" w:semiHidden="1" w:unhideWhenUsed="1"/>
+    <w:lsdException w:name="List 3" w:semiHidden="1" w:unhideWhenUsed="1"/>
+    <w:lsdException w:name="List Bullet 2" w:semiHidden="1" w:unhideWhenUsed="1"/>
+    <w:lsdException w:name="List Bullet 3" w:semiHidden="1" w:unhideWhenUsed="1"/>
+    <w:lsdException w:name="List Bullet 4" w:semiHidden="1" w:unhideWhenUsed="1"/>
+    <w:lsdException w:name="List Bullet 5" w:semiHidden="1" w:unhideWhenUsed="1"/>
+    <w:lsdException w:name="List Number 2" w:semiHidden="1" w:unhideWhenUsed="1"/>
+    <w:lsdException w:name="List Number 3" w:semiHidden="1" w:unhideWhenUsed="1"/>
+    <w:lsdException w:name="List Number 4" w:semiHidden="1" w:unhideWhenUsed="1"/>
+    <w:lsdException w:name="List Number 5" w:semiHidden="1" w:unhideWhenUsed="1"/>
     <w:lsdException w:name="Title" w:qFormat="1"/>
+    <w:lsdException w:name="Closing" w:semiHidden="1" w:unhideWhenUsed="1"/>
+    <w:lsdException w:name="Signature" w:semiHidden="1" w:unhideWhenUsed="1"/>
+    <w:lsdException w:name="Default Paragraph Font" w:semiHidden="1" w:unhideWhenUsed="1"/>
+    <w:lsdException w:name="Body Text" w:semiHidden="1" w:unhideWhenUsed="1"/>
+    <w:lsdException w:name="Body Text Indent" w:semiHidden="1" w:unhideWhenUsed="1"/>
+    <w:lsdException w:name="List Continue" w:semiHidden="1" w:unhideWhenUsed="1"/>
+    <w:lsdException w:name="List Continue 2" w:semiHidden="1" w:unhideWhenUsed="1"/>
+    <w:lsdException w:name="List Continue 3" w:semiHidden="1" w:unhideWhenUsed="1"/>
+    <w:lsdException w:name="List Continue 4" w:semiHidden="1" w:unhideWhenUsed="1"/>
+    <w:lsdException w:name="List Continue 5" w:semiHidden="1" w:unhideWhenUsed="1"/>
+    <w:lsdException w:name="Message Header" w:semiHidden="1" w:unhideWhenUsed="1"/>
     <w:lsdException w:name="Subtitle" w:qFormat="1"/>
+    <w:lsdException w:name="Body Text First Indent 2" w:semiHidden="1" w:unhideWhenUsed="1"/>
+    <w:lsdException w:name="Note Heading" w:semiHidden="1" w:unhideWhenUsed="1"/>
+    <w:lsdException w:name="Body Text 2" w:semiHidden="1" w:unhideWhenUsed="1"/>
+    <w:lsdException w:name="Body Text 3" w:semiHidden="1" w:unhideWhenUsed="1"/>
+    <w:lsdException w:name="Body Text Indent 2" w:semiHidden="1" w:unhideWhenUsed="1"/>
+    <w:lsdException w:name="Body Text Indent 3" w:semiHidden="1" w:unhideWhenUsed="1"/>
+    <w:lsdException w:name="Block Text" w:semiHidden="1" w:unhideWhenUsed="1"/>
+    <w:lsdException w:name="Hyperlink" w:semiHidden="1" w:unhideWhenUsed="1"/>
+    <w:lsdException w:name="FollowedHyperlink" w:semiHidden="1" w:unhideWhenUsed="1"/>
     <w:lsdException w:name="Strong" w:qFormat="1"/>
     <w:lsdException w:name="Emphasis" w:qFormat="1"/>
+    <w:lsdException w:name="Document Map" w:semiHidden="1" w:unhideWhenUsed="1"/>
+    <w:lsdException w:name="Plain Text" w:semiHidden="1" w:unhideWhenUsed="1"/>
+    <w:lsdException w:name="E-mail Signature" w:semiHidden="1" w:unhideWhenUsed="1"/>
+    <w:lsdException w:name="HTML Top of Form" w:semiHidden="1" w:unhideWhenUsed="1"/>
+    <w:lsdException w:name="HTML Bottom of Form" w:semiHidden="1" w:unhideWhenUsed="1"/>
+    <w:lsdException w:name="Normal (Web)" w:semiHidden="1" w:unhideWhenUsed="1"/>
+    <w:lsdException w:name="HTML Acronym" w:semiHidden="1" w:unhideWhenUsed="1"/>
+    <w:lsdException w:name="HTML Address" w:semiHidden="1" w:unhideWhenUsed="1"/>
+    <w:lsdException w:name="HTML Cite" w:semiHidden="1" w:unhideWhenUsed="1"/>
+    <w:lsdException w:name="HTML Code" w:semiHidden="1" w:unhideWhenUsed="1"/>
+    <w:lsdException w:name="HTML Definition" w:semiHidden="1" w:unhideWhenUsed="1"/>
+    <w:lsdException w:name="HTML Keyboard" w:semiHidden="1" w:unhideWhenUsed="1"/>
+    <w:lsdException w:name="HTML Preformatted" w:semiHidden="1" w:unhideWhenUsed="1"/>
+    <w:lsdException w:name="HTML Sample" w:semiHidden="1" w:unhideWhenUsed="1"/>
+    <w:lsdException w:name="HTML Typewriter" w:semiHidden="1" w:unhideWhenUsed="1"/>
+    <w:lsdException w:name="HTML Variable" w:semiHidden="1" w:unhideWhenUsed="1"/>
+    <w:lsdException w:name="Normal Table" w:semiHidden="1" w:unhideWhenUsed="1"/>
+    <w:lsdException w:name="annotation subject" w:semiHidden="1" w:unhideWhenUsed="1"/>
+    <w:lsdException w:name="No List" w:semiHidden="1" w:unhideWhenUsed="1"/>
+    <w:lsdException w:name="Outline List 1" w:semiHidden="1" w:unhideWhenUsed="1"/>
+    <w:lsdException w:name="Outline List 2" w:semiHidden="1" w:unhideWhenUsed="1"/>
+    <w:lsdException w:name="Outline List 3" w:semiHidden="1" w:unhideWhenUsed="1"/>
+    <w:lsdException w:name="Table Simple 1" w:semiHidden="1" w:unhideWhenUsed="1"/>
+    <w:lsdException w:name="Table Simple 2" w:semiHidden="1" w:unhideWhenUsed="1"/>
+    <w:lsdException w:name="Table Simple 3" w:semiHidden="1" w:unhideWhenUsed="1"/>
+    <w:lsdException w:name="Table Classic 1" w:semiHidden="1" w:unhideWhenUsed="1"/>
+    <w:lsdException w:name="Table Classic 2" w:semiHidden="1" w:unhideWhenUsed="1"/>
+    <w:lsdException w:name="Table Classic 3" w:semiHidden="1" w:unhideWhenUsed="1"/>
+    <w:lsdException w:name="Table Classic 4" w:semiHidden="1" w:unhideWhenUsed="1"/>
+    <w:lsdException w:name="Table Colorful 1" w:semiHidden="1" w:unhideWhenUsed="1"/>
+    <w:lsdException w:name="Table Colorful 2" w:semiHidden="1" w:unhideWhenUsed="1"/>
+    <w:lsdException w:name="Table Colorful 3" w:semiHidden="1" w:unhideWhenUsed="1"/>
+    <w:lsdException w:name="Table Columns 1" w:semiHidden="1" w:unhideWhenUsed="1"/>
+    <w:lsdException w:name="Table Columns 2" w:semiHidden="1" w:unhideWhenUsed="1"/>
+    <w:lsdException w:name="Table Columns 3" w:semiHidden="1" w:unhideWhenUsed="1"/>
+    <w:lsdException w:name="Table Columns 4" w:semiHidden="1" w:unhideWhenUsed="1"/>
+    <w:lsdException w:name="Table Columns 5" w:semiHidden="1" w:unhideWhenUsed="1"/>
+    <w:lsdException w:name="Table Grid 1" w:semiHidden="1" w:unhideWhenUsed="1"/>
+    <w:lsdException w:name="Table Grid 2" w:semiHidden="1" w:unhideWhenUsed="1"/>
+    <w:lsdException w:name="Table Grid 3" w:semiHidden="1" w:unhideWhenUsed="1"/>
+    <w:lsdException w:name="Table Grid 4" w:semiHidden="1" w:unhideWhenUsed="1"/>
+    <w:lsdException w:name="Table Grid 5" w:semiHidden="1" w:unhideWhenUsed="1"/>
+    <w:lsdException w:name="Table Grid 6" w:semiHidden="1" w:unhideWhenUsed="1"/>
+    <w:lsdException w:name="Table Grid 7" w:semiHidden="1" w:unhideWhenUsed="1"/>
+    <w:lsdException w:name="Table Grid 8" w:semiHidden="1" w:unhideWhenUsed="1"/>
+    <w:lsdException w:name="Table List 1" w:semiHidden="1" w:unhideWhenUsed="1"/>
+    <w:lsdException w:name="Table List 2" w:semiHidden="1" w:unhideWhenUsed="1"/>
+    <w:lsdException w:name="Table List 3" w:semiHidden="1" w:unhideWhenUsed="1"/>
+    <w:lsdException w:name="Table List 4" w:semiHidden="1" w:unhideWhenUsed="1"/>
+    <w:lsdException w:name="Table List 5" w:semiHidden="1" w:unhideWhenUsed="1"/>
+    <w:lsdException w:name="Table List 6" w:semiHidden="1" w:unhideWhenUsed="1"/>
+    <w:lsdException w:name="Table List 7" w:semiHidden="1" w:unhideWhenUsed="1"/>
+    <w:lsdException w:name="Table List 8" w:semiHidden="1" w:unhideWhenUsed="1"/>
+    <w:lsdException w:name="Table 3D effects 1" w:semiHidden="1" w:unhideWhenUsed="1"/>
+    <w:lsdException w:name="Table 3D effects 2" w:semiHidden="1" w:unhideWhenUsed="1"/>
+    <w:lsdException w:name="Table 3D effects 3" w:semiHidden="1" w:unhideWhenUsed="1"/>
+    <w:lsdException w:name="Table Contemporary" w:semiHidden="1" w:unhideWhenUsed="1"/>
+    <w:lsdException w:name="Table Elegant" w:semiHidden="1" w:unhideWhenUsed="1"/>
+    <w:lsdException w:name="Table Professional" w:semiHidden="1" w:unhideWhenUsed="1"/>
+    <w:lsdException w:name="Table Subtle 1" w:semiHidden="1" w:unhideWhenUsed="1"/>
+    <w:lsdException w:name="Table Subtle 2" w:semiHidden="1" w:unhideWhenUsed="1"/>
+    <w:lsdException w:name="Table Web 1" w:semiHidden="1" w:unhideWhenUsed="1"/>
+    <w:lsdException w:name="Table Web 2" w:semiHidden="1" w:unhideWhenUsed="1"/>
+    <w:lsdException w:name="Table Web 3" w:semiHidden="1" w:unhideWhenUsed="1"/>
+    <w:lsdException w:name="Balloon Text" w:semiHidden="1" w:unhideWhenUsed="1"/>
+    <w:lsdException w:name="Table Theme" w:semiHidden="1" w:unhideWhenUsed="1"/>
     <w:lsdException w:name="Placeholder Text" w:semiHidden="1" w:uiPriority="99"/>
     <w:lsdException w:name="No Spacing" w:uiPriority="1" w:qFormat="1"/>
     <w:lsdException w:name="Light Shading" w:uiPriority="60"/>
@@ -6487,6 +5378,115 @@
     <w:lsdException w:name="Book Title" w:uiPriority="33" w:qFormat="1"/>
     <w:lsdException w:name="Bibliography" w:semiHidden="1" w:uiPriority="37" w:unhideWhenUsed="1"/>
     <w:lsdException w:name="TOC Heading" w:semiHidden="1" w:uiPriority="39" w:unhideWhenUsed="1" w:qFormat="1"/>
+    <w:lsdException w:name="Plain Table 1" w:uiPriority="41"/>
+    <w:lsdException w:name="Plain Table 2" w:uiPriority="42"/>
+    <w:lsdException w:name="Plain Table 3" w:uiPriority="43"/>
+    <w:lsdException w:name="Plain Table 4" w:uiPriority="44"/>
+    <w:lsdException w:name="Plain Table 5" w:uiPriority="45"/>
+    <w:lsdException w:name="Grid Table Light" w:uiPriority="40"/>
+    <w:lsdException w:name="Grid Table 1 Light" w:uiPriority="46"/>
+    <w:lsdException w:name="Grid Table 2" w:uiPriority="47"/>
+    <w:lsdException w:name="Grid Table 3" w:uiPriority="48"/>
+    <w:lsdException w:name="Grid Table 4" w:uiPriority="49"/>
+    <w:lsdException w:name="Grid Table 5 Dark" w:uiPriority="50"/>
+    <w:lsdException w:name="Grid Table 6 Colorful" w:uiPriority="51"/>
+    <w:lsdException w:name="Grid Table 7 Colorful" w:uiPriority="52"/>
+    <w:lsdException w:name="Grid Table 1 Light Accent 1" w:uiPriority="46"/>
+    <w:lsdException w:name="Grid Table 2 Accent 1" w:uiPriority="47"/>
+    <w:lsdException w:name="Grid Table 3 Accent 1" w:uiPriority="48"/>
+    <w:lsdException w:name="Grid Table 4 Accent 1" w:uiPriority="49"/>
+    <w:lsdException w:name="Grid Table 5 Dark Accent 1" w:uiPriority="50"/>
+    <w:lsdException w:name="Grid Table 6 Colorful Accent 1" w:uiPriority="51"/>
+    <w:lsdException w:name="Grid Table 7 Colorful Accent 1" w:uiPriority="52"/>
+    <w:lsdException w:name="Grid Table 1 Light Accent 2" w:uiPriority="46"/>
+    <w:lsdException w:name="Grid Table 2 Accent 2" w:uiPriority="47"/>
+    <w:lsdException w:name="Grid Table 3 Accent 2" w:uiPriority="48"/>
+    <w:lsdException w:name="Grid Table 4 Accent 2" w:uiPriority="49"/>
+    <w:lsdException w:name="Grid Table 5 Dark Accent 2" w:uiPriority="50"/>
+    <w:lsdException w:name="Grid Table 6 Colorful Accent 2" w:uiPriority="51"/>
+    <w:lsdException w:name="Grid Table 7 Colorful Accent 2" w:uiPriority="52"/>
+    <w:lsdException w:name="Grid Table 1 Light Accent 3" w:uiPriority="46"/>
+    <w:lsdException w:name="Grid Table 2 Accent 3" w:uiPriority="47"/>
+    <w:lsdException w:name="Grid Table 3 Accent 3" w:uiPriority="48"/>
+    <w:lsdException w:name="Grid Table 4 Accent 3" w:uiPriority="49"/>
+    <w:lsdException w:name="Grid Table 5 Dark Accent 3" w:uiPriority="50"/>
+    <w:lsdException w:name="Grid Table 6 Colorful Accent 3" w:uiPriority="51"/>
+    <w:lsdException w:name="Grid Table 7 Colorful Accent 3" w:uiPriority="52"/>
+    <w:lsdException w:name="Grid Table 1 Light Accent 4" w:uiPriority="46"/>
+    <w:lsdException w:name="Grid Table 2 Accent 4" w:uiPriority="47"/>
+    <w:lsdException w:name="Grid Table 3 Accent 4" w:uiPriority="48"/>
+    <w:lsdException w:name="Grid Table 4 Accent 4" w:uiPriority="49"/>
+    <w:lsdException w:name="Grid Table 5 Dark Accent 4" w:uiPriority="50"/>
+    <w:lsdException w:name="Grid Table 6 Colorful Accent 4" w:uiPriority="51"/>
+    <w:lsdException w:name="Grid Table 7 Colorful Accent 4" w:uiPriority="52"/>
+    <w:lsdException w:name="Grid Table 1 Light Accent 5" w:uiPriority="46"/>
+    <w:lsdException w:name="Grid Table 2 Accent 5" w:uiPriority="47"/>
+    <w:lsdException w:name="Grid Table 3 Accent 5" w:uiPriority="48"/>
+    <w:lsdException w:name="Grid Table 4 Accent 5" w:uiPriority="49"/>
+    <w:lsdException w:name="Grid Table 5 Dark Accent 5" w:uiPriority="50"/>
+    <w:lsdException w:name="Grid Table 6 Colorful Accent 5" w:uiPriority="51"/>
+    <w:lsdException w:name="Grid Table 7 Colorful Accent 5" w:uiPriority="52"/>
+    <w:lsdException w:name="Grid Table 1 Light Accent 6" w:uiPriority="46"/>
+    <w:lsdException w:name="Grid Table 2 Accent 6" w:uiPriority="47"/>
+    <w:lsdException w:name="Grid Table 3 Accent 6" w:uiPriority="48"/>
+    <w:lsdException w:name="Grid Table 4 Accent 6" w:uiPriority="49"/>
+    <w:lsdException w:name="Grid Table 5 Dark Accent 6" w:uiPriority="50"/>
+    <w:lsdException w:name="Grid Table 6 Colorful Accent 6" w:uiPriority="51"/>
+    <w:lsdException w:name="Grid Table 7 Colorful Accent 6" w:uiPriority="52"/>
+    <w:lsdException w:name="List Table 1 Light" w:uiPriority="46"/>
+    <w:lsdException w:name="List Table 2" w:uiPriority="47"/>
+    <w:lsdException w:name="List Table 3" w:uiPriority="48"/>
+    <w:lsdException w:name="List Table 4" w:uiPriority="49"/>
+    <w:lsdException w:name="List Table 5 Dark" w:uiPriority="50"/>
+    <w:lsdException w:name="List Table 6 Colorful" w:uiPriority="51"/>
+    <w:lsdException w:name="List Table 7 Colorful" w:uiPriority="52"/>
+    <w:lsdException w:name="List Table 1 Light Accent 1" w:uiPriority="46"/>
+    <w:lsdException w:name="List Table 2 Accent 1" w:uiPriority="47"/>
+    <w:lsdException w:name="List Table 3 Accent 1" w:uiPriority="48"/>
+    <w:lsdException w:name="List Table 4 Accent 1" w:uiPriority="49"/>
+    <w:lsdException w:name="List Table 5 Dark Accent 1" w:uiPriority="50"/>
+    <w:lsdException w:name="List Table 6 Colorful Accent 1" w:uiPriority="51"/>
+    <w:lsdException w:name="List Table 7 Colorful Accent 1" w:uiPriority="52"/>
+    <w:lsdException w:name="List Table 1 Light Accent 2" w:uiPriority="46"/>
+    <w:lsdException w:name="List Table 2 Accent 2" w:uiPriority="47"/>
+    <w:lsdException w:name="List Table 3 Accent 2" w:uiPriority="48"/>
+    <w:lsdException w:name="List Table 4 Accent 2" w:uiPriority="49"/>
+    <w:lsdException w:name="List Table 5 Dark Accent 2" w:uiPriority="50"/>
+    <w:lsdException w:name="List Table 6 Colorful Accent 2" w:uiPriority="51"/>
+    <w:lsdException w:name="List Table 7 Colorful Accent 2" w:uiPriority="52"/>
+    <w:lsdException w:name="List Table 1 Light Accent 3" w:uiPriority="46"/>
+    <w:lsdException w:name="List Table 2 Accent 3" w:uiPriority="47"/>
+    <w:lsdException w:name="List Table 3 Accent 3" w:uiPriority="48"/>
+    <w:lsdException w:name="List Table 4 Accent 3" w:uiPriority="49"/>
+    <w:lsdException w:name="List Table 5 Dark Accent 3" w:uiPriority="50"/>
+    <w:lsdException w:name="List Table 6 Colorful Accent 3" w:uiPriority="51"/>
+    <w:lsdException w:name="List Table 7 Colorful Accent 3" w:uiPriority="52"/>
+    <w:lsdException w:name="List Table 1 Light Accent 4" w:uiPriority="46"/>
+    <w:lsdException w:name="List Table 2 Accent 4" w:uiPriority="47"/>
+    <w:lsdException w:name="List Table 3 Accent 4" w:uiPriority="48"/>
+    <w:lsdException w:name="List Table 4 Accent 4" w:uiPriority="49"/>
+    <w:lsdException w:name="List Table 5 Dark Accent 4" w:uiPriority="50"/>
+    <w:lsdException w:name="List Table 6 Colorful Accent 4" w:uiPriority="51"/>
+    <w:lsdException w:name="List Table 7 Colorful Accent 4" w:uiPriority="52"/>
+    <w:lsdException w:name="List Table 1 Light Accent 5" w:uiPriority="46"/>
+    <w:lsdException w:name="List Table 2 Accent 5" w:uiPriority="47"/>
+    <w:lsdException w:name="List Table 3 Accent 5" w:uiPriority="48"/>
+    <w:lsdException w:name="List Table 4 Accent 5" w:uiPriority="49"/>
+    <w:lsdException w:name="List Table 5 Dark Accent 5" w:uiPriority="50"/>
+    <w:lsdException w:name="List Table 6 Colorful Accent 5" w:uiPriority="51"/>
+    <w:lsdException w:name="List Table 7 Colorful Accent 5" w:uiPriority="52"/>
+    <w:lsdException w:name="List Table 1 Light Accent 6" w:uiPriority="46"/>
+    <w:lsdException w:name="List Table 2 Accent 6" w:uiPriority="47"/>
+    <w:lsdException w:name="List Table 3 Accent 6" w:uiPriority="48"/>
+    <w:lsdException w:name="List Table 4 Accent 6" w:uiPriority="49"/>
+    <w:lsdException w:name="List Table 5 Dark Accent 6" w:uiPriority="50"/>
+    <w:lsdException w:name="List Table 6 Colorful Accent 6" w:uiPriority="51"/>
+    <w:lsdException w:name="List Table 7 Colorful Accent 6" w:uiPriority="52"/>
+    <w:lsdException w:name="Mention" w:semiHidden="1" w:uiPriority="99" w:unhideWhenUsed="1"/>
+    <w:lsdException w:name="Smart Hyperlink" w:semiHidden="1" w:uiPriority="99" w:unhideWhenUsed="1"/>
+    <w:lsdException w:name="Hashtag" w:semiHidden="1" w:uiPriority="99" w:unhideWhenUsed="1"/>
+    <w:lsdException w:name="Unresolved Mention" w:semiHidden="1" w:uiPriority="99" w:unhideWhenUsed="1"/>
+    <w:lsdException w:name="Smart Link" w:semiHidden="1" w:uiPriority="99" w:unhideWhenUsed="1"/>
   </w:latentStyles>
   <w:style w:type="paragraph" w:default="1" w:styleId="Normal">
     <w:name w:val="Normal"/>
@@ -6518,6 +5518,7 @@
     <w:name w:val="heading 2"/>
     <w:basedOn w:val="Normal"/>
     <w:next w:val="Normal"/>
+    <w:link w:val="Heading2Char"/>
     <w:qFormat/>
     <w:rsid w:val="00B27DAE"/>
     <w:pPr>
@@ -6727,7 +5728,6 @@
     <w:basedOn w:val="TableNormal"/>
     <w:rsid w:val="007F391F"/>
     <w:tblPr>
-      <w:tblInd w:w="0" w:type="dxa"/>
       <w:tblBorders>
         <w:top w:val="single" w:sz="4" w:space="0" w:color="auto"/>
         <w:left w:val="single" w:sz="4" w:space="0" w:color="auto"/>
@@ -6736,12 +5736,6 @@
         <w:insideH w:val="single" w:sz="4" w:space="0" w:color="auto"/>
         <w:insideV w:val="single" w:sz="4" w:space="0" w:color="auto"/>
       </w:tblBorders>
-      <w:tblCellMar>
-        <w:top w:w="0" w:type="dxa"/>
-        <w:left w:w="108" w:type="dxa"/>
-        <w:bottom w:w="0" w:type="dxa"/>
-        <w:right w:w="108" w:type="dxa"/>
-      </w:tblCellMar>
     </w:tblPr>
   </w:style>
   <w:style w:type="character" w:customStyle="1" w:styleId="BodyText2Char">
@@ -6755,188 +5749,13 @@
       <w:szCs w:val="24"/>
     </w:rPr>
   </w:style>
-</w:styles>
-</file>
-
-<file path=word/stylesWithEffects.xml><?xml version="1.0" encoding="utf-8"?>
-<w:styles xmlns:wpc="http://schemas.microsoft.com/office/word/2010/wordprocessingCanvas" xmlns:mc="http://schemas.openxmlformats.org/markup-compatibility/2006" xmlns:o="urn:schemas-microsoft-com:office:office" xmlns:r="http://schemas.openxmlformats.org/officeDocument/2006/relationships" xmlns:m="http://schemas.openxmlformats.org/officeDocument/2006/math" xmlns:v="urn:schemas-microsoft-com:vml" xmlns:wp14="http://schemas.microsoft.com/office/word/2010/wordprocessingDrawing" xmlns:wp="http://schemas.openxmlformats.org/drawingml/2006/wordprocessingDrawing" xmlns:w10="urn:schemas-microsoft-com:office:word" xmlns:w="http://schemas.openxmlformats.org/wordprocessingml/2006/main" xmlns:w14="http://schemas.microsoft.com/office/word/2010/wordml" xmlns:wpg="http://schemas.microsoft.com/office/word/2010/wordprocessingGroup" xmlns:wpi="http://schemas.microsoft.com/office/word/2010/wordprocessingInk" xmlns:wne="http://schemas.microsoft.com/office/word/2006/wordml" xmlns:wps="http://schemas.microsoft.com/office/word/2010/wordprocessingShape" mc:Ignorable="w14 wp14">
-  <w:docDefaults>
-    <w:rPrDefault>
-      <w:rPr>
-        <w:rFonts w:ascii="Times New Roman" w:eastAsia="Times New Roman" w:hAnsi="Times New Roman" w:cs="Times New Roman"/>
-        <w:lang w:val="en-US" w:eastAsia="en-US" w:bidi="ar-SA"/>
-      </w:rPr>
-    </w:rPrDefault>
-    <w:pPrDefault/>
-  </w:docDefaults>
-  <w:latentStyles w:defLockedState="0" w:defUIPriority="0" w:defSemiHidden="0" w:defUnhideWhenUsed="0" w:defQFormat="0" w:count="267">
-    <w:lsdException w:name="Normal" w:qFormat="1"/>
-    <w:lsdException w:name="heading 1" w:qFormat="1"/>
-    <w:lsdException w:name="heading 2" w:qFormat="1"/>
-    <w:lsdException w:name="heading 3" w:qFormat="1"/>
-    <w:lsdException w:name="heading 4" w:qFormat="1"/>
-    <w:lsdException w:name="heading 5" w:semiHidden="1" w:unhideWhenUsed="1" w:qFormat="1"/>
-    <w:lsdException w:name="heading 6" w:semiHidden="1" w:unhideWhenUsed="1" w:qFormat="1"/>
-    <w:lsdException w:name="heading 7" w:semiHidden="1" w:unhideWhenUsed="1" w:qFormat="1"/>
-    <w:lsdException w:name="heading 8" w:semiHidden="1" w:unhideWhenUsed="1" w:qFormat="1"/>
-    <w:lsdException w:name="heading 9" w:semiHidden="1" w:unhideWhenUsed="1" w:qFormat="1"/>
-    <w:lsdException w:name="header" w:uiPriority="99"/>
-    <w:lsdException w:name="caption" w:semiHidden="1" w:unhideWhenUsed="1" w:qFormat="1"/>
-    <w:lsdException w:name="Title" w:qFormat="1"/>
-    <w:lsdException w:name="Subtitle" w:qFormat="1"/>
-    <w:lsdException w:name="Strong" w:qFormat="1"/>
-    <w:lsdException w:name="Emphasis" w:qFormat="1"/>
-    <w:lsdException w:name="Placeholder Text" w:semiHidden="1" w:uiPriority="99"/>
-    <w:lsdException w:name="No Spacing" w:uiPriority="1" w:qFormat="1"/>
-    <w:lsdException w:name="Light Shading" w:uiPriority="60"/>
-    <w:lsdException w:name="Light List" w:uiPriority="61"/>
-    <w:lsdException w:name="Light Grid" w:uiPriority="62"/>
-    <w:lsdException w:name="Medium Shading 1" w:uiPriority="63"/>
-    <w:lsdException w:name="Medium Shading 2" w:uiPriority="64"/>
-    <w:lsdException w:name="Medium List 1" w:uiPriority="65"/>
-    <w:lsdException w:name="Medium List 2" w:uiPriority="66"/>
-    <w:lsdException w:name="Medium Grid 1" w:uiPriority="67"/>
-    <w:lsdException w:name="Medium Grid 2" w:uiPriority="68"/>
-    <w:lsdException w:name="Medium Grid 3" w:uiPriority="69"/>
-    <w:lsdException w:name="Dark List" w:uiPriority="70"/>
-    <w:lsdException w:name="Colorful Shading" w:uiPriority="71"/>
-    <w:lsdException w:name="Colorful List" w:uiPriority="72"/>
-    <w:lsdException w:name="Colorful Grid" w:uiPriority="73"/>
-    <w:lsdException w:name="Light Shading Accent 1" w:uiPriority="60"/>
-    <w:lsdException w:name="Light List Accent 1" w:uiPriority="61"/>
-    <w:lsdException w:name="Light Grid Accent 1" w:uiPriority="62"/>
-    <w:lsdException w:name="Medium Shading 1 Accent 1" w:uiPriority="63"/>
-    <w:lsdException w:name="Medium Shading 2 Accent 1" w:uiPriority="64"/>
-    <w:lsdException w:name="Medium List 1 Accent 1" w:uiPriority="65"/>
-    <w:lsdException w:name="Revision" w:semiHidden="1" w:uiPriority="99"/>
-    <w:lsdException w:name="List Paragraph" w:uiPriority="34" w:qFormat="1"/>
-    <w:lsdException w:name="Quote" w:uiPriority="29" w:qFormat="1"/>
-    <w:lsdException w:name="Intense Quote" w:uiPriority="30" w:qFormat="1"/>
-    <w:lsdException w:name="Medium List 2 Accent 1" w:uiPriority="66"/>
-    <w:lsdException w:name="Medium Grid 1 Accent 1" w:uiPriority="67"/>
-    <w:lsdException w:name="Medium Grid 2 Accent 1" w:uiPriority="68"/>
-    <w:lsdException w:name="Medium Grid 3 Accent 1" w:uiPriority="69"/>
-    <w:lsdException w:name="Dark List Accent 1" w:uiPriority="70"/>
-    <w:lsdException w:name="Colorful Shading Accent 1" w:uiPriority="71"/>
-    <w:lsdException w:name="Colorful List Accent 1" w:uiPriority="72"/>
-    <w:lsdException w:name="Colorful Grid Accent 1" w:uiPriority="73"/>
-    <w:lsdException w:name="Light Shading Accent 2" w:uiPriority="60"/>
-    <w:lsdException w:name="Light List Accent 2" w:uiPriority="61"/>
-    <w:lsdException w:name="Light Grid Accent 2" w:uiPriority="62"/>
-    <w:lsdException w:name="Medium Shading 1 Accent 2" w:uiPriority="63"/>
-    <w:lsdException w:name="Medium Shading 2 Accent 2" w:uiPriority="64"/>
-    <w:lsdException w:name="Medium List 1 Accent 2" w:uiPriority="65"/>
-    <w:lsdException w:name="Medium List 2 Accent 2" w:uiPriority="66"/>
-    <w:lsdException w:name="Medium Grid 1 Accent 2" w:uiPriority="67"/>
-    <w:lsdException w:name="Medium Grid 2 Accent 2" w:uiPriority="68"/>
-    <w:lsdException w:name="Medium Grid 3 Accent 2" w:uiPriority="69"/>
-    <w:lsdException w:name="Dark List Accent 2" w:uiPriority="70"/>
-    <w:lsdException w:name="Colorful Shading Accent 2" w:uiPriority="71"/>
-    <w:lsdException w:name="Colorful List Accent 2" w:uiPriority="72"/>
-    <w:lsdException w:name="Colorful Grid Accent 2" w:uiPriority="73"/>
-    <w:lsdException w:name="Light Shading Accent 3" w:uiPriority="60"/>
-    <w:lsdException w:name="Light List Accent 3" w:uiPriority="61"/>
-    <w:lsdException w:name="Light Grid Accent 3" w:uiPriority="62"/>
-    <w:lsdException w:name="Medium Shading 1 Accent 3" w:uiPriority="63"/>
-    <w:lsdException w:name="Medium Shading 2 Accent 3" w:uiPriority="64"/>
-    <w:lsdException w:name="Medium List 1 Accent 3" w:uiPriority="65"/>
-    <w:lsdException w:name="Medium List 2 Accent 3" w:uiPriority="66"/>
-    <w:lsdException w:name="Medium Grid 1 Accent 3" w:uiPriority="67"/>
-    <w:lsdException w:name="Medium Grid 2 Accent 3" w:uiPriority="68"/>
-    <w:lsdException w:name="Medium Grid 3 Accent 3" w:uiPriority="69"/>
-    <w:lsdException w:name="Dark List Accent 3" w:uiPriority="70"/>
-    <w:lsdException w:name="Colorful Shading Accent 3" w:uiPriority="71"/>
-    <w:lsdException w:name="Colorful List Accent 3" w:uiPriority="72"/>
-    <w:lsdException w:name="Colorful Grid Accent 3" w:uiPriority="73"/>
-    <w:lsdException w:name="Light Shading Accent 4" w:uiPriority="60"/>
-    <w:lsdException w:name="Light List Accent 4" w:uiPriority="61"/>
-    <w:lsdException w:name="Light Grid Accent 4" w:uiPriority="62"/>
-    <w:lsdException w:name="Medium Shading 1 Accent 4" w:uiPriority="63"/>
-    <w:lsdException w:name="Medium Shading 2 Accent 4" w:uiPriority="64"/>
-    <w:lsdException w:name="Medium List 1 Accent 4" w:uiPriority="65"/>
-    <w:lsdException w:name="Medium List 2 Accent 4" w:uiPriority="66"/>
-    <w:lsdException w:name="Medium Grid 1 Accent 4" w:uiPriority="67"/>
-    <w:lsdException w:name="Medium Grid 2 Accent 4" w:uiPriority="68"/>
-    <w:lsdException w:name="Medium Grid 3 Accent 4" w:uiPriority="69"/>
-    <w:lsdException w:name="Dark List Accent 4" w:uiPriority="70"/>
-    <w:lsdException w:name="Colorful Shading Accent 4" w:uiPriority="71"/>
-    <w:lsdException w:name="Colorful List Accent 4" w:uiPriority="72"/>
-    <w:lsdException w:name="Colorful Grid Accent 4" w:uiPriority="73"/>
-    <w:lsdException w:name="Light Shading Accent 5" w:uiPriority="60"/>
-    <w:lsdException w:name="Light List Accent 5" w:uiPriority="61"/>
-    <w:lsdException w:name="Light Grid Accent 5" w:uiPriority="62"/>
-    <w:lsdException w:name="Medium Shading 1 Accent 5" w:uiPriority="63"/>
-    <w:lsdException w:name="Medium Shading 2 Accent 5" w:uiPriority="64"/>
-    <w:lsdException w:name="Medium List 1 Accent 5" w:uiPriority="65"/>
-    <w:lsdException w:name="Medium List 2 Accent 5" w:uiPriority="66"/>
-    <w:lsdException w:name="Medium Grid 1 Accent 5" w:uiPriority="67"/>
-    <w:lsdException w:name="Medium Grid 2 Accent 5" w:uiPriority="68"/>
-    <w:lsdException w:name="Medium Grid 3 Accent 5" w:uiPriority="69"/>
-    <w:lsdException w:name="Dark List Accent 5" w:uiPriority="70"/>
-    <w:lsdException w:name="Colorful Shading Accent 5" w:uiPriority="71"/>
-    <w:lsdException w:name="Colorful List Accent 5" w:uiPriority="72"/>
-    <w:lsdException w:name="Colorful Grid Accent 5" w:uiPriority="73"/>
-    <w:lsdException w:name="Light Shading Accent 6" w:uiPriority="60"/>
-    <w:lsdException w:name="Light List Accent 6" w:uiPriority="61"/>
-    <w:lsdException w:name="Light Grid Accent 6" w:uiPriority="62"/>
-    <w:lsdException w:name="Medium Shading 1 Accent 6" w:uiPriority="63"/>
-    <w:lsdException w:name="Medium Shading 2 Accent 6" w:uiPriority="64"/>
-    <w:lsdException w:name="Medium List 1 Accent 6" w:uiPriority="65"/>
-    <w:lsdException w:name="Medium List 2 Accent 6" w:uiPriority="66"/>
-    <w:lsdException w:name="Medium Grid 1 Accent 6" w:uiPriority="67"/>
-    <w:lsdException w:name="Medium Grid 2 Accent 6" w:uiPriority="68"/>
-    <w:lsdException w:name="Medium Grid 3 Accent 6" w:uiPriority="69"/>
-    <w:lsdException w:name="Dark List Accent 6" w:uiPriority="70"/>
-    <w:lsdException w:name="Colorful Shading Accent 6" w:uiPriority="71"/>
-    <w:lsdException w:name="Colorful List Accent 6" w:uiPriority="72"/>
-    <w:lsdException w:name="Colorful Grid Accent 6" w:uiPriority="73"/>
-    <w:lsdException w:name="Subtle Emphasis" w:uiPriority="19" w:qFormat="1"/>
-    <w:lsdException w:name="Intense Emphasis" w:uiPriority="21" w:qFormat="1"/>
-    <w:lsdException w:name="Subtle Reference" w:uiPriority="31" w:qFormat="1"/>
-    <w:lsdException w:name="Intense Reference" w:uiPriority="32" w:qFormat="1"/>
-    <w:lsdException w:name="Book Title" w:uiPriority="33" w:qFormat="1"/>
-    <w:lsdException w:name="Bibliography" w:semiHidden="1" w:uiPriority="37" w:unhideWhenUsed="1"/>
-    <w:lsdException w:name="TOC Heading" w:semiHidden="1" w:uiPriority="39" w:unhideWhenUsed="1" w:qFormat="1"/>
-  </w:latentStyles>
-  <w:style w:type="paragraph" w:default="1" w:styleId="Normal">
-    <w:name w:val="Normal"/>
-    <w:qFormat/>
-    <w:rsid w:val="00B27DAE"/>
+  <w:style w:type="character" w:customStyle="1" w:styleId="Heading2Char">
+    <w:name w:val="Heading 2 Char"/>
+    <w:basedOn w:val="DefaultParagraphFont"/>
+    <w:link w:val="Heading2"/>
+    <w:rsid w:val="002023E8"/>
     <w:rPr>
-      <w:rFonts w:eastAsia="MS Mincho"/>
-      <w:sz w:val="24"/>
-      <w:szCs w:val="24"/>
-    </w:rPr>
-  </w:style>
-  <w:style w:type="paragraph" w:styleId="Heading1">
-    <w:name w:val="heading 1"/>
-    <w:basedOn w:val="Normal"/>
-    <w:next w:val="Normal"/>
-    <w:qFormat/>
-    <w:rsid w:val="00B27DAE"/>
-    <w:pPr>
-      <w:keepNext/>
-      <w:jc w:val="center"/>
-      <w:outlineLvl w:val="0"/>
-    </w:pPr>
-    <w:rPr>
-      <w:rFonts w:ascii=".VnHelvetInsH" w:hAnsi=".VnHelvetInsH"/>
-      <w:sz w:val="34"/>
-    </w:rPr>
-  </w:style>
-  <w:style w:type="paragraph" w:styleId="Heading2">
-    <w:name w:val="heading 2"/>
-    <w:basedOn w:val="Normal"/>
-    <w:next w:val="Normal"/>
-    <w:qFormat/>
-    <w:rsid w:val="00B27DAE"/>
-    <w:pPr>
-      <w:keepNext/>
-      <w:spacing w:before="240" w:after="60"/>
-      <w:outlineLvl w:val="1"/>
-    </w:pPr>
-    <w:rPr>
-      <w:rFonts w:ascii="Arial" w:eastAsia="Times New Roman" w:hAnsi="Arial" w:cs="Arial"/>
+      <w:rFonts w:ascii="Arial" w:hAnsi="Arial" w:cs="Arial"/>
       <w:b/>
       <w:bCs/>
       <w:i/>
@@ -6944,225 +5763,6 @@
       <w:sz w:val="28"/>
       <w:szCs w:val="28"/>
       <w:lang w:val="vi-VN"/>
-    </w:rPr>
-  </w:style>
-  <w:style w:type="paragraph" w:styleId="Heading3">
-    <w:name w:val="heading 3"/>
-    <w:basedOn w:val="Normal"/>
-    <w:next w:val="Normal"/>
-    <w:qFormat/>
-    <w:rsid w:val="00B27DAE"/>
-    <w:pPr>
-      <w:keepNext/>
-      <w:spacing w:before="240" w:after="60"/>
-      <w:outlineLvl w:val="2"/>
-    </w:pPr>
-    <w:rPr>
-      <w:rFonts w:ascii="Arial" w:eastAsia="Times New Roman" w:hAnsi="Arial" w:cs="Arial"/>
-      <w:b/>
-      <w:bCs/>
-      <w:sz w:val="26"/>
-      <w:szCs w:val="26"/>
-      <w:lang w:val="vi-VN"/>
-    </w:rPr>
-  </w:style>
-  <w:style w:type="paragraph" w:styleId="Heading4">
-    <w:name w:val="heading 4"/>
-    <w:basedOn w:val="Normal"/>
-    <w:next w:val="Normal"/>
-    <w:qFormat/>
-    <w:rsid w:val="00B27DAE"/>
-    <w:pPr>
-      <w:keepNext/>
-      <w:spacing w:before="240" w:after="60"/>
-      <w:outlineLvl w:val="3"/>
-    </w:pPr>
-    <w:rPr>
-      <w:rFonts w:eastAsia="Times New Roman"/>
-      <w:b/>
-      <w:bCs/>
-      <w:sz w:val="28"/>
-      <w:szCs w:val="28"/>
-      <w:lang w:val="vi-VN"/>
-    </w:rPr>
-  </w:style>
-  <w:style w:type="character" w:default="1" w:styleId="DefaultParagraphFont">
-    <w:name w:val="Default Paragraph Font"/>
-    <w:uiPriority w:val="1"/>
-    <w:semiHidden/>
-    <w:unhideWhenUsed/>
-  </w:style>
-  <w:style w:type="table" w:default="1" w:styleId="TableNormal">
-    <w:name w:val="Normal Table"/>
-    <w:uiPriority w:val="99"/>
-    <w:semiHidden/>
-    <w:unhideWhenUsed/>
-    <w:tblPr>
-      <w:tblInd w:w="0" w:type="dxa"/>
-      <w:tblCellMar>
-        <w:top w:w="0" w:type="dxa"/>
-        <w:left w:w="108" w:type="dxa"/>
-        <w:bottom w:w="0" w:type="dxa"/>
-        <w:right w:w="108" w:type="dxa"/>
-      </w:tblCellMar>
-    </w:tblPr>
-  </w:style>
-  <w:style w:type="numbering" w:default="1" w:styleId="NoList">
-    <w:name w:val="No List"/>
-    <w:uiPriority w:val="99"/>
-    <w:semiHidden/>
-    <w:unhideWhenUsed/>
-  </w:style>
-  <w:style w:type="paragraph" w:styleId="BodyText">
-    <w:name w:val="Body Text"/>
-    <w:basedOn w:val="Normal"/>
-    <w:rsid w:val="00B27DAE"/>
-    <w:rPr>
-      <w:rFonts w:ascii="VNI-Helve-Condense" w:eastAsia="Times New Roman" w:hAnsi="VNI-Helve-Condense"/>
-      <w:sz w:val="22"/>
-    </w:rPr>
-  </w:style>
-  <w:style w:type="paragraph" w:styleId="BodyText2">
-    <w:name w:val="Body Text 2"/>
-    <w:basedOn w:val="Normal"/>
-    <w:link w:val="BodyText2Char"/>
-    <w:rsid w:val="00B27DAE"/>
-    <w:pPr>
-      <w:spacing w:after="120" w:line="480" w:lineRule="auto"/>
-    </w:pPr>
-  </w:style>
-  <w:style w:type="paragraph" w:styleId="BodyTextIndent">
-    <w:name w:val="Body Text Indent"/>
-    <w:basedOn w:val="Normal"/>
-    <w:rsid w:val="00B27DAE"/>
-    <w:pPr>
-      <w:spacing w:after="120"/>
-      <w:ind w:left="360"/>
-    </w:pPr>
-  </w:style>
-  <w:style w:type="paragraph" w:styleId="ListParagraph">
-    <w:name w:val="List Paragraph"/>
-    <w:basedOn w:val="Normal"/>
-    <w:uiPriority w:val="34"/>
-    <w:qFormat/>
-    <w:rsid w:val="00D777A2"/>
-    <w:pPr>
-      <w:ind w:left="720"/>
-    </w:pPr>
-  </w:style>
-  <w:style w:type="paragraph" w:styleId="Header">
-    <w:name w:val="header"/>
-    <w:basedOn w:val="Normal"/>
-    <w:link w:val="HeaderChar"/>
-    <w:uiPriority w:val="99"/>
-    <w:rsid w:val="00552196"/>
-    <w:pPr>
-      <w:tabs>
-        <w:tab w:val="center" w:pos="4680"/>
-        <w:tab w:val="right" w:pos="9360"/>
-      </w:tabs>
-    </w:pPr>
-    <w:rPr>
-      <w:lang w:val="x-none" w:eastAsia="x-none"/>
-    </w:rPr>
-  </w:style>
-  <w:style w:type="character" w:customStyle="1" w:styleId="HeaderChar">
-    <w:name w:val="Header Char"/>
-    <w:link w:val="Header"/>
-    <w:uiPriority w:val="99"/>
-    <w:rsid w:val="00552196"/>
-    <w:rPr>
-      <w:rFonts w:eastAsia="MS Mincho"/>
-      <w:sz w:val="24"/>
-      <w:szCs w:val="24"/>
-    </w:rPr>
-  </w:style>
-  <w:style w:type="paragraph" w:styleId="Footer">
-    <w:name w:val="footer"/>
-    <w:basedOn w:val="Normal"/>
-    <w:link w:val="FooterChar"/>
-    <w:rsid w:val="00552196"/>
-    <w:pPr>
-      <w:tabs>
-        <w:tab w:val="center" w:pos="4680"/>
-        <w:tab w:val="right" w:pos="9360"/>
-      </w:tabs>
-    </w:pPr>
-    <w:rPr>
-      <w:lang w:val="x-none" w:eastAsia="x-none"/>
-    </w:rPr>
-  </w:style>
-  <w:style w:type="character" w:customStyle="1" w:styleId="FooterChar">
-    <w:name w:val="Footer Char"/>
-    <w:link w:val="Footer"/>
-    <w:rsid w:val="00552196"/>
-    <w:rPr>
-      <w:rFonts w:eastAsia="MS Mincho"/>
-      <w:sz w:val="24"/>
-      <w:szCs w:val="24"/>
-    </w:rPr>
-  </w:style>
-  <w:style w:type="paragraph" w:styleId="BalloonText">
-    <w:name w:val="Balloon Text"/>
-    <w:basedOn w:val="Normal"/>
-    <w:link w:val="BalloonTextChar"/>
-    <w:rsid w:val="00093BD1"/>
-    <w:rPr>
-      <w:rFonts w:ascii="Tahoma" w:hAnsi="Tahoma" w:cs="Tahoma"/>
-      <w:sz w:val="16"/>
-      <w:szCs w:val="16"/>
-    </w:rPr>
-  </w:style>
-  <w:style w:type="character" w:customStyle="1" w:styleId="BalloonTextChar">
-    <w:name w:val="Balloon Text Char"/>
-    <w:link w:val="BalloonText"/>
-    <w:rsid w:val="00093BD1"/>
-    <w:rPr>
-      <w:rFonts w:ascii="Tahoma" w:eastAsia="MS Mincho" w:hAnsi="Tahoma" w:cs="Tahoma"/>
-      <w:sz w:val="16"/>
-      <w:szCs w:val="16"/>
-    </w:rPr>
-  </w:style>
-  <w:style w:type="character" w:styleId="Hyperlink">
-    <w:name w:val="Hyperlink"/>
-    <w:unhideWhenUsed/>
-    <w:rsid w:val="0052702F"/>
-    <w:rPr>
-      <w:color w:val="0000FF"/>
-      <w:u w:val="single"/>
-    </w:rPr>
-  </w:style>
-  <w:style w:type="table" w:styleId="TableGrid">
-    <w:name w:val="Table Grid"/>
-    <w:basedOn w:val="TableNormal"/>
-    <w:rsid w:val="007F391F"/>
-    <w:tblPr>
-      <w:tblInd w:w="0" w:type="dxa"/>
-      <w:tblBorders>
-        <w:top w:val="single" w:sz="4" w:space="0" w:color="auto"/>
-        <w:left w:val="single" w:sz="4" w:space="0" w:color="auto"/>
-        <w:bottom w:val="single" w:sz="4" w:space="0" w:color="auto"/>
-        <w:right w:val="single" w:sz="4" w:space="0" w:color="auto"/>
-        <w:insideH w:val="single" w:sz="4" w:space="0" w:color="auto"/>
-        <w:insideV w:val="single" w:sz="4" w:space="0" w:color="auto"/>
-      </w:tblBorders>
-      <w:tblCellMar>
-        <w:top w:w="0" w:type="dxa"/>
-        <w:left w:w="108" w:type="dxa"/>
-        <w:bottom w:w="0" w:type="dxa"/>
-        <w:right w:w="108" w:type="dxa"/>
-      </w:tblCellMar>
-    </w:tblPr>
-  </w:style>
-  <w:style w:type="character" w:customStyle="1" w:styleId="BodyText2Char">
-    <w:name w:val="Body Text 2 Char"/>
-    <w:basedOn w:val="DefaultParagraphFont"/>
-    <w:link w:val="BodyText2"/>
-    <w:rsid w:val="0009417B"/>
-    <w:rPr>
-      <w:rFonts w:eastAsia="MS Mincho"/>
-      <w:sz w:val="24"/>
-      <w:szCs w:val="24"/>
     </w:rPr>
   </w:style>
 </w:styles>
@@ -7451,4 +6051,16 @@
   <a:objectDefaults/>
   <a:extraClrSchemeLst/>
 </a:theme>
+</file>
+
+<file path=customXml/item1.xml><?xml version="1.0" encoding="utf-8"?>
+<b:Sources xmlns:b="http://schemas.openxmlformats.org/officeDocument/2006/bibliography" xmlns="http://schemas.openxmlformats.org/officeDocument/2006/bibliography" SelectedStyle="\APA.XSL" StyleName="APA"/>
+</file>
+
+<file path=customXml/itemProps1.xml><?xml version="1.0" encoding="utf-8"?>
+<ds:datastoreItem xmlns:ds="http://schemas.openxmlformats.org/officeDocument/2006/customXml" ds:itemID="{08BBEA95-C73C-4B58-91A4-0DCC72AF1AE3}">
+  <ds:schemaRefs>
+    <ds:schemaRef ds:uri="http://schemas.openxmlformats.org/officeDocument/2006/bibliography"/>
+  </ds:schemaRefs>
+</ds:datastoreItem>
 </file>